--- a/final_group_project/Kane Wu/report_kw_including_fixed_charts.docx
+++ b/final_group_project/Kane Wu/report_kw_including_fixed_charts.docx
@@ -1,6 +1,6 @@
 
 <file path=word/document.xml><?xml version="1.0" encoding="utf-8"?>
-<w:document xmlns:wpc="http://schemas.microsoft.com/office/word/2010/wordprocessingCanvas" xmlns:cx="http://schemas.microsoft.com/office/drawing/2014/chartex" xmlns:cx1="http://schemas.microsoft.com/office/drawing/2015/9/8/chartex" xmlns:mc="http://schemas.openxmlformats.org/markup-compatibility/2006" xmlns:o="urn:schemas-microsoft-com:office:office" xmlns:r="http://schemas.openxmlformats.org/officeDocument/2006/relationships" xmlns:m="http://schemas.openxmlformats.org/officeDocument/2006/math" xmlns:v="urn:schemas-microsoft-com:vml" xmlns:wp14="http://schemas.microsoft.com/office/word/2010/wordprocessingDrawing" xmlns:wp="http://schemas.openxmlformats.org/drawingml/2006/wordprocessingDrawing" xmlns:w10="urn:schemas-microsoft-com:office:word" xmlns:w="http://schemas.openxmlformats.org/wordprocessingml/2006/main" xmlns:w14="http://schemas.microsoft.com/office/word/2010/wordml" xmlns:w15="http://schemas.microsoft.com/office/word/2012/wordml" xmlns:w16se="http://schemas.microsoft.com/office/word/2015/wordml/symex" xmlns:wpg="http://schemas.microsoft.com/office/word/2010/wordprocessingGroup" xmlns:wpi="http://schemas.microsoft.com/office/word/2010/wordprocessingInk" xmlns:wne="http://schemas.microsoft.com/office/word/2006/wordml" xmlns:wps="http://schemas.microsoft.com/office/word/2010/wordprocessingShape" mc:Ignorable="w14 w15 w16se wp14">
+<w:document xmlns:wpc="http://schemas.microsoft.com/office/word/2010/wordprocessingCanvas" xmlns:cx="http://schemas.microsoft.com/office/drawing/2014/chartex" xmlns:cx1="http://schemas.microsoft.com/office/drawing/2015/9/8/chartex" xmlns:cx2="http://schemas.microsoft.com/office/drawing/2015/10/21/chartex" xmlns:mc="http://schemas.openxmlformats.org/markup-compatibility/2006" xmlns:o="urn:schemas-microsoft-com:office:office" xmlns:r="http://schemas.openxmlformats.org/officeDocument/2006/relationships" xmlns:m="http://schemas.openxmlformats.org/officeDocument/2006/math" xmlns:v="urn:schemas-microsoft-com:vml" xmlns:wp14="http://schemas.microsoft.com/office/word/2010/wordprocessingDrawing" xmlns:wp="http://schemas.openxmlformats.org/drawingml/2006/wordprocessingDrawing" xmlns:w10="urn:schemas-microsoft-com:office:word" xmlns:w="http://schemas.openxmlformats.org/wordprocessingml/2006/main" xmlns:w14="http://schemas.microsoft.com/office/word/2010/wordml" xmlns:w15="http://schemas.microsoft.com/office/word/2012/wordml" xmlns:w16se="http://schemas.microsoft.com/office/word/2015/wordml/symex" xmlns:wpg="http://schemas.microsoft.com/office/word/2010/wordprocessingGroup" xmlns:wpi="http://schemas.microsoft.com/office/word/2010/wordprocessingInk" xmlns:wne="http://schemas.microsoft.com/office/word/2006/wordml" xmlns:wps="http://schemas.microsoft.com/office/word/2010/wordprocessingShape" mc:Ignorable="w14 w15 w16se wp14">
   <w:body>
     <w:p>
       <w:pPr>
@@ -706,11 +706,9 @@
       <w:r>
         <w:t>“</w:t>
       </w:r>
-      <w:proofErr w:type="spellStart"/>
       <w:r>
         <w:t>Gastropubs,Bars,Scottish,Nightlife,Restaurants</w:t>
       </w:r>
-      <w:proofErr w:type="spellEnd"/>
       <w:r>
         <w:t xml:space="preserve">”. </w:t>
       </w:r>
@@ -1052,14 +1050,9 @@
       </w:del>
       <w:ins w:id="146" w:author="Jim" w:date="2016-07-03T10:51:00Z">
         <w:r>
-          <w:t xml:space="preserve">For </w:t>
-        </w:r>
-        <w:proofErr w:type="gramStart"/>
-        <w:r>
-          <w:t>example</w:t>
-        </w:r>
-      </w:ins>
-      <w:proofErr w:type="gramEnd"/>
+          <w:t>For example</w:t>
+        </w:r>
+      </w:ins>
       <w:r>
         <w:t xml:space="preserve"> EH6 or EH12.</w:t>
       </w:r>
@@ -1925,6 +1918,7 @@
       <w:r>
         <w:rPr>
           <w:noProof/>
+          <w:lang w:val="en-GB" w:eastAsia="en-GB"/>
         </w:rPr>
         <w:drawing>
           <wp:inline distT="0" distB="0" distL="0" distR="0" wp14:anchorId="41A614B2" wp14:editId="1B74CABB">
@@ -1978,6 +1972,7 @@
       <w:r>
         <w:rPr>
           <w:noProof/>
+          <w:lang w:val="en-GB" w:eastAsia="en-GB"/>
         </w:rPr>
         <w:drawing>
           <wp:inline distT="0" distB="0" distL="0" distR="0" wp14:anchorId="6A922825" wp14:editId="041B06D6">
@@ -2142,23 +2137,7 @@
           <w:t xml:space="preserve"> </w:t>
         </w:r>
         <w:r>
-          <w:t>We noticed that each polling location was assigned to a zip code. We therefore used the zip code of the polling districts in order to map back to ward. As some wards had numerous polling districts within them, we used the zip code with the largest number of occurrences in the ward (as long as the zip code was from EH1-16 – our area of interest</w:t>
-        </w:r>
-        <w:proofErr w:type="gramStart"/>
-        <w:r>
-          <w:t>)..</w:t>
-        </w:r>
-        <w:proofErr w:type="gramEnd"/>
-        <w:r>
-          <w:t xml:space="preserve"> For </w:t>
-        </w:r>
-        <w:proofErr w:type="gramStart"/>
-        <w:r>
-          <w:t>example</w:t>
-        </w:r>
-        <w:proofErr w:type="gramEnd"/>
-        <w:r>
-          <w:t xml:space="preserve"> if the ward “Almond” has 4 zip codes in EH4 and only 1 in EH2 we considered Almond to be part of EH4. </w:t>
+          <w:t xml:space="preserve">We noticed that each polling location was assigned to a zip code. We therefore used the zip code of the polling districts in order to map back to ward. As some wards had numerous polling districts within them, we used the zip code with the largest number of occurrences in the ward (as long as the zip code was from EH1-16 – our area of interest).. For example if the ward “Almond” has 4 zip codes in EH4 and only 1 in EH2 we considered Almond to be part of EH4. </w:t>
         </w:r>
       </w:ins>
     </w:p>
@@ -2365,15 +2344,7 @@
       </w:r>
       <w:ins w:id="331" w:author="Kane Wu" w:date="2016-07-03T12:21:00Z">
         <w:r>
-          <w:t xml:space="preserve"> For </w:t>
-        </w:r>
-        <w:proofErr w:type="gramStart"/>
-        <w:r>
-          <w:t>example</w:t>
-        </w:r>
-        <w:proofErr w:type="gramEnd"/>
-        <w:r>
-          <w:t xml:space="preserve"> the ward central city in general</w:t>
+          <w:t xml:space="preserve"> For example the ward central city in general</w:t>
         </w:r>
       </w:ins>
       <w:ins w:id="332" w:author="Kane Wu" w:date="2016-07-03T12:22:00Z">
@@ -2626,15 +2597,7 @@
       </w:ins>
       <w:ins w:id="371" w:author="Kane Wu" w:date="2016-07-03T12:31:00Z">
         <w:r>
-          <w:t xml:space="preserve">We noticed that in general, Italian and British cuisine are the most popular. The city </w:t>
-        </w:r>
-        <w:proofErr w:type="spellStart"/>
-        <w:r>
-          <w:t>centre</w:t>
-        </w:r>
-        <w:proofErr w:type="spellEnd"/>
-        <w:r>
-          <w:t xml:space="preserve"> (zip codes EH1 and EH2) contained the greatest number of restaurants.</w:t>
+          <w:t>We noticed that in general, Italian and British cuisine are the most popular. The city centre (zip codes EH1 and EH2) contained the greatest number of restaurants.</w:t>
         </w:r>
       </w:ins>
     </w:p>
@@ -2653,6 +2616,7 @@
         <w:r>
           <w:rPr>
             <w:noProof/>
+            <w:lang w:val="en-GB" w:eastAsia="en-GB"/>
           </w:rPr>
           <mc:AlternateContent>
             <mc:Choice Requires="wps">
@@ -2710,7 +2674,7 @@
                 </wp:anchor>
               </w:drawing>
             </mc:Choice>
-            <mc:Fallback xmlns:cx2="http://schemas.microsoft.com/office/drawing/2015/10/21/chartex">
+            <mc:Fallback>
               <w:pict>
                 <v:rect w14:anchorId="4C7FE07D" id="Rectangle 7" o:spid="_x0000_s1026" style="position:absolute;margin-left:312.5pt;margin-top:55pt;width:16pt;height:15pt;z-index:251659264;visibility:visible;mso-wrap-style:square;mso-wrap-distance-left:9pt;mso-wrap-distance-top:0;mso-wrap-distance-right:9pt;mso-wrap-distance-bottom:0;mso-position-horizontal:absolute;mso-position-horizontal-relative:text;mso-position-vertical:absolute;mso-position-vertical-relative:text;v-text-anchor:middle" o:gfxdata="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" filled="f" strokecolor="#f79646 [3209]" strokeweight="2pt"/>
               </w:pict>
@@ -2745,6 +2709,7 @@
         <w:r>
           <w:rPr>
             <w:noProof/>
+            <w:lang w:val="en-GB" w:eastAsia="en-GB"/>
           </w:rPr>
           <w:drawing>
             <wp:inline distT="0" distB="0" distL="0" distR="0" wp14:anchorId="3F5AAB94" wp14:editId="73AD5A61">
@@ -2796,6 +2761,7 @@
         <w:r>
           <w:rPr>
             <w:noProof/>
+            <w:lang w:val="en-GB" w:eastAsia="en-GB"/>
           </w:rPr>
           <w:drawing>
             <wp:inline distT="0" distB="0" distL="0" distR="0" wp14:anchorId="4B12F326" wp14:editId="1334F60F">
@@ -3279,6 +3245,7 @@
         <w:r>
           <w:rPr>
             <w:noProof/>
+            <w:lang w:val="en-GB" w:eastAsia="en-GB"/>
           </w:rPr>
           <w:drawing>
             <wp:inline distT="0" distB="0" distL="0" distR="0" wp14:anchorId="504CD04D" wp14:editId="4D85F9D7">
@@ -3332,6 +3299,7 @@
           <w:r>
             <w:rPr>
               <w:noProof/>
+              <w:lang w:val="en-GB" w:eastAsia="en-GB"/>
             </w:rPr>
             <w:drawing>
               <wp:inline distT="0" distB="0" distL="0" distR="0" wp14:anchorId="1B25FF00" wp14:editId="2B22F236">
@@ -3896,6 +3864,7 @@
         <w:r>
           <w:rPr>
             <w:noProof/>
+            <w:lang w:val="en-GB" w:eastAsia="en-GB"/>
           </w:rPr>
           <w:drawing>
             <wp:inline distT="0" distB="0" distL="0" distR="0" wp14:anchorId="768106B5" wp14:editId="4E7BBAF4">
@@ -3948,6 +3917,7 @@
           <w:r>
             <w:rPr>
               <w:noProof/>
+              <w:lang w:val="en-GB" w:eastAsia="en-GB"/>
             </w:rPr>
             <w:drawing>
               <wp:inline distT="0" distB="0" distL="0" distR="0" wp14:anchorId="38772A05" wp14:editId="7B8CD7A0">
@@ -4112,6 +4082,7 @@
         <w:r>
           <w:rPr>
             <w:noProof/>
+            <w:lang w:val="en-GB" w:eastAsia="en-GB"/>
           </w:rPr>
           <w:drawing>
             <wp:inline distT="0" distB="0" distL="0" distR="0" wp14:anchorId="6FB19FC1" wp14:editId="0C4AA8F3">
@@ -4226,13 +4197,8 @@
         </w:r>
       </w:ins>
       <w:r>
-        <w:t xml:space="preserve">city </w:t>
-      </w:r>
-      <w:proofErr w:type="spellStart"/>
-      <w:r>
-        <w:t>centre</w:t>
-      </w:r>
-      <w:proofErr w:type="spellEnd"/>
+        <w:t>city centre</w:t>
+      </w:r>
       <w:r>
         <w:t xml:space="preserve"> </w:t>
       </w:r>
@@ -4381,15 +4347,7 @@
         </w:r>
       </w:ins>
       <w:r>
-        <w:t xml:space="preserve">in the city </w:t>
-      </w:r>
-      <w:proofErr w:type="spellStart"/>
-      <w:r>
-        <w:t>centre</w:t>
-      </w:r>
-      <w:proofErr w:type="spellEnd"/>
-      <w:r>
-        <w:t xml:space="preserve"> and hence </w:t>
+        <w:t xml:space="preserve">in the city centre and hence </w:t>
       </w:r>
       <w:del w:id="523" w:author="Jim" w:date="2016-07-03T11:16:00Z">
         <w:r>
@@ -4457,15 +4415,7 @@
         </w:r>
       </w:ins>
       <w:r>
-        <w:t xml:space="preserve">in the city </w:t>
-      </w:r>
-      <w:proofErr w:type="spellStart"/>
-      <w:r>
-        <w:t>centre</w:t>
-      </w:r>
-      <w:proofErr w:type="spellEnd"/>
-      <w:r>
-        <w:t>.</w:t>
+        <w:t>in the city centre.</w:t>
       </w:r>
     </w:p>
     <w:p>
@@ -4482,6 +4432,7 @@
         <w:r>
           <w:rPr>
             <w:noProof/>
+            <w:lang w:val="en-GB" w:eastAsia="en-GB"/>
           </w:rPr>
           <mc:AlternateContent>
             <mc:Choice Requires="wps">
@@ -4546,7 +4497,7 @@
                 </wp:anchor>
               </w:drawing>
             </mc:Choice>
-            <mc:Fallback xmlns:cx2="http://schemas.microsoft.com/office/drawing/2015/10/21/chartex">
+            <mc:Fallback>
               <w:pict>
                 <v:rect w14:anchorId="652714B6" id="Rectangle 16" o:spid="_x0000_s1026" style="position:absolute;margin-left:120.5pt;margin-top:45.95pt;width:13.5pt;height:13pt;z-index:251660288;visibility:visible;mso-wrap-style:square;mso-width-percent:0;mso-height-percent:0;mso-wrap-distance-left:9pt;mso-wrap-distance-top:0;mso-wrap-distance-right:9pt;mso-wrap-distance-bottom:0;mso-position-horizontal:absolute;mso-position-horizontal-relative:text;mso-position-vertical:absolute;mso-position-vertical-relative:text;mso-width-percent:0;mso-height-percent:0;mso-width-relative:margin;mso-height-relative:margin;v-text-anchor:middle" o:gfxdata="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" filled="f" strokecolor="#f79646 [3209]" strokeweight=".5pt"/>
               </w:pict>
@@ -4558,6 +4509,7 @@
         <w:r>
           <w:rPr>
             <w:noProof/>
+            <w:lang w:val="en-GB" w:eastAsia="en-GB"/>
           </w:rPr>
           <w:drawing>
             <wp:inline distT="0" distB="0" distL="0" distR="0" wp14:anchorId="594DCCDD" wp14:editId="44297F97">
@@ -4610,6 +4562,7 @@
         <w:r>
           <w:rPr>
             <w:noProof/>
+            <w:lang w:val="en-GB" w:eastAsia="en-GB"/>
           </w:rPr>
           <w:drawing>
             <wp:inline distT="0" distB="0" distL="0" distR="0" wp14:anchorId="2740333E" wp14:editId="4C3D4223">
@@ -4888,6 +4841,7 @@
         <w:r>
           <w:rPr>
             <w:noProof/>
+            <w:lang w:val="en-GB" w:eastAsia="en-GB"/>
           </w:rPr>
           <w:drawing>
             <wp:inline distT="0" distB="0" distL="0" distR="0" wp14:anchorId="54406C84" wp14:editId="135FB8E2">
@@ -4968,6 +4922,7 @@
         <w:r>
           <w:rPr>
             <w:noProof/>
+            <w:lang w:val="en-GB" w:eastAsia="en-GB"/>
           </w:rPr>
           <w:drawing>
             <wp:inline distT="0" distB="0" distL="0" distR="0" wp14:anchorId="7C9322BA" wp14:editId="12D65F1A">
@@ -11857,30 +11812,20 @@
       <w:pPr>
         <w:rPr>
           <w:ins w:id="984" w:author="Kane Wu" w:date="2016-07-03T22:54:00Z"/>
-          <w:rPrChange w:id="985" w:author="Kane Wu" w:date="2016-07-03T22:56:00Z">
-            <w:rPr>
-              <w:ins w:id="986" w:author="Kane Wu" w:date="2016-07-03T22:54:00Z"/>
-            </w:rPr>
-          </w:rPrChange>
         </w:rPr>
-        <w:pPrChange w:id="987" w:author="Kane Wu" w:date="2016-07-03T22:56:00Z">
-          <w:pPr/>
-        </w:pPrChange>
       </w:pPr>
     </w:p>
     <w:p>
       <w:pPr>
         <w:rPr>
-          <w:ins w:id="988" w:author="Kane Wu" w:date="2016-07-03T22:56:00Z"/>
+          <w:ins w:id="985" w:author="Kane Wu" w:date="2016-07-03T22:56:00Z"/>
         </w:rPr>
-        <w:pPrChange w:id="989" w:author="Kane Wu" w:date="2016-07-03T22:54:00Z">
-          <w:pPr/>
-        </w:pPrChange>
       </w:pPr>
-      <w:ins w:id="990" w:author="Kane Wu" w:date="2016-07-03T22:55:00Z">
+      <w:ins w:id="986" w:author="Kane Wu" w:date="2016-07-03T22:55:00Z">
         <w:r>
           <w:rPr>
             <w:noProof/>
+            <w:lang w:val="en-GB" w:eastAsia="en-GB"/>
           </w:rPr>
           <w:drawing>
             <wp:inline distT="0" distB="0" distL="0" distR="0" wp14:anchorId="05719D5E" wp14:editId="1021F121">
@@ -11936,62 +11881,42 @@
     <w:p>
       <w:pPr>
         <w:rPr>
-          <w:ins w:id="991" w:author="Kane Wu" w:date="2016-07-03T22:54:00Z"/>
+          <w:ins w:id="987" w:author="Kane Wu" w:date="2016-07-03T22:54:00Z"/>
           <w:i/>
-          <w:rPrChange w:id="992" w:author="Kane Wu" w:date="2016-07-03T22:56:00Z">
+          <w:rPrChange w:id="988" w:author="Kane Wu" w:date="2016-07-03T22:56:00Z">
             <w:rPr>
-              <w:ins w:id="993" w:author="Kane Wu" w:date="2016-07-03T22:54:00Z"/>
+              <w:ins w:id="989" w:author="Kane Wu" w:date="2016-07-03T22:54:00Z"/>
             </w:rPr>
           </w:rPrChange>
         </w:rPr>
-        <w:pPrChange w:id="994" w:author="Kane Wu" w:date="2016-07-03T22:54:00Z">
-          <w:pPr/>
-        </w:pPrChange>
       </w:pPr>
-      <w:ins w:id="995" w:author="Kane Wu" w:date="2016-07-03T22:56:00Z">
+      <w:ins w:id="990" w:author="Kane Wu" w:date="2016-07-03T22:56:00Z">
         <w:r>
           <w:rPr>
             <w:i/>
           </w:rPr>
           <w:lastRenderedPageBreak/>
-          <w:t xml:space="preserve">Figure 9: Density Map of Restaurant and Number of Restaurant by </w:t>
-        </w:r>
-        <w:proofErr w:type="spellStart"/>
-        <w:r>
-          <w:rPr>
-            <w:i/>
-          </w:rPr>
-          <w:t>Cuising</w:t>
-        </w:r>
-        <w:proofErr w:type="spellEnd"/>
-        <w:r>
-          <w:rPr>
-            <w:i/>
-          </w:rPr>
-          <w:t xml:space="preserve"> for zip EH3.</w:t>
+          <w:t>Figure 9: Density Map of Restaurant and Number of Restaurant by Cuising for zip EH3.</w:t>
         </w:r>
       </w:ins>
     </w:p>
     <w:p>
       <w:pPr>
         <w:rPr>
-          <w:ins w:id="996" w:author="Kane Wu" w:date="2016-07-03T23:00:00Z"/>
+          <w:ins w:id="991" w:author="Kane Wu" w:date="2016-07-03T23:00:00Z"/>
         </w:rPr>
-        <w:pPrChange w:id="997" w:author="Kane Wu" w:date="2016-07-03T22:50:00Z">
-          <w:pPr/>
-        </w:pPrChange>
       </w:pPr>
-      <w:ins w:id="998" w:author="Kane Wu" w:date="2016-07-03T22:58:00Z">
+      <w:ins w:id="992" w:author="Kane Wu" w:date="2016-07-03T22:58:00Z">
         <w:r>
           <w:t>As mention in the analysis, w</w:t>
         </w:r>
       </w:ins>
-      <w:ins w:id="999" w:author="Kane Wu" w:date="2016-07-03T22:50:00Z">
+      <w:ins w:id="993" w:author="Kane Wu" w:date="2016-07-03T22:50:00Z">
         <w:r>
           <w:t>e decide</w:t>
         </w:r>
       </w:ins>
-      <w:ins w:id="1000" w:author="Kane Wu" w:date="2016-07-03T22:55:00Z">
+      <w:ins w:id="994" w:author="Kane Wu" w:date="2016-07-03T22:55:00Z">
         <w:r>
           <w:t>d that we wi</w:t>
         </w:r>
@@ -11999,119 +11924,93 @@
           <w:t xml:space="preserve">ll focus on the zip code of EH3. As shown above in Figure 9, British </w:t>
         </w:r>
       </w:ins>
-      <w:ins w:id="1001" w:author="Kane Wu" w:date="2016-07-03T23:00:00Z">
+      <w:ins w:id="995" w:author="Kane Wu" w:date="2016-07-03T23:00:00Z">
         <w:r>
           <w:t>c</w:t>
         </w:r>
       </w:ins>
-      <w:ins w:id="1002" w:author="Kane Wu" w:date="2016-07-03T22:55:00Z">
+      <w:ins w:id="996" w:author="Kane Wu" w:date="2016-07-03T22:55:00Z">
         <w:r>
           <w:t xml:space="preserve">uisine is not too saturated </w:t>
         </w:r>
       </w:ins>
-      <w:ins w:id="1003" w:author="Kane Wu" w:date="2016-07-03T23:00:00Z">
+      <w:ins w:id="997" w:author="Kane Wu" w:date="2016-07-03T23:00:00Z">
         <w:r>
           <w:t xml:space="preserve">as there are actually more Chinese restaurants than British restaurants and also a lot of Indian Italian and Thai restaurants. Further using </w:t>
         </w:r>
       </w:ins>
-      <w:ins w:id="1004" w:author="Kane Wu" w:date="2016-07-03T22:59:00Z">
+      <w:ins w:id="998" w:author="Kane Wu" w:date="2016-07-03T22:59:00Z">
         <w:r>
           <w:t>Figure 5, British restaurants seems to be the most popular</w:t>
         </w:r>
       </w:ins>
-      <w:ins w:id="1005" w:author="Kane Wu" w:date="2016-07-03T23:00:00Z">
+      <w:ins w:id="999" w:author="Kane Wu" w:date="2016-07-03T23:00:00Z">
         <w:r>
           <w:t xml:space="preserve"> and hence we should capitalize on the popularity. </w:t>
         </w:r>
       </w:ins>
     </w:p>
     <w:p>
-      <w:pPr>
-        <w:rPr>
-          <w:rPrChange w:id="1006" w:author="Kane Wu" w:date="2016-07-03T22:50:00Z">
-            <w:rPr/>
-          </w:rPrChange>
-        </w:rPr>
-        <w:pPrChange w:id="1007" w:author="Kane Wu" w:date="2016-07-03T22:50:00Z">
-          <w:pPr/>
-        </w:pPrChange>
-      </w:pPr>
-      <w:ins w:id="1008" w:author="Kane Wu" w:date="2016-07-03T23:01:00Z">
+      <w:ins w:id="1000" w:author="Kane Wu" w:date="2016-07-03T23:01:00Z">
         <w:r>
           <w:t xml:space="preserve">Using the topic modeling method, two recommendations we found is </w:t>
         </w:r>
       </w:ins>
-      <w:ins w:id="1009" w:author="Kane Wu" w:date="2016-07-03T23:03:00Z">
+      <w:ins w:id="1001" w:author="Kane Wu" w:date="2016-07-03T23:03:00Z">
         <w:r>
           <w:t>c</w:t>
         </w:r>
       </w:ins>
+      <w:ins w:id="1002" w:author="Kane Wu" w:date="2016-07-03T23:02:00Z">
+        <w:r>
+          <w:t>ustomers are not satisfied with the type of batter for fish and chips in Edinburgh, which was complained to be too soggy and</w:t>
+        </w:r>
+      </w:ins>
+      <w:ins w:id="1003" w:author="Kane Wu" w:date="2016-07-03T23:03:00Z">
+        <w:r>
+          <w:t xml:space="preserve"> c</w:t>
+        </w:r>
+      </w:ins>
+      <w:ins w:id="1004" w:author="Kane Wu" w:date="2016-07-03T23:02:00Z">
+        <w:r>
+          <w:t>ustomers are also not particularly happy with chicken dishes in Edinburgh. Therefore in EH3</w:t>
+        </w:r>
+      </w:ins>
+      <w:ins w:id="1005" w:author="Kane Wu" w:date="2016-07-03T23:03:00Z">
+        <w:r>
+          <w:t>,</w:t>
+        </w:r>
+      </w:ins>
+      <w:ins w:id="1006" w:author="Kane Wu" w:date="2016-07-03T23:02:00Z">
+        <w:r>
+          <w:t xml:space="preserve"> we should focus on </w:t>
+        </w:r>
+      </w:ins>
+      <w:ins w:id="1007" w:author="Kane Wu" w:date="2016-07-03T23:03:00Z">
+        <w:r>
+          <w:t>being really good at making chicken as well as Fish</w:t>
+        </w:r>
+      </w:ins>
+      <w:ins w:id="1008" w:author="Kane Wu" w:date="2016-07-03T23:02:00Z">
+        <w:r>
+          <w:t xml:space="preserve">. </w:t>
+        </w:r>
+      </w:ins>
+      <w:ins w:id="1009" w:author="Kane Wu" w:date="2016-07-03T23:04:00Z">
+        <w:r>
+          <w:t>We further recommend that “Chicken and Fish” are the only food</w:t>
+        </w:r>
+      </w:ins>
       <w:ins w:id="1010" w:author="Kane Wu" w:date="2016-07-03T23:02:00Z">
         <w:r>
-          <w:t>ustomers are not satisfied with the type of batter for fish and chips in Edinburgh, which w</w:t>
-        </w:r>
-        <w:r>
-          <w:t>as complained to be too soggy and</w:t>
-        </w:r>
-      </w:ins>
-      <w:ins w:id="1011" w:author="Kane Wu" w:date="2016-07-03T23:03:00Z">
-        <w:r>
-          <w:t xml:space="preserve"> c</w:t>
-        </w:r>
-      </w:ins>
-      <w:ins w:id="1012" w:author="Kane Wu" w:date="2016-07-03T23:02:00Z">
-        <w:r>
-          <w:t>ustomers are also not particularly happy wit</w:t>
-        </w:r>
-        <w:r>
-          <w:t xml:space="preserve">h chicken dishes in Edinburgh. </w:t>
-        </w:r>
-        <w:proofErr w:type="gramStart"/>
-        <w:r>
-          <w:t>Therefore</w:t>
-        </w:r>
-        <w:proofErr w:type="gramEnd"/>
-        <w:r>
-          <w:t xml:space="preserve"> in EH3</w:t>
-        </w:r>
-      </w:ins>
-      <w:ins w:id="1013" w:author="Kane Wu" w:date="2016-07-03T23:03:00Z">
-        <w:r>
-          <w:t>,</w:t>
-        </w:r>
-      </w:ins>
-      <w:ins w:id="1014" w:author="Kane Wu" w:date="2016-07-03T23:02:00Z">
-        <w:r>
-          <w:t xml:space="preserve"> we should focus on </w:t>
-        </w:r>
-      </w:ins>
-      <w:ins w:id="1015" w:author="Kane Wu" w:date="2016-07-03T23:03:00Z">
-        <w:r>
-          <w:t>being really good at making chicken as well as Fish</w:t>
-        </w:r>
-      </w:ins>
-      <w:ins w:id="1016" w:author="Kane Wu" w:date="2016-07-03T23:02:00Z">
-        <w:r>
-          <w:t xml:space="preserve">. </w:t>
-        </w:r>
-      </w:ins>
-      <w:ins w:id="1017" w:author="Kane Wu" w:date="2016-07-03T23:04:00Z">
-        <w:r>
-          <w:t>We further recommend that “Chicken and Fish” are the only food</w:t>
-        </w:r>
-      </w:ins>
-      <w:ins w:id="1018" w:author="Kane Wu" w:date="2016-07-03T23:02:00Z">
-        <w:r>
           <w:t xml:space="preserve"> offered in the restaurant </w:t>
         </w:r>
       </w:ins>
-      <w:ins w:id="1019" w:author="Kane Wu" w:date="2016-07-03T23:05:00Z">
+      <w:ins w:id="1011" w:author="Kane Wu" w:date="2016-07-03T23:05:00Z">
         <w:r>
           <w:t>so that we can specialize in making it good.</w:t>
         </w:r>
       </w:ins>
-      <w:bookmarkStart w:id="1020" w:name="_GoBack"/>
-      <w:bookmarkEnd w:id="1020"/>
     </w:p>
     <w:p>
       <w:pPr>
@@ -12124,18 +12023,18 @@
     <w:p>
       <w:pPr>
         <w:rPr>
-          <w:ins w:id="1021" w:author="Jim" w:date="2016-07-03T11:33:00Z"/>
+          <w:ins w:id="1012" w:author="Jim" w:date="2016-07-03T11:33:00Z"/>
         </w:rPr>
       </w:pPr>
       <w:r>
         <w:t xml:space="preserve">In order to calculate potential </w:t>
       </w:r>
-      <w:del w:id="1022" w:author="Jim" w:date="2016-07-03T11:32:00Z">
+      <w:del w:id="1013" w:author="Jim" w:date="2016-07-03T11:32:00Z">
         <w:r>
           <w:delText>revenue</w:delText>
         </w:r>
       </w:del>
-      <w:ins w:id="1023" w:author="Jim" w:date="2016-07-03T11:32:00Z">
+      <w:ins w:id="1014" w:author="Jim" w:date="2016-07-03T11:32:00Z">
         <w:r>
           <w:t>revenue,</w:t>
         </w:r>
@@ -12143,7 +12042,7 @@
       <w:r>
         <w:t xml:space="preserve"> we have </w:t>
       </w:r>
-      <w:del w:id="1024" w:author="Jim" w:date="2016-07-03T11:32:00Z">
+      <w:del w:id="1015" w:author="Jim" w:date="2016-07-03T11:32:00Z">
         <w:r>
           <w:delText>to</w:delText>
         </w:r>
@@ -12151,7 +12050,7 @@
       <w:r>
         <w:t xml:space="preserve"> estimate</w:t>
       </w:r>
-      <w:ins w:id="1025" w:author="Jim" w:date="2016-07-03T11:32:00Z">
+      <w:ins w:id="1016" w:author="Jim" w:date="2016-07-03T11:32:00Z">
         <w:r>
           <w:t>d</w:t>
         </w:r>
@@ -12159,12 +12058,12 @@
       <w:r>
         <w:t xml:space="preserve"> the amount of customers a </w:t>
       </w:r>
-      <w:del w:id="1026" w:author="Jim" w:date="2016-07-03T11:33:00Z">
+      <w:del w:id="1017" w:author="Jim" w:date="2016-07-03T11:33:00Z">
         <w:r>
           <w:delText>store would go to</w:delText>
         </w:r>
       </w:del>
-      <w:ins w:id="1027" w:author="Jim" w:date="2016-07-03T11:33:00Z">
+      <w:ins w:id="1018" w:author="Jim" w:date="2016-07-03T11:33:00Z">
         <w:r>
           <w:t>restaurant may receive</w:t>
         </w:r>
@@ -12176,7 +12075,7 @@
     <w:p>
       <w:pPr>
         <w:rPr>
-          <w:rPrChange w:id="1028" w:author="Jim" w:date="2016-07-03T11:35:00Z">
+          <w:rPrChange w:id="1019" w:author="Jim" w:date="2016-07-03T11:35:00Z">
             <w:rPr>
               <w:rFonts w:ascii="Helvetica" w:hAnsi="Helvetica" w:cs="Helvetica"/>
               <w:color w:val="333333"/>
@@ -12187,12 +12086,12 @@
           </w:rPrChange>
         </w:rPr>
       </w:pPr>
-      <w:ins w:id="1029" w:author="Jim" w:date="2016-07-03T11:33:00Z">
+      <w:ins w:id="1020" w:author="Jim" w:date="2016-07-03T11:33:00Z">
         <w:r>
           <w:t xml:space="preserve">In order to do this we first considered </w:t>
         </w:r>
       </w:ins>
-      <w:del w:id="1030" w:author="Jim" w:date="2016-07-03T11:33:00Z">
+      <w:del w:id="1021" w:author="Jim" w:date="2016-07-03T11:33:00Z">
         <w:r>
           <w:delText xml:space="preserve">We looked at </w:delText>
         </w:r>
@@ -12200,7 +12099,7 @@
       <w:r>
         <w:t>the check-in dataset</w:t>
       </w:r>
-      <w:ins w:id="1031" w:author="Jim" w:date="2016-07-03T11:33:00Z">
+      <w:ins w:id="1022" w:author="Jim" w:date="2016-07-03T11:33:00Z">
         <w:r>
           <w:t>.</w:t>
         </w:r>
@@ -12208,49 +12107,47 @@
       <w:r>
         <w:t xml:space="preserve"> </w:t>
       </w:r>
-      <w:del w:id="1032" w:author="Jim" w:date="2016-07-03T11:33:00Z">
+      <w:del w:id="1023" w:author="Jim" w:date="2016-07-03T11:33:00Z">
         <w:r>
           <w:delText xml:space="preserve">and </w:delText>
         </w:r>
       </w:del>
-      <w:ins w:id="1033" w:author="Jim" w:date="2016-07-03T11:33:00Z">
+      <w:ins w:id="1024" w:author="Jim" w:date="2016-07-03T11:33:00Z">
         <w:r>
           <w:t xml:space="preserve">However, we </w:t>
         </w:r>
       </w:ins>
-      <w:del w:id="1034" w:author="Leung, Jone" w:date="2016-07-03T16:51:00Z">
+      <w:del w:id="1025" w:author="Leung, Jone" w:date="2016-07-03T16:51:00Z">
         <w:r>
           <w:delText>realiz</w:delText>
         </w:r>
       </w:del>
-      <w:ins w:id="1035" w:author="Jim" w:date="2016-07-03T11:33:00Z">
-        <w:del w:id="1036" w:author="Leung, Jone" w:date="2016-07-03T16:51:00Z">
+      <w:ins w:id="1026" w:author="Jim" w:date="2016-07-03T11:33:00Z">
+        <w:del w:id="1027" w:author="Leung, Jone" w:date="2016-07-03T16:51:00Z">
           <w:r>
             <w:delText>s</w:delText>
           </w:r>
         </w:del>
       </w:ins>
-      <w:del w:id="1037" w:author="Leung, Jone" w:date="2016-07-03T16:51:00Z">
+      <w:del w:id="1028" w:author="Leung, Jone" w:date="2016-07-03T16:51:00Z">
         <w:r>
           <w:delText>ed</w:delText>
         </w:r>
       </w:del>
-      <w:proofErr w:type="spellStart"/>
-      <w:ins w:id="1038" w:author="Leung, Jone" w:date="2016-07-03T16:51:00Z">
+      <w:ins w:id="1029" w:author="Leung, Jone" w:date="2016-07-03T16:51:00Z">
         <w:r>
           <w:t>realised</w:t>
         </w:r>
       </w:ins>
-      <w:proofErr w:type="spellEnd"/>
       <w:r>
         <w:t xml:space="preserve"> that it </w:t>
       </w:r>
-      <w:del w:id="1039" w:author="Jim" w:date="2016-07-03T11:33:00Z">
+      <w:del w:id="1030" w:author="Jim" w:date="2016-07-03T11:33:00Z">
         <w:r>
           <w:delText xml:space="preserve">is </w:delText>
         </w:r>
       </w:del>
-      <w:ins w:id="1040" w:author="Jim" w:date="2016-07-03T11:33:00Z">
+      <w:ins w:id="1031" w:author="Jim" w:date="2016-07-03T11:33:00Z">
         <w:r>
           <w:t xml:space="preserve">did </w:t>
         </w:r>
@@ -12258,7 +12155,7 @@
       <w:r>
         <w:t xml:space="preserve">not </w:t>
       </w:r>
-      <w:ins w:id="1041" w:author="Jim" w:date="2016-07-03T11:33:00Z">
+      <w:ins w:id="1032" w:author="Jim" w:date="2016-07-03T11:33:00Z">
         <w:r>
           <w:t xml:space="preserve">provide </w:t>
         </w:r>
@@ -12266,12 +12163,12 @@
       <w:r>
         <w:t xml:space="preserve">a good estimate of </w:t>
       </w:r>
-      <w:del w:id="1042" w:author="Jim" w:date="2016-07-03T11:33:00Z">
+      <w:del w:id="1033" w:author="Jim" w:date="2016-07-03T11:33:00Z">
         <w:r>
           <w:delText>how many</w:delText>
         </w:r>
       </w:del>
-      <w:ins w:id="1043" w:author="Jim" w:date="2016-07-03T11:33:00Z">
+      <w:ins w:id="1034" w:author="Jim" w:date="2016-07-03T11:33:00Z">
         <w:r>
           <w:t>the number of</w:t>
         </w:r>
@@ -12279,7 +12176,7 @@
       <w:r>
         <w:t xml:space="preserve"> customers </w:t>
       </w:r>
-      <w:del w:id="1044" w:author="Jim" w:date="2016-07-03T11:34:00Z">
+      <w:del w:id="1035" w:author="Jim" w:date="2016-07-03T11:34:00Z">
         <w:r>
           <w:delText xml:space="preserve">will go to a store </w:delText>
         </w:r>
@@ -12287,7 +12184,7 @@
       <w:r>
         <w:t xml:space="preserve">as </w:t>
       </w:r>
-      <w:del w:id="1045" w:author="Jim" w:date="2016-07-03T11:34:00Z">
+      <w:del w:id="1036" w:author="Jim" w:date="2016-07-03T11:34:00Z">
         <w:r>
           <w:delText xml:space="preserve">the amount of </w:delText>
         </w:r>
@@ -12295,7 +12192,7 @@
       <w:r>
         <w:t>check-ins are based on the amount of offers</w:t>
       </w:r>
-      <w:ins w:id="1046" w:author="Jim" w:date="2016-07-03T11:34:00Z">
+      <w:ins w:id="1037" w:author="Jim" w:date="2016-07-03T11:34:00Z">
         <w:r>
           <w:t xml:space="preserve"> and so represent a biased value for our analysis</w:t>
         </w:r>
@@ -12303,17 +12200,17 @@
       <w:r>
         <w:t xml:space="preserve">. </w:t>
       </w:r>
-      <w:del w:id="1047" w:author="Jim" w:date="2016-07-03T11:35:00Z">
+      <w:del w:id="1038" w:author="Jim" w:date="2016-07-03T11:35:00Z">
         <w:r>
           <w:delText xml:space="preserve">As mentioned on </w:delText>
         </w:r>
       </w:del>
-      <w:ins w:id="1048" w:author="Jim" w:date="2016-07-03T11:35:00Z">
+      <w:ins w:id="1039" w:author="Jim" w:date="2016-07-03T11:35:00Z">
         <w:r>
           <w:t>T</w:t>
         </w:r>
       </w:ins>
-      <w:del w:id="1049" w:author="Jim" w:date="2016-07-03T11:35:00Z">
+      <w:del w:id="1040" w:author="Jim" w:date="2016-07-03T11:35:00Z">
         <w:r>
           <w:delText>t</w:delText>
         </w:r>
@@ -12321,12 +12218,12 @@
       <w:r>
         <w:t xml:space="preserve">he </w:t>
       </w:r>
-      <w:ins w:id="1050" w:author="Jim" w:date="2016-07-03T11:34:00Z">
+      <w:ins w:id="1041" w:author="Jim" w:date="2016-07-03T11:34:00Z">
         <w:r>
           <w:t>Y</w:t>
         </w:r>
       </w:ins>
-      <w:del w:id="1051" w:author="Jim" w:date="2016-07-03T11:34:00Z">
+      <w:del w:id="1042" w:author="Jim" w:date="2016-07-03T11:34:00Z">
         <w:r>
           <w:delText>y</w:delText>
         </w:r>
@@ -12334,7 +12231,7 @@
       <w:r>
         <w:t xml:space="preserve">elp </w:t>
       </w:r>
-      <w:ins w:id="1052" w:author="Jim" w:date="2016-07-03T11:34:00Z">
+      <w:ins w:id="1043" w:author="Jim" w:date="2016-07-03T11:34:00Z">
         <w:r>
           <w:fldChar w:fldCharType="begin"/>
         </w:r>
@@ -12357,7 +12254,7 @@
       <w:r>
         <w:t xml:space="preserve">, </w:t>
       </w:r>
-      <w:del w:id="1053" w:author="Jim" w:date="2016-07-03T11:34:00Z">
+      <w:del w:id="1044" w:author="Jim" w:date="2016-07-03T11:34:00Z">
         <w:r>
           <w:fldChar w:fldCharType="begin"/>
         </w:r>
@@ -12386,12 +12283,12 @@
       <w:r>
         <w:t>states that</w:t>
       </w:r>
-      <w:ins w:id="1054" w:author="Jim" w:date="2016-07-03T11:35:00Z">
+      <w:ins w:id="1045" w:author="Jim" w:date="2016-07-03T11:35:00Z">
         <w:r>
           <w:t xml:space="preserve"> </w:t>
         </w:r>
       </w:ins>
-      <w:del w:id="1055" w:author="Jim" w:date="2016-07-03T11:34:00Z">
+      <w:del w:id="1046" w:author="Jim" w:date="2016-07-03T11:34:00Z">
         <w:r>
           <w:delText xml:space="preserve"> </w:delText>
         </w:r>
@@ -12399,6 +12296,96 @@
       <w:r>
         <w:t>“</w:t>
       </w:r>
+      <w:r>
+        <w:rPr>
+          <w:rPrChange w:id="1047" w:author="Jim" w:date="2016-07-03T11:35:00Z">
+            <w:rPr>
+              <w:rFonts w:ascii="Helvetica" w:hAnsi="Helvetica" w:cs="Helvetica"/>
+              <w:color w:val="333333"/>
+              <w:sz w:val="21"/>
+              <w:szCs w:val="21"/>
+              <w:shd w:val="clear" w:color="auto" w:fill="FFFFFF"/>
+            </w:rPr>
+          </w:rPrChange>
+        </w:rPr>
+        <w:t xml:space="preserve">Certain businesses offer discounts when yelpers check in to that business” </w:t>
+      </w:r>
+      <w:del w:id="1048" w:author="Jim" w:date="2016-07-03T11:35:00Z">
+        <w:r>
+          <w:rPr>
+            <w:rPrChange w:id="1049" w:author="Jim" w:date="2016-07-03T11:35:00Z">
+              <w:rPr>
+                <w:rFonts w:ascii="Helvetica" w:hAnsi="Helvetica" w:cs="Helvetica"/>
+                <w:color w:val="333333"/>
+                <w:sz w:val="21"/>
+                <w:szCs w:val="21"/>
+                <w:shd w:val="clear" w:color="auto" w:fill="FFFFFF"/>
+              </w:rPr>
+            </w:rPrChange>
+          </w:rPr>
+          <w:delText xml:space="preserve"> </w:delText>
+        </w:r>
+      </w:del>
+      <w:r>
+        <w:rPr>
+          <w:rPrChange w:id="1050" w:author="Jim" w:date="2016-07-03T11:35:00Z">
+            <w:rPr>
+              <w:rFonts w:ascii="Helvetica" w:hAnsi="Helvetica" w:cs="Helvetica"/>
+              <w:color w:val="333333"/>
+              <w:sz w:val="21"/>
+              <w:szCs w:val="21"/>
+              <w:shd w:val="clear" w:color="auto" w:fill="FFFFFF"/>
+            </w:rPr>
+          </w:rPrChange>
+        </w:rPr>
+        <w:t xml:space="preserve">and further </w:t>
+      </w:r>
+      <w:del w:id="1051" w:author="Jim" w:date="2016-07-03T11:35:00Z">
+        <w:r>
+          <w:rPr>
+            <w:rPrChange w:id="1052" w:author="Jim" w:date="2016-07-03T11:35:00Z">
+              <w:rPr>
+                <w:rFonts w:ascii="Helvetica" w:hAnsi="Helvetica" w:cs="Helvetica"/>
+                <w:color w:val="333333"/>
+                <w:sz w:val="21"/>
+                <w:szCs w:val="21"/>
+                <w:shd w:val="clear" w:color="auto" w:fill="FFFFFF"/>
+              </w:rPr>
+            </w:rPrChange>
+          </w:rPr>
+          <w:delText xml:space="preserve">it </w:delText>
+        </w:r>
+      </w:del>
+      <w:r>
+        <w:rPr>
+          <w:rPrChange w:id="1053" w:author="Jim" w:date="2016-07-03T11:35:00Z">
+            <w:rPr>
+              <w:rFonts w:ascii="Helvetica" w:hAnsi="Helvetica" w:cs="Helvetica"/>
+              <w:color w:val="333333"/>
+              <w:sz w:val="21"/>
+              <w:szCs w:val="21"/>
+              <w:shd w:val="clear" w:color="auto" w:fill="FFFFFF"/>
+            </w:rPr>
+          </w:rPrChange>
+        </w:rPr>
+        <w:t>states “</w:t>
+      </w:r>
+      <w:del w:id="1054" w:author="Jim" w:date="2016-07-03T11:35:00Z">
+        <w:r>
+          <w:rPr>
+            <w:rPrChange w:id="1055" w:author="Jim" w:date="2016-07-03T11:35:00Z">
+              <w:rPr>
+                <w:rFonts w:ascii="Helvetica" w:hAnsi="Helvetica" w:cs="Helvetica"/>
+                <w:color w:val="333333"/>
+                <w:sz w:val="21"/>
+                <w:szCs w:val="21"/>
+                <w:shd w:val="clear" w:color="auto" w:fill="FFFFFF"/>
+              </w:rPr>
+            </w:rPrChange>
+          </w:rPr>
+          <w:delText xml:space="preserve"> </w:delText>
+        </w:r>
+      </w:del>
       <w:r>
         <w:rPr>
           <w:rPrChange w:id="1056" w:author="Jim" w:date="2016-07-03T11:35:00Z">
@@ -12411,106 +12398,16 @@
             </w:rPr>
           </w:rPrChange>
         </w:rPr>
-        <w:t xml:space="preserve">Certain businesses offer discounts when yelpers check in to that business” </w:t>
-      </w:r>
-      <w:del w:id="1057" w:author="Jim" w:date="2016-07-03T11:35:00Z">
-        <w:r>
-          <w:rPr>
-            <w:rPrChange w:id="1058" w:author="Jim" w:date="2016-07-03T11:35:00Z">
-              <w:rPr>
-                <w:rFonts w:ascii="Helvetica" w:hAnsi="Helvetica" w:cs="Helvetica"/>
-                <w:color w:val="333333"/>
-                <w:sz w:val="21"/>
-                <w:szCs w:val="21"/>
-                <w:shd w:val="clear" w:color="auto" w:fill="FFFFFF"/>
-              </w:rPr>
-            </w:rPrChange>
-          </w:rPr>
-          <w:delText xml:space="preserve"> </w:delText>
-        </w:r>
-      </w:del>
+        <w:t>You check</w:t>
+      </w:r>
+      <w:ins w:id="1057" w:author="Jim" w:date="2016-07-03T11:35:00Z">
+        <w:r>
+          <w:t xml:space="preserve"> </w:t>
+        </w:r>
+      </w:ins>
       <w:r>
         <w:rPr>
-          <w:rPrChange w:id="1059" w:author="Jim" w:date="2016-07-03T11:35:00Z">
-            <w:rPr>
-              <w:rFonts w:ascii="Helvetica" w:hAnsi="Helvetica" w:cs="Helvetica"/>
-              <w:color w:val="333333"/>
-              <w:sz w:val="21"/>
-              <w:szCs w:val="21"/>
-              <w:shd w:val="clear" w:color="auto" w:fill="FFFFFF"/>
-            </w:rPr>
-          </w:rPrChange>
-        </w:rPr>
-        <w:t xml:space="preserve">and further </w:t>
-      </w:r>
-      <w:del w:id="1060" w:author="Jim" w:date="2016-07-03T11:35:00Z">
-        <w:r>
-          <w:rPr>
-            <w:rPrChange w:id="1061" w:author="Jim" w:date="2016-07-03T11:35:00Z">
-              <w:rPr>
-                <w:rFonts w:ascii="Helvetica" w:hAnsi="Helvetica" w:cs="Helvetica"/>
-                <w:color w:val="333333"/>
-                <w:sz w:val="21"/>
-                <w:szCs w:val="21"/>
-                <w:shd w:val="clear" w:color="auto" w:fill="FFFFFF"/>
-              </w:rPr>
-            </w:rPrChange>
-          </w:rPr>
-          <w:delText xml:space="preserve">it </w:delText>
-        </w:r>
-      </w:del>
-      <w:r>
-        <w:rPr>
-          <w:rPrChange w:id="1062" w:author="Jim" w:date="2016-07-03T11:35:00Z">
-            <w:rPr>
-              <w:rFonts w:ascii="Helvetica" w:hAnsi="Helvetica" w:cs="Helvetica"/>
-              <w:color w:val="333333"/>
-              <w:sz w:val="21"/>
-              <w:szCs w:val="21"/>
-              <w:shd w:val="clear" w:color="auto" w:fill="FFFFFF"/>
-            </w:rPr>
-          </w:rPrChange>
-        </w:rPr>
-        <w:t>states “</w:t>
-      </w:r>
-      <w:del w:id="1063" w:author="Jim" w:date="2016-07-03T11:35:00Z">
-        <w:r>
-          <w:rPr>
-            <w:rPrChange w:id="1064" w:author="Jim" w:date="2016-07-03T11:35:00Z">
-              <w:rPr>
-                <w:rFonts w:ascii="Helvetica" w:hAnsi="Helvetica" w:cs="Helvetica"/>
-                <w:color w:val="333333"/>
-                <w:sz w:val="21"/>
-                <w:szCs w:val="21"/>
-                <w:shd w:val="clear" w:color="auto" w:fill="FFFFFF"/>
-              </w:rPr>
-            </w:rPrChange>
-          </w:rPr>
-          <w:delText xml:space="preserve"> </w:delText>
-        </w:r>
-      </w:del>
-      <w:r>
-        <w:rPr>
-          <w:rPrChange w:id="1065" w:author="Jim" w:date="2016-07-03T11:35:00Z">
-            <w:rPr>
-              <w:rFonts w:ascii="Helvetica" w:hAnsi="Helvetica" w:cs="Helvetica"/>
-              <w:color w:val="333333"/>
-              <w:sz w:val="21"/>
-              <w:szCs w:val="21"/>
-              <w:shd w:val="clear" w:color="auto" w:fill="FFFFFF"/>
-            </w:rPr>
-          </w:rPrChange>
-        </w:rPr>
-        <w:t>You check</w:t>
-      </w:r>
-      <w:ins w:id="1066" w:author="Jim" w:date="2016-07-03T11:35:00Z">
-        <w:r>
-          <w:t xml:space="preserve"> </w:t>
-        </w:r>
-      </w:ins>
-      <w:r>
-        <w:rPr>
-          <w:rPrChange w:id="1067" w:author="Jim" w:date="2016-07-03T11:35:00Z">
+          <w:rPrChange w:id="1058" w:author="Jim" w:date="2016-07-03T11:35:00Z">
             <w:rPr>
               <w:rFonts w:ascii="Helvetica" w:hAnsi="Helvetica" w:cs="Helvetica"/>
               <w:color w:val="333333"/>
@@ -12522,14 +12419,14 @@
         </w:rPr>
         <w:t xml:space="preserve">in with the yelp app on an iPhone/iPad or Android device. You have to be within a close proximity to a location to check-in and the app used your phones GPS to measure your location.” Hence </w:t>
       </w:r>
-      <w:ins w:id="1068" w:author="Jim" w:date="2016-07-03T11:35:00Z">
+      <w:ins w:id="1059" w:author="Jim" w:date="2016-07-03T11:35:00Z">
         <w:r>
           <w:t xml:space="preserve">it is likely that </w:t>
         </w:r>
       </w:ins>
       <w:r>
         <w:rPr>
-          <w:rPrChange w:id="1069" w:author="Jim" w:date="2016-07-03T11:35:00Z">
+          <w:rPrChange w:id="1060" w:author="Jim" w:date="2016-07-03T11:35:00Z">
             <w:rPr>
               <w:rFonts w:ascii="Helvetica" w:hAnsi="Helvetica" w:cs="Helvetica"/>
               <w:color w:val="333333"/>
@@ -12541,15 +12438,15 @@
         </w:rPr>
         <w:t>most of the customer visits will not have a check-in even</w:t>
       </w:r>
-      <w:ins w:id="1070" w:author="Jim" w:date="2016-07-03T11:36:00Z">
+      <w:ins w:id="1061" w:author="Jim" w:date="2016-07-03T11:36:00Z">
         <w:r>
           <w:t xml:space="preserve">t (even </w:t>
         </w:r>
       </w:ins>
-      <w:del w:id="1071" w:author="Jim" w:date="2016-07-03T11:36:00Z">
+      <w:del w:id="1062" w:author="Jim" w:date="2016-07-03T11:36:00Z">
         <w:r>
           <w:rPr>
-            <w:rPrChange w:id="1072" w:author="Jim" w:date="2016-07-03T11:35:00Z">
+            <w:rPrChange w:id="1063" w:author="Jim" w:date="2016-07-03T11:35:00Z">
               <w:rPr>
                 <w:rFonts w:ascii="Helvetica" w:hAnsi="Helvetica" w:cs="Helvetica"/>
                 <w:color w:val="333333"/>
@@ -12560,6 +12457,90 @@
             </w:rPrChange>
           </w:rPr>
           <w:delText xml:space="preserve"> </w:delText>
+        </w:r>
+      </w:del>
+      <w:r>
+        <w:rPr>
+          <w:rPrChange w:id="1064" w:author="Jim" w:date="2016-07-03T11:35:00Z">
+            <w:rPr>
+              <w:rFonts w:ascii="Helvetica" w:hAnsi="Helvetica" w:cs="Helvetica"/>
+              <w:color w:val="333333"/>
+              <w:sz w:val="21"/>
+              <w:szCs w:val="21"/>
+              <w:shd w:val="clear" w:color="auto" w:fill="FFFFFF"/>
+            </w:rPr>
+          </w:rPrChange>
+        </w:rPr>
+        <w:t xml:space="preserve">if the customer came from </w:t>
+      </w:r>
+      <w:del w:id="1065" w:author="Jim" w:date="2016-07-03T11:36:00Z">
+        <w:r>
+          <w:rPr>
+            <w:rPrChange w:id="1066" w:author="Jim" w:date="2016-07-03T11:35:00Z">
+              <w:rPr>
+                <w:rFonts w:ascii="Helvetica" w:hAnsi="Helvetica" w:cs="Helvetica"/>
+                <w:color w:val="333333"/>
+                <w:sz w:val="21"/>
+                <w:szCs w:val="21"/>
+                <w:shd w:val="clear" w:color="auto" w:fill="FFFFFF"/>
+              </w:rPr>
+            </w:rPrChange>
+          </w:rPr>
+          <w:delText>y</w:delText>
+        </w:r>
+      </w:del>
+      <w:ins w:id="1067" w:author="Jim" w:date="2016-07-03T11:36:00Z">
+        <w:r>
+          <w:t>Y</w:t>
+        </w:r>
+      </w:ins>
+      <w:r>
+        <w:rPr>
+          <w:rPrChange w:id="1068" w:author="Jim" w:date="2016-07-03T11:35:00Z">
+            <w:rPr>
+              <w:rFonts w:ascii="Helvetica" w:hAnsi="Helvetica" w:cs="Helvetica"/>
+              <w:color w:val="333333"/>
+              <w:sz w:val="21"/>
+              <w:szCs w:val="21"/>
+              <w:shd w:val="clear" w:color="auto" w:fill="FFFFFF"/>
+            </w:rPr>
+          </w:rPrChange>
+        </w:rPr>
+        <w:t>elp</w:t>
+      </w:r>
+      <w:ins w:id="1069" w:author="Jim" w:date="2016-07-03T11:36:00Z">
+        <w:r>
+          <w:t>)</w:t>
+        </w:r>
+      </w:ins>
+      <w:r>
+        <w:rPr>
+          <w:rPrChange w:id="1070" w:author="Jim" w:date="2016-07-03T11:35:00Z">
+            <w:rPr>
+              <w:rFonts w:ascii="Helvetica" w:hAnsi="Helvetica" w:cs="Helvetica"/>
+              <w:color w:val="333333"/>
+              <w:sz w:val="21"/>
+              <w:szCs w:val="21"/>
+              <w:shd w:val="clear" w:color="auto" w:fill="FFFFFF"/>
+            </w:rPr>
+          </w:rPrChange>
+        </w:rPr>
+        <w:t xml:space="preserve"> as the customer will most likely not open the </w:t>
+      </w:r>
+      <w:del w:id="1071" w:author="Jim" w:date="2016-07-03T11:36:00Z">
+        <w:r>
+          <w:rPr>
+            <w:rPrChange w:id="1072" w:author="Jim" w:date="2016-07-03T11:35:00Z">
+              <w:rPr>
+                <w:rFonts w:ascii="Helvetica" w:hAnsi="Helvetica" w:cs="Helvetica"/>
+                <w:color w:val="333333"/>
+                <w:sz w:val="21"/>
+                <w:szCs w:val="21"/>
+                <w:shd w:val="clear" w:color="auto" w:fill="FFFFFF"/>
+              </w:rPr>
+            </w:rPrChange>
+          </w:rPr>
+          <w:delText xml:space="preserve">yelp </w:delText>
         </w:r>
       </w:del>
       <w:r>
@@ -12574,7 +12555,7 @@
             </w:rPr>
           </w:rPrChange>
         </w:rPr>
-        <w:t xml:space="preserve">if the customer came from </w:t>
+        <w:t xml:space="preserve">application and </w:t>
       </w:r>
       <w:del w:id="1074" w:author="Jim" w:date="2016-07-03T11:36:00Z">
         <w:r>
@@ -12589,15 +12570,26 @@
               </w:rPr>
             </w:rPrChange>
           </w:rPr>
-          <w:delText>y</w:delText>
-        </w:r>
-      </w:del>
-      <w:ins w:id="1076" w:author="Jim" w:date="2016-07-03T11:36:00Z">
-        <w:r>
-          <w:t>Y</w:t>
-        </w:r>
-      </w:ins>
-      <w:r>
+          <w:delText xml:space="preserve">clicking in </w:delText>
+        </w:r>
+      </w:del>
+      <w:r>
+        <w:rPr>
+          <w:rPrChange w:id="1076" w:author="Jim" w:date="2016-07-03T11:35:00Z">
+            <w:rPr>
+              <w:rFonts w:ascii="Helvetica" w:hAnsi="Helvetica" w:cs="Helvetica"/>
+              <w:color w:val="333333"/>
+              <w:sz w:val="21"/>
+              <w:szCs w:val="21"/>
+              <w:shd w:val="clear" w:color="auto" w:fill="FFFFFF"/>
+            </w:rPr>
+          </w:rPrChange>
+        </w:rPr>
+        <w:t xml:space="preserve">check-in. </w:t>
+      </w:r>
+    </w:p>
+    <w:p>
+      <w:pPr>
         <w:rPr>
           <w:rPrChange w:id="1077" w:author="Jim" w:date="2016-07-03T11:35:00Z">
             <w:rPr>
@@ -12609,31 +12601,11 @@
             </w:rPr>
           </w:rPrChange>
         </w:rPr>
-        <w:t>elp</w:t>
-      </w:r>
-      <w:ins w:id="1078" w:author="Jim" w:date="2016-07-03T11:36:00Z">
-        <w:r>
-          <w:t>)</w:t>
-        </w:r>
-      </w:ins>
-      <w:r>
-        <w:rPr>
-          <w:rPrChange w:id="1079" w:author="Jim" w:date="2016-07-03T11:35:00Z">
-            <w:rPr>
-              <w:rFonts w:ascii="Helvetica" w:hAnsi="Helvetica" w:cs="Helvetica"/>
-              <w:color w:val="333333"/>
-              <w:sz w:val="21"/>
-              <w:szCs w:val="21"/>
-              <w:shd w:val="clear" w:color="auto" w:fill="FFFFFF"/>
-            </w:rPr>
-          </w:rPrChange>
-        </w:rPr>
-        <w:t xml:space="preserve"> as the customer will most likely not open the </w:t>
-      </w:r>
-      <w:del w:id="1080" w:author="Jim" w:date="2016-07-03T11:36:00Z">
+      </w:pPr>
+      <w:del w:id="1078" w:author="Jim" w:date="2016-07-03T11:36:00Z">
         <w:r>
           <w:rPr>
-            <w:rPrChange w:id="1081" w:author="Jim" w:date="2016-07-03T11:35:00Z">
+            <w:rPrChange w:id="1079" w:author="Jim" w:date="2016-07-03T11:35:00Z">
               <w:rPr>
                 <w:rFonts w:ascii="Helvetica" w:hAnsi="Helvetica" w:cs="Helvetica"/>
                 <w:color w:val="333333"/>
@@ -12643,9 +12615,28 @@
               </w:rPr>
             </w:rPrChange>
           </w:rPr>
-          <w:delText xml:space="preserve">yelp </w:delText>
-        </w:r>
-      </w:del>
+          <w:delText>Again</w:delText>
+        </w:r>
+        <w:r>
+          <w:rPr>
+            <w:rPrChange w:id="1080" w:author="Jim" w:date="2016-07-03T11:35:00Z">
+              <w:rPr>
+                <w:rFonts w:ascii="Helvetica" w:hAnsi="Helvetica" w:cs="Helvetica"/>
+                <w:color w:val="333333"/>
+                <w:sz w:val="21"/>
+                <w:szCs w:val="21"/>
+                <w:shd w:val="clear" w:color="auto" w:fill="FFFFFF"/>
+              </w:rPr>
+            </w:rPrChange>
+          </w:rPr>
+          <w:delText xml:space="preserve"> w</w:delText>
+        </w:r>
+      </w:del>
+      <w:ins w:id="1081" w:author="Jim" w:date="2016-07-03T11:36:00Z">
+        <w:r>
+          <w:t>W</w:t>
+        </w:r>
+      </w:ins>
       <w:r>
         <w:rPr>
           <w:rPrChange w:id="1082" w:author="Jim" w:date="2016-07-03T11:35:00Z">
@@ -12658,27 +12649,16 @@
             </w:rPr>
           </w:rPrChange>
         </w:rPr>
-        <w:t xml:space="preserve">application and </w:t>
-      </w:r>
-      <w:del w:id="1083" w:author="Jim" w:date="2016-07-03T11:36:00Z">
-        <w:r>
-          <w:rPr>
-            <w:rPrChange w:id="1084" w:author="Jim" w:date="2016-07-03T11:35:00Z">
-              <w:rPr>
-                <w:rFonts w:ascii="Helvetica" w:hAnsi="Helvetica" w:cs="Helvetica"/>
-                <w:color w:val="333333"/>
-                <w:sz w:val="21"/>
-                <w:szCs w:val="21"/>
-                <w:shd w:val="clear" w:color="auto" w:fill="FFFFFF"/>
-              </w:rPr>
-            </w:rPrChange>
-          </w:rPr>
-          <w:delText xml:space="preserve">clicking in </w:delText>
-        </w:r>
-      </w:del>
+        <w:t xml:space="preserve">e </w:t>
+      </w:r>
+      <w:ins w:id="1083" w:author="Jim" w:date="2016-07-03T11:36:00Z">
+        <w:r>
+          <w:t xml:space="preserve">therefore </w:t>
+        </w:r>
+      </w:ins>
       <w:r>
         <w:rPr>
-          <w:rPrChange w:id="1085" w:author="Jim" w:date="2016-07-03T11:35:00Z">
+          <w:rPrChange w:id="1084" w:author="Jim" w:date="2016-07-03T11:35:00Z">
             <w:rPr>
               <w:rFonts w:ascii="Helvetica" w:hAnsi="Helvetica" w:cs="Helvetica"/>
               <w:color w:val="333333"/>
@@ -12688,11 +12668,14 @@
             </w:rPr>
           </w:rPrChange>
         </w:rPr>
-        <w:t xml:space="preserve">check-in. </w:t>
-      </w:r>
-    </w:p>
-    <w:p>
-      <w:pPr>
+        <w:t>decide</w:t>
+      </w:r>
+      <w:ins w:id="1085" w:author="Jim" w:date="2016-07-03T11:36:00Z">
+        <w:r>
+          <w:t>d</w:t>
+        </w:r>
+      </w:ins>
+      <w:r>
         <w:rPr>
           <w:rPrChange w:id="1086" w:author="Jim" w:date="2016-07-03T11:35:00Z">
             <w:rPr>
@@ -12704,7 +12687,8 @@
             </w:rPr>
           </w:rPrChange>
         </w:rPr>
-      </w:pPr>
+        <w:t xml:space="preserve"> to use a </w:t>
+      </w:r>
       <w:del w:id="1087" w:author="Jim" w:date="2016-07-03T11:36:00Z">
         <w:r>
           <w:rPr>
@@ -12718,11 +12702,16 @@
               </w:rPr>
             </w:rPrChange>
           </w:rPr>
-          <w:delText>Again</w:delText>
+          <w:delText xml:space="preserve">ratio </w:delText>
+        </w:r>
+      </w:del>
+      <w:ins w:id="1089" w:author="Jim" w:date="2016-07-03T11:36:00Z">
+        <w:r>
+          <w:t>mutliple</w:t>
         </w:r>
         <w:r>
           <w:rPr>
-            <w:rPrChange w:id="1089" w:author="Jim" w:date="2016-07-03T11:35:00Z">
+            <w:rPrChange w:id="1090" w:author="Jim" w:date="2016-07-03T11:35:00Z">
               <w:rPr>
                 <w:rFonts w:ascii="Helvetica" w:hAnsi="Helvetica" w:cs="Helvetica"/>
                 <w:color w:val="333333"/>
@@ -12732,12 +12721,7 @@
               </w:rPr>
             </w:rPrChange>
           </w:rPr>
-          <w:delText xml:space="preserve"> w</w:delText>
-        </w:r>
-      </w:del>
-      <w:ins w:id="1090" w:author="Jim" w:date="2016-07-03T11:36:00Z">
-        <w:r>
-          <w:t>W</w:t>
+          <w:t xml:space="preserve"> </w:t>
         </w:r>
       </w:ins>
       <w:r>
@@ -12752,50 +12736,12 @@
             </w:rPr>
           </w:rPrChange>
         </w:rPr>
-        <w:t xml:space="preserve">e </w:t>
-      </w:r>
-      <w:ins w:id="1092" w:author="Jim" w:date="2016-07-03T11:36:00Z">
-        <w:r>
-          <w:t xml:space="preserve">therefore </w:t>
-        </w:r>
-      </w:ins>
-      <w:r>
-        <w:rPr>
-          <w:rPrChange w:id="1093" w:author="Jim" w:date="2016-07-03T11:35:00Z">
-            <w:rPr>
-              <w:rFonts w:ascii="Helvetica" w:hAnsi="Helvetica" w:cs="Helvetica"/>
-              <w:color w:val="333333"/>
-              <w:sz w:val="21"/>
-              <w:szCs w:val="21"/>
-              <w:shd w:val="clear" w:color="auto" w:fill="FFFFFF"/>
-            </w:rPr>
-          </w:rPrChange>
-        </w:rPr>
-        <w:t>decide</w:t>
-      </w:r>
-      <w:ins w:id="1094" w:author="Jim" w:date="2016-07-03T11:36:00Z">
-        <w:r>
-          <w:t>d</w:t>
-        </w:r>
-      </w:ins>
-      <w:r>
-        <w:rPr>
-          <w:rPrChange w:id="1095" w:author="Jim" w:date="2016-07-03T11:35:00Z">
-            <w:rPr>
-              <w:rFonts w:ascii="Helvetica" w:hAnsi="Helvetica" w:cs="Helvetica"/>
-              <w:color w:val="333333"/>
-              <w:sz w:val="21"/>
-              <w:szCs w:val="21"/>
-              <w:shd w:val="clear" w:color="auto" w:fill="FFFFFF"/>
-            </w:rPr>
-          </w:rPrChange>
-        </w:rPr>
-        <w:t xml:space="preserve"> to use a </w:t>
-      </w:r>
-      <w:del w:id="1096" w:author="Jim" w:date="2016-07-03T11:36:00Z">
+        <w:t xml:space="preserve">of the </w:t>
+      </w:r>
+      <w:del w:id="1092" w:author="Jim" w:date="2016-07-03T11:36:00Z">
         <w:r>
           <w:rPr>
-            <w:rPrChange w:id="1097" w:author="Jim" w:date="2016-07-03T11:35:00Z">
+            <w:rPrChange w:id="1093" w:author="Jim" w:date="2016-07-03T11:35:00Z">
               <w:rPr>
                 <w:rFonts w:ascii="Helvetica" w:hAnsi="Helvetica" w:cs="Helvetica"/>
                 <w:color w:val="333333"/>
@@ -12805,18 +12751,16 @@
               </w:rPr>
             </w:rPrChange>
           </w:rPr>
-          <w:delText xml:space="preserve">ratio </w:delText>
-        </w:r>
-      </w:del>
-      <w:proofErr w:type="spellStart"/>
-      <w:ins w:id="1098" w:author="Jim" w:date="2016-07-03T11:36:00Z">
-        <w:r>
-          <w:t>mutliple</w:t>
-        </w:r>
-        <w:proofErr w:type="spellEnd"/>
+          <w:delText xml:space="preserve">amount </w:delText>
+        </w:r>
+      </w:del>
+      <w:ins w:id="1094" w:author="Jim" w:date="2016-07-03T11:36:00Z">
+        <w:r>
+          <w:t>number</w:t>
+        </w:r>
         <w:r>
           <w:rPr>
-            <w:rPrChange w:id="1099" w:author="Jim" w:date="2016-07-03T11:35:00Z">
+            <w:rPrChange w:id="1095" w:author="Jim" w:date="2016-07-03T11:35:00Z">
               <w:rPr>
                 <w:rFonts w:ascii="Helvetica" w:hAnsi="Helvetica" w:cs="Helvetica"/>
                 <w:color w:val="333333"/>
@@ -12831,56 +12775,7 @@
       </w:ins>
       <w:r>
         <w:rPr>
-          <w:rPrChange w:id="1100" w:author="Jim" w:date="2016-07-03T11:35:00Z">
-            <w:rPr>
-              <w:rFonts w:ascii="Helvetica" w:hAnsi="Helvetica" w:cs="Helvetica"/>
-              <w:color w:val="333333"/>
-              <w:sz w:val="21"/>
-              <w:szCs w:val="21"/>
-              <w:shd w:val="clear" w:color="auto" w:fill="FFFFFF"/>
-            </w:rPr>
-          </w:rPrChange>
-        </w:rPr>
-        <w:t xml:space="preserve">of the </w:t>
-      </w:r>
-      <w:del w:id="1101" w:author="Jim" w:date="2016-07-03T11:36:00Z">
-        <w:r>
-          <w:rPr>
-            <w:rPrChange w:id="1102" w:author="Jim" w:date="2016-07-03T11:35:00Z">
-              <w:rPr>
-                <w:rFonts w:ascii="Helvetica" w:hAnsi="Helvetica" w:cs="Helvetica"/>
-                <w:color w:val="333333"/>
-                <w:sz w:val="21"/>
-                <w:szCs w:val="21"/>
-                <w:shd w:val="clear" w:color="auto" w:fill="FFFFFF"/>
-              </w:rPr>
-            </w:rPrChange>
-          </w:rPr>
-          <w:delText xml:space="preserve">amount </w:delText>
-        </w:r>
-      </w:del>
-      <w:ins w:id="1103" w:author="Jim" w:date="2016-07-03T11:36:00Z">
-        <w:r>
-          <w:t>number</w:t>
-        </w:r>
-        <w:r>
-          <w:rPr>
-            <w:rPrChange w:id="1104" w:author="Jim" w:date="2016-07-03T11:35:00Z">
-              <w:rPr>
-                <w:rFonts w:ascii="Helvetica" w:hAnsi="Helvetica" w:cs="Helvetica"/>
-                <w:color w:val="333333"/>
-                <w:sz w:val="21"/>
-                <w:szCs w:val="21"/>
-                <w:shd w:val="clear" w:color="auto" w:fill="FFFFFF"/>
-              </w:rPr>
-            </w:rPrChange>
-          </w:rPr>
-          <w:t xml:space="preserve"> </w:t>
-        </w:r>
-      </w:ins>
-      <w:r>
-        <w:rPr>
-          <w:rPrChange w:id="1105" w:author="Jim" w:date="2016-07-03T11:35:00Z">
+          <w:rPrChange w:id="1096" w:author="Jim" w:date="2016-07-03T11:35:00Z">
             <w:rPr>
               <w:rFonts w:ascii="Helvetica" w:hAnsi="Helvetica" w:cs="Helvetica"/>
               <w:color w:val="333333"/>
@@ -12892,14 +12787,14 @@
         </w:rPr>
         <w:t xml:space="preserve">of reviews for a restaurant as an indicator </w:t>
       </w:r>
-      <w:ins w:id="1106" w:author="Jim" w:date="2016-07-03T11:36:00Z">
+      <w:ins w:id="1097" w:author="Jim" w:date="2016-07-03T11:36:00Z">
         <w:r>
           <w:t xml:space="preserve">for the number </w:t>
         </w:r>
       </w:ins>
       <w:r>
         <w:rPr>
-          <w:rPrChange w:id="1107" w:author="Jim" w:date="2016-07-03T11:35:00Z">
+          <w:rPrChange w:id="1098" w:author="Jim" w:date="2016-07-03T11:35:00Z">
             <w:rPr>
               <w:rFonts w:ascii="Helvetica" w:hAnsi="Helvetica" w:cs="Helvetica"/>
               <w:color w:val="333333"/>
@@ -12911,10 +12806,10 @@
         </w:rPr>
         <w:t xml:space="preserve">of visitors. We </w:t>
       </w:r>
-      <w:del w:id="1108" w:author="Jim" w:date="2016-07-03T11:37:00Z">
+      <w:del w:id="1099" w:author="Jim" w:date="2016-07-03T11:37:00Z">
         <w:r>
           <w:rPr>
-            <w:rPrChange w:id="1109" w:author="Jim" w:date="2016-07-03T11:35:00Z">
+            <w:rPrChange w:id="1100" w:author="Jim" w:date="2016-07-03T11:35:00Z">
               <w:rPr>
                 <w:rFonts w:ascii="Helvetica" w:hAnsi="Helvetica" w:cs="Helvetica"/>
                 <w:color w:val="333333"/>
@@ -12927,13 +12822,13 @@
           <w:delText xml:space="preserve">give </w:delText>
         </w:r>
       </w:del>
-      <w:ins w:id="1110" w:author="Jim" w:date="2016-07-03T11:37:00Z">
+      <w:ins w:id="1101" w:author="Jim" w:date="2016-07-03T11:37:00Z">
         <w:r>
           <w:t>assumed that</w:t>
         </w:r>
         <w:r>
           <w:rPr>
-            <w:rPrChange w:id="1111" w:author="Jim" w:date="2016-07-03T11:35:00Z">
+            <w:rPrChange w:id="1102" w:author="Jim" w:date="2016-07-03T11:35:00Z">
               <w:rPr>
                 <w:rFonts w:ascii="Helvetica" w:hAnsi="Helvetica" w:cs="Helvetica"/>
                 <w:color w:val="333333"/>
@@ -12946,6 +12841,99 @@
           <w:t xml:space="preserve"> </w:t>
         </w:r>
       </w:ins>
+      <w:r>
+        <w:rPr>
+          <w:rPrChange w:id="1103" w:author="Jim" w:date="2016-07-03T11:35:00Z">
+            <w:rPr>
+              <w:rFonts w:ascii="Helvetica" w:hAnsi="Helvetica" w:cs="Helvetica"/>
+              <w:color w:val="333333"/>
+              <w:sz w:val="21"/>
+              <w:szCs w:val="21"/>
+              <w:shd w:val="clear" w:color="auto" w:fill="FFFFFF"/>
+            </w:rPr>
+          </w:rPrChange>
+        </w:rPr>
+        <w:t xml:space="preserve">the number of reviews </w:t>
+      </w:r>
+      <w:del w:id="1104" w:author="Jim" w:date="2016-07-03T11:37:00Z">
+        <w:r>
+          <w:rPr>
+            <w:rPrChange w:id="1105" w:author="Jim" w:date="2016-07-03T11:35:00Z">
+              <w:rPr>
+                <w:rFonts w:ascii="Helvetica" w:hAnsi="Helvetica" w:cs="Helvetica"/>
+                <w:color w:val="333333"/>
+                <w:sz w:val="21"/>
+                <w:szCs w:val="21"/>
+                <w:shd w:val="clear" w:color="auto" w:fill="FFFFFF"/>
+              </w:rPr>
+            </w:rPrChange>
+          </w:rPr>
+          <w:delText xml:space="preserve">a meaning such as that it </w:delText>
+        </w:r>
+      </w:del>
+      <w:r>
+        <w:rPr>
+          <w:rPrChange w:id="1106" w:author="Jim" w:date="2016-07-03T11:35:00Z">
+            <w:rPr>
+              <w:rFonts w:ascii="Helvetica" w:hAnsi="Helvetica" w:cs="Helvetica"/>
+              <w:color w:val="333333"/>
+              <w:sz w:val="21"/>
+              <w:szCs w:val="21"/>
+              <w:shd w:val="clear" w:color="auto" w:fill="FFFFFF"/>
+            </w:rPr>
+          </w:rPrChange>
+        </w:rPr>
+        <w:t>indicate</w:t>
+      </w:r>
+      <w:ins w:id="1107" w:author="Jim" w:date="2016-07-03T11:37:00Z">
+        <w:r>
+          <w:t xml:space="preserve"> approximately</w:t>
+        </w:r>
+      </w:ins>
+      <w:del w:id="1108" w:author="Jim" w:date="2016-07-03T11:37:00Z">
+        <w:r>
+          <w:rPr>
+            <w:rPrChange w:id="1109" w:author="Jim" w:date="2016-07-03T11:35:00Z">
+              <w:rPr>
+                <w:rFonts w:ascii="Helvetica" w:hAnsi="Helvetica" w:cs="Helvetica"/>
+                <w:color w:val="333333"/>
+                <w:sz w:val="21"/>
+                <w:szCs w:val="21"/>
+                <w:shd w:val="clear" w:color="auto" w:fill="FFFFFF"/>
+              </w:rPr>
+            </w:rPrChange>
+          </w:rPr>
+          <w:delText>s</w:delText>
+        </w:r>
+      </w:del>
+      <w:r>
+        <w:rPr>
+          <w:rPrChange w:id="1110" w:author="Jim" w:date="2016-07-03T11:35:00Z">
+            <w:rPr>
+              <w:rFonts w:ascii="Helvetica" w:hAnsi="Helvetica" w:cs="Helvetica"/>
+              <w:color w:val="333333"/>
+              <w:sz w:val="21"/>
+              <w:szCs w:val="21"/>
+              <w:shd w:val="clear" w:color="auto" w:fill="FFFFFF"/>
+            </w:rPr>
+          </w:rPrChange>
+        </w:rPr>
+        <w:t xml:space="preserve"> </w:t>
+      </w:r>
+      <w:r>
+        <w:rPr>
+          <w:rPrChange w:id="1111" w:author="Jim" w:date="2016-07-03T11:35:00Z">
+            <w:rPr>
+              <w:rFonts w:ascii="Helvetica" w:hAnsi="Helvetica" w:cs="Helvetica"/>
+              <w:color w:val="333333"/>
+              <w:sz w:val="21"/>
+              <w:szCs w:val="21"/>
+              <w:shd w:val="clear" w:color="auto" w:fill="FFFFFF"/>
+            </w:rPr>
+          </w:rPrChange>
+        </w:rPr>
+        <w:t>.</w:t>
+      </w:r>
       <w:r>
         <w:rPr>
           <w:rPrChange w:id="1112" w:author="Jim" w:date="2016-07-03T11:35:00Z">
@@ -12958,7 +12946,7 @@
             </w:rPr>
           </w:rPrChange>
         </w:rPr>
-        <w:t xml:space="preserve">the number of reviews </w:t>
+        <w:t xml:space="preserve">1% of </w:t>
       </w:r>
       <w:del w:id="1113" w:author="Jim" w:date="2016-07-03T11:37:00Z">
         <w:r>
@@ -12973,12 +12961,31 @@
               </w:rPr>
             </w:rPrChange>
           </w:rPr>
-          <w:delText xml:space="preserve">a meaning such as that it </w:delText>
-        </w:r>
-      </w:del>
+          <w:delText xml:space="preserve">people </w:delText>
+        </w:r>
+        <w:r>
+          <w:rPr>
+            <w:rPrChange w:id="1115" w:author="Jim" w:date="2016-07-03T11:35:00Z">
+              <w:rPr>
+                <w:rFonts w:ascii="Helvetica" w:hAnsi="Helvetica" w:cs="Helvetica"/>
+                <w:color w:val="333333"/>
+                <w:sz w:val="21"/>
+                <w:szCs w:val="21"/>
+                <w:shd w:val="clear" w:color="auto" w:fill="FFFFFF"/>
+              </w:rPr>
+            </w:rPrChange>
+          </w:rPr>
+          <w:delText>that will</w:delText>
+        </w:r>
+      </w:del>
+      <w:ins w:id="1116" w:author="Jim" w:date="2016-07-03T11:37:00Z">
+        <w:r>
+          <w:t>total</w:t>
+        </w:r>
+      </w:ins>
       <w:r>
         <w:rPr>
-          <w:rPrChange w:id="1115" w:author="Jim" w:date="2016-07-03T11:35:00Z">
+          <w:rPrChange w:id="1117" w:author="Jim" w:date="2016-07-03T11:35:00Z">
             <w:rPr>
               <w:rFonts w:ascii="Helvetica" w:hAnsi="Helvetica" w:cs="Helvetica"/>
               <w:color w:val="333333"/>
@@ -12988,17 +12995,17 @@
             </w:rPr>
           </w:rPrChange>
         </w:rPr>
-        <w:t>indicate</w:t>
-      </w:r>
-      <w:ins w:id="1116" w:author="Jim" w:date="2016-07-03T11:37:00Z">
-        <w:r>
-          <w:t xml:space="preserve"> approximately</w:t>
-        </w:r>
-      </w:ins>
-      <w:del w:id="1117" w:author="Jim" w:date="2016-07-03T11:37:00Z">
+        <w:t xml:space="preserve"> visit</w:t>
+      </w:r>
+      <w:ins w:id="1118" w:author="Jim" w:date="2016-07-03T11:37:00Z">
+        <w:r>
+          <w:t>s</w:t>
+        </w:r>
+      </w:ins>
+      <w:del w:id="1119" w:author="Jim" w:date="2016-07-03T11:37:00Z">
         <w:r>
           <w:rPr>
-            <w:rPrChange w:id="1118" w:author="Jim" w:date="2016-07-03T11:35:00Z">
+            <w:rPrChange w:id="1120" w:author="Jim" w:date="2016-07-03T11:35:00Z">
               <w:rPr>
                 <w:rFonts w:ascii="Helvetica" w:hAnsi="Helvetica" w:cs="Helvetica"/>
                 <w:color w:val="333333"/>
@@ -13008,37 +13015,9 @@
               </w:rPr>
             </w:rPrChange>
           </w:rPr>
-          <w:delText>s</w:delText>
-        </w:r>
-      </w:del>
-      <w:r>
-        <w:rPr>
-          <w:rPrChange w:id="1119" w:author="Jim" w:date="2016-07-03T11:35:00Z">
-            <w:rPr>
-              <w:rFonts w:ascii="Helvetica" w:hAnsi="Helvetica" w:cs="Helvetica"/>
-              <w:color w:val="333333"/>
-              <w:sz w:val="21"/>
-              <w:szCs w:val="21"/>
-              <w:shd w:val="clear" w:color="auto" w:fill="FFFFFF"/>
-            </w:rPr>
-          </w:rPrChange>
-        </w:rPr>
-        <w:t xml:space="preserve"> </w:t>
-      </w:r>
-      <w:r>
-        <w:rPr>
-          <w:rPrChange w:id="1120" w:author="Jim" w:date="2016-07-03T11:35:00Z">
-            <w:rPr>
-              <w:rFonts w:ascii="Helvetica" w:hAnsi="Helvetica" w:cs="Helvetica"/>
-              <w:color w:val="333333"/>
-              <w:sz w:val="21"/>
-              <w:szCs w:val="21"/>
-              <w:shd w:val="clear" w:color="auto" w:fill="FFFFFF"/>
-            </w:rPr>
-          </w:rPrChange>
-        </w:rPr>
-        <w:t>.</w:t>
-      </w:r>
+          <w:delText xml:space="preserve"> the store</w:delText>
+        </w:r>
+      </w:del>
       <w:r>
         <w:rPr>
           <w:rPrChange w:id="1121" w:author="Jim" w:date="2016-07-03T11:35:00Z">
@@ -13051,9 +13030,9 @@
             </w:rPr>
           </w:rPrChange>
         </w:rPr>
-        <w:t xml:space="preserve">1% of </w:t>
-      </w:r>
-      <w:del w:id="1122" w:author="Jim" w:date="2016-07-03T11:37:00Z">
+        <w:t xml:space="preserve">. Finally, we found the average number of </w:t>
+      </w:r>
+      <w:del w:id="1122" w:author="Kane Wu" w:date="2016-07-03T12:49:00Z">
         <w:r>
           <w:rPr>
             <w:rPrChange w:id="1123" w:author="Jim" w:date="2016-07-03T11:35:00Z">
@@ -13066,11 +13045,16 @@
               </w:rPr>
             </w:rPrChange>
           </w:rPr>
-          <w:delText xml:space="preserve">people </w:delText>
+          <w:delText xml:space="preserve">users </w:delText>
+        </w:r>
+      </w:del>
+      <w:ins w:id="1124" w:author="Kane Wu" w:date="2016-07-03T12:49:00Z">
+        <w:r>
+          <w:t>reviews</w:t>
         </w:r>
         <w:r>
           <w:rPr>
-            <w:rPrChange w:id="1124" w:author="Jim" w:date="2016-07-03T11:35:00Z">
+            <w:rPrChange w:id="1125" w:author="Jim" w:date="2016-07-03T11:35:00Z">
               <w:rPr>
                 <w:rFonts w:ascii="Helvetica" w:hAnsi="Helvetica" w:cs="Helvetica"/>
                 <w:color w:val="333333"/>
@@ -13080,12 +13064,7 @@
               </w:rPr>
             </w:rPrChange>
           </w:rPr>
-          <w:delText>that will</w:delText>
-        </w:r>
-      </w:del>
-      <w:ins w:id="1125" w:author="Jim" w:date="2016-07-03T11:37:00Z">
-        <w:r>
-          <w:t>total</w:t>
+          <w:t xml:space="preserve"> </w:t>
         </w:r>
       </w:ins>
       <w:r>
@@ -13100,17 +13079,12 @@
             </w:rPr>
           </w:rPrChange>
         </w:rPr>
-        <w:t xml:space="preserve"> visit</w:t>
-      </w:r>
-      <w:ins w:id="1127" w:author="Jim" w:date="2016-07-03T11:37:00Z">
-        <w:r>
-          <w:t>s</w:t>
-        </w:r>
-      </w:ins>
-      <w:del w:id="1128" w:author="Jim" w:date="2016-07-03T11:37:00Z">
+        <w:t xml:space="preserve">per restaurant in </w:t>
+      </w:r>
+      <w:del w:id="1127" w:author="Jim" w:date="2016-07-03T11:38:00Z">
         <w:r>
           <w:rPr>
-            <w:rPrChange w:id="1129" w:author="Jim" w:date="2016-07-03T11:35:00Z">
+            <w:rPrChange w:id="1128" w:author="Jim" w:date="2016-07-03T11:35:00Z">
               <w:rPr>
                 <w:rFonts w:ascii="Helvetica" w:hAnsi="Helvetica" w:cs="Helvetica"/>
                 <w:color w:val="333333"/>
@@ -13120,27 +13094,16 @@
               </w:rPr>
             </w:rPrChange>
           </w:rPr>
-          <w:delText xml:space="preserve"> the store</w:delText>
-        </w:r>
-      </w:del>
-      <w:r>
-        <w:rPr>
-          <w:rPrChange w:id="1130" w:author="Jim" w:date="2016-07-03T11:35:00Z">
-            <w:rPr>
-              <w:rFonts w:ascii="Helvetica" w:hAnsi="Helvetica" w:cs="Helvetica"/>
-              <w:color w:val="333333"/>
-              <w:sz w:val="21"/>
-              <w:szCs w:val="21"/>
-              <w:shd w:val="clear" w:color="auto" w:fill="FFFFFF"/>
-            </w:rPr>
-          </w:rPrChange>
-        </w:rPr>
-        <w:t xml:space="preserve">. Finally, we found the average number of </w:t>
-      </w:r>
-      <w:del w:id="1131" w:author="Kane Wu" w:date="2016-07-03T12:49:00Z">
+          <w:delText xml:space="preserve">that </w:delText>
+        </w:r>
+      </w:del>
+      <w:ins w:id="1129" w:author="Jim" w:date="2016-07-03T11:38:00Z">
+        <w:r>
+          <w:t>each</w:t>
+        </w:r>
         <w:r>
           <w:rPr>
-            <w:rPrChange w:id="1132" w:author="Jim" w:date="2016-07-03T11:35:00Z">
+            <w:rPrChange w:id="1130" w:author="Jim" w:date="2016-07-03T11:35:00Z">
               <w:rPr>
                 <w:rFonts w:ascii="Helvetica" w:hAnsi="Helvetica" w:cs="Helvetica"/>
                 <w:color w:val="333333"/>
@@ -13150,80 +13113,12 @@
               </w:rPr>
             </w:rPrChange>
           </w:rPr>
-          <w:delText xml:space="preserve">users </w:delText>
-        </w:r>
-      </w:del>
-      <w:ins w:id="1133" w:author="Kane Wu" w:date="2016-07-03T12:49:00Z">
-        <w:r>
-          <w:t>reviews</w:t>
-        </w:r>
-        <w:r>
-          <w:rPr>
-            <w:rPrChange w:id="1134" w:author="Jim" w:date="2016-07-03T11:35:00Z">
-              <w:rPr>
-                <w:rFonts w:ascii="Helvetica" w:hAnsi="Helvetica" w:cs="Helvetica"/>
-                <w:color w:val="333333"/>
-                <w:sz w:val="21"/>
-                <w:szCs w:val="21"/>
-                <w:shd w:val="clear" w:color="auto" w:fill="FFFFFF"/>
-              </w:rPr>
-            </w:rPrChange>
-          </w:rPr>
           <w:t xml:space="preserve"> </w:t>
         </w:r>
       </w:ins>
       <w:r>
         <w:rPr>
-          <w:rPrChange w:id="1135" w:author="Jim" w:date="2016-07-03T11:35:00Z">
-            <w:rPr>
-              <w:rFonts w:ascii="Helvetica" w:hAnsi="Helvetica" w:cs="Helvetica"/>
-              <w:color w:val="333333"/>
-              <w:sz w:val="21"/>
-              <w:szCs w:val="21"/>
-              <w:shd w:val="clear" w:color="auto" w:fill="FFFFFF"/>
-            </w:rPr>
-          </w:rPrChange>
-        </w:rPr>
-        <w:t xml:space="preserve">per restaurant in </w:t>
-      </w:r>
-      <w:del w:id="1136" w:author="Jim" w:date="2016-07-03T11:38:00Z">
-        <w:r>
-          <w:rPr>
-            <w:rPrChange w:id="1137" w:author="Jim" w:date="2016-07-03T11:35:00Z">
-              <w:rPr>
-                <w:rFonts w:ascii="Helvetica" w:hAnsi="Helvetica" w:cs="Helvetica"/>
-                <w:color w:val="333333"/>
-                <w:sz w:val="21"/>
-                <w:szCs w:val="21"/>
-                <w:shd w:val="clear" w:color="auto" w:fill="FFFFFF"/>
-              </w:rPr>
-            </w:rPrChange>
-          </w:rPr>
-          <w:delText xml:space="preserve">that </w:delText>
-        </w:r>
-      </w:del>
-      <w:ins w:id="1138" w:author="Jim" w:date="2016-07-03T11:38:00Z">
-        <w:r>
-          <w:t>each</w:t>
-        </w:r>
-        <w:r>
-          <w:rPr>
-            <w:rPrChange w:id="1139" w:author="Jim" w:date="2016-07-03T11:35:00Z">
-              <w:rPr>
-                <w:rFonts w:ascii="Helvetica" w:hAnsi="Helvetica" w:cs="Helvetica"/>
-                <w:color w:val="333333"/>
-                <w:sz w:val="21"/>
-                <w:szCs w:val="21"/>
-                <w:shd w:val="clear" w:color="auto" w:fill="FFFFFF"/>
-              </w:rPr>
-            </w:rPrChange>
-          </w:rPr>
-          <w:t xml:space="preserve"> </w:t>
-        </w:r>
-      </w:ins>
-      <w:r>
-        <w:rPr>
-          <w:rPrChange w:id="1140" w:author="Jim" w:date="2016-07-03T11:35:00Z">
+          <w:rPrChange w:id="1131" w:author="Jim" w:date="2016-07-03T11:35:00Z">
             <w:rPr>
               <w:rFonts w:ascii="Helvetica" w:hAnsi="Helvetica" w:cs="Helvetica"/>
               <w:color w:val="333333"/>
@@ -13235,14 +13130,14 @@
         </w:rPr>
         <w:t>zip</w:t>
       </w:r>
-      <w:ins w:id="1141" w:author="Jim" w:date="2016-07-03T11:38:00Z">
+      <w:ins w:id="1132" w:author="Jim" w:date="2016-07-03T11:38:00Z">
         <w:r>
           <w:t xml:space="preserve"> </w:t>
         </w:r>
       </w:ins>
       <w:r>
         <w:rPr>
-          <w:rPrChange w:id="1142" w:author="Jim" w:date="2016-07-03T11:35:00Z">
+          <w:rPrChange w:id="1133" w:author="Jim" w:date="2016-07-03T11:35:00Z">
             <w:rPr>
               <w:rFonts w:ascii="Helvetica" w:hAnsi="Helvetica" w:cs="Helvetica"/>
               <w:color w:val="333333"/>
@@ -13254,10 +13149,10 @@
         </w:rPr>
         <w:t xml:space="preserve">code which will </w:t>
       </w:r>
-      <w:del w:id="1143" w:author="Jim" w:date="2016-07-03T11:38:00Z">
+      <w:del w:id="1134" w:author="Jim" w:date="2016-07-03T11:38:00Z">
         <w:r>
           <w:rPr>
-            <w:rPrChange w:id="1144" w:author="Jim" w:date="2016-07-03T11:35:00Z">
+            <w:rPrChange w:id="1135" w:author="Jim" w:date="2016-07-03T11:35:00Z">
               <w:rPr>
                 <w:rFonts w:ascii="Helvetica" w:hAnsi="Helvetica" w:cs="Helvetica"/>
                 <w:color w:val="333333"/>
@@ -13270,14 +13165,14 @@
           <w:delText xml:space="preserve">give </w:delText>
         </w:r>
       </w:del>
-      <w:ins w:id="1145" w:author="Jim" w:date="2016-07-03T11:38:00Z">
+      <w:ins w:id="1136" w:author="Jim" w:date="2016-07-03T11:38:00Z">
         <w:r>
           <w:t xml:space="preserve">provided a </w:t>
         </w:r>
       </w:ins>
       <w:r>
         <w:rPr>
-          <w:rPrChange w:id="1146" w:author="Jim" w:date="2016-07-03T11:35:00Z">
+          <w:rPrChange w:id="1137" w:author="Jim" w:date="2016-07-03T11:35:00Z">
             <w:rPr>
               <w:rFonts w:ascii="Helvetica" w:hAnsi="Helvetica" w:cs="Helvetica"/>
               <w:color w:val="333333"/>
@@ -13289,10 +13184,10 @@
         </w:rPr>
         <w:t>review</w:t>
       </w:r>
-      <w:del w:id="1147" w:author="Jim" w:date="2016-07-03T11:38:00Z">
+      <w:del w:id="1138" w:author="Jim" w:date="2016-07-03T11:38:00Z">
         <w:r>
           <w:rPr>
-            <w:rPrChange w:id="1148" w:author="Jim" w:date="2016-07-03T11:35:00Z">
+            <w:rPrChange w:id="1139" w:author="Jim" w:date="2016-07-03T11:35:00Z">
               <w:rPr>
                 <w:rFonts w:ascii="Helvetica" w:hAnsi="Helvetica" w:cs="Helvetica"/>
                 <w:color w:val="333333"/>
@@ -13305,18 +13200,18 @@
           <w:delText>s</w:delText>
         </w:r>
       </w:del>
-      <w:ins w:id="1149" w:author="Jim" w:date="2016-07-03T11:38:00Z">
+      <w:ins w:id="1140" w:author="Jim" w:date="2016-07-03T11:38:00Z">
         <w:r>
           <w:t xml:space="preserve"> (table </w:t>
         </w:r>
       </w:ins>
-      <w:ins w:id="1150" w:author="Kane Wu" w:date="2016-07-03T12:47:00Z">
+      <w:ins w:id="1141" w:author="Kane Wu" w:date="2016-07-03T12:47:00Z">
         <w:r>
           <w:t>2</w:t>
         </w:r>
       </w:ins>
-      <w:ins w:id="1151" w:author="Jim" w:date="2016-07-03T11:38:00Z">
-        <w:del w:id="1152" w:author="Kane Wu" w:date="2016-07-03T12:47:00Z">
+      <w:ins w:id="1142" w:author="Jim" w:date="2016-07-03T11:38:00Z">
+        <w:del w:id="1143" w:author="Kane Wu" w:date="2016-07-03T12:47:00Z">
           <w:r>
             <w:delText>[x]</w:delText>
           </w:r>
@@ -13327,7 +13222,7 @@
       </w:ins>
       <w:r>
         <w:rPr>
-          <w:rPrChange w:id="1153" w:author="Jim" w:date="2016-07-03T11:35:00Z">
+          <w:rPrChange w:id="1144" w:author="Jim" w:date="2016-07-03T11:35:00Z">
             <w:rPr>
               <w:rFonts w:ascii="Helvetica" w:hAnsi="Helvetica" w:cs="Helvetica"/>
               <w:color w:val="333333"/>
@@ -13343,10 +13238,10 @@
     <w:p>
       <w:pPr>
         <w:rPr>
-          <w:del w:id="1154" w:author="Jim" w:date="2016-07-03T11:38:00Z"/>
-          <w:rPrChange w:id="1155" w:author="Jim" w:date="2016-07-03T11:35:00Z">
+          <w:del w:id="1145" w:author="Jim" w:date="2016-07-03T11:38:00Z"/>
+          <w:rPrChange w:id="1146" w:author="Jim" w:date="2016-07-03T11:35:00Z">
             <w:rPr>
-              <w:del w:id="1156" w:author="Jim" w:date="2016-07-03T11:38:00Z"/>
+              <w:del w:id="1147" w:author="Jim" w:date="2016-07-03T11:38:00Z"/>
               <w:rFonts w:ascii="Helvetica" w:hAnsi="Helvetica" w:cs="Helvetica"/>
               <w:color w:val="333333"/>
               <w:sz w:val="21"/>
@@ -13356,10 +13251,10 @@
           </w:rPrChange>
         </w:rPr>
       </w:pPr>
-      <w:del w:id="1157" w:author="Jim" w:date="2016-07-03T11:38:00Z">
+      <w:del w:id="1148" w:author="Jim" w:date="2016-07-03T11:38:00Z">
         <w:r>
           <w:rPr>
-            <w:rPrChange w:id="1158" w:author="Jim" w:date="2016-07-03T11:35:00Z">
+            <w:rPrChange w:id="1149" w:author="Jim" w:date="2016-07-03T11:35:00Z">
               <w:rPr>
                 <w:rFonts w:ascii="Helvetica" w:hAnsi="Helvetica" w:cs="Helvetica"/>
                 <w:color w:val="333333"/>
@@ -13373,14 +13268,14 @@
         </w:r>
       </w:del>
     </w:p>
-    <w:commentRangeStart w:id="1159"/>
+    <w:commentRangeStart w:id="1150"/>
     <w:p>
       <w:pPr>
         <w:rPr>
-          <w:del w:id="1160" w:author="Kane Wu" w:date="2016-07-03T12:48:00Z"/>
+          <w:del w:id="1151" w:author="Kane Wu" w:date="2016-07-03T12:48:00Z"/>
         </w:rPr>
       </w:pPr>
-      <w:del w:id="1161" w:author="Kane Wu" w:date="2016-07-03T12:48:00Z">
+      <w:del w:id="1152" w:author="Kane Wu" w:date="2016-07-03T12:48:00Z">
         <w:r>
           <w:rPr>
             <w:rFonts w:ascii="Helvetica" w:hAnsi="Helvetica" w:cs="Helvetica"/>
@@ -13432,7 +13327,7 @@
       <w:tr>
         <w:trPr>
           <w:trHeight w:val="290"/>
-          <w:del w:id="1162" w:author="Kane Wu" w:date="2016-07-03T12:48:00Z"/>
+          <w:del w:id="1153" w:author="Kane Wu" w:date="2016-07-03T12:48:00Z"/>
         </w:trPr>
         <w:tc>
           <w:tcPr>
@@ -13443,7 +13338,7 @@
           <w:p>
             <w:pPr>
               <w:rPr>
-                <w:del w:id="1163" w:author="Kane Wu" w:date="2016-07-03T12:48:00Z"/>
+                <w:del w:id="1154" w:author="Kane Wu" w:date="2016-07-03T12:48:00Z"/>
                 <w:rFonts w:ascii="Helvetica" w:hAnsi="Helvetica" w:cs="Helvetica"/>
                 <w:color w:val="333333"/>
                 <w:sz w:val="21"/>
@@ -13451,7 +13346,7 @@
                 <w:shd w:val="clear" w:color="auto" w:fill="FFFFFF"/>
               </w:rPr>
             </w:pPr>
-            <w:del w:id="1164" w:author="Kane Wu" w:date="2016-07-03T12:48:00Z">
+            <w:del w:id="1155" w:author="Kane Wu" w:date="2016-07-03T12:48:00Z">
               <w:r>
                 <w:rPr>
                   <w:rFonts w:ascii="Helvetica" w:hAnsi="Helvetica" w:cs="Helvetica"/>
@@ -13474,7 +13369,7 @@
           <w:p>
             <w:pPr>
               <w:rPr>
-                <w:del w:id="1165" w:author="Kane Wu" w:date="2016-07-03T12:48:00Z"/>
+                <w:del w:id="1156" w:author="Kane Wu" w:date="2016-07-03T12:48:00Z"/>
                 <w:rFonts w:ascii="Helvetica" w:hAnsi="Helvetica" w:cs="Helvetica"/>
                 <w:color w:val="333333"/>
                 <w:sz w:val="21"/>
@@ -13482,7 +13377,7 @@
                 <w:shd w:val="clear" w:color="auto" w:fill="FFFFFF"/>
               </w:rPr>
             </w:pPr>
-            <w:del w:id="1166" w:author="Kane Wu" w:date="2016-07-03T12:48:00Z">
+            <w:del w:id="1157" w:author="Kane Wu" w:date="2016-07-03T12:48:00Z">
               <w:r>
                 <w:rPr>
                   <w:rFonts w:ascii="Helvetica" w:hAnsi="Helvetica" w:cs="Helvetica"/>
@@ -13505,7 +13400,7 @@
           <w:p>
             <w:pPr>
               <w:rPr>
-                <w:del w:id="1167" w:author="Kane Wu" w:date="2016-07-03T12:48:00Z"/>
+                <w:del w:id="1158" w:author="Kane Wu" w:date="2016-07-03T12:48:00Z"/>
                 <w:rFonts w:ascii="Helvetica" w:hAnsi="Helvetica" w:cs="Helvetica"/>
                 <w:color w:val="333333"/>
                 <w:sz w:val="21"/>
@@ -13513,7 +13408,7 @@
                 <w:shd w:val="clear" w:color="auto" w:fill="FFFFFF"/>
               </w:rPr>
             </w:pPr>
-            <w:del w:id="1168" w:author="Kane Wu" w:date="2016-07-03T12:48:00Z">
+            <w:del w:id="1159" w:author="Kane Wu" w:date="2016-07-03T12:48:00Z">
               <w:r>
                 <w:rPr>
                   <w:rFonts w:ascii="Helvetica" w:hAnsi="Helvetica" w:cs="Helvetica"/>
@@ -13536,7 +13431,7 @@
           <w:p>
             <w:pPr>
               <w:rPr>
-                <w:del w:id="1169" w:author="Kane Wu" w:date="2016-07-03T12:48:00Z"/>
+                <w:del w:id="1160" w:author="Kane Wu" w:date="2016-07-03T12:48:00Z"/>
                 <w:rFonts w:ascii="Helvetica" w:hAnsi="Helvetica" w:cs="Helvetica"/>
                 <w:color w:val="333333"/>
                 <w:sz w:val="21"/>
@@ -13544,7 +13439,7 @@
                 <w:shd w:val="clear" w:color="auto" w:fill="FFFFFF"/>
               </w:rPr>
             </w:pPr>
-            <w:del w:id="1170" w:author="Kane Wu" w:date="2016-07-03T12:48:00Z">
+            <w:del w:id="1161" w:author="Kane Wu" w:date="2016-07-03T12:48:00Z">
               <w:r>
                 <w:rPr>
                   <w:rFonts w:ascii="Helvetica" w:hAnsi="Helvetica" w:cs="Helvetica"/>
@@ -13567,7 +13462,7 @@
           <w:p>
             <w:pPr>
               <w:rPr>
-                <w:del w:id="1171" w:author="Kane Wu" w:date="2016-07-03T12:48:00Z"/>
+                <w:del w:id="1162" w:author="Kane Wu" w:date="2016-07-03T12:48:00Z"/>
                 <w:rFonts w:ascii="Helvetica" w:hAnsi="Helvetica" w:cs="Helvetica"/>
                 <w:color w:val="333333"/>
                 <w:sz w:val="21"/>
@@ -13575,7 +13470,7 @@
                 <w:shd w:val="clear" w:color="auto" w:fill="FFFFFF"/>
               </w:rPr>
             </w:pPr>
-            <w:del w:id="1172" w:author="Kane Wu" w:date="2016-07-03T12:48:00Z">
+            <w:del w:id="1163" w:author="Kane Wu" w:date="2016-07-03T12:48:00Z">
               <w:r>
                 <w:rPr>
                   <w:rFonts w:ascii="Helvetica" w:hAnsi="Helvetica" w:cs="Helvetica"/>
@@ -13598,7 +13493,7 @@
           <w:p>
             <w:pPr>
               <w:rPr>
-                <w:del w:id="1173" w:author="Kane Wu" w:date="2016-07-03T12:48:00Z"/>
+                <w:del w:id="1164" w:author="Kane Wu" w:date="2016-07-03T12:48:00Z"/>
                 <w:rFonts w:ascii="Helvetica" w:hAnsi="Helvetica" w:cs="Helvetica"/>
                 <w:color w:val="333333"/>
                 <w:sz w:val="21"/>
@@ -13606,7 +13501,7 @@
                 <w:shd w:val="clear" w:color="auto" w:fill="FFFFFF"/>
               </w:rPr>
             </w:pPr>
-            <w:del w:id="1174" w:author="Kane Wu" w:date="2016-07-03T12:48:00Z">
+            <w:del w:id="1165" w:author="Kane Wu" w:date="2016-07-03T12:48:00Z">
               <w:r>
                 <w:rPr>
                   <w:rFonts w:ascii="Helvetica" w:hAnsi="Helvetica" w:cs="Helvetica"/>
@@ -13629,7 +13524,7 @@
           <w:p>
             <w:pPr>
               <w:rPr>
-                <w:del w:id="1175" w:author="Kane Wu" w:date="2016-07-03T12:48:00Z"/>
+                <w:del w:id="1166" w:author="Kane Wu" w:date="2016-07-03T12:48:00Z"/>
                 <w:rFonts w:ascii="Helvetica" w:hAnsi="Helvetica" w:cs="Helvetica"/>
                 <w:color w:val="333333"/>
                 <w:sz w:val="21"/>
@@ -13637,7 +13532,7 @@
                 <w:shd w:val="clear" w:color="auto" w:fill="FFFFFF"/>
               </w:rPr>
             </w:pPr>
-            <w:del w:id="1176" w:author="Kane Wu" w:date="2016-07-03T12:48:00Z">
+            <w:del w:id="1167" w:author="Kane Wu" w:date="2016-07-03T12:48:00Z">
               <w:r>
                 <w:rPr>
                   <w:rFonts w:ascii="Helvetica" w:hAnsi="Helvetica" w:cs="Helvetica"/>
@@ -13660,7 +13555,7 @@
           <w:p>
             <w:pPr>
               <w:rPr>
-                <w:del w:id="1177" w:author="Kane Wu" w:date="2016-07-03T12:48:00Z"/>
+                <w:del w:id="1168" w:author="Kane Wu" w:date="2016-07-03T12:48:00Z"/>
                 <w:rFonts w:ascii="Helvetica" w:hAnsi="Helvetica" w:cs="Helvetica"/>
                 <w:color w:val="333333"/>
                 <w:sz w:val="21"/>
@@ -13668,7 +13563,7 @@
                 <w:shd w:val="clear" w:color="auto" w:fill="FFFFFF"/>
               </w:rPr>
             </w:pPr>
-            <w:del w:id="1178" w:author="Kane Wu" w:date="2016-07-03T12:48:00Z">
+            <w:del w:id="1169" w:author="Kane Wu" w:date="2016-07-03T12:48:00Z">
               <w:r>
                 <w:rPr>
                   <w:rFonts w:ascii="Helvetica" w:hAnsi="Helvetica" w:cs="Helvetica"/>
@@ -13686,7 +13581,7 @@
       <w:tr>
         <w:trPr>
           <w:trHeight w:val="290"/>
-          <w:del w:id="1179" w:author="Kane Wu" w:date="2016-07-03T12:48:00Z"/>
+          <w:del w:id="1170" w:author="Kane Wu" w:date="2016-07-03T12:48:00Z"/>
         </w:trPr>
         <w:tc>
           <w:tcPr>
@@ -13697,7 +13592,7 @@
           <w:p>
             <w:pPr>
               <w:rPr>
-                <w:del w:id="1180" w:author="Kane Wu" w:date="2016-07-03T12:48:00Z"/>
+                <w:del w:id="1171" w:author="Kane Wu" w:date="2016-07-03T12:48:00Z"/>
                 <w:rFonts w:ascii="Helvetica" w:hAnsi="Helvetica" w:cs="Helvetica"/>
                 <w:color w:val="333333"/>
                 <w:sz w:val="21"/>
@@ -13705,7 +13600,7 @@
                 <w:shd w:val="clear" w:color="auto" w:fill="FFFFFF"/>
               </w:rPr>
             </w:pPr>
-            <w:del w:id="1181" w:author="Kane Wu" w:date="2016-07-03T12:48:00Z">
+            <w:del w:id="1172" w:author="Kane Wu" w:date="2016-07-03T12:48:00Z">
               <w:r>
                 <w:rPr>
                   <w:rFonts w:ascii="Helvetica" w:hAnsi="Helvetica" w:cs="Helvetica"/>
@@ -13728,7 +13623,7 @@
           <w:p>
             <w:pPr>
               <w:rPr>
-                <w:del w:id="1182" w:author="Kane Wu" w:date="2016-07-03T12:48:00Z"/>
+                <w:del w:id="1173" w:author="Kane Wu" w:date="2016-07-03T12:48:00Z"/>
                 <w:rFonts w:ascii="Helvetica" w:hAnsi="Helvetica" w:cs="Helvetica"/>
                 <w:color w:val="333333"/>
                 <w:sz w:val="21"/>
@@ -13736,7 +13631,7 @@
                 <w:shd w:val="clear" w:color="auto" w:fill="FFFFFF"/>
               </w:rPr>
             </w:pPr>
-            <w:del w:id="1183" w:author="Kane Wu" w:date="2016-07-03T12:48:00Z">
+            <w:del w:id="1174" w:author="Kane Wu" w:date="2016-07-03T12:48:00Z">
               <w:r>
                 <w:rPr>
                   <w:rFonts w:ascii="Helvetica" w:hAnsi="Helvetica" w:cs="Helvetica"/>
@@ -13759,7 +13654,7 @@
           <w:p>
             <w:pPr>
               <w:rPr>
-                <w:del w:id="1184" w:author="Kane Wu" w:date="2016-07-03T12:48:00Z"/>
+                <w:del w:id="1175" w:author="Kane Wu" w:date="2016-07-03T12:48:00Z"/>
                 <w:rFonts w:ascii="Helvetica" w:hAnsi="Helvetica" w:cs="Helvetica"/>
                 <w:color w:val="333333"/>
                 <w:sz w:val="21"/>
@@ -13767,7 +13662,7 @@
                 <w:shd w:val="clear" w:color="auto" w:fill="FFFFFF"/>
               </w:rPr>
             </w:pPr>
-            <w:del w:id="1185" w:author="Kane Wu" w:date="2016-07-03T12:48:00Z">
+            <w:del w:id="1176" w:author="Kane Wu" w:date="2016-07-03T12:48:00Z">
               <w:r>
                 <w:rPr>
                   <w:rFonts w:ascii="Helvetica" w:hAnsi="Helvetica" w:cs="Helvetica"/>
@@ -13790,7 +13685,7 @@
           <w:p>
             <w:pPr>
               <w:rPr>
-                <w:del w:id="1186" w:author="Kane Wu" w:date="2016-07-03T12:48:00Z"/>
+                <w:del w:id="1177" w:author="Kane Wu" w:date="2016-07-03T12:48:00Z"/>
                 <w:rFonts w:ascii="Helvetica" w:hAnsi="Helvetica" w:cs="Helvetica"/>
                 <w:color w:val="333333"/>
                 <w:sz w:val="21"/>
@@ -13798,7 +13693,7 @@
                 <w:shd w:val="clear" w:color="auto" w:fill="FFFFFF"/>
               </w:rPr>
             </w:pPr>
-            <w:del w:id="1187" w:author="Kane Wu" w:date="2016-07-03T12:48:00Z">
+            <w:del w:id="1178" w:author="Kane Wu" w:date="2016-07-03T12:48:00Z">
               <w:r>
                 <w:rPr>
                   <w:rFonts w:ascii="Helvetica" w:hAnsi="Helvetica" w:cs="Helvetica"/>
@@ -13821,7 +13716,7 @@
           <w:p>
             <w:pPr>
               <w:rPr>
-                <w:del w:id="1188" w:author="Kane Wu" w:date="2016-07-03T12:48:00Z"/>
+                <w:del w:id="1179" w:author="Kane Wu" w:date="2016-07-03T12:48:00Z"/>
                 <w:rFonts w:ascii="Helvetica" w:hAnsi="Helvetica" w:cs="Helvetica"/>
                 <w:color w:val="333333"/>
                 <w:sz w:val="21"/>
@@ -13829,7 +13724,7 @@
                 <w:shd w:val="clear" w:color="auto" w:fill="FFFFFF"/>
               </w:rPr>
             </w:pPr>
-            <w:del w:id="1189" w:author="Kane Wu" w:date="2016-07-03T12:48:00Z">
+            <w:del w:id="1180" w:author="Kane Wu" w:date="2016-07-03T12:48:00Z">
               <w:r>
                 <w:rPr>
                   <w:rFonts w:ascii="Helvetica" w:hAnsi="Helvetica" w:cs="Helvetica"/>
@@ -13852,7 +13747,7 @@
           <w:p>
             <w:pPr>
               <w:rPr>
-                <w:del w:id="1190" w:author="Kane Wu" w:date="2016-07-03T12:48:00Z"/>
+                <w:del w:id="1181" w:author="Kane Wu" w:date="2016-07-03T12:48:00Z"/>
                 <w:rFonts w:ascii="Helvetica" w:hAnsi="Helvetica" w:cs="Helvetica"/>
                 <w:color w:val="333333"/>
                 <w:sz w:val="21"/>
@@ -13860,7 +13755,7 @@
                 <w:shd w:val="clear" w:color="auto" w:fill="FFFFFF"/>
               </w:rPr>
             </w:pPr>
-            <w:del w:id="1191" w:author="Kane Wu" w:date="2016-07-03T12:48:00Z">
+            <w:del w:id="1182" w:author="Kane Wu" w:date="2016-07-03T12:48:00Z">
               <w:r>
                 <w:rPr>
                   <w:rFonts w:ascii="Helvetica" w:hAnsi="Helvetica" w:cs="Helvetica"/>
@@ -13883,7 +13778,7 @@
           <w:p>
             <w:pPr>
               <w:rPr>
-                <w:del w:id="1192" w:author="Kane Wu" w:date="2016-07-03T12:48:00Z"/>
+                <w:del w:id="1183" w:author="Kane Wu" w:date="2016-07-03T12:48:00Z"/>
                 <w:rFonts w:ascii="Helvetica" w:hAnsi="Helvetica" w:cs="Helvetica"/>
                 <w:color w:val="333333"/>
                 <w:sz w:val="21"/>
@@ -13891,7 +13786,7 @@
                 <w:shd w:val="clear" w:color="auto" w:fill="FFFFFF"/>
               </w:rPr>
             </w:pPr>
-            <w:del w:id="1193" w:author="Kane Wu" w:date="2016-07-03T12:48:00Z">
+            <w:del w:id="1184" w:author="Kane Wu" w:date="2016-07-03T12:48:00Z">
               <w:r>
                 <w:rPr>
                   <w:rFonts w:ascii="Helvetica" w:hAnsi="Helvetica" w:cs="Helvetica"/>
@@ -13914,7 +13809,7 @@
           <w:p>
             <w:pPr>
               <w:rPr>
-                <w:del w:id="1194" w:author="Kane Wu" w:date="2016-07-03T12:48:00Z"/>
+                <w:del w:id="1185" w:author="Kane Wu" w:date="2016-07-03T12:48:00Z"/>
                 <w:rFonts w:ascii="Helvetica" w:hAnsi="Helvetica" w:cs="Helvetica"/>
                 <w:color w:val="333333"/>
                 <w:sz w:val="21"/>
@@ -13922,7 +13817,7 @@
                 <w:shd w:val="clear" w:color="auto" w:fill="FFFFFF"/>
               </w:rPr>
             </w:pPr>
-            <w:del w:id="1195" w:author="Kane Wu" w:date="2016-07-03T12:48:00Z">
+            <w:del w:id="1186" w:author="Kane Wu" w:date="2016-07-03T12:48:00Z">
               <w:r>
                 <w:rPr>
                   <w:rFonts w:ascii="Helvetica" w:hAnsi="Helvetica" w:cs="Helvetica"/>
@@ -13941,10 +13836,10 @@
     <w:p>
       <w:pPr>
         <w:rPr>
-          <w:del w:id="1196" w:author="Kane Wu" w:date="2016-07-03T12:48:00Z"/>
+          <w:del w:id="1187" w:author="Kane Wu" w:date="2016-07-03T12:48:00Z"/>
         </w:rPr>
       </w:pPr>
-      <w:del w:id="1197" w:author="Kane Wu" w:date="2016-07-03T12:48:00Z">
+      <w:del w:id="1188" w:author="Kane Wu" w:date="2016-07-03T12:48:00Z">
         <w:r>
           <w:rPr>
             <w:rFonts w:ascii="Helvetica" w:hAnsi="Helvetica" w:cs="Helvetica"/>
@@ -14006,7 +13901,7 @@
       <w:tr>
         <w:trPr>
           <w:trHeight w:val="290"/>
-          <w:del w:id="1198" w:author="Kane Wu" w:date="2016-07-03T12:48:00Z"/>
+          <w:del w:id="1189" w:author="Kane Wu" w:date="2016-07-03T12:48:00Z"/>
         </w:trPr>
         <w:tc>
           <w:tcPr>
@@ -14017,7 +13912,7 @@
           <w:p>
             <w:pPr>
               <w:rPr>
-                <w:del w:id="1199" w:author="Kane Wu" w:date="2016-07-03T12:48:00Z"/>
+                <w:del w:id="1190" w:author="Kane Wu" w:date="2016-07-03T12:48:00Z"/>
                 <w:rFonts w:ascii="Helvetica" w:hAnsi="Helvetica" w:cs="Helvetica"/>
                 <w:color w:val="333333"/>
                 <w:sz w:val="21"/>
@@ -14025,7 +13920,7 @@
                 <w:shd w:val="clear" w:color="auto" w:fill="FFFFFF"/>
               </w:rPr>
             </w:pPr>
-            <w:del w:id="1200" w:author="Kane Wu" w:date="2016-07-03T12:48:00Z">
+            <w:del w:id="1191" w:author="Kane Wu" w:date="2016-07-03T12:48:00Z">
               <w:r>
                 <w:rPr>
                   <w:rFonts w:ascii="Helvetica" w:hAnsi="Helvetica" w:cs="Helvetica"/>
@@ -14048,7 +13943,7 @@
           <w:p>
             <w:pPr>
               <w:rPr>
-                <w:del w:id="1201" w:author="Kane Wu" w:date="2016-07-03T12:48:00Z"/>
+                <w:del w:id="1192" w:author="Kane Wu" w:date="2016-07-03T12:48:00Z"/>
                 <w:rFonts w:ascii="Helvetica" w:hAnsi="Helvetica" w:cs="Helvetica"/>
                 <w:color w:val="333333"/>
                 <w:sz w:val="21"/>
@@ -14056,7 +13951,7 @@
                 <w:shd w:val="clear" w:color="auto" w:fill="FFFFFF"/>
               </w:rPr>
             </w:pPr>
-            <w:del w:id="1202" w:author="Kane Wu" w:date="2016-07-03T12:48:00Z">
+            <w:del w:id="1193" w:author="Kane Wu" w:date="2016-07-03T12:48:00Z">
               <w:r>
                 <w:rPr>
                   <w:rFonts w:ascii="Helvetica" w:hAnsi="Helvetica" w:cs="Helvetica"/>
@@ -14079,7 +13974,7 @@
           <w:p>
             <w:pPr>
               <w:rPr>
-                <w:del w:id="1203" w:author="Kane Wu" w:date="2016-07-03T12:48:00Z"/>
+                <w:del w:id="1194" w:author="Kane Wu" w:date="2016-07-03T12:48:00Z"/>
                 <w:rFonts w:ascii="Helvetica" w:hAnsi="Helvetica" w:cs="Helvetica"/>
                 <w:color w:val="333333"/>
                 <w:sz w:val="21"/>
@@ -14087,7 +13982,7 @@
                 <w:shd w:val="clear" w:color="auto" w:fill="FFFFFF"/>
               </w:rPr>
             </w:pPr>
-            <w:del w:id="1204" w:author="Kane Wu" w:date="2016-07-03T12:48:00Z">
+            <w:del w:id="1195" w:author="Kane Wu" w:date="2016-07-03T12:48:00Z">
               <w:r>
                 <w:rPr>
                   <w:rFonts w:ascii="Helvetica" w:hAnsi="Helvetica" w:cs="Helvetica"/>
@@ -14110,7 +14005,7 @@
           <w:p>
             <w:pPr>
               <w:rPr>
-                <w:del w:id="1205" w:author="Kane Wu" w:date="2016-07-03T12:48:00Z"/>
+                <w:del w:id="1196" w:author="Kane Wu" w:date="2016-07-03T12:48:00Z"/>
                 <w:rFonts w:ascii="Helvetica" w:hAnsi="Helvetica" w:cs="Helvetica"/>
                 <w:color w:val="333333"/>
                 <w:sz w:val="21"/>
@@ -14118,7 +14013,7 @@
                 <w:shd w:val="clear" w:color="auto" w:fill="FFFFFF"/>
               </w:rPr>
             </w:pPr>
-            <w:del w:id="1206" w:author="Kane Wu" w:date="2016-07-03T12:48:00Z">
+            <w:del w:id="1197" w:author="Kane Wu" w:date="2016-07-03T12:48:00Z">
               <w:r>
                 <w:rPr>
                   <w:rFonts w:ascii="Helvetica" w:hAnsi="Helvetica" w:cs="Helvetica"/>
@@ -14141,7 +14036,7 @@
           <w:p>
             <w:pPr>
               <w:rPr>
-                <w:del w:id="1207" w:author="Kane Wu" w:date="2016-07-03T12:48:00Z"/>
+                <w:del w:id="1198" w:author="Kane Wu" w:date="2016-07-03T12:48:00Z"/>
                 <w:rFonts w:ascii="Helvetica" w:hAnsi="Helvetica" w:cs="Helvetica"/>
                 <w:color w:val="333333"/>
                 <w:sz w:val="21"/>
@@ -14149,7 +14044,7 @@
                 <w:shd w:val="clear" w:color="auto" w:fill="FFFFFF"/>
               </w:rPr>
             </w:pPr>
-            <w:del w:id="1208" w:author="Kane Wu" w:date="2016-07-03T12:48:00Z">
+            <w:del w:id="1199" w:author="Kane Wu" w:date="2016-07-03T12:48:00Z">
               <w:r>
                 <w:rPr>
                   <w:rFonts w:ascii="Helvetica" w:hAnsi="Helvetica" w:cs="Helvetica"/>
@@ -14172,7 +14067,7 @@
           <w:p>
             <w:pPr>
               <w:rPr>
-                <w:del w:id="1209" w:author="Kane Wu" w:date="2016-07-03T12:48:00Z"/>
+                <w:del w:id="1200" w:author="Kane Wu" w:date="2016-07-03T12:48:00Z"/>
                 <w:rFonts w:ascii="Helvetica" w:hAnsi="Helvetica" w:cs="Helvetica"/>
                 <w:color w:val="333333"/>
                 <w:sz w:val="21"/>
@@ -14180,7 +14075,7 @@
                 <w:shd w:val="clear" w:color="auto" w:fill="FFFFFF"/>
               </w:rPr>
             </w:pPr>
-            <w:del w:id="1210" w:author="Kane Wu" w:date="2016-07-03T12:48:00Z">
+            <w:del w:id="1201" w:author="Kane Wu" w:date="2016-07-03T12:48:00Z">
               <w:r>
                 <w:rPr>
                   <w:rFonts w:ascii="Helvetica" w:hAnsi="Helvetica" w:cs="Helvetica"/>
@@ -14203,7 +14098,7 @@
           <w:p>
             <w:pPr>
               <w:rPr>
-                <w:del w:id="1211" w:author="Kane Wu" w:date="2016-07-03T12:48:00Z"/>
+                <w:del w:id="1202" w:author="Kane Wu" w:date="2016-07-03T12:48:00Z"/>
                 <w:rFonts w:ascii="Helvetica" w:hAnsi="Helvetica" w:cs="Helvetica"/>
                 <w:color w:val="333333"/>
                 <w:sz w:val="21"/>
@@ -14211,7 +14106,7 @@
                 <w:shd w:val="clear" w:color="auto" w:fill="FFFFFF"/>
               </w:rPr>
             </w:pPr>
-            <w:del w:id="1212" w:author="Kane Wu" w:date="2016-07-03T12:48:00Z">
+            <w:del w:id="1203" w:author="Kane Wu" w:date="2016-07-03T12:48:00Z">
               <w:r>
                 <w:rPr>
                   <w:rFonts w:ascii="Helvetica" w:hAnsi="Helvetica" w:cs="Helvetica"/>
@@ -14234,7 +14129,7 @@
           <w:p>
             <w:pPr>
               <w:rPr>
-                <w:del w:id="1213" w:author="Kane Wu" w:date="2016-07-03T12:48:00Z"/>
+                <w:del w:id="1204" w:author="Kane Wu" w:date="2016-07-03T12:48:00Z"/>
                 <w:rFonts w:ascii="Helvetica" w:hAnsi="Helvetica" w:cs="Helvetica"/>
                 <w:color w:val="333333"/>
                 <w:sz w:val="21"/>
@@ -14242,7 +14137,7 @@
                 <w:shd w:val="clear" w:color="auto" w:fill="FFFFFF"/>
               </w:rPr>
             </w:pPr>
-            <w:del w:id="1214" w:author="Kane Wu" w:date="2016-07-03T12:48:00Z">
+            <w:del w:id="1205" w:author="Kane Wu" w:date="2016-07-03T12:48:00Z">
               <w:r>
                 <w:rPr>
                   <w:rFonts w:ascii="Helvetica" w:hAnsi="Helvetica" w:cs="Helvetica"/>
@@ -14260,7 +14155,7 @@
       <w:tr>
         <w:trPr>
           <w:trHeight w:val="290"/>
-          <w:del w:id="1215" w:author="Kane Wu" w:date="2016-07-03T12:48:00Z"/>
+          <w:del w:id="1206" w:author="Kane Wu" w:date="2016-07-03T12:48:00Z"/>
         </w:trPr>
         <w:tc>
           <w:tcPr>
@@ -14271,7 +14166,7 @@
           <w:p>
             <w:pPr>
               <w:rPr>
-                <w:del w:id="1216" w:author="Kane Wu" w:date="2016-07-03T12:48:00Z"/>
+                <w:del w:id="1207" w:author="Kane Wu" w:date="2016-07-03T12:48:00Z"/>
                 <w:rFonts w:ascii="Helvetica" w:hAnsi="Helvetica" w:cs="Helvetica"/>
                 <w:color w:val="333333"/>
                 <w:sz w:val="21"/>
@@ -14279,7 +14174,7 @@
                 <w:shd w:val="clear" w:color="auto" w:fill="FFFFFF"/>
               </w:rPr>
             </w:pPr>
-            <w:del w:id="1217" w:author="Kane Wu" w:date="2016-07-03T12:48:00Z">
+            <w:del w:id="1208" w:author="Kane Wu" w:date="2016-07-03T12:48:00Z">
               <w:r>
                 <w:rPr>
                   <w:rFonts w:ascii="Helvetica" w:hAnsi="Helvetica" w:cs="Helvetica"/>
@@ -14302,7 +14197,7 @@
           <w:p>
             <w:pPr>
               <w:rPr>
-                <w:del w:id="1218" w:author="Kane Wu" w:date="2016-07-03T12:48:00Z"/>
+                <w:del w:id="1209" w:author="Kane Wu" w:date="2016-07-03T12:48:00Z"/>
                 <w:rFonts w:ascii="Helvetica" w:hAnsi="Helvetica" w:cs="Helvetica"/>
                 <w:color w:val="333333"/>
                 <w:sz w:val="21"/>
@@ -14310,7 +14205,7 @@
                 <w:shd w:val="clear" w:color="auto" w:fill="FFFFFF"/>
               </w:rPr>
             </w:pPr>
-            <w:del w:id="1219" w:author="Kane Wu" w:date="2016-07-03T12:48:00Z">
+            <w:del w:id="1210" w:author="Kane Wu" w:date="2016-07-03T12:48:00Z">
               <w:r>
                 <w:rPr>
                   <w:rFonts w:ascii="Helvetica" w:hAnsi="Helvetica" w:cs="Helvetica"/>
@@ -14333,7 +14228,7 @@
           <w:p>
             <w:pPr>
               <w:rPr>
-                <w:del w:id="1220" w:author="Kane Wu" w:date="2016-07-03T12:48:00Z"/>
+                <w:del w:id="1211" w:author="Kane Wu" w:date="2016-07-03T12:48:00Z"/>
                 <w:rFonts w:ascii="Helvetica" w:hAnsi="Helvetica" w:cs="Helvetica"/>
                 <w:color w:val="333333"/>
                 <w:sz w:val="21"/>
@@ -14341,7 +14236,7 @@
                 <w:shd w:val="clear" w:color="auto" w:fill="FFFFFF"/>
               </w:rPr>
             </w:pPr>
-            <w:del w:id="1221" w:author="Kane Wu" w:date="2016-07-03T12:48:00Z">
+            <w:del w:id="1212" w:author="Kane Wu" w:date="2016-07-03T12:48:00Z">
               <w:r>
                 <w:rPr>
                   <w:rFonts w:ascii="Helvetica" w:hAnsi="Helvetica" w:cs="Helvetica"/>
@@ -14364,7 +14259,7 @@
           <w:p>
             <w:pPr>
               <w:rPr>
-                <w:del w:id="1222" w:author="Kane Wu" w:date="2016-07-03T12:48:00Z"/>
+                <w:del w:id="1213" w:author="Kane Wu" w:date="2016-07-03T12:48:00Z"/>
                 <w:rFonts w:ascii="Helvetica" w:hAnsi="Helvetica" w:cs="Helvetica"/>
                 <w:color w:val="333333"/>
                 <w:sz w:val="21"/>
@@ -14372,7 +14267,7 @@
                 <w:shd w:val="clear" w:color="auto" w:fill="FFFFFF"/>
               </w:rPr>
             </w:pPr>
-            <w:del w:id="1223" w:author="Kane Wu" w:date="2016-07-03T12:48:00Z">
+            <w:del w:id="1214" w:author="Kane Wu" w:date="2016-07-03T12:48:00Z">
               <w:r>
                 <w:rPr>
                   <w:rFonts w:ascii="Helvetica" w:hAnsi="Helvetica" w:cs="Helvetica"/>
@@ -14395,7 +14290,7 @@
           <w:p>
             <w:pPr>
               <w:rPr>
-                <w:del w:id="1224" w:author="Kane Wu" w:date="2016-07-03T12:48:00Z"/>
+                <w:del w:id="1215" w:author="Kane Wu" w:date="2016-07-03T12:48:00Z"/>
                 <w:rFonts w:ascii="Helvetica" w:hAnsi="Helvetica" w:cs="Helvetica"/>
                 <w:color w:val="333333"/>
                 <w:sz w:val="21"/>
@@ -14403,7 +14298,7 @@
                 <w:shd w:val="clear" w:color="auto" w:fill="FFFFFF"/>
               </w:rPr>
             </w:pPr>
-            <w:del w:id="1225" w:author="Kane Wu" w:date="2016-07-03T12:48:00Z">
+            <w:del w:id="1216" w:author="Kane Wu" w:date="2016-07-03T12:48:00Z">
               <w:r>
                 <w:rPr>
                   <w:rFonts w:ascii="Helvetica" w:hAnsi="Helvetica" w:cs="Helvetica"/>
@@ -14426,7 +14321,7 @@
           <w:p>
             <w:pPr>
               <w:rPr>
-                <w:del w:id="1226" w:author="Kane Wu" w:date="2016-07-03T12:48:00Z"/>
+                <w:del w:id="1217" w:author="Kane Wu" w:date="2016-07-03T12:48:00Z"/>
                 <w:rFonts w:ascii="Helvetica" w:hAnsi="Helvetica" w:cs="Helvetica"/>
                 <w:color w:val="333333"/>
                 <w:sz w:val="21"/>
@@ -14434,7 +14329,7 @@
                 <w:shd w:val="clear" w:color="auto" w:fill="FFFFFF"/>
               </w:rPr>
             </w:pPr>
-            <w:del w:id="1227" w:author="Kane Wu" w:date="2016-07-03T12:48:00Z">
+            <w:del w:id="1218" w:author="Kane Wu" w:date="2016-07-03T12:48:00Z">
               <w:r>
                 <w:rPr>
                   <w:rFonts w:ascii="Helvetica" w:hAnsi="Helvetica" w:cs="Helvetica"/>
@@ -14457,7 +14352,7 @@
           <w:p>
             <w:pPr>
               <w:rPr>
-                <w:del w:id="1228" w:author="Kane Wu" w:date="2016-07-03T12:48:00Z"/>
+                <w:del w:id="1219" w:author="Kane Wu" w:date="2016-07-03T12:48:00Z"/>
                 <w:rFonts w:ascii="Helvetica" w:hAnsi="Helvetica" w:cs="Helvetica"/>
                 <w:color w:val="333333"/>
                 <w:sz w:val="21"/>
@@ -14465,7 +14360,7 @@
                 <w:shd w:val="clear" w:color="auto" w:fill="FFFFFF"/>
               </w:rPr>
             </w:pPr>
-            <w:del w:id="1229" w:author="Kane Wu" w:date="2016-07-03T12:48:00Z">
+            <w:del w:id="1220" w:author="Kane Wu" w:date="2016-07-03T12:48:00Z">
               <w:r>
                 <w:rPr>
                   <w:rFonts w:ascii="Helvetica" w:hAnsi="Helvetica" w:cs="Helvetica"/>
@@ -14488,7 +14383,7 @@
           <w:p>
             <w:pPr>
               <w:rPr>
-                <w:del w:id="1230" w:author="Kane Wu" w:date="2016-07-03T12:48:00Z"/>
+                <w:del w:id="1221" w:author="Kane Wu" w:date="2016-07-03T12:48:00Z"/>
                 <w:rFonts w:ascii="Helvetica" w:hAnsi="Helvetica" w:cs="Helvetica"/>
                 <w:color w:val="333333"/>
                 <w:sz w:val="21"/>
@@ -14496,7 +14391,7 @@
                 <w:shd w:val="clear" w:color="auto" w:fill="FFFFFF"/>
               </w:rPr>
             </w:pPr>
-            <w:del w:id="1231" w:author="Kane Wu" w:date="2016-07-03T12:48:00Z">
+            <w:del w:id="1222" w:author="Kane Wu" w:date="2016-07-03T12:48:00Z">
               <w:r>
                 <w:rPr>
                   <w:rFonts w:ascii="Helvetica" w:hAnsi="Helvetica" w:cs="Helvetica"/>
@@ -14515,7 +14410,7 @@
     <w:p>
       <w:pPr>
         <w:rPr>
-          <w:ins w:id="1232" w:author="Kane Wu" w:date="2016-07-03T12:49:00Z"/>
+          <w:ins w:id="1223" w:author="Kane Wu" w:date="2016-07-03T12:49:00Z"/>
           <w:rFonts w:ascii="Helvetica" w:hAnsi="Helvetica" w:cs="Helvetica"/>
           <w:color w:val="333333"/>
           <w:sz w:val="21"/>
@@ -14523,7 +14418,7 @@
           <w:shd w:val="clear" w:color="auto" w:fill="FFFFFF"/>
         </w:rPr>
       </w:pPr>
-      <w:del w:id="1233" w:author="Kane Wu" w:date="2016-07-03T12:48:00Z">
+      <w:del w:id="1224" w:author="Kane Wu" w:date="2016-07-03T12:48:00Z">
         <w:r>
           <w:rPr>
             <w:rFonts w:ascii="Helvetica" w:hAnsi="Helvetica" w:cs="Helvetica"/>
@@ -14535,12 +14430,12 @@
           <w:fldChar w:fldCharType="end"/>
         </w:r>
       </w:del>
-      <w:commentRangeEnd w:id="1159"/>
+      <w:commentRangeEnd w:id="1150"/>
       <w:r>
         <w:rPr>
           <w:rStyle w:val="CommentReference"/>
         </w:rPr>
-        <w:commentReference w:id="1159"/>
+        <w:commentReference w:id="1150"/>
       </w:r>
     </w:p>
     <w:tbl>
@@ -14556,7 +14451,7 @@
       <w:tr>
         <w:trPr>
           <w:trHeight w:val="290"/>
-          <w:ins w:id="1234" w:author="Kane Wu" w:date="2016-07-03T12:49:00Z"/>
+          <w:ins w:id="1225" w:author="Kane Wu" w:date="2016-07-03T12:49:00Z"/>
         </w:trPr>
         <w:tc>
           <w:tcPr>
@@ -14576,12 +14471,12 @@
             <w:pPr>
               <w:spacing w:after="0" w:line="240" w:lineRule="auto"/>
               <w:rPr>
-                <w:ins w:id="1235" w:author="Kane Wu" w:date="2016-07-03T12:49:00Z"/>
+                <w:ins w:id="1226" w:author="Kane Wu" w:date="2016-07-03T12:49:00Z"/>
                 <w:rFonts w:ascii="Calibri" w:eastAsia="Times New Roman" w:hAnsi="Calibri" w:cs="Times New Roman"/>
                 <w:color w:val="000000"/>
               </w:rPr>
             </w:pPr>
-            <w:ins w:id="1236" w:author="Kane Wu" w:date="2016-07-03T12:49:00Z">
+            <w:ins w:id="1227" w:author="Kane Wu" w:date="2016-07-03T12:49:00Z">
               <w:r>
                 <w:rPr>
                   <w:rFonts w:ascii="Calibri" w:eastAsia="Times New Roman" w:hAnsi="Calibri" w:cs="Times New Roman"/>
@@ -14610,12 +14505,12 @@
             <w:pPr>
               <w:spacing w:after="0" w:line="240" w:lineRule="auto"/>
               <w:rPr>
-                <w:ins w:id="1237" w:author="Kane Wu" w:date="2016-07-03T12:49:00Z"/>
+                <w:ins w:id="1228" w:author="Kane Wu" w:date="2016-07-03T12:49:00Z"/>
                 <w:rFonts w:ascii="Calibri" w:eastAsia="Times New Roman" w:hAnsi="Calibri" w:cs="Times New Roman"/>
                 <w:color w:val="000000"/>
               </w:rPr>
             </w:pPr>
-            <w:ins w:id="1238" w:author="Kane Wu" w:date="2016-07-03T12:49:00Z">
+            <w:ins w:id="1229" w:author="Kane Wu" w:date="2016-07-03T12:49:00Z">
               <w:r>
                 <w:rPr>
                   <w:rFonts w:ascii="Calibri" w:eastAsia="Times New Roman" w:hAnsi="Calibri" w:cs="Times New Roman"/>
@@ -14630,7 +14525,7 @@
       <w:tr>
         <w:trPr>
           <w:trHeight w:val="290"/>
-          <w:ins w:id="1239" w:author="Kane Wu" w:date="2016-07-03T12:49:00Z"/>
+          <w:ins w:id="1230" w:author="Kane Wu" w:date="2016-07-03T12:49:00Z"/>
         </w:trPr>
         <w:tc>
           <w:tcPr>
@@ -14650,14 +14545,14 @@
             <w:pPr>
               <w:spacing w:after="0" w:line="240" w:lineRule="auto"/>
               <w:rPr>
-                <w:ins w:id="1240" w:author="Kane Wu" w:date="2016-07-03T12:49:00Z"/>
+                <w:ins w:id="1231" w:author="Kane Wu" w:date="2016-07-03T12:49:00Z"/>
                 <w:rFonts w:ascii="Arial" w:eastAsia="Times New Roman" w:hAnsi="Arial" w:cs="Arial"/>
                 <w:color w:val="333333"/>
                 <w:sz w:val="21"/>
                 <w:szCs w:val="21"/>
               </w:rPr>
             </w:pPr>
-            <w:ins w:id="1241" w:author="Kane Wu" w:date="2016-07-03T12:49:00Z">
+            <w:ins w:id="1232" w:author="Kane Wu" w:date="2016-07-03T12:49:00Z">
               <w:r>
                 <w:rPr>
                   <w:rFonts w:ascii="Arial" w:eastAsia="Times New Roman" w:hAnsi="Arial" w:cs="Arial"/>
@@ -14689,14 +14584,14 @@
               <w:spacing w:after="0" w:line="240" w:lineRule="auto"/>
               <w:jc w:val="right"/>
               <w:rPr>
-                <w:ins w:id="1242" w:author="Kane Wu" w:date="2016-07-03T12:49:00Z"/>
+                <w:ins w:id="1233" w:author="Kane Wu" w:date="2016-07-03T12:49:00Z"/>
                 <w:rFonts w:ascii="Arial" w:eastAsia="Times New Roman" w:hAnsi="Arial" w:cs="Arial"/>
                 <w:color w:val="333333"/>
                 <w:sz w:val="21"/>
                 <w:szCs w:val="21"/>
               </w:rPr>
             </w:pPr>
-            <w:ins w:id="1243" w:author="Kane Wu" w:date="2016-07-03T12:49:00Z">
+            <w:ins w:id="1234" w:author="Kane Wu" w:date="2016-07-03T12:49:00Z">
               <w:r>
                 <w:rPr>
                   <w:rFonts w:ascii="Arial" w:eastAsia="Times New Roman" w:hAnsi="Arial" w:cs="Arial"/>
@@ -14713,7 +14608,7 @@
       <w:tr>
         <w:trPr>
           <w:trHeight w:val="290"/>
-          <w:ins w:id="1244" w:author="Kane Wu" w:date="2016-07-03T12:49:00Z"/>
+          <w:ins w:id="1235" w:author="Kane Wu" w:date="2016-07-03T12:49:00Z"/>
         </w:trPr>
         <w:tc>
           <w:tcPr>
@@ -14733,14 +14628,14 @@
             <w:pPr>
               <w:spacing w:after="0" w:line="240" w:lineRule="auto"/>
               <w:rPr>
-                <w:ins w:id="1245" w:author="Kane Wu" w:date="2016-07-03T12:49:00Z"/>
+                <w:ins w:id="1236" w:author="Kane Wu" w:date="2016-07-03T12:49:00Z"/>
                 <w:rFonts w:ascii="Arial" w:eastAsia="Times New Roman" w:hAnsi="Arial" w:cs="Arial"/>
                 <w:color w:val="333333"/>
                 <w:sz w:val="21"/>
                 <w:szCs w:val="21"/>
               </w:rPr>
             </w:pPr>
-            <w:ins w:id="1246" w:author="Kane Wu" w:date="2016-07-03T12:49:00Z">
+            <w:ins w:id="1237" w:author="Kane Wu" w:date="2016-07-03T12:49:00Z">
               <w:r>
                 <w:rPr>
                   <w:rFonts w:ascii="Arial" w:eastAsia="Times New Roman" w:hAnsi="Arial" w:cs="Arial"/>
@@ -14772,14 +14667,14 @@
               <w:spacing w:after="0" w:line="240" w:lineRule="auto"/>
               <w:jc w:val="right"/>
               <w:rPr>
-                <w:ins w:id="1247" w:author="Kane Wu" w:date="2016-07-03T12:49:00Z"/>
+                <w:ins w:id="1238" w:author="Kane Wu" w:date="2016-07-03T12:49:00Z"/>
                 <w:rFonts w:ascii="Arial" w:eastAsia="Times New Roman" w:hAnsi="Arial" w:cs="Arial"/>
                 <w:color w:val="333333"/>
                 <w:sz w:val="21"/>
                 <w:szCs w:val="21"/>
               </w:rPr>
             </w:pPr>
-            <w:ins w:id="1248" w:author="Kane Wu" w:date="2016-07-03T12:49:00Z">
+            <w:ins w:id="1239" w:author="Kane Wu" w:date="2016-07-03T12:49:00Z">
               <w:r>
                 <w:rPr>
                   <w:rFonts w:ascii="Arial" w:eastAsia="Times New Roman" w:hAnsi="Arial" w:cs="Arial"/>
@@ -14796,7 +14691,7 @@
       <w:tr>
         <w:trPr>
           <w:trHeight w:val="290"/>
-          <w:ins w:id="1249" w:author="Kane Wu" w:date="2016-07-03T12:49:00Z"/>
+          <w:ins w:id="1240" w:author="Kane Wu" w:date="2016-07-03T12:49:00Z"/>
         </w:trPr>
         <w:tc>
           <w:tcPr>
@@ -14816,14 +14711,14 @@
             <w:pPr>
               <w:spacing w:after="0" w:line="240" w:lineRule="auto"/>
               <w:rPr>
-                <w:ins w:id="1250" w:author="Kane Wu" w:date="2016-07-03T12:49:00Z"/>
+                <w:ins w:id="1241" w:author="Kane Wu" w:date="2016-07-03T12:49:00Z"/>
                 <w:rFonts w:ascii="Arial" w:eastAsia="Times New Roman" w:hAnsi="Arial" w:cs="Arial"/>
                 <w:color w:val="333333"/>
                 <w:sz w:val="21"/>
                 <w:szCs w:val="21"/>
               </w:rPr>
             </w:pPr>
-            <w:ins w:id="1251" w:author="Kane Wu" w:date="2016-07-03T12:49:00Z">
+            <w:ins w:id="1242" w:author="Kane Wu" w:date="2016-07-03T12:49:00Z">
               <w:r>
                 <w:rPr>
                   <w:rFonts w:ascii="Arial" w:eastAsia="Times New Roman" w:hAnsi="Arial" w:cs="Arial"/>
@@ -14855,14 +14750,14 @@
               <w:spacing w:after="0" w:line="240" w:lineRule="auto"/>
               <w:jc w:val="right"/>
               <w:rPr>
-                <w:ins w:id="1252" w:author="Kane Wu" w:date="2016-07-03T12:49:00Z"/>
+                <w:ins w:id="1243" w:author="Kane Wu" w:date="2016-07-03T12:49:00Z"/>
                 <w:rFonts w:ascii="Arial" w:eastAsia="Times New Roman" w:hAnsi="Arial" w:cs="Arial"/>
                 <w:color w:val="333333"/>
                 <w:sz w:val="21"/>
                 <w:szCs w:val="21"/>
               </w:rPr>
             </w:pPr>
-            <w:ins w:id="1253" w:author="Kane Wu" w:date="2016-07-03T12:49:00Z">
+            <w:ins w:id="1244" w:author="Kane Wu" w:date="2016-07-03T12:49:00Z">
               <w:r>
                 <w:rPr>
                   <w:rFonts w:ascii="Arial" w:eastAsia="Times New Roman" w:hAnsi="Arial" w:cs="Arial"/>
@@ -14879,7 +14774,7 @@
       <w:tr>
         <w:trPr>
           <w:trHeight w:val="290"/>
-          <w:ins w:id="1254" w:author="Kane Wu" w:date="2016-07-03T12:49:00Z"/>
+          <w:ins w:id="1245" w:author="Kane Wu" w:date="2016-07-03T12:49:00Z"/>
         </w:trPr>
         <w:tc>
           <w:tcPr>
@@ -14899,14 +14794,14 @@
             <w:pPr>
               <w:spacing w:after="0" w:line="240" w:lineRule="auto"/>
               <w:rPr>
-                <w:ins w:id="1255" w:author="Kane Wu" w:date="2016-07-03T12:49:00Z"/>
+                <w:ins w:id="1246" w:author="Kane Wu" w:date="2016-07-03T12:49:00Z"/>
                 <w:rFonts w:ascii="Arial" w:eastAsia="Times New Roman" w:hAnsi="Arial" w:cs="Arial"/>
                 <w:color w:val="333333"/>
                 <w:sz w:val="21"/>
                 <w:szCs w:val="21"/>
               </w:rPr>
             </w:pPr>
-            <w:ins w:id="1256" w:author="Kane Wu" w:date="2016-07-03T12:49:00Z">
+            <w:ins w:id="1247" w:author="Kane Wu" w:date="2016-07-03T12:49:00Z">
               <w:r>
                 <w:rPr>
                   <w:rFonts w:ascii="Arial" w:eastAsia="Times New Roman" w:hAnsi="Arial" w:cs="Arial"/>
@@ -14938,14 +14833,14 @@
               <w:spacing w:after="0" w:line="240" w:lineRule="auto"/>
               <w:jc w:val="right"/>
               <w:rPr>
-                <w:ins w:id="1257" w:author="Kane Wu" w:date="2016-07-03T12:49:00Z"/>
+                <w:ins w:id="1248" w:author="Kane Wu" w:date="2016-07-03T12:49:00Z"/>
                 <w:rFonts w:ascii="Arial" w:eastAsia="Times New Roman" w:hAnsi="Arial" w:cs="Arial"/>
                 <w:color w:val="333333"/>
                 <w:sz w:val="21"/>
                 <w:szCs w:val="21"/>
               </w:rPr>
             </w:pPr>
-            <w:ins w:id="1258" w:author="Kane Wu" w:date="2016-07-03T12:49:00Z">
+            <w:ins w:id="1249" w:author="Kane Wu" w:date="2016-07-03T12:49:00Z">
               <w:r>
                 <w:rPr>
                   <w:rFonts w:ascii="Arial" w:eastAsia="Times New Roman" w:hAnsi="Arial" w:cs="Arial"/>
@@ -14962,7 +14857,7 @@
       <w:tr>
         <w:trPr>
           <w:trHeight w:val="290"/>
-          <w:ins w:id="1259" w:author="Kane Wu" w:date="2016-07-03T12:49:00Z"/>
+          <w:ins w:id="1250" w:author="Kane Wu" w:date="2016-07-03T12:49:00Z"/>
         </w:trPr>
         <w:tc>
           <w:tcPr>
@@ -14982,14 +14877,14 @@
             <w:pPr>
               <w:spacing w:after="0" w:line="240" w:lineRule="auto"/>
               <w:rPr>
-                <w:ins w:id="1260" w:author="Kane Wu" w:date="2016-07-03T12:49:00Z"/>
+                <w:ins w:id="1251" w:author="Kane Wu" w:date="2016-07-03T12:49:00Z"/>
                 <w:rFonts w:ascii="Arial" w:eastAsia="Times New Roman" w:hAnsi="Arial" w:cs="Arial"/>
                 <w:color w:val="333333"/>
                 <w:sz w:val="21"/>
                 <w:szCs w:val="21"/>
               </w:rPr>
             </w:pPr>
-            <w:ins w:id="1261" w:author="Kane Wu" w:date="2016-07-03T12:49:00Z">
+            <w:ins w:id="1252" w:author="Kane Wu" w:date="2016-07-03T12:49:00Z">
               <w:r>
                 <w:rPr>
                   <w:rFonts w:ascii="Arial" w:eastAsia="Times New Roman" w:hAnsi="Arial" w:cs="Arial"/>
@@ -15021,14 +14916,14 @@
               <w:spacing w:after="0" w:line="240" w:lineRule="auto"/>
               <w:jc w:val="right"/>
               <w:rPr>
-                <w:ins w:id="1262" w:author="Kane Wu" w:date="2016-07-03T12:49:00Z"/>
+                <w:ins w:id="1253" w:author="Kane Wu" w:date="2016-07-03T12:49:00Z"/>
                 <w:rFonts w:ascii="Arial" w:eastAsia="Times New Roman" w:hAnsi="Arial" w:cs="Arial"/>
                 <w:color w:val="333333"/>
                 <w:sz w:val="21"/>
                 <w:szCs w:val="21"/>
               </w:rPr>
             </w:pPr>
-            <w:ins w:id="1263" w:author="Kane Wu" w:date="2016-07-03T12:49:00Z">
+            <w:ins w:id="1254" w:author="Kane Wu" w:date="2016-07-03T12:49:00Z">
               <w:r>
                 <w:rPr>
                   <w:rFonts w:ascii="Arial" w:eastAsia="Times New Roman" w:hAnsi="Arial" w:cs="Arial"/>
@@ -15045,7 +14940,7 @@
       <w:tr>
         <w:trPr>
           <w:trHeight w:val="290"/>
-          <w:ins w:id="1264" w:author="Kane Wu" w:date="2016-07-03T12:49:00Z"/>
+          <w:ins w:id="1255" w:author="Kane Wu" w:date="2016-07-03T12:49:00Z"/>
         </w:trPr>
         <w:tc>
           <w:tcPr>
@@ -15065,14 +14960,14 @@
             <w:pPr>
               <w:spacing w:after="0" w:line="240" w:lineRule="auto"/>
               <w:rPr>
-                <w:ins w:id="1265" w:author="Kane Wu" w:date="2016-07-03T12:49:00Z"/>
+                <w:ins w:id="1256" w:author="Kane Wu" w:date="2016-07-03T12:49:00Z"/>
                 <w:rFonts w:ascii="Arial" w:eastAsia="Times New Roman" w:hAnsi="Arial" w:cs="Arial"/>
                 <w:color w:val="333333"/>
                 <w:sz w:val="21"/>
                 <w:szCs w:val="21"/>
               </w:rPr>
             </w:pPr>
-            <w:ins w:id="1266" w:author="Kane Wu" w:date="2016-07-03T12:49:00Z">
+            <w:ins w:id="1257" w:author="Kane Wu" w:date="2016-07-03T12:49:00Z">
               <w:r>
                 <w:rPr>
                   <w:rFonts w:ascii="Arial" w:eastAsia="Times New Roman" w:hAnsi="Arial" w:cs="Arial"/>
@@ -15104,14 +14999,14 @@
               <w:spacing w:after="0" w:line="240" w:lineRule="auto"/>
               <w:jc w:val="right"/>
               <w:rPr>
-                <w:ins w:id="1267" w:author="Kane Wu" w:date="2016-07-03T12:49:00Z"/>
+                <w:ins w:id="1258" w:author="Kane Wu" w:date="2016-07-03T12:49:00Z"/>
                 <w:rFonts w:ascii="Arial" w:eastAsia="Times New Roman" w:hAnsi="Arial" w:cs="Arial"/>
                 <w:color w:val="333333"/>
                 <w:sz w:val="21"/>
                 <w:szCs w:val="21"/>
               </w:rPr>
             </w:pPr>
-            <w:ins w:id="1268" w:author="Kane Wu" w:date="2016-07-03T12:49:00Z">
+            <w:ins w:id="1259" w:author="Kane Wu" w:date="2016-07-03T12:49:00Z">
               <w:r>
                 <w:rPr>
                   <w:rFonts w:ascii="Arial" w:eastAsia="Times New Roman" w:hAnsi="Arial" w:cs="Arial"/>
@@ -15128,7 +15023,7 @@
       <w:tr>
         <w:trPr>
           <w:trHeight w:val="290"/>
-          <w:ins w:id="1269" w:author="Kane Wu" w:date="2016-07-03T12:49:00Z"/>
+          <w:ins w:id="1260" w:author="Kane Wu" w:date="2016-07-03T12:49:00Z"/>
         </w:trPr>
         <w:tc>
           <w:tcPr>
@@ -15148,14 +15043,14 @@
             <w:pPr>
               <w:spacing w:after="0" w:line="240" w:lineRule="auto"/>
               <w:rPr>
-                <w:ins w:id="1270" w:author="Kane Wu" w:date="2016-07-03T12:49:00Z"/>
+                <w:ins w:id="1261" w:author="Kane Wu" w:date="2016-07-03T12:49:00Z"/>
                 <w:rFonts w:ascii="Arial" w:eastAsia="Times New Roman" w:hAnsi="Arial" w:cs="Arial"/>
                 <w:color w:val="333333"/>
                 <w:sz w:val="21"/>
                 <w:szCs w:val="21"/>
               </w:rPr>
             </w:pPr>
-            <w:ins w:id="1271" w:author="Kane Wu" w:date="2016-07-03T12:49:00Z">
+            <w:ins w:id="1262" w:author="Kane Wu" w:date="2016-07-03T12:49:00Z">
               <w:r>
                 <w:rPr>
                   <w:rFonts w:ascii="Arial" w:eastAsia="Times New Roman" w:hAnsi="Arial" w:cs="Arial"/>
@@ -15187,14 +15082,14 @@
               <w:spacing w:after="0" w:line="240" w:lineRule="auto"/>
               <w:jc w:val="right"/>
               <w:rPr>
-                <w:ins w:id="1272" w:author="Kane Wu" w:date="2016-07-03T12:49:00Z"/>
+                <w:ins w:id="1263" w:author="Kane Wu" w:date="2016-07-03T12:49:00Z"/>
                 <w:rFonts w:ascii="Arial" w:eastAsia="Times New Roman" w:hAnsi="Arial" w:cs="Arial"/>
                 <w:color w:val="333333"/>
                 <w:sz w:val="21"/>
                 <w:szCs w:val="21"/>
               </w:rPr>
             </w:pPr>
-            <w:ins w:id="1273" w:author="Kane Wu" w:date="2016-07-03T12:49:00Z">
+            <w:ins w:id="1264" w:author="Kane Wu" w:date="2016-07-03T12:49:00Z">
               <w:r>
                 <w:rPr>
                   <w:rFonts w:ascii="Arial" w:eastAsia="Times New Roman" w:hAnsi="Arial" w:cs="Arial"/>
@@ -15211,7 +15106,7 @@
       <w:tr>
         <w:trPr>
           <w:trHeight w:val="290"/>
-          <w:ins w:id="1274" w:author="Kane Wu" w:date="2016-07-03T12:49:00Z"/>
+          <w:ins w:id="1265" w:author="Kane Wu" w:date="2016-07-03T12:49:00Z"/>
         </w:trPr>
         <w:tc>
           <w:tcPr>
@@ -15231,14 +15126,14 @@
             <w:pPr>
               <w:spacing w:after="0" w:line="240" w:lineRule="auto"/>
               <w:rPr>
-                <w:ins w:id="1275" w:author="Kane Wu" w:date="2016-07-03T12:49:00Z"/>
+                <w:ins w:id="1266" w:author="Kane Wu" w:date="2016-07-03T12:49:00Z"/>
                 <w:rFonts w:ascii="Arial" w:eastAsia="Times New Roman" w:hAnsi="Arial" w:cs="Arial"/>
                 <w:color w:val="333333"/>
                 <w:sz w:val="21"/>
                 <w:szCs w:val="21"/>
               </w:rPr>
             </w:pPr>
-            <w:ins w:id="1276" w:author="Kane Wu" w:date="2016-07-03T12:49:00Z">
+            <w:ins w:id="1267" w:author="Kane Wu" w:date="2016-07-03T12:49:00Z">
               <w:r>
                 <w:rPr>
                   <w:rFonts w:ascii="Arial" w:eastAsia="Times New Roman" w:hAnsi="Arial" w:cs="Arial"/>
@@ -15270,14 +15165,14 @@
               <w:spacing w:after="0" w:line="240" w:lineRule="auto"/>
               <w:jc w:val="right"/>
               <w:rPr>
-                <w:ins w:id="1277" w:author="Kane Wu" w:date="2016-07-03T12:49:00Z"/>
+                <w:ins w:id="1268" w:author="Kane Wu" w:date="2016-07-03T12:49:00Z"/>
                 <w:rFonts w:ascii="Arial" w:eastAsia="Times New Roman" w:hAnsi="Arial" w:cs="Arial"/>
                 <w:color w:val="333333"/>
                 <w:sz w:val="21"/>
                 <w:szCs w:val="21"/>
               </w:rPr>
             </w:pPr>
-            <w:ins w:id="1278" w:author="Kane Wu" w:date="2016-07-03T12:49:00Z">
+            <w:ins w:id="1269" w:author="Kane Wu" w:date="2016-07-03T12:49:00Z">
               <w:r>
                 <w:rPr>
                   <w:rFonts w:ascii="Arial" w:eastAsia="Times New Roman" w:hAnsi="Arial" w:cs="Arial"/>
@@ -15294,7 +15189,7 @@
       <w:tr>
         <w:trPr>
           <w:trHeight w:val="290"/>
-          <w:ins w:id="1279" w:author="Kane Wu" w:date="2016-07-03T12:49:00Z"/>
+          <w:ins w:id="1270" w:author="Kane Wu" w:date="2016-07-03T12:49:00Z"/>
         </w:trPr>
         <w:tc>
           <w:tcPr>
@@ -15314,14 +15209,14 @@
             <w:pPr>
               <w:spacing w:after="0" w:line="240" w:lineRule="auto"/>
               <w:rPr>
-                <w:ins w:id="1280" w:author="Kane Wu" w:date="2016-07-03T12:49:00Z"/>
+                <w:ins w:id="1271" w:author="Kane Wu" w:date="2016-07-03T12:49:00Z"/>
                 <w:rFonts w:ascii="Arial" w:eastAsia="Times New Roman" w:hAnsi="Arial" w:cs="Arial"/>
                 <w:color w:val="333333"/>
                 <w:sz w:val="21"/>
                 <w:szCs w:val="21"/>
               </w:rPr>
             </w:pPr>
-            <w:ins w:id="1281" w:author="Kane Wu" w:date="2016-07-03T12:49:00Z">
+            <w:ins w:id="1272" w:author="Kane Wu" w:date="2016-07-03T12:49:00Z">
               <w:r>
                 <w:rPr>
                   <w:rFonts w:ascii="Arial" w:eastAsia="Times New Roman" w:hAnsi="Arial" w:cs="Arial"/>
@@ -15353,14 +15248,14 @@
               <w:spacing w:after="0" w:line="240" w:lineRule="auto"/>
               <w:jc w:val="right"/>
               <w:rPr>
-                <w:ins w:id="1282" w:author="Kane Wu" w:date="2016-07-03T12:49:00Z"/>
+                <w:ins w:id="1273" w:author="Kane Wu" w:date="2016-07-03T12:49:00Z"/>
                 <w:rFonts w:ascii="Arial" w:eastAsia="Times New Roman" w:hAnsi="Arial" w:cs="Arial"/>
                 <w:color w:val="333333"/>
                 <w:sz w:val="21"/>
                 <w:szCs w:val="21"/>
               </w:rPr>
             </w:pPr>
-            <w:ins w:id="1283" w:author="Kane Wu" w:date="2016-07-03T12:49:00Z">
+            <w:ins w:id="1274" w:author="Kane Wu" w:date="2016-07-03T12:49:00Z">
               <w:r>
                 <w:rPr>
                   <w:rFonts w:ascii="Arial" w:eastAsia="Times New Roman" w:hAnsi="Arial" w:cs="Arial"/>
@@ -15377,7 +15272,7 @@
       <w:tr>
         <w:trPr>
           <w:trHeight w:val="290"/>
-          <w:ins w:id="1284" w:author="Kane Wu" w:date="2016-07-03T12:49:00Z"/>
+          <w:ins w:id="1275" w:author="Kane Wu" w:date="2016-07-03T12:49:00Z"/>
         </w:trPr>
         <w:tc>
           <w:tcPr>
@@ -15397,14 +15292,14 @@
             <w:pPr>
               <w:spacing w:after="0" w:line="240" w:lineRule="auto"/>
               <w:rPr>
-                <w:ins w:id="1285" w:author="Kane Wu" w:date="2016-07-03T12:49:00Z"/>
+                <w:ins w:id="1276" w:author="Kane Wu" w:date="2016-07-03T12:49:00Z"/>
                 <w:rFonts w:ascii="Arial" w:eastAsia="Times New Roman" w:hAnsi="Arial" w:cs="Arial"/>
                 <w:color w:val="333333"/>
                 <w:sz w:val="21"/>
                 <w:szCs w:val="21"/>
               </w:rPr>
             </w:pPr>
-            <w:ins w:id="1286" w:author="Kane Wu" w:date="2016-07-03T12:49:00Z">
+            <w:ins w:id="1277" w:author="Kane Wu" w:date="2016-07-03T12:49:00Z">
               <w:r>
                 <w:rPr>
                   <w:rFonts w:ascii="Arial" w:eastAsia="Times New Roman" w:hAnsi="Arial" w:cs="Arial"/>
@@ -15437,14 +15332,14 @@
               <w:spacing w:after="0" w:line="240" w:lineRule="auto"/>
               <w:jc w:val="right"/>
               <w:rPr>
-                <w:ins w:id="1287" w:author="Kane Wu" w:date="2016-07-03T12:49:00Z"/>
+                <w:ins w:id="1278" w:author="Kane Wu" w:date="2016-07-03T12:49:00Z"/>
                 <w:rFonts w:ascii="Arial" w:eastAsia="Times New Roman" w:hAnsi="Arial" w:cs="Arial"/>
                 <w:color w:val="333333"/>
                 <w:sz w:val="21"/>
                 <w:szCs w:val="21"/>
               </w:rPr>
             </w:pPr>
-            <w:ins w:id="1288" w:author="Kane Wu" w:date="2016-07-03T12:49:00Z">
+            <w:ins w:id="1279" w:author="Kane Wu" w:date="2016-07-03T12:49:00Z">
               <w:r>
                 <w:rPr>
                   <w:rFonts w:ascii="Arial" w:eastAsia="Times New Roman" w:hAnsi="Arial" w:cs="Arial"/>
@@ -15461,7 +15356,7 @@
       <w:tr>
         <w:trPr>
           <w:trHeight w:val="290"/>
-          <w:ins w:id="1289" w:author="Kane Wu" w:date="2016-07-03T12:49:00Z"/>
+          <w:ins w:id="1280" w:author="Kane Wu" w:date="2016-07-03T12:49:00Z"/>
         </w:trPr>
         <w:tc>
           <w:tcPr>
@@ -15481,14 +15376,14 @@
             <w:pPr>
               <w:spacing w:after="0" w:line="240" w:lineRule="auto"/>
               <w:rPr>
-                <w:ins w:id="1290" w:author="Kane Wu" w:date="2016-07-03T12:49:00Z"/>
+                <w:ins w:id="1281" w:author="Kane Wu" w:date="2016-07-03T12:49:00Z"/>
                 <w:rFonts w:ascii="Arial" w:eastAsia="Times New Roman" w:hAnsi="Arial" w:cs="Arial"/>
                 <w:color w:val="333333"/>
                 <w:sz w:val="21"/>
                 <w:szCs w:val="21"/>
               </w:rPr>
             </w:pPr>
-            <w:ins w:id="1291" w:author="Kane Wu" w:date="2016-07-03T12:49:00Z">
+            <w:ins w:id="1282" w:author="Kane Wu" w:date="2016-07-03T12:49:00Z">
               <w:r>
                 <w:rPr>
                   <w:rFonts w:ascii="Arial" w:eastAsia="Times New Roman" w:hAnsi="Arial" w:cs="Arial"/>
@@ -15520,14 +15415,14 @@
               <w:spacing w:after="0" w:line="240" w:lineRule="auto"/>
               <w:jc w:val="right"/>
               <w:rPr>
-                <w:ins w:id="1292" w:author="Kane Wu" w:date="2016-07-03T12:49:00Z"/>
+                <w:ins w:id="1283" w:author="Kane Wu" w:date="2016-07-03T12:49:00Z"/>
                 <w:rFonts w:ascii="Arial" w:eastAsia="Times New Roman" w:hAnsi="Arial" w:cs="Arial"/>
                 <w:color w:val="333333"/>
                 <w:sz w:val="21"/>
                 <w:szCs w:val="21"/>
               </w:rPr>
             </w:pPr>
-            <w:ins w:id="1293" w:author="Kane Wu" w:date="2016-07-03T12:49:00Z">
+            <w:ins w:id="1284" w:author="Kane Wu" w:date="2016-07-03T12:49:00Z">
               <w:r>
                 <w:rPr>
                   <w:rFonts w:ascii="Arial" w:eastAsia="Times New Roman" w:hAnsi="Arial" w:cs="Arial"/>
@@ -15544,7 +15439,7 @@
       <w:tr>
         <w:trPr>
           <w:trHeight w:val="290"/>
-          <w:ins w:id="1294" w:author="Kane Wu" w:date="2016-07-03T12:49:00Z"/>
+          <w:ins w:id="1285" w:author="Kane Wu" w:date="2016-07-03T12:49:00Z"/>
         </w:trPr>
         <w:tc>
           <w:tcPr>
@@ -15564,14 +15459,14 @@
             <w:pPr>
               <w:spacing w:after="0" w:line="240" w:lineRule="auto"/>
               <w:rPr>
-                <w:ins w:id="1295" w:author="Kane Wu" w:date="2016-07-03T12:49:00Z"/>
+                <w:ins w:id="1286" w:author="Kane Wu" w:date="2016-07-03T12:49:00Z"/>
                 <w:rFonts w:ascii="Arial" w:eastAsia="Times New Roman" w:hAnsi="Arial" w:cs="Arial"/>
                 <w:color w:val="333333"/>
                 <w:sz w:val="21"/>
                 <w:szCs w:val="21"/>
               </w:rPr>
             </w:pPr>
-            <w:ins w:id="1296" w:author="Kane Wu" w:date="2016-07-03T12:49:00Z">
+            <w:ins w:id="1287" w:author="Kane Wu" w:date="2016-07-03T12:49:00Z">
               <w:r>
                 <w:rPr>
                   <w:rFonts w:ascii="Arial" w:eastAsia="Times New Roman" w:hAnsi="Arial" w:cs="Arial"/>
@@ -15603,14 +15498,14 @@
               <w:spacing w:after="0" w:line="240" w:lineRule="auto"/>
               <w:jc w:val="right"/>
               <w:rPr>
-                <w:ins w:id="1297" w:author="Kane Wu" w:date="2016-07-03T12:49:00Z"/>
+                <w:ins w:id="1288" w:author="Kane Wu" w:date="2016-07-03T12:49:00Z"/>
                 <w:rFonts w:ascii="Arial" w:eastAsia="Times New Roman" w:hAnsi="Arial" w:cs="Arial"/>
                 <w:color w:val="333333"/>
                 <w:sz w:val="21"/>
                 <w:szCs w:val="21"/>
               </w:rPr>
             </w:pPr>
-            <w:ins w:id="1298" w:author="Kane Wu" w:date="2016-07-03T12:49:00Z">
+            <w:ins w:id="1289" w:author="Kane Wu" w:date="2016-07-03T12:49:00Z">
               <w:r>
                 <w:rPr>
                   <w:rFonts w:ascii="Arial" w:eastAsia="Times New Roman" w:hAnsi="Arial" w:cs="Arial"/>
@@ -15627,7 +15522,7 @@
       <w:tr>
         <w:trPr>
           <w:trHeight w:val="290"/>
-          <w:ins w:id="1299" w:author="Kane Wu" w:date="2016-07-03T12:49:00Z"/>
+          <w:ins w:id="1290" w:author="Kane Wu" w:date="2016-07-03T12:49:00Z"/>
         </w:trPr>
         <w:tc>
           <w:tcPr>
@@ -15647,14 +15542,14 @@
             <w:pPr>
               <w:spacing w:after="0" w:line="240" w:lineRule="auto"/>
               <w:rPr>
-                <w:ins w:id="1300" w:author="Kane Wu" w:date="2016-07-03T12:49:00Z"/>
+                <w:ins w:id="1291" w:author="Kane Wu" w:date="2016-07-03T12:49:00Z"/>
                 <w:rFonts w:ascii="Arial" w:eastAsia="Times New Roman" w:hAnsi="Arial" w:cs="Arial"/>
                 <w:color w:val="333333"/>
                 <w:sz w:val="21"/>
                 <w:szCs w:val="21"/>
               </w:rPr>
             </w:pPr>
-            <w:ins w:id="1301" w:author="Kane Wu" w:date="2016-07-03T12:49:00Z">
+            <w:ins w:id="1292" w:author="Kane Wu" w:date="2016-07-03T12:49:00Z">
               <w:r>
                 <w:rPr>
                   <w:rFonts w:ascii="Arial" w:eastAsia="Times New Roman" w:hAnsi="Arial" w:cs="Arial"/>
@@ -15686,14 +15581,14 @@
               <w:spacing w:after="0" w:line="240" w:lineRule="auto"/>
               <w:jc w:val="right"/>
               <w:rPr>
-                <w:ins w:id="1302" w:author="Kane Wu" w:date="2016-07-03T12:49:00Z"/>
+                <w:ins w:id="1293" w:author="Kane Wu" w:date="2016-07-03T12:49:00Z"/>
                 <w:rFonts w:ascii="Arial" w:eastAsia="Times New Roman" w:hAnsi="Arial" w:cs="Arial"/>
                 <w:color w:val="333333"/>
                 <w:sz w:val="21"/>
                 <w:szCs w:val="21"/>
               </w:rPr>
             </w:pPr>
-            <w:ins w:id="1303" w:author="Kane Wu" w:date="2016-07-03T12:49:00Z">
+            <w:ins w:id="1294" w:author="Kane Wu" w:date="2016-07-03T12:49:00Z">
               <w:r>
                 <w:rPr>
                   <w:rFonts w:ascii="Arial" w:eastAsia="Times New Roman" w:hAnsi="Arial" w:cs="Arial"/>
@@ -15710,7 +15605,7 @@
       <w:tr>
         <w:trPr>
           <w:trHeight w:val="290"/>
-          <w:ins w:id="1304" w:author="Kane Wu" w:date="2016-07-03T12:49:00Z"/>
+          <w:ins w:id="1295" w:author="Kane Wu" w:date="2016-07-03T12:49:00Z"/>
         </w:trPr>
         <w:tc>
           <w:tcPr>
@@ -15730,14 +15625,14 @@
             <w:pPr>
               <w:spacing w:after="0" w:line="240" w:lineRule="auto"/>
               <w:rPr>
-                <w:ins w:id="1305" w:author="Kane Wu" w:date="2016-07-03T12:49:00Z"/>
+                <w:ins w:id="1296" w:author="Kane Wu" w:date="2016-07-03T12:49:00Z"/>
                 <w:rFonts w:ascii="Arial" w:eastAsia="Times New Roman" w:hAnsi="Arial" w:cs="Arial"/>
                 <w:color w:val="333333"/>
                 <w:sz w:val="21"/>
                 <w:szCs w:val="21"/>
               </w:rPr>
             </w:pPr>
-            <w:ins w:id="1306" w:author="Kane Wu" w:date="2016-07-03T12:49:00Z">
+            <w:ins w:id="1297" w:author="Kane Wu" w:date="2016-07-03T12:49:00Z">
               <w:r>
                 <w:rPr>
                   <w:rFonts w:ascii="Arial" w:eastAsia="Times New Roman" w:hAnsi="Arial" w:cs="Arial"/>
@@ -15769,14 +15664,14 @@
               <w:spacing w:after="0" w:line="240" w:lineRule="auto"/>
               <w:jc w:val="right"/>
               <w:rPr>
-                <w:ins w:id="1307" w:author="Kane Wu" w:date="2016-07-03T12:49:00Z"/>
+                <w:ins w:id="1298" w:author="Kane Wu" w:date="2016-07-03T12:49:00Z"/>
                 <w:rFonts w:ascii="Arial" w:eastAsia="Times New Roman" w:hAnsi="Arial" w:cs="Arial"/>
                 <w:color w:val="333333"/>
                 <w:sz w:val="21"/>
                 <w:szCs w:val="21"/>
               </w:rPr>
             </w:pPr>
-            <w:ins w:id="1308" w:author="Kane Wu" w:date="2016-07-03T12:49:00Z">
+            <w:ins w:id="1299" w:author="Kane Wu" w:date="2016-07-03T12:49:00Z">
               <w:r>
                 <w:rPr>
                   <w:rFonts w:ascii="Arial" w:eastAsia="Times New Roman" w:hAnsi="Arial" w:cs="Arial"/>
@@ -15793,7 +15688,7 @@
       <w:tr>
         <w:trPr>
           <w:trHeight w:val="290"/>
-          <w:ins w:id="1309" w:author="Kane Wu" w:date="2016-07-03T12:49:00Z"/>
+          <w:ins w:id="1300" w:author="Kane Wu" w:date="2016-07-03T12:49:00Z"/>
         </w:trPr>
         <w:tc>
           <w:tcPr>
@@ -15813,14 +15708,14 @@
             <w:pPr>
               <w:spacing w:after="0" w:line="240" w:lineRule="auto"/>
               <w:rPr>
-                <w:ins w:id="1310" w:author="Kane Wu" w:date="2016-07-03T12:49:00Z"/>
+                <w:ins w:id="1301" w:author="Kane Wu" w:date="2016-07-03T12:49:00Z"/>
                 <w:rFonts w:ascii="Arial" w:eastAsia="Times New Roman" w:hAnsi="Arial" w:cs="Arial"/>
                 <w:color w:val="333333"/>
                 <w:sz w:val="21"/>
                 <w:szCs w:val="21"/>
               </w:rPr>
             </w:pPr>
-            <w:ins w:id="1311" w:author="Kane Wu" w:date="2016-07-03T12:49:00Z">
+            <w:ins w:id="1302" w:author="Kane Wu" w:date="2016-07-03T12:49:00Z">
               <w:r>
                 <w:rPr>
                   <w:rFonts w:ascii="Arial" w:eastAsia="Times New Roman" w:hAnsi="Arial" w:cs="Arial"/>
@@ -15852,14 +15747,14 @@
               <w:spacing w:after="0" w:line="240" w:lineRule="auto"/>
               <w:jc w:val="right"/>
               <w:rPr>
-                <w:ins w:id="1312" w:author="Kane Wu" w:date="2016-07-03T12:49:00Z"/>
+                <w:ins w:id="1303" w:author="Kane Wu" w:date="2016-07-03T12:49:00Z"/>
                 <w:rFonts w:ascii="Arial" w:eastAsia="Times New Roman" w:hAnsi="Arial" w:cs="Arial"/>
                 <w:color w:val="333333"/>
                 <w:sz w:val="21"/>
                 <w:szCs w:val="21"/>
               </w:rPr>
             </w:pPr>
-            <w:ins w:id="1313" w:author="Kane Wu" w:date="2016-07-03T12:49:00Z">
+            <w:ins w:id="1304" w:author="Kane Wu" w:date="2016-07-03T12:49:00Z">
               <w:r>
                 <w:rPr>
                   <w:rFonts w:ascii="Arial" w:eastAsia="Times New Roman" w:hAnsi="Arial" w:cs="Arial"/>
@@ -15876,7 +15771,7 @@
       <w:tr>
         <w:trPr>
           <w:trHeight w:val="290"/>
-          <w:ins w:id="1314" w:author="Kane Wu" w:date="2016-07-03T12:49:00Z"/>
+          <w:ins w:id="1305" w:author="Kane Wu" w:date="2016-07-03T12:49:00Z"/>
         </w:trPr>
         <w:tc>
           <w:tcPr>
@@ -15896,14 +15791,14 @@
             <w:pPr>
               <w:spacing w:after="0" w:line="240" w:lineRule="auto"/>
               <w:rPr>
-                <w:ins w:id="1315" w:author="Kane Wu" w:date="2016-07-03T12:49:00Z"/>
+                <w:ins w:id="1306" w:author="Kane Wu" w:date="2016-07-03T12:49:00Z"/>
                 <w:rFonts w:ascii="Arial" w:eastAsia="Times New Roman" w:hAnsi="Arial" w:cs="Arial"/>
                 <w:color w:val="333333"/>
                 <w:sz w:val="21"/>
                 <w:szCs w:val="21"/>
               </w:rPr>
             </w:pPr>
-            <w:ins w:id="1316" w:author="Kane Wu" w:date="2016-07-03T12:49:00Z">
+            <w:ins w:id="1307" w:author="Kane Wu" w:date="2016-07-03T12:49:00Z">
               <w:r>
                 <w:rPr>
                   <w:rFonts w:ascii="Arial" w:eastAsia="Times New Roman" w:hAnsi="Arial" w:cs="Arial"/>
@@ -15935,14 +15830,14 @@
               <w:spacing w:after="0" w:line="240" w:lineRule="auto"/>
               <w:jc w:val="right"/>
               <w:rPr>
-                <w:ins w:id="1317" w:author="Kane Wu" w:date="2016-07-03T12:49:00Z"/>
+                <w:ins w:id="1308" w:author="Kane Wu" w:date="2016-07-03T12:49:00Z"/>
                 <w:rFonts w:ascii="Arial" w:eastAsia="Times New Roman" w:hAnsi="Arial" w:cs="Arial"/>
                 <w:color w:val="333333"/>
                 <w:sz w:val="21"/>
                 <w:szCs w:val="21"/>
               </w:rPr>
             </w:pPr>
-            <w:ins w:id="1318" w:author="Kane Wu" w:date="2016-07-03T12:49:00Z">
+            <w:ins w:id="1309" w:author="Kane Wu" w:date="2016-07-03T12:49:00Z">
               <w:r>
                 <w:rPr>
                   <w:rFonts w:ascii="Arial" w:eastAsia="Times New Roman" w:hAnsi="Arial" w:cs="Arial"/>
@@ -15960,7 +15855,7 @@
     <w:p>
       <w:pPr>
         <w:rPr>
-          <w:ins w:id="1319" w:author="Kane Wu" w:date="2016-07-03T12:46:00Z"/>
+          <w:ins w:id="1310" w:author="Kane Wu" w:date="2016-07-03T12:46:00Z"/>
           <w:rFonts w:ascii="Helvetica" w:hAnsi="Helvetica" w:cs="Helvetica"/>
           <w:color w:val="333333"/>
           <w:sz w:val="21"/>
@@ -15978,7 +15873,7 @@
           <w:sz w:val="21"/>
           <w:szCs w:val="21"/>
           <w:shd w:val="clear" w:color="auto" w:fill="FFFFFF"/>
-          <w:rPrChange w:id="1320" w:author="Kane Wu" w:date="2016-07-03T12:47:00Z">
+          <w:rPrChange w:id="1311" w:author="Kane Wu" w:date="2016-07-03T12:47:00Z">
             <w:rPr>
               <w:rFonts w:ascii="Helvetica" w:hAnsi="Helvetica" w:cs="Helvetica"/>
               <w:color w:val="333333"/>
@@ -15989,7 +15884,7 @@
           </w:rPrChange>
         </w:rPr>
       </w:pPr>
-      <w:ins w:id="1321" w:author="Kane Wu" w:date="2016-07-03T12:46:00Z">
+      <w:ins w:id="1312" w:author="Kane Wu" w:date="2016-07-03T12:46:00Z">
         <w:r>
           <w:rPr>
             <w:rFonts w:ascii="Helvetica" w:hAnsi="Helvetica" w:cs="Helvetica"/>
@@ -15998,7 +15893,7 @@
             <w:sz w:val="21"/>
             <w:szCs w:val="21"/>
             <w:shd w:val="clear" w:color="auto" w:fill="FFFFFF"/>
-            <w:rPrChange w:id="1322" w:author="Kane Wu" w:date="2016-07-03T12:47:00Z">
+            <w:rPrChange w:id="1313" w:author="Kane Wu" w:date="2016-07-03T12:47:00Z">
               <w:rPr>
                 <w:rFonts w:ascii="Helvetica" w:hAnsi="Helvetica" w:cs="Helvetica"/>
                 <w:color w:val="333333"/>
@@ -16011,7 +15906,7 @@
           <w:t>Table 2</w:t>
         </w:r>
       </w:ins>
-      <w:ins w:id="1323" w:author="Kane Wu" w:date="2016-07-03T12:47:00Z">
+      <w:ins w:id="1314" w:author="Kane Wu" w:date="2016-07-03T12:47:00Z">
         <w:r>
           <w:rPr>
             <w:rFonts w:ascii="Helvetica" w:hAnsi="Helvetica" w:cs="Helvetica"/>
@@ -16020,7 +15915,7 @@
             <w:sz w:val="21"/>
             <w:szCs w:val="21"/>
             <w:shd w:val="clear" w:color="auto" w:fill="FFFFFF"/>
-            <w:rPrChange w:id="1324" w:author="Kane Wu" w:date="2016-07-03T12:47:00Z">
+            <w:rPrChange w:id="1315" w:author="Kane Wu" w:date="2016-07-03T12:47:00Z">
               <w:rPr>
                 <w:rFonts w:ascii="Helvetica" w:hAnsi="Helvetica" w:cs="Helvetica"/>
                 <w:color w:val="333333"/>
@@ -16033,7 +15928,7 @@
           <w:t>: Average number of</w:t>
         </w:r>
       </w:ins>
-      <w:ins w:id="1325" w:author="Kane Wu" w:date="2016-07-03T12:49:00Z">
+      <w:ins w:id="1316" w:author="Kane Wu" w:date="2016-07-03T12:49:00Z">
         <w:r>
           <w:rPr>
             <w:rFonts w:ascii="Helvetica" w:hAnsi="Helvetica" w:cs="Helvetica"/>
@@ -16046,7 +15941,7 @@
           <w:t xml:space="preserve"> reviews</w:t>
         </w:r>
       </w:ins>
-      <w:ins w:id="1326" w:author="Kane Wu" w:date="2016-07-03T12:47:00Z">
+      <w:ins w:id="1317" w:author="Kane Wu" w:date="2016-07-03T12:47:00Z">
         <w:r>
           <w:rPr>
             <w:rFonts w:ascii="Helvetica" w:hAnsi="Helvetica" w:cs="Helvetica"/>
@@ -16055,7 +15950,7 @@
             <w:sz w:val="21"/>
             <w:szCs w:val="21"/>
             <w:shd w:val="clear" w:color="auto" w:fill="FFFFFF"/>
-            <w:rPrChange w:id="1327" w:author="Kane Wu" w:date="2016-07-03T12:47:00Z">
+            <w:rPrChange w:id="1318" w:author="Kane Wu" w:date="2016-07-03T12:47:00Z">
               <w:rPr>
                 <w:rFonts w:ascii="Helvetica" w:hAnsi="Helvetica" w:cs="Helvetica"/>
                 <w:color w:val="333333"/>
@@ -16071,6 +15966,89 @@
     </w:p>
     <w:p>
       <w:pPr>
+        <w:rPr>
+          <w:rPrChange w:id="1319" w:author="Jim" w:date="2016-07-03T11:39:00Z">
+            <w:rPr>
+              <w:rFonts w:ascii="Helvetica" w:hAnsi="Helvetica" w:cs="Helvetica"/>
+              <w:color w:val="333333"/>
+              <w:sz w:val="21"/>
+              <w:szCs w:val="21"/>
+              <w:shd w:val="clear" w:color="auto" w:fill="FFFFFF"/>
+            </w:rPr>
+          </w:rPrChange>
+        </w:rPr>
+      </w:pPr>
+      <w:r>
+        <w:rPr>
+          <w:rPrChange w:id="1320" w:author="Jim" w:date="2016-07-03T11:39:00Z">
+            <w:rPr>
+              <w:rFonts w:ascii="Helvetica" w:hAnsi="Helvetica" w:cs="Helvetica"/>
+              <w:color w:val="333333"/>
+              <w:sz w:val="21"/>
+              <w:szCs w:val="21"/>
+              <w:shd w:val="clear" w:color="auto" w:fill="FFFFFF"/>
+            </w:rPr>
+          </w:rPrChange>
+        </w:rPr>
+        <w:t xml:space="preserve">As expected </w:t>
+      </w:r>
+      <w:del w:id="1321" w:author="Jim" w:date="2016-07-03T11:39:00Z">
+        <w:r>
+          <w:rPr>
+            <w:rPrChange w:id="1322" w:author="Jim" w:date="2016-07-03T11:39:00Z">
+              <w:rPr>
+                <w:rFonts w:ascii="Helvetica" w:hAnsi="Helvetica" w:cs="Helvetica"/>
+                <w:color w:val="333333"/>
+                <w:sz w:val="21"/>
+                <w:szCs w:val="21"/>
+                <w:shd w:val="clear" w:color="auto" w:fill="FFFFFF"/>
+              </w:rPr>
+            </w:rPrChange>
+          </w:rPr>
+          <w:delText>EH1, EH2, EH3 and EH8</w:delText>
+        </w:r>
+      </w:del>
+      <w:ins w:id="1323" w:author="Jim" w:date="2016-07-03T11:39:00Z">
+        <w:r>
+          <w:t>our candidate areas</w:t>
+        </w:r>
+      </w:ins>
+      <w:r>
+        <w:rPr>
+          <w:rPrChange w:id="1324" w:author="Jim" w:date="2016-07-03T11:39:00Z">
+            <w:rPr>
+              <w:rFonts w:ascii="Helvetica" w:hAnsi="Helvetica" w:cs="Helvetica"/>
+              <w:color w:val="333333"/>
+              <w:sz w:val="21"/>
+              <w:szCs w:val="21"/>
+              <w:shd w:val="clear" w:color="auto" w:fill="FFFFFF"/>
+            </w:rPr>
+          </w:rPrChange>
+        </w:rPr>
+        <w:t xml:space="preserve"> ha</w:t>
+      </w:r>
+      <w:ins w:id="1325" w:author="Jim" w:date="2016-07-03T11:39:00Z">
+        <w:r>
+          <w:t>d</w:t>
+        </w:r>
+      </w:ins>
+      <w:del w:id="1326" w:author="Jim" w:date="2016-07-03T11:39:00Z">
+        <w:r>
+          <w:rPr>
+            <w:rPrChange w:id="1327" w:author="Jim" w:date="2016-07-03T11:39:00Z">
+              <w:rPr>
+                <w:rFonts w:ascii="Helvetica" w:hAnsi="Helvetica" w:cs="Helvetica"/>
+                <w:color w:val="333333"/>
+                <w:sz w:val="21"/>
+                <w:szCs w:val="21"/>
+                <w:shd w:val="clear" w:color="auto" w:fill="FFFFFF"/>
+              </w:rPr>
+            </w:rPrChange>
+          </w:rPr>
+          <w:delText>s</w:delText>
+        </w:r>
+      </w:del>
+      <w:r>
         <w:rPr>
           <w:rPrChange w:id="1328" w:author="Jim" w:date="2016-07-03T11:39:00Z">
             <w:rPr>
@@ -16082,10 +16060,16 @@
             </w:rPr>
           </w:rPrChange>
         </w:rPr>
-      </w:pPr>
+        <w:t xml:space="preserve"> the highest user base. As we </w:t>
+      </w:r>
+      <w:ins w:id="1329" w:author="Jim" w:date="2016-07-03T11:39:00Z">
+        <w:r>
+          <w:t xml:space="preserve">had </w:t>
+        </w:r>
+      </w:ins>
       <w:r>
         <w:rPr>
-          <w:rPrChange w:id="1329" w:author="Jim" w:date="2016-07-03T11:39:00Z">
+          <w:rPrChange w:id="1330" w:author="Jim" w:date="2016-07-03T11:39:00Z">
             <w:rPr>
               <w:rFonts w:ascii="Helvetica" w:hAnsi="Helvetica" w:cs="Helvetica"/>
               <w:color w:val="333333"/>
@@ -16095,12 +16079,12 @@
             </w:rPr>
           </w:rPrChange>
         </w:rPr>
-        <w:t xml:space="preserve">As expected </w:t>
-      </w:r>
-      <w:del w:id="1330" w:author="Jim" w:date="2016-07-03T11:39:00Z">
+        <w:t xml:space="preserve">decided </w:t>
+      </w:r>
+      <w:del w:id="1331" w:author="Jim" w:date="2016-07-03T11:39:00Z">
         <w:r>
           <w:rPr>
-            <w:rPrChange w:id="1331" w:author="Jim" w:date="2016-07-03T11:39:00Z">
+            <w:rPrChange w:id="1332" w:author="Jim" w:date="2016-07-03T11:39:00Z">
               <w:rPr>
                 <w:rFonts w:ascii="Helvetica" w:hAnsi="Helvetica" w:cs="Helvetica"/>
                 <w:color w:val="333333"/>
@@ -16110,14 +16094,9 @@
               </w:rPr>
             </w:rPrChange>
           </w:rPr>
-          <w:delText>EH1, EH2, EH3 and EH8</w:delText>
-        </w:r>
-      </w:del>
-      <w:ins w:id="1332" w:author="Jim" w:date="2016-07-03T11:39:00Z">
-        <w:r>
-          <w:t>our candidate areas</w:t>
-        </w:r>
-      </w:ins>
+          <w:delText xml:space="preserve">that we want </w:delText>
+        </w:r>
+      </w:del>
       <w:r>
         <w:rPr>
           <w:rPrChange w:id="1333" w:author="Jim" w:date="2016-07-03T11:39:00Z">
@@ -16130,29 +16109,32 @@
             </w:rPr>
           </w:rPrChange>
         </w:rPr>
-        <w:t xml:space="preserve"> ha</w:t>
+        <w:t xml:space="preserve">to focus on EH3 </w:t>
       </w:r>
       <w:ins w:id="1334" w:author="Jim" w:date="2016-07-03T11:39:00Z">
         <w:r>
-          <w:t>d</w:t>
-        </w:r>
-      </w:ins>
-      <w:del w:id="1335" w:author="Jim" w:date="2016-07-03T11:39:00Z">
-        <w:r>
-          <w:rPr>
-            <w:rPrChange w:id="1336" w:author="Jim" w:date="2016-07-03T11:39:00Z">
-              <w:rPr>
-                <w:rFonts w:ascii="Helvetica" w:hAnsi="Helvetica" w:cs="Helvetica"/>
-                <w:color w:val="333333"/>
-                <w:sz w:val="21"/>
-                <w:szCs w:val="21"/>
-                <w:shd w:val="clear" w:color="auto" w:fill="FFFFFF"/>
-              </w:rPr>
-            </w:rPrChange>
-          </w:rPr>
-          <w:delText>s</w:delText>
-        </w:r>
-      </w:del>
+          <w:t>(</w:t>
+        </w:r>
+      </w:ins>
+      <w:r>
+        <w:rPr>
+          <w:rPrChange w:id="1335" w:author="Jim" w:date="2016-07-03T11:39:00Z">
+            <w:rPr>
+              <w:rFonts w:ascii="Helvetica" w:hAnsi="Helvetica" w:cs="Helvetica"/>
+              <w:color w:val="333333"/>
+              <w:sz w:val="21"/>
+              <w:szCs w:val="21"/>
+              <w:shd w:val="clear" w:color="auto" w:fill="FFFFFF"/>
+            </w:rPr>
+          </w:rPrChange>
+        </w:rPr>
+        <w:t>where we expect there to be more traffic due to the amount of hotels and population</w:t>
+      </w:r>
+      <w:ins w:id="1336" w:author="Jim" w:date="2016-07-03T11:40:00Z">
+        <w:r>
+          <w:t>)</w:t>
+        </w:r>
+      </w:ins>
       <w:r>
         <w:rPr>
           <w:rPrChange w:id="1337" w:author="Jim" w:date="2016-07-03T11:39:00Z">
@@ -16165,16 +16147,27 @@
             </w:rPr>
           </w:rPrChange>
         </w:rPr>
-        <w:t xml:space="preserve"> the highest user base. As we </w:t>
-      </w:r>
-      <w:ins w:id="1338" w:author="Jim" w:date="2016-07-03T11:39:00Z">
-        <w:r>
-          <w:t xml:space="preserve">had </w:t>
-        </w:r>
-      </w:ins>
+        <w:t xml:space="preserve">, we can expect that for a year there will be </w:t>
+      </w:r>
+      <w:del w:id="1338" w:author="Jim" w:date="2016-07-03T11:41:00Z">
+        <w:r>
+          <w:rPr>
+            <w:rPrChange w:id="1339" w:author="Jim" w:date="2016-07-03T11:39:00Z">
+              <w:rPr>
+                <w:rFonts w:ascii="Helvetica" w:hAnsi="Helvetica" w:cs="Helvetica"/>
+                <w:color w:val="333333"/>
+                <w:sz w:val="21"/>
+                <w:szCs w:val="21"/>
+                <w:shd w:val="clear" w:color="auto" w:fill="FFFFFF"/>
+              </w:rPr>
+            </w:rPrChange>
+          </w:rPr>
+          <w:delText xml:space="preserve">10.47655 * 1000 which is </w:delText>
+        </w:r>
+      </w:del>
       <w:r>
         <w:rPr>
-          <w:rPrChange w:id="1339" w:author="Jim" w:date="2016-07-03T11:39:00Z">
+          <w:rPrChange w:id="1340" w:author="Jim" w:date="2016-07-03T11:39:00Z">
             <w:rPr>
               <w:rFonts w:ascii="Helvetica" w:hAnsi="Helvetica" w:cs="Helvetica"/>
               <w:color w:val="333333"/>
@@ -16184,24 +16177,19 @@
             </w:rPr>
           </w:rPrChange>
         </w:rPr>
-        <w:t xml:space="preserve">decided </w:t>
-      </w:r>
-      <w:del w:id="1340" w:author="Jim" w:date="2016-07-03T11:39:00Z">
-        <w:r>
-          <w:rPr>
-            <w:rPrChange w:id="1341" w:author="Jim" w:date="2016-07-03T11:39:00Z">
-              <w:rPr>
-                <w:rFonts w:ascii="Helvetica" w:hAnsi="Helvetica" w:cs="Helvetica"/>
-                <w:color w:val="333333"/>
-                <w:sz w:val="21"/>
-                <w:szCs w:val="21"/>
-                <w:shd w:val="clear" w:color="auto" w:fill="FFFFFF"/>
-              </w:rPr>
-            </w:rPrChange>
-          </w:rPr>
-          <w:delText xml:space="preserve">that we want </w:delText>
-        </w:r>
-      </w:del>
+        <w:t>around 10000 customers</w:t>
+      </w:r>
+      <w:ins w:id="1341" w:author="Jim" w:date="2016-07-03T11:41:00Z">
+        <w:r>
+          <w:t xml:space="preserve"> per year (</w:t>
+        </w:r>
+        <w:r>
+          <w:t>10.47655 * 1000</w:t>
+        </w:r>
+        <w:r>
+          <w:t>)</w:t>
+        </w:r>
+      </w:ins>
       <w:r>
         <w:rPr>
           <w:rPrChange w:id="1342" w:author="Jim" w:date="2016-07-03T11:39:00Z">
@@ -16214,106 +16202,13 @@
             </w:rPr>
           </w:rPrChange>
         </w:rPr>
-        <w:t xml:space="preserve">to focus on EH3 </w:t>
-      </w:r>
-      <w:ins w:id="1343" w:author="Jim" w:date="2016-07-03T11:39:00Z">
-        <w:r>
-          <w:t>(</w:t>
-        </w:r>
-      </w:ins>
-      <w:r>
-        <w:rPr>
-          <w:rPrChange w:id="1344" w:author="Jim" w:date="2016-07-03T11:39:00Z">
-            <w:rPr>
-              <w:rFonts w:ascii="Helvetica" w:hAnsi="Helvetica" w:cs="Helvetica"/>
-              <w:color w:val="333333"/>
-              <w:sz w:val="21"/>
-              <w:szCs w:val="21"/>
-              <w:shd w:val="clear" w:color="auto" w:fill="FFFFFF"/>
-            </w:rPr>
-          </w:rPrChange>
-        </w:rPr>
-        <w:t>where we expect there to be more traffic due to the amount of hotels and population</w:t>
-      </w:r>
-      <w:ins w:id="1345" w:author="Jim" w:date="2016-07-03T11:40:00Z">
-        <w:r>
-          <w:t>)</w:t>
-        </w:r>
-      </w:ins>
-      <w:r>
-        <w:rPr>
-          <w:rPrChange w:id="1346" w:author="Jim" w:date="2016-07-03T11:39:00Z">
-            <w:rPr>
-              <w:rFonts w:ascii="Helvetica" w:hAnsi="Helvetica" w:cs="Helvetica"/>
-              <w:color w:val="333333"/>
-              <w:sz w:val="21"/>
-              <w:szCs w:val="21"/>
-              <w:shd w:val="clear" w:color="auto" w:fill="FFFFFF"/>
-            </w:rPr>
-          </w:rPrChange>
-        </w:rPr>
-        <w:t xml:space="preserve">, we can expect that for a year there will be </w:t>
-      </w:r>
-      <w:del w:id="1347" w:author="Jim" w:date="2016-07-03T11:41:00Z">
-        <w:r>
-          <w:rPr>
-            <w:rPrChange w:id="1348" w:author="Jim" w:date="2016-07-03T11:39:00Z">
-              <w:rPr>
-                <w:rFonts w:ascii="Helvetica" w:hAnsi="Helvetica" w:cs="Helvetica"/>
-                <w:color w:val="333333"/>
-                <w:sz w:val="21"/>
-                <w:szCs w:val="21"/>
-                <w:shd w:val="clear" w:color="auto" w:fill="FFFFFF"/>
-              </w:rPr>
-            </w:rPrChange>
-          </w:rPr>
-          <w:delText xml:space="preserve">10.47655 * 1000 which is </w:delText>
-        </w:r>
-      </w:del>
-      <w:r>
-        <w:rPr>
-          <w:rPrChange w:id="1349" w:author="Jim" w:date="2016-07-03T11:39:00Z">
-            <w:rPr>
-              <w:rFonts w:ascii="Helvetica" w:hAnsi="Helvetica" w:cs="Helvetica"/>
-              <w:color w:val="333333"/>
-              <w:sz w:val="21"/>
-              <w:szCs w:val="21"/>
-              <w:shd w:val="clear" w:color="auto" w:fill="FFFFFF"/>
-            </w:rPr>
-          </w:rPrChange>
-        </w:rPr>
-        <w:t>around 10000 customers</w:t>
-      </w:r>
-      <w:ins w:id="1350" w:author="Jim" w:date="2016-07-03T11:41:00Z">
-        <w:r>
-          <w:t xml:space="preserve"> per year (</w:t>
-        </w:r>
-        <w:r>
-          <w:t>10.47655 * 1000</w:t>
-        </w:r>
-        <w:r>
-          <w:t>)</w:t>
-        </w:r>
-      </w:ins>
-      <w:r>
-        <w:rPr>
-          <w:rPrChange w:id="1351" w:author="Jim" w:date="2016-07-03T11:39:00Z">
-            <w:rPr>
-              <w:rFonts w:ascii="Helvetica" w:hAnsi="Helvetica" w:cs="Helvetica"/>
-              <w:color w:val="333333"/>
-              <w:sz w:val="21"/>
-              <w:szCs w:val="21"/>
-              <w:shd w:val="clear" w:color="auto" w:fill="FFFFFF"/>
-            </w:rPr>
-          </w:rPrChange>
-        </w:rPr>
         <w:t xml:space="preserve">. </w:t>
       </w:r>
     </w:p>
     <w:p>
       <w:pPr>
         <w:rPr>
-          <w:ins w:id="1352" w:author="Jim" w:date="2016-07-03T11:42:00Z"/>
+          <w:ins w:id="1343" w:author="Jim" w:date="2016-07-03T11:42:00Z"/>
           <w:rFonts w:ascii="Helvetica" w:hAnsi="Helvetica" w:cs="Helvetica"/>
           <w:color w:val="333333"/>
           <w:sz w:val="21"/>
@@ -16321,7 +16216,7 @@
           <w:shd w:val="clear" w:color="auto" w:fill="FFFFFF"/>
         </w:rPr>
       </w:pPr>
-      <w:ins w:id="1353" w:author="Jim" w:date="2016-07-03T11:42:00Z">
+      <w:ins w:id="1344" w:author="Jim" w:date="2016-07-03T11:42:00Z">
         <w:r>
           <w:rPr>
             <w:rFonts w:ascii="Helvetica" w:hAnsi="Helvetica" w:cs="Helvetica"/>
@@ -16333,7 +16228,7 @@
           <w:t>We used data</w:t>
         </w:r>
       </w:ins>
-      <w:ins w:id="1354" w:author="Jim" w:date="2016-07-03T11:41:00Z">
+      <w:ins w:id="1345" w:author="Jim" w:date="2016-07-03T11:41:00Z">
         <w:r>
           <w:rPr>
             <w:rFonts w:ascii="Helvetica" w:hAnsi="Helvetica" w:cs="Helvetica"/>
@@ -16345,7 +16240,7 @@
           <w:t xml:space="preserve"> </w:t>
         </w:r>
       </w:ins>
-      <w:ins w:id="1355" w:author="Jim" w:date="2016-07-03T11:42:00Z">
+      <w:ins w:id="1346" w:author="Jim" w:date="2016-07-03T11:42:00Z">
         <w:r>
           <w:rPr>
             <w:rFonts w:ascii="Helvetica" w:hAnsi="Helvetica" w:cs="Helvetica"/>
@@ -16417,7 +16312,7 @@
           <w:t xml:space="preserve"> in order to calculate our expected revenue at a given level of price. </w:t>
         </w:r>
       </w:ins>
-      <w:ins w:id="1356" w:author="Jim" w:date="2016-07-03T11:43:00Z">
+      <w:ins w:id="1347" w:author="Jim" w:date="2016-07-03T11:43:00Z">
         <w:r>
           <w:rPr>
             <w:rFonts w:ascii="Helvetica" w:hAnsi="Helvetica" w:cs="Helvetica"/>
@@ -16426,7 +16321,45 @@
             <w:szCs w:val="21"/>
             <w:shd w:val="clear" w:color="auto" w:fill="FFFFFF"/>
           </w:rPr>
-          <w:t>The mapping of Yelp price symbols to dollar ($) value is given in table [x].</w:t>
+          <w:t xml:space="preserve">The mapping of Yelp price symbols to dollar ($) value is given in table </w:t>
+        </w:r>
+      </w:ins>
+      <w:ins w:id="1348" w:author="Leung, Jone" w:date="2016-07-04T00:35:00Z">
+        <w:r>
+          <w:rPr>
+            <w:rFonts w:ascii="Helvetica" w:hAnsi="Helvetica" w:cs="Helvetica"/>
+            <w:color w:val="333333"/>
+            <w:sz w:val="21"/>
+            <w:szCs w:val="21"/>
+            <w:shd w:val="clear" w:color="auto" w:fill="FFFFFF"/>
+          </w:rPr>
+          <w:t>3</w:t>
+        </w:r>
+      </w:ins>
+      <w:bookmarkStart w:id="1349" w:name="_GoBack"/>
+      <w:bookmarkEnd w:id="1349"/>
+      <w:ins w:id="1350" w:author="Jim" w:date="2016-07-03T11:43:00Z">
+        <w:del w:id="1351" w:author="Leung, Jone" w:date="2016-07-04T00:35:00Z">
+          <w:r>
+            <w:rPr>
+              <w:rFonts w:ascii="Helvetica" w:hAnsi="Helvetica" w:cs="Helvetica"/>
+              <w:color w:val="333333"/>
+              <w:sz w:val="21"/>
+              <w:szCs w:val="21"/>
+              <w:shd w:val="clear" w:color="auto" w:fill="FFFFFF"/>
+            </w:rPr>
+            <w:delText>[x]</w:delText>
+          </w:r>
+        </w:del>
+        <w:r>
+          <w:rPr>
+            <w:rFonts w:ascii="Helvetica" w:hAnsi="Helvetica" w:cs="Helvetica"/>
+            <w:color w:val="333333"/>
+            <w:sz w:val="21"/>
+            <w:szCs w:val="21"/>
+            <w:shd w:val="clear" w:color="auto" w:fill="FFFFFF"/>
+          </w:rPr>
+          <w:t>.</w:t>
         </w:r>
       </w:ins>
     </w:p>
@@ -16436,7 +16369,7 @@
         <w:tblW w:w="0" w:type="auto"/>
         <w:jc w:val="center"/>
         <w:tblLook w:val="04A0" w:firstRow="1" w:lastRow="0" w:firstColumn="1" w:lastColumn="0" w:noHBand="0" w:noVBand="1"/>
-        <w:tblPrChange w:id="1357" w:author="Jim" w:date="2016-07-03T11:45:00Z">
+        <w:tblPrChange w:id="1352" w:author="Jim" w:date="2016-07-03T11:45:00Z">
           <w:tblPr>
             <w:tblStyle w:val="TableGrid"/>
             <w:tblW w:w="0" w:type="auto"/>
@@ -16447,7 +16380,7 @@
       <w:tblGrid>
         <w:gridCol w:w="1512"/>
         <w:gridCol w:w="1827"/>
-        <w:tblGridChange w:id="1358">
+        <w:tblGridChange w:id="1353">
           <w:tblGrid>
             <w:gridCol w:w="4675"/>
             <w:gridCol w:w="4675"/>
@@ -16457,11 +16390,50 @@
       <w:tr>
         <w:trPr>
           <w:jc w:val="center"/>
-          <w:ins w:id="1359" w:author="Jim" w:date="2016-07-03T11:44:00Z"/>
+          <w:ins w:id="1354" w:author="Jim" w:date="2016-07-03T11:44:00Z"/>
         </w:trPr>
         <w:tc>
           <w:tcPr>
             <w:tcW w:w="1512" w:type="dxa"/>
+            <w:tcPrChange w:id="1355" w:author="Jim" w:date="2016-07-03T11:45:00Z">
+              <w:tcPr>
+                <w:tcW w:w="4675" w:type="dxa"/>
+              </w:tcPr>
+            </w:tcPrChange>
+          </w:tcPr>
+          <w:p>
+            <w:pPr>
+              <w:jc w:val="right"/>
+              <w:rPr>
+                <w:ins w:id="1356" w:author="Jim" w:date="2016-07-03T11:44:00Z"/>
+                <w:rFonts w:ascii="Helvetica" w:hAnsi="Helvetica" w:cs="Helvetica"/>
+                <w:color w:val="333333"/>
+                <w:sz w:val="21"/>
+                <w:szCs w:val="21"/>
+                <w:shd w:val="clear" w:color="auto" w:fill="FFFFFF"/>
+              </w:rPr>
+              <w:pPrChange w:id="1357" w:author="Jim" w:date="2016-07-03T11:45:00Z">
+                <w:pPr/>
+              </w:pPrChange>
+            </w:pPr>
+            <w:commentRangeStart w:id="1358"/>
+            <w:ins w:id="1359" w:author="Jim" w:date="2016-07-03T11:44:00Z">
+              <w:r>
+                <w:rPr>
+                  <w:rFonts w:ascii="Helvetica" w:hAnsi="Helvetica" w:cs="Helvetica"/>
+                  <w:color w:val="333333"/>
+                  <w:sz w:val="21"/>
+                  <w:szCs w:val="21"/>
+                  <w:shd w:val="clear" w:color="auto" w:fill="FFFFFF"/>
+                </w:rPr>
+                <w:t>Yelp Symbol</w:t>
+              </w:r>
+            </w:ins>
+          </w:p>
+        </w:tc>
+        <w:tc>
+          <w:tcPr>
+            <w:tcW w:w="1827" w:type="dxa"/>
             <w:tcPrChange w:id="1360" w:author="Jim" w:date="2016-07-03T11:45:00Z">
               <w:tcPr>
                 <w:tcW w:w="4675" w:type="dxa"/>
@@ -16483,8 +16455,7 @@
                 <w:pPr/>
               </w:pPrChange>
             </w:pPr>
-            <w:commentRangeStart w:id="1363"/>
-            <w:ins w:id="1364" w:author="Jim" w:date="2016-07-03T11:44:00Z">
+            <w:ins w:id="1363" w:author="Jim" w:date="2016-07-03T11:44:00Z">
               <w:r>
                 <w:rPr>
                   <w:rFonts w:ascii="Helvetica" w:hAnsi="Helvetica" w:cs="Helvetica"/>
@@ -16493,14 +16464,20 @@
                   <w:szCs w:val="21"/>
                   <w:shd w:val="clear" w:color="auto" w:fill="FFFFFF"/>
                 </w:rPr>
-                <w:t>Yelp Symbol</w:t>
+                <w:t>Actual Value ($)</w:t>
               </w:r>
             </w:ins>
           </w:p>
         </w:tc>
+      </w:tr>
+      <w:tr>
+        <w:trPr>
+          <w:jc w:val="center"/>
+          <w:ins w:id="1364" w:author="Jim" w:date="2016-07-03T11:44:00Z"/>
+        </w:trPr>
         <w:tc>
           <w:tcPr>
-            <w:tcW w:w="1827" w:type="dxa"/>
+            <w:tcW w:w="1512" w:type="dxa"/>
             <w:tcPrChange w:id="1365" w:author="Jim" w:date="2016-07-03T11:45:00Z">
               <w:tcPr>
                 <w:tcW w:w="4675" w:type="dxa"/>
@@ -16531,21 +16508,15 @@
                   <w:szCs w:val="21"/>
                   <w:shd w:val="clear" w:color="auto" w:fill="FFFFFF"/>
                 </w:rPr>
-                <w:t>Actual Value ($)</w:t>
+                <w:t>$</w:t>
               </w:r>
             </w:ins>
           </w:p>
         </w:tc>
-      </w:tr>
-      <w:tr>
-        <w:trPr>
-          <w:jc w:val="center"/>
-          <w:ins w:id="1369" w:author="Jim" w:date="2016-07-03T11:44:00Z"/>
-        </w:trPr>
         <w:tc>
           <w:tcPr>
-            <w:tcW w:w="1512" w:type="dxa"/>
-            <w:tcPrChange w:id="1370" w:author="Jim" w:date="2016-07-03T11:45:00Z">
+            <w:tcW w:w="1827" w:type="dxa"/>
+            <w:tcPrChange w:id="1369" w:author="Jim" w:date="2016-07-03T11:45:00Z">
               <w:tcPr>
                 <w:tcW w:w="4675" w:type="dxa"/>
               </w:tcPr>
@@ -16555,18 +16526,18 @@
             <w:pPr>
               <w:jc w:val="right"/>
               <w:rPr>
-                <w:ins w:id="1371" w:author="Jim" w:date="2016-07-03T11:44:00Z"/>
+                <w:ins w:id="1370" w:author="Jim" w:date="2016-07-03T11:44:00Z"/>
                 <w:rFonts w:ascii="Helvetica" w:hAnsi="Helvetica" w:cs="Helvetica"/>
                 <w:color w:val="333333"/>
                 <w:sz w:val="21"/>
                 <w:szCs w:val="21"/>
                 <w:shd w:val="clear" w:color="auto" w:fill="FFFFFF"/>
               </w:rPr>
-              <w:pPrChange w:id="1372" w:author="Jim" w:date="2016-07-03T11:45:00Z">
+              <w:pPrChange w:id="1371" w:author="Jim" w:date="2016-07-03T11:45:00Z">
                 <w:pPr/>
               </w:pPrChange>
             </w:pPr>
-            <w:ins w:id="1373" w:author="Jim" w:date="2016-07-03T11:44:00Z">
+            <w:ins w:id="1372" w:author="Jim" w:date="2016-07-03T11:44:00Z">
               <w:r>
                 <w:rPr>
                   <w:rFonts w:ascii="Helvetica" w:hAnsi="Helvetica" w:cs="Helvetica"/>
@@ -16575,14 +16546,20 @@
                   <w:szCs w:val="21"/>
                   <w:shd w:val="clear" w:color="auto" w:fill="FFFFFF"/>
                 </w:rPr>
-                <w:t>$</w:t>
+                <w:t>&lt; 10</w:t>
               </w:r>
             </w:ins>
           </w:p>
         </w:tc>
+      </w:tr>
+      <w:tr>
+        <w:trPr>
+          <w:jc w:val="center"/>
+          <w:ins w:id="1373" w:author="Jim" w:date="2016-07-03T11:44:00Z"/>
+        </w:trPr>
         <w:tc>
           <w:tcPr>
-            <w:tcW w:w="1827" w:type="dxa"/>
+            <w:tcW w:w="1512" w:type="dxa"/>
             <w:tcPrChange w:id="1374" w:author="Jim" w:date="2016-07-03T11:45:00Z">
               <w:tcPr>
                 <w:tcW w:w="4675" w:type="dxa"/>
@@ -16613,21 +16590,15 @@
                   <w:szCs w:val="21"/>
                   <w:shd w:val="clear" w:color="auto" w:fill="FFFFFF"/>
                 </w:rPr>
-                <w:t>&lt; 10</w:t>
+                <w:t>$$</w:t>
               </w:r>
             </w:ins>
           </w:p>
         </w:tc>
-      </w:tr>
-      <w:tr>
-        <w:trPr>
-          <w:jc w:val="center"/>
-          <w:ins w:id="1378" w:author="Jim" w:date="2016-07-03T11:44:00Z"/>
-        </w:trPr>
         <w:tc>
           <w:tcPr>
-            <w:tcW w:w="1512" w:type="dxa"/>
-            <w:tcPrChange w:id="1379" w:author="Jim" w:date="2016-07-03T11:45:00Z">
+            <w:tcW w:w="1827" w:type="dxa"/>
+            <w:tcPrChange w:id="1378" w:author="Jim" w:date="2016-07-03T11:45:00Z">
               <w:tcPr>
                 <w:tcW w:w="4675" w:type="dxa"/>
               </w:tcPr>
@@ -16637,18 +16608,18 @@
             <w:pPr>
               <w:jc w:val="right"/>
               <w:rPr>
-                <w:ins w:id="1380" w:author="Jim" w:date="2016-07-03T11:44:00Z"/>
+                <w:ins w:id="1379" w:author="Jim" w:date="2016-07-03T11:44:00Z"/>
                 <w:rFonts w:ascii="Helvetica" w:hAnsi="Helvetica" w:cs="Helvetica"/>
                 <w:color w:val="333333"/>
                 <w:sz w:val="21"/>
                 <w:szCs w:val="21"/>
                 <w:shd w:val="clear" w:color="auto" w:fill="FFFFFF"/>
               </w:rPr>
-              <w:pPrChange w:id="1381" w:author="Jim" w:date="2016-07-03T11:45:00Z">
+              <w:pPrChange w:id="1380" w:author="Jim" w:date="2016-07-03T11:45:00Z">
                 <w:pPr/>
               </w:pPrChange>
             </w:pPr>
-            <w:ins w:id="1382" w:author="Jim" w:date="2016-07-03T11:44:00Z">
+            <w:ins w:id="1381" w:author="Jim" w:date="2016-07-03T11:44:00Z">
               <w:r>
                 <w:rPr>
                   <w:rFonts w:ascii="Helvetica" w:hAnsi="Helvetica" w:cs="Helvetica"/>
@@ -16657,14 +16628,20 @@
                   <w:szCs w:val="21"/>
                   <w:shd w:val="clear" w:color="auto" w:fill="FFFFFF"/>
                 </w:rPr>
-                <w:t>$$</w:t>
+                <w:t>11 – 30</w:t>
               </w:r>
             </w:ins>
           </w:p>
         </w:tc>
+      </w:tr>
+      <w:tr>
+        <w:trPr>
+          <w:jc w:val="center"/>
+          <w:ins w:id="1382" w:author="Jim" w:date="2016-07-03T11:44:00Z"/>
+        </w:trPr>
         <w:tc>
           <w:tcPr>
-            <w:tcW w:w="1827" w:type="dxa"/>
+            <w:tcW w:w="1512" w:type="dxa"/>
             <w:tcPrChange w:id="1383" w:author="Jim" w:date="2016-07-03T11:45:00Z">
               <w:tcPr>
                 <w:tcW w:w="4675" w:type="dxa"/>
@@ -16695,21 +16672,15 @@
                   <w:szCs w:val="21"/>
                   <w:shd w:val="clear" w:color="auto" w:fill="FFFFFF"/>
                 </w:rPr>
-                <w:t>11 – 30</w:t>
+                <w:t>$$$</w:t>
               </w:r>
             </w:ins>
           </w:p>
         </w:tc>
-      </w:tr>
-      <w:tr>
-        <w:trPr>
-          <w:jc w:val="center"/>
-          <w:ins w:id="1387" w:author="Jim" w:date="2016-07-03T11:44:00Z"/>
-        </w:trPr>
         <w:tc>
           <w:tcPr>
-            <w:tcW w:w="1512" w:type="dxa"/>
-            <w:tcPrChange w:id="1388" w:author="Jim" w:date="2016-07-03T11:45:00Z">
+            <w:tcW w:w="1827" w:type="dxa"/>
+            <w:tcPrChange w:id="1387" w:author="Jim" w:date="2016-07-03T11:45:00Z">
               <w:tcPr>
                 <w:tcW w:w="4675" w:type="dxa"/>
               </w:tcPr>
@@ -16719,18 +16690,18 @@
             <w:pPr>
               <w:jc w:val="right"/>
               <w:rPr>
-                <w:ins w:id="1389" w:author="Jim" w:date="2016-07-03T11:44:00Z"/>
+                <w:ins w:id="1388" w:author="Jim" w:date="2016-07-03T11:44:00Z"/>
                 <w:rFonts w:ascii="Helvetica" w:hAnsi="Helvetica" w:cs="Helvetica"/>
                 <w:color w:val="333333"/>
                 <w:sz w:val="21"/>
                 <w:szCs w:val="21"/>
                 <w:shd w:val="clear" w:color="auto" w:fill="FFFFFF"/>
               </w:rPr>
-              <w:pPrChange w:id="1390" w:author="Jim" w:date="2016-07-03T11:45:00Z">
+              <w:pPrChange w:id="1389" w:author="Jim" w:date="2016-07-03T11:45:00Z">
                 <w:pPr/>
               </w:pPrChange>
             </w:pPr>
-            <w:ins w:id="1391" w:author="Jim" w:date="2016-07-03T11:44:00Z">
+            <w:ins w:id="1390" w:author="Jim" w:date="2016-07-03T11:44:00Z">
               <w:r>
                 <w:rPr>
                   <w:rFonts w:ascii="Helvetica" w:hAnsi="Helvetica" w:cs="Helvetica"/>
@@ -16739,14 +16710,20 @@
                   <w:szCs w:val="21"/>
                   <w:shd w:val="clear" w:color="auto" w:fill="FFFFFF"/>
                 </w:rPr>
-                <w:t>$$$</w:t>
+                <w:t>31 – 60</w:t>
               </w:r>
             </w:ins>
           </w:p>
         </w:tc>
+      </w:tr>
+      <w:tr>
+        <w:trPr>
+          <w:jc w:val="center"/>
+          <w:ins w:id="1391" w:author="Jim" w:date="2016-07-03T11:44:00Z"/>
+        </w:trPr>
         <w:tc>
           <w:tcPr>
-            <w:tcW w:w="1827" w:type="dxa"/>
+            <w:tcW w:w="1512" w:type="dxa"/>
             <w:tcPrChange w:id="1392" w:author="Jim" w:date="2016-07-03T11:45:00Z">
               <w:tcPr>
                 <w:tcW w:w="4675" w:type="dxa"/>
@@ -16777,21 +16754,15 @@
                   <w:szCs w:val="21"/>
                   <w:shd w:val="clear" w:color="auto" w:fill="FFFFFF"/>
                 </w:rPr>
-                <w:t>31 – 60</w:t>
+                <w:t>$$$$</w:t>
               </w:r>
             </w:ins>
           </w:p>
         </w:tc>
-      </w:tr>
-      <w:tr>
-        <w:trPr>
-          <w:jc w:val="center"/>
-          <w:ins w:id="1396" w:author="Jim" w:date="2016-07-03T11:44:00Z"/>
-        </w:trPr>
         <w:tc>
           <w:tcPr>
-            <w:tcW w:w="1512" w:type="dxa"/>
-            <w:tcPrChange w:id="1397" w:author="Jim" w:date="2016-07-03T11:45:00Z">
+            <w:tcW w:w="1827" w:type="dxa"/>
+            <w:tcPrChange w:id="1396" w:author="Jim" w:date="2016-07-03T11:45:00Z">
               <w:tcPr>
                 <w:tcW w:w="4675" w:type="dxa"/>
               </w:tcPr>
@@ -16801,18 +16772,24 @@
             <w:pPr>
               <w:jc w:val="right"/>
               <w:rPr>
-                <w:ins w:id="1398" w:author="Jim" w:date="2016-07-03T11:44:00Z"/>
+                <w:ins w:id="1397" w:author="Jim" w:date="2016-07-03T11:44:00Z"/>
                 <w:rFonts w:ascii="Helvetica" w:hAnsi="Helvetica" w:cs="Helvetica"/>
                 <w:color w:val="333333"/>
                 <w:sz w:val="21"/>
                 <w:szCs w:val="21"/>
                 <w:shd w:val="clear" w:color="auto" w:fill="FFFFFF"/>
-              </w:rPr>
-              <w:pPrChange w:id="1399" w:author="Jim" w:date="2016-07-03T11:45:00Z">
+                <w:rPrChange w:id="1398" w:author="Jim" w:date="2016-07-03T11:44:00Z">
+                  <w:rPr>
+                    <w:ins w:id="1399" w:author="Jim" w:date="2016-07-03T11:44:00Z"/>
+                    <w:shd w:val="clear" w:color="auto" w:fill="FFFFFF"/>
+                  </w:rPr>
+                </w:rPrChange>
+              </w:rPr>
+              <w:pPrChange w:id="1400" w:author="Jim" w:date="2016-07-03T11:45:00Z">
                 <w:pPr/>
               </w:pPrChange>
             </w:pPr>
-            <w:ins w:id="1400" w:author="Jim" w:date="2016-07-03T11:44:00Z">
+            <w:ins w:id="1401" w:author="Jim" w:date="2016-07-03T11:44:00Z">
               <w:r>
                 <w:rPr>
                   <w:rFonts w:ascii="Helvetica" w:hAnsi="Helvetica" w:cs="Helvetica"/>
@@ -16821,42 +16798,8 @@
                   <w:szCs w:val="21"/>
                   <w:shd w:val="clear" w:color="auto" w:fill="FFFFFF"/>
                 </w:rPr>
-                <w:t>$$$$</w:t>
-              </w:r>
-            </w:ins>
-          </w:p>
-        </w:tc>
-        <w:tc>
-          <w:tcPr>
-            <w:tcW w:w="1827" w:type="dxa"/>
-            <w:tcPrChange w:id="1401" w:author="Jim" w:date="2016-07-03T11:45:00Z">
-              <w:tcPr>
-                <w:tcW w:w="4675" w:type="dxa"/>
-              </w:tcPr>
-            </w:tcPrChange>
-          </w:tcPr>
-          <w:p>
-            <w:pPr>
-              <w:jc w:val="right"/>
-              <w:rPr>
-                <w:ins w:id="1402" w:author="Jim" w:date="2016-07-03T11:44:00Z"/>
-                <w:rFonts w:ascii="Helvetica" w:hAnsi="Helvetica" w:cs="Helvetica"/>
-                <w:color w:val="333333"/>
-                <w:sz w:val="21"/>
-                <w:szCs w:val="21"/>
-                <w:shd w:val="clear" w:color="auto" w:fill="FFFFFF"/>
-                <w:rPrChange w:id="1403" w:author="Jim" w:date="2016-07-03T11:44:00Z">
-                  <w:rPr>
-                    <w:ins w:id="1404" w:author="Jim" w:date="2016-07-03T11:44:00Z"/>
-                    <w:shd w:val="clear" w:color="auto" w:fill="FFFFFF"/>
-                  </w:rPr>
-                </w:rPrChange>
-              </w:rPr>
-              <w:pPrChange w:id="1405" w:author="Jim" w:date="2016-07-03T11:45:00Z">
-                <w:pPr/>
-              </w:pPrChange>
-            </w:pPr>
-            <w:ins w:id="1406" w:author="Jim" w:date="2016-07-03T11:44:00Z">
+                <w:t>&gt;</w:t>
+              </w:r>
               <w:r>
                 <w:rPr>
                   <w:rFonts w:ascii="Helvetica" w:hAnsi="Helvetica" w:cs="Helvetica"/>
@@ -16865,26 +16808,16 @@
                   <w:szCs w:val="21"/>
                   <w:shd w:val="clear" w:color="auto" w:fill="FFFFFF"/>
                 </w:rPr>
-                <w:t>&gt;</w:t>
-              </w:r>
-              <w:r>
-                <w:rPr>
-                  <w:rFonts w:ascii="Helvetica" w:hAnsi="Helvetica" w:cs="Helvetica"/>
-                  <w:color w:val="333333"/>
-                  <w:sz w:val="21"/>
-                  <w:szCs w:val="21"/>
-                  <w:shd w:val="clear" w:color="auto" w:fill="FFFFFF"/>
-                </w:rPr>
                 <w:t xml:space="preserve"> 61</w:t>
               </w:r>
             </w:ins>
-            <w:commentRangeEnd w:id="1363"/>
-            <w:ins w:id="1407" w:author="Jim" w:date="2016-07-03T11:45:00Z">
+            <w:commentRangeEnd w:id="1358"/>
+            <w:ins w:id="1402" w:author="Jim" w:date="2016-07-03T11:45:00Z">
               <w:r>
                 <w:rPr>
                   <w:rStyle w:val="CommentReference"/>
                 </w:rPr>
-                <w:commentReference w:id="1363"/>
+                <w:commentReference w:id="1358"/>
               </w:r>
             </w:ins>
           </w:p>
@@ -16895,16 +16828,16 @@
       <w:pPr>
         <w:jc w:val="center"/>
         <w:rPr>
-          <w:ins w:id="1408" w:author="Kane Wu" w:date="2016-07-03T12:49:00Z"/>
+          <w:ins w:id="1403" w:author="Kane Wu" w:date="2016-07-03T12:49:00Z"/>
           <w:rFonts w:ascii="Helvetica" w:hAnsi="Helvetica" w:cs="Helvetica"/>
           <w:i/>
           <w:color w:val="333333"/>
           <w:sz w:val="21"/>
           <w:szCs w:val="21"/>
           <w:shd w:val="clear" w:color="auto" w:fill="FFFFFF"/>
-          <w:rPrChange w:id="1409" w:author="Kane Wu" w:date="2016-07-03T12:49:00Z">
+          <w:rPrChange w:id="1404" w:author="Kane Wu" w:date="2016-07-03T12:49:00Z">
             <w:rPr>
-              <w:ins w:id="1410" w:author="Kane Wu" w:date="2016-07-03T12:49:00Z"/>
+              <w:ins w:id="1405" w:author="Kane Wu" w:date="2016-07-03T12:49:00Z"/>
               <w:rFonts w:ascii="Helvetica" w:hAnsi="Helvetica" w:cs="Helvetica"/>
               <w:color w:val="333333"/>
               <w:sz w:val="21"/>
@@ -16913,11 +16846,11 @@
             </w:rPr>
           </w:rPrChange>
         </w:rPr>
-        <w:pPrChange w:id="1411" w:author="Kane Wu" w:date="2016-07-03T12:49:00Z">
+        <w:pPrChange w:id="1406" w:author="Kane Wu" w:date="2016-07-03T12:49:00Z">
           <w:pPr/>
         </w:pPrChange>
       </w:pPr>
-      <w:ins w:id="1412" w:author="Kane Wu" w:date="2016-07-03T12:49:00Z">
+      <w:ins w:id="1407" w:author="Kane Wu" w:date="2016-07-03T12:49:00Z">
         <w:r>
           <w:rPr>
             <w:rFonts w:ascii="Helvetica" w:hAnsi="Helvetica" w:cs="Helvetica"/>
@@ -16934,7 +16867,7 @@
     <w:p>
       <w:pPr>
         <w:rPr>
-          <w:del w:id="1413" w:author="Jim" w:date="2016-07-03T11:46:00Z"/>
+          <w:del w:id="1408" w:author="Jim" w:date="2016-07-03T11:46:00Z"/>
           <w:rFonts w:ascii="Helvetica" w:hAnsi="Helvetica" w:cs="Helvetica"/>
           <w:color w:val="333333"/>
           <w:sz w:val="21"/>
@@ -16942,7 +16875,7 @@
           <w:shd w:val="clear" w:color="auto" w:fill="FFFFFF"/>
         </w:rPr>
       </w:pPr>
-      <w:del w:id="1414" w:author="Jim" w:date="2016-07-03T11:46:00Z">
+      <w:del w:id="1409" w:author="Jim" w:date="2016-07-03T11:46:00Z">
         <w:r>
           <w:rPr>
             <w:rFonts w:ascii="Helvetica" w:hAnsi="Helvetica" w:cs="Helvetica"/>
@@ -17017,7 +16950,7 @@
     <w:p>
       <w:pPr>
         <w:rPr>
-          <w:ins w:id="1415" w:author="Jim" w:date="2016-07-03T11:47:00Z"/>
+          <w:del w:id="1410" w:author="Leung, Jone" w:date="2016-07-04T00:34:00Z"/>
           <w:rFonts w:ascii="Helvetica" w:hAnsi="Helvetica" w:cs="Helvetica"/>
           <w:color w:val="333333"/>
           <w:sz w:val="21"/>
@@ -17025,7 +16958,7 @@
           <w:shd w:val="clear" w:color="auto" w:fill="FFFFFF"/>
         </w:rPr>
       </w:pPr>
-      <w:ins w:id="1416" w:author="Jim" w:date="2016-07-03T11:46:00Z">
+      <w:ins w:id="1411" w:author="Jim" w:date="2016-07-03T11:46:00Z">
         <w:r>
           <w:rPr>
             <w:rFonts w:ascii="Helvetica" w:hAnsi="Helvetica" w:cs="Helvetica"/>
@@ -17037,7 +16970,7 @@
           <w:t xml:space="preserve">Using the average price for each Yelp price range, we calculated that </w:t>
         </w:r>
       </w:ins>
-      <w:del w:id="1417" w:author="Jim" w:date="2016-07-03T11:46:00Z">
+      <w:del w:id="1412" w:author="Jim" w:date="2016-07-03T11:46:00Z">
         <w:r>
           <w:rPr>
             <w:rFonts w:ascii="Helvetica" w:hAnsi="Helvetica" w:cs="Helvetica"/>
@@ -17049,7 +16982,7 @@
           <w:delText>I</w:delText>
         </w:r>
       </w:del>
-      <w:ins w:id="1418" w:author="Jim" w:date="2016-07-03T11:46:00Z">
+      <w:ins w:id="1413" w:author="Jim" w:date="2016-07-03T11:46:00Z">
         <w:r>
           <w:rPr>
             <w:rFonts w:ascii="Helvetica" w:hAnsi="Helvetica" w:cs="Helvetica"/>
@@ -17071,7 +17004,7 @@
         </w:rPr>
         <w:t xml:space="preserve">f we open a restaurant </w:t>
       </w:r>
-      <w:del w:id="1419" w:author="Jim" w:date="2016-07-03T11:46:00Z">
+      <w:del w:id="1414" w:author="Jim" w:date="2016-07-03T11:46:00Z">
         <w:r>
           <w:rPr>
             <w:rFonts w:ascii="Helvetica" w:hAnsi="Helvetica" w:cs="Helvetica"/>
@@ -17083,7 +17016,7 @@
           <w:delText xml:space="preserve">that is </w:delText>
         </w:r>
       </w:del>
-      <w:ins w:id="1420" w:author="Jim" w:date="2016-07-03T11:46:00Z">
+      <w:ins w:id="1415" w:author="Jim" w:date="2016-07-03T11:46:00Z">
         <w:r>
           <w:rPr>
             <w:rFonts w:ascii="Helvetica" w:hAnsi="Helvetica" w:cs="Helvetica"/>
@@ -17095,7 +17028,7 @@
           <w:t xml:space="preserve">with a Yelp price rating of $$$, </w:t>
         </w:r>
       </w:ins>
-      <w:del w:id="1421" w:author="Jim" w:date="2016-07-03T11:46:00Z">
+      <w:del w:id="1416" w:author="Jim" w:date="2016-07-03T11:46:00Z">
         <w:r>
           <w:rPr>
             <w:rFonts w:ascii="Helvetica" w:hAnsi="Helvetica" w:cs="Helvetica"/>
@@ -17117,7 +17050,7 @@
         </w:rPr>
         <w:t xml:space="preserve">. </w:t>
       </w:r>
-      <w:del w:id="1422" w:author="Jim" w:date="2016-07-03T11:46:00Z">
+      <w:del w:id="1417" w:author="Jim" w:date="2016-07-03T11:46:00Z">
         <w:r>
           <w:rPr>
             <w:rFonts w:ascii="Helvetica" w:hAnsi="Helvetica" w:cs="Helvetica"/>
@@ -17129,7 +17062,7 @@
           <w:delText>It will be</w:delText>
         </w:r>
       </w:del>
-      <w:ins w:id="1423" w:author="Jim" w:date="2016-07-03T11:46:00Z">
+      <w:ins w:id="1418" w:author="Jim" w:date="2016-07-03T11:46:00Z">
         <w:r>
           <w:rPr>
             <w:rFonts w:ascii="Helvetica" w:hAnsi="Helvetica" w:cs="Helvetica"/>
@@ -17151,7 +17084,7 @@
         </w:rPr>
         <w:t xml:space="preserve"> 10</w:t>
       </w:r>
-      <w:ins w:id="1424" w:author="Jim" w:date="2016-07-03T11:47:00Z">
+      <w:ins w:id="1419" w:author="Jim" w:date="2016-07-03T11:47:00Z">
         <w:r>
           <w:rPr>
             <w:rFonts w:ascii="Helvetica" w:hAnsi="Helvetica" w:cs="Helvetica"/>
@@ -17173,7 +17106,7 @@
         </w:rPr>
         <w:t>000 * 45 which is $450</w:t>
       </w:r>
-      <w:ins w:id="1425" w:author="Jim" w:date="2016-07-03T11:47:00Z">
+      <w:ins w:id="1420" w:author="Jim" w:date="2016-07-03T11:47:00Z">
         <w:r>
           <w:rPr>
             <w:rFonts w:ascii="Helvetica" w:hAnsi="Helvetica" w:cs="Helvetica"/>
@@ -17195,7 +17128,7 @@
         </w:rPr>
         <w:t xml:space="preserve">000 per </w:t>
       </w:r>
-      <w:del w:id="1426" w:author="Jim" w:date="2016-07-03T11:47:00Z">
+      <w:del w:id="1421" w:author="Jim" w:date="2016-07-03T11:47:00Z">
         <w:r>
           <w:rPr>
             <w:rFonts w:ascii="Helvetica" w:hAnsi="Helvetica" w:cs="Helvetica"/>
@@ -17207,8 +17140,8 @@
           <w:delText>month</w:delText>
         </w:r>
       </w:del>
-      <w:commentRangeStart w:id="1427"/>
-      <w:ins w:id="1428" w:author="Jim" w:date="2016-07-03T11:47:00Z">
+      <w:commentRangeStart w:id="1422"/>
+      <w:ins w:id="1423" w:author="Jim" w:date="2016-07-03T11:47:00Z">
         <w:r>
           <w:rPr>
             <w:rFonts w:ascii="Helvetica" w:hAnsi="Helvetica" w:cs="Helvetica"/>
@@ -17219,12 +17152,12 @@
           </w:rPr>
           <w:t>year</w:t>
         </w:r>
-        <w:commentRangeEnd w:id="1427"/>
+        <w:commentRangeEnd w:id="1422"/>
         <w:r>
           <w:rPr>
             <w:rStyle w:val="CommentReference"/>
           </w:rPr>
-          <w:commentReference w:id="1427"/>
+          <w:commentReference w:id="1422"/>
         </w:r>
       </w:ins>
       <w:r>
@@ -17241,7 +17174,7 @@
     <w:p>
       <w:pPr>
         <w:rPr>
-          <w:ins w:id="1429" w:author="Jim" w:date="2016-07-03T11:47:00Z"/>
+          <w:ins w:id="1424" w:author="Leung, Jone" w:date="2016-07-04T00:34:00Z"/>
           <w:rFonts w:ascii="Helvetica" w:hAnsi="Helvetica" w:cs="Helvetica"/>
           <w:color w:val="333333"/>
           <w:sz w:val="21"/>
@@ -17251,33 +17184,134 @@
       </w:pPr>
     </w:p>
     <w:p>
-      <w:ins w:id="1430" w:author="Jim" w:date="2016-07-03T11:47:00Z">
+      <w:pPr>
+        <w:rPr>
+          <w:ins w:id="1425" w:author="Jim" w:date="2016-07-03T11:47:00Z"/>
+          <w:del w:id="1426" w:author="Leung, Jone" w:date="2016-07-04T00:34:00Z"/>
+          <w:rFonts w:ascii="Helvetica" w:hAnsi="Helvetica" w:cs="Helvetica"/>
+          <w:color w:val="333333"/>
+          <w:sz w:val="21"/>
+          <w:szCs w:val="21"/>
+          <w:shd w:val="clear" w:color="auto" w:fill="FFFFFF"/>
+        </w:rPr>
+      </w:pPr>
+    </w:p>
+    <w:p>
+      <w:pPr>
+        <w:rPr>
+          <w:ins w:id="1427" w:author="Leung, Jone" w:date="2016-07-04T00:34:00Z"/>
+          <w:noProof/>
+          <w:lang w:val="en-GB" w:eastAsia="en-GB"/>
+        </w:rPr>
+      </w:pPr>
+    </w:p>
+    <w:p>
+      <w:pPr>
+        <w:spacing w:after="0"/>
+        <w:rPr>
+          <w:ins w:id="1428" w:author="Leung, Jone" w:date="2016-07-04T00:34:00Z"/>
+        </w:rPr>
+        <w:pPrChange w:id="1429" w:author="Leung, Jone" w:date="2016-07-04T00:34:00Z">
+          <w:pPr/>
+        </w:pPrChange>
+      </w:pPr>
+      <w:ins w:id="1430" w:author="Leung, Jone" w:date="2016-07-04T00:33:00Z">
+        <w:r>
+          <w:rPr>
+            <w:noProof/>
+            <w:lang w:val="en-GB" w:eastAsia="en-GB"/>
+          </w:rPr>
+          <w:drawing>
+            <wp:inline distT="0" distB="0" distL="0" distR="0" wp14:anchorId="24064120" wp14:editId="68275467">
+              <wp:extent cx="3498850" cy="2853139"/>
+              <wp:effectExtent l="19050" t="19050" r="25400" b="23495"/>
+              <wp:docPr id="10" name="Picture 10"/>
+              <wp:cNvGraphicFramePr>
+                <a:graphicFrameLocks xmlns:a="http://schemas.openxmlformats.org/drawingml/2006/main" noChangeAspect="1"/>
+              </wp:cNvGraphicFramePr>
+              <a:graphic xmlns:a="http://schemas.openxmlformats.org/drawingml/2006/main">
+                <a:graphicData uri="http://schemas.openxmlformats.org/drawingml/2006/picture">
+                  <pic:pic xmlns:pic="http://schemas.openxmlformats.org/drawingml/2006/picture">
+                    <pic:nvPicPr>
+                      <pic:cNvPr id="1" name=""/>
+                      <pic:cNvPicPr/>
+                    </pic:nvPicPr>
+                    <pic:blipFill rotWithShape="1">
+                      <a:blip r:embed="rId21"/>
+                      <a:srcRect l="14744" t="9687" r="35470" b="18139"/>
+                      <a:stretch/>
+                    </pic:blipFill>
+                    <pic:spPr bwMode="auto">
+                      <a:xfrm>
+                        <a:off x="0" y="0"/>
+                        <a:ext cx="3506229" cy="2859156"/>
+                      </a:xfrm>
+                      <a:prstGeom prst="rect">
+                        <a:avLst/>
+                      </a:prstGeom>
+                      <a:ln>
+                        <a:solidFill>
+                          <a:schemeClr val="tx1"/>
+                        </a:solidFill>
+                      </a:ln>
+                      <a:extLst>
+                        <a:ext uri="{53640926-AAD7-44D8-BBD7-CCE9431645EC}">
+                          <a14:shadowObscured xmlns:a14="http://schemas.microsoft.com/office/drawing/2010/main"/>
+                        </a:ext>
+                      </a:extLst>
+                    </pic:spPr>
+                  </pic:pic>
+                </a:graphicData>
+              </a:graphic>
+            </wp:inline>
+          </w:drawing>
+        </w:r>
+      </w:ins>
+      <w:ins w:id="1431" w:author="Jim" w:date="2016-07-03T11:47:00Z">
+        <w:del w:id="1432" w:author="Leung, Jone" w:date="2016-07-04T00:33:00Z">
+          <w:r>
+            <w:rPr>
+              <w:rStyle w:val="CommentReference"/>
+            </w:rPr>
+            <w:commentReference w:id="1433"/>
+          </w:r>
+        </w:del>
+      </w:ins>
+    </w:p>
+    <w:p>
+      <w:pPr>
+        <w:spacing w:after="0"/>
+        <w:pPrChange w:id="1434" w:author="Leung, Jone" w:date="2016-07-04T00:34:00Z">
+          <w:pPr/>
+        </w:pPrChange>
+      </w:pPr>
+      <w:ins w:id="1435" w:author="Leung, Jone" w:date="2016-07-04T00:34:00Z">
+        <w:r>
+          <w:t>Figure 8: Reviews and Price for British Cuisine</w:t>
+        </w:r>
+      </w:ins>
+      <w:del w:id="1436" w:author="Leung, Jone" w:date="2016-07-04T00:33:00Z">
         <w:r>
           <w:rPr>
             <w:rStyle w:val="CommentReference"/>
           </w:rPr>
-          <w:commentReference w:id="1431"/>
-        </w:r>
-      </w:ins>
-      <w:r>
-        <w:rPr>
-          <w:rStyle w:val="CommentReference"/>
-        </w:rPr>
-        <w:commentReference w:id="1432"/>
-      </w:r>
+          <w:commentReference w:id="1437"/>
+        </w:r>
+      </w:del>
     </w:p>
     <w:p>
       <w:pPr>
         <w:pStyle w:val="Heading1"/>
         <w:rPr>
-          <w:ins w:id="1433" w:author="Jim" w:date="2016-07-03T10:47:00Z"/>
+          <w:ins w:id="1438" w:author="Jim" w:date="2016-07-03T10:47:00Z"/>
         </w:rPr>
-        <w:pPrChange w:id="1434" w:author="Jim" w:date="2016-07-03T10:47:00Z">
+        <w:pPrChange w:id="1439" w:author="Jim" w:date="2016-07-03T10:47:00Z">
           <w:pPr/>
         </w:pPrChange>
       </w:pPr>
-      <w:ins w:id="1435" w:author="Jim" w:date="2016-07-03T10:47:00Z">
-        <w:r>
+      <w:ins w:id="1440" w:author="Jim" w:date="2016-07-03T10:47:00Z">
+        <w:r>
+          <w:lastRenderedPageBreak/>
           <w:t>References</w:t>
         </w:r>
       </w:ins>
@@ -17285,7 +17319,7 @@
     <w:p>
       <w:pPr>
         <w:rPr>
-          <w:ins w:id="1436" w:author="Jim" w:date="2016-07-03T10:47:00Z"/>
+          <w:ins w:id="1441" w:author="Jim" w:date="2016-07-03T10:47:00Z"/>
         </w:rPr>
       </w:pPr>
     </w:p>
@@ -17297,25 +17331,25 @@
           <w:numId w:val="2"/>
         </w:numPr>
         <w:rPr>
-          <w:ins w:id="1437" w:author="Jim" w:date="2016-07-03T10:53:00Z"/>
+          <w:ins w:id="1442" w:author="Jim" w:date="2016-07-03T10:53:00Z"/>
         </w:rPr>
-        <w:pPrChange w:id="1438" w:author="Jim" w:date="2016-07-03T10:47:00Z">
+        <w:pPrChange w:id="1443" w:author="Jim" w:date="2016-07-03T10:47:00Z">
           <w:pPr/>
         </w:pPrChange>
       </w:pPr>
-      <w:ins w:id="1439" w:author="Jim" w:date="2016-07-03T10:48:00Z">
+      <w:ins w:id="1444" w:author="Jim" w:date="2016-07-03T10:48:00Z">
         <w:r>
           <w:t xml:space="preserve">Edinburgh ward and locality demographics. Sourced on </w:t>
         </w:r>
       </w:ins>
-      <w:ins w:id="1440" w:author="Kane Wu" w:date="2016-07-03T12:50:00Z">
+      <w:ins w:id="1445" w:author="Kane Wu" w:date="2016-07-03T12:50:00Z">
         <w:r>
           <w:t>June 9</w:t>
         </w:r>
         <w:r>
           <w:rPr>
             <w:vertAlign w:val="superscript"/>
-            <w:rPrChange w:id="1441" w:author="Kane Wu" w:date="2016-07-03T12:50:00Z">
+            <w:rPrChange w:id="1446" w:author="Kane Wu" w:date="2016-07-03T12:50:00Z">
               <w:rPr/>
             </w:rPrChange>
           </w:rPr>
@@ -17325,36 +17359,36 @@
           <w:t xml:space="preserve"> 2016 </w:t>
         </w:r>
       </w:ins>
-      <w:commentRangeStart w:id="1442"/>
-      <w:ins w:id="1443" w:author="Jim" w:date="2016-07-03T10:48:00Z">
-        <w:del w:id="1444" w:author="Kane Wu" w:date="2016-07-03T12:50:00Z">
+      <w:commentRangeStart w:id="1447"/>
+      <w:ins w:id="1448" w:author="Jim" w:date="2016-07-03T10:48:00Z">
+        <w:del w:id="1449" w:author="Kane Wu" w:date="2016-07-03T12:50:00Z">
           <w:r>
             <w:delText>[</w:delText>
           </w:r>
         </w:del>
       </w:ins>
-      <w:ins w:id="1445" w:author="Jim" w:date="2016-07-03T10:49:00Z">
-        <w:del w:id="1446" w:author="Kane Wu" w:date="2016-07-03T12:50:00Z">
+      <w:ins w:id="1450" w:author="Jim" w:date="2016-07-03T10:49:00Z">
+        <w:del w:id="1451" w:author="Kane Wu" w:date="2016-07-03T12:50:00Z">
           <w:r>
             <w:delText>add date</w:delText>
           </w:r>
         </w:del>
       </w:ins>
-      <w:ins w:id="1447" w:author="Jim" w:date="2016-07-03T10:48:00Z">
-        <w:del w:id="1448" w:author="Kane Wu" w:date="2016-07-03T12:50:00Z">
+      <w:ins w:id="1452" w:author="Jim" w:date="2016-07-03T10:48:00Z">
+        <w:del w:id="1453" w:author="Kane Wu" w:date="2016-07-03T12:50:00Z">
           <w:r>
             <w:delText>]</w:delText>
           </w:r>
         </w:del>
       </w:ins>
-      <w:commentRangeEnd w:id="1442"/>
-      <w:ins w:id="1449" w:author="Jim" w:date="2016-07-03T10:49:00Z">
-        <w:del w:id="1450" w:author="Kane Wu" w:date="2016-07-03T12:50:00Z">
+      <w:commentRangeEnd w:id="1447"/>
+      <w:ins w:id="1454" w:author="Jim" w:date="2016-07-03T10:49:00Z">
+        <w:del w:id="1455" w:author="Kane Wu" w:date="2016-07-03T12:50:00Z">
           <w:r>
             <w:rPr>
               <w:rStyle w:val="CommentReference"/>
             </w:rPr>
-            <w:commentReference w:id="1442"/>
+            <w:commentReference w:id="1447"/>
           </w:r>
           <w:r>
             <w:delText xml:space="preserve"> </w:delText>
@@ -17364,7 +17398,7 @@
           <w:t xml:space="preserve">from </w:t>
         </w:r>
       </w:ins>
-      <w:ins w:id="1451" w:author="Jim" w:date="2016-07-03T10:48:00Z">
+      <w:ins w:id="1456" w:author="Jim" w:date="2016-07-03T10:48:00Z">
         <w:r>
           <w:fldChar w:fldCharType="begin"/>
         </w:r>
@@ -17393,21 +17427,21 @@
           <w:numId w:val="2"/>
         </w:numPr>
         <w:rPr>
-          <w:ins w:id="1452" w:author="Jim" w:date="2016-07-03T11:42:00Z"/>
+          <w:ins w:id="1457" w:author="Jim" w:date="2016-07-03T11:42:00Z"/>
           <w:rStyle w:val="Hyperlink"/>
           <w:color w:val="auto"/>
           <w:u w:val="none"/>
         </w:rPr>
-        <w:pPrChange w:id="1453" w:author="Jim" w:date="2016-07-03T10:47:00Z">
+        <w:pPrChange w:id="1458" w:author="Jim" w:date="2016-07-03T10:47:00Z">
           <w:pPr/>
         </w:pPrChange>
       </w:pPr>
-      <w:ins w:id="1454" w:author="Jim" w:date="2016-07-03T10:53:00Z">
+      <w:ins w:id="1459" w:author="Jim" w:date="2016-07-03T10:53:00Z">
         <w:r>
           <w:t xml:space="preserve">City of Edinburgh Mapping Portal. Source on </w:t>
         </w:r>
       </w:ins>
-      <w:ins w:id="1455" w:author="Kane Wu" w:date="2016-07-03T12:51:00Z">
+      <w:ins w:id="1460" w:author="Kane Wu" w:date="2016-07-03T12:51:00Z">
         <w:r>
           <w:t>June 9</w:t>
         </w:r>
@@ -17421,8 +17455,8 @@
           <w:t xml:space="preserve"> 2016 </w:t>
         </w:r>
       </w:ins>
-      <w:ins w:id="1456" w:author="Jim" w:date="2016-07-03T10:53:00Z">
-        <w:del w:id="1457" w:author="Kane Wu" w:date="2016-07-03T12:51:00Z">
+      <w:ins w:id="1461" w:author="Jim" w:date="2016-07-03T10:53:00Z">
+        <w:del w:id="1462" w:author="Kane Wu" w:date="2016-07-03T12:51:00Z">
           <w:r>
             <w:delText xml:space="preserve">[add date] </w:delText>
           </w:r>
@@ -17460,11 +17494,11 @@
           <w:ilvl w:val="0"/>
           <w:numId w:val="2"/>
         </w:numPr>
-        <w:pPrChange w:id="1458" w:author="Jim" w:date="2016-07-03T10:47:00Z">
+        <w:pPrChange w:id="1463" w:author="Jim" w:date="2016-07-03T10:47:00Z">
           <w:pPr/>
         </w:pPrChange>
       </w:pPr>
-      <w:ins w:id="1459" w:author="Jim" w:date="2016-07-03T11:42:00Z">
+      <w:ins w:id="1464" w:author="Jim" w:date="2016-07-03T11:42:00Z">
         <w:r>
           <w:rPr>
             <w:rStyle w:val="Hyperlink"/>
@@ -17513,7 +17547,7 @@
 </file>
 
 <file path=word/comments.xml><?xml version="1.0" encoding="utf-8"?>
-<w:comments xmlns:wpc="http://schemas.microsoft.com/office/word/2010/wordprocessingCanvas" xmlns:cx="http://schemas.microsoft.com/office/drawing/2014/chartex" xmlns:cx1="http://schemas.microsoft.com/office/drawing/2015/9/8/chartex" xmlns:mc="http://schemas.openxmlformats.org/markup-compatibility/2006" xmlns:o="urn:schemas-microsoft-com:office:office" xmlns:r="http://schemas.openxmlformats.org/officeDocument/2006/relationships" xmlns:m="http://schemas.openxmlformats.org/officeDocument/2006/math" xmlns:v="urn:schemas-microsoft-com:vml" xmlns:wp14="http://schemas.microsoft.com/office/word/2010/wordprocessingDrawing" xmlns:wp="http://schemas.openxmlformats.org/drawingml/2006/wordprocessingDrawing" xmlns:w10="urn:schemas-microsoft-com:office:word" xmlns:w="http://schemas.openxmlformats.org/wordprocessingml/2006/main" xmlns:w14="http://schemas.microsoft.com/office/word/2010/wordml" xmlns:w15="http://schemas.microsoft.com/office/word/2012/wordml" xmlns:w16se="http://schemas.microsoft.com/office/word/2015/wordml/symex" xmlns:wpg="http://schemas.microsoft.com/office/word/2010/wordprocessingGroup" xmlns:wpi="http://schemas.microsoft.com/office/word/2010/wordprocessingInk" xmlns:wne="http://schemas.microsoft.com/office/word/2006/wordml" xmlns:wps="http://schemas.microsoft.com/office/word/2010/wordprocessingShape" mc:Ignorable="w14 w15 w16se wp14">
+<w:comments xmlns:wpc="http://schemas.microsoft.com/office/word/2010/wordprocessingCanvas" xmlns:cx="http://schemas.microsoft.com/office/drawing/2014/chartex" xmlns:cx1="http://schemas.microsoft.com/office/drawing/2015/9/8/chartex" xmlns:cx2="http://schemas.microsoft.com/office/drawing/2015/10/21/chartex" xmlns:mc="http://schemas.openxmlformats.org/markup-compatibility/2006" xmlns:o="urn:schemas-microsoft-com:office:office" xmlns:r="http://schemas.openxmlformats.org/officeDocument/2006/relationships" xmlns:m="http://schemas.openxmlformats.org/officeDocument/2006/math" xmlns:v="urn:schemas-microsoft-com:vml" xmlns:wp14="http://schemas.microsoft.com/office/word/2010/wordprocessingDrawing" xmlns:wp="http://schemas.openxmlformats.org/drawingml/2006/wordprocessingDrawing" xmlns:w10="urn:schemas-microsoft-com:office:word" xmlns:w="http://schemas.openxmlformats.org/wordprocessingml/2006/main" xmlns:w14="http://schemas.microsoft.com/office/word/2010/wordml" xmlns:w15="http://schemas.microsoft.com/office/word/2012/wordml" xmlns:w16se="http://schemas.microsoft.com/office/word/2015/wordml/symex" xmlns:wpg="http://schemas.microsoft.com/office/word/2010/wordprocessingGroup" xmlns:wpi="http://schemas.microsoft.com/office/word/2010/wordprocessingInk" xmlns:wne="http://schemas.microsoft.com/office/word/2006/wordml" xmlns:wps="http://schemas.microsoft.com/office/word/2010/wordprocessingShape" mc:Ignorable="w14 w15 w16se wp14">
   <w:comment w:id="41" w:author="Jim" w:date="2016-07-03T10:34:00Z" w:initials="J">
     <w:p>
       <w:pPr>
@@ -17736,13 +17770,8 @@
         </w:rPr>
         <w:annotationRef/>
       </w:r>
-      <w:proofErr w:type="gramStart"/>
-      <w:r>
-        <w:t>Yes</w:t>
-      </w:r>
-      <w:proofErr w:type="gramEnd"/>
-      <w:r>
-        <w:t xml:space="preserve"> there is a hotel metric at the end</w:t>
+      <w:r>
+        <w:t>Yes there is a hotel metric at the end</w:t>
       </w:r>
     </w:p>
   </w:comment>
@@ -17758,23 +17787,7 @@
         <w:annotationRef/>
       </w:r>
       <w:r>
-        <w:t xml:space="preserve">Add a figure title please, and label the axes of the bar chart. The map is nice, but the fact that we have to mouse-over the </w:t>
-      </w:r>
-      <w:proofErr w:type="spellStart"/>
-      <w:r>
-        <w:t>centre</w:t>
-      </w:r>
-      <w:proofErr w:type="spellEnd"/>
-      <w:r>
-        <w:t xml:space="preserve"> to see the details means that a lot of the data is obscured. I’d suggest keeping the map, but adding a tabular layout of #restaurants by zip-code so we can read off the numbers. Maybe add a label to each area on the map (e.g. just the zip name) so that the reader can tie values to each area. Move the </w:t>
-      </w:r>
-      <w:proofErr w:type="spellStart"/>
-      <w:r>
-        <w:t>colour</w:t>
-      </w:r>
-      <w:proofErr w:type="spellEnd"/>
-      <w:r>
-        <w:t xml:space="preserve"> legend “into the sea” on the map so that we reduce the “dead” white space on the right-hand-side of the figure. Can we add lines round the edge of each ward/area? Without knowledge of Edinburgh it’s hard to know where one ends and another begins.</w:t>
+        <w:t>Add a figure title please, and label the axes of the bar chart. The map is nice, but the fact that we have to mouse-over the centre to see the details means that a lot of the data is obscured. I’d suggest keeping the map, but adding a tabular layout of #restaurants by zip-code so we can read off the numbers. Maybe add a label to each area on the map (e.g. just the zip name) so that the reader can tie values to each area. Move the colour legend “into the sea” on the map so that we reduce the “dead” white space on the right-hand-side of the figure. Can we add lines round the edge of each ward/area? Without knowledge of Edinburgh it’s hard to know where one ends and another begins.</w:t>
       </w:r>
     </w:p>
   </w:comment>
@@ -17828,35 +17841,7 @@
         <w:rPr>
           <w:rStyle w:val="CommentReference"/>
         </w:rPr>
-        <w:t xml:space="preserve">Label the x-axis, and add a </w:t>
-      </w:r>
-      <w:proofErr w:type="spellStart"/>
-      <w:r>
-        <w:rPr>
-          <w:rStyle w:val="CommentReference"/>
-        </w:rPr>
-        <w:t>colour</w:t>
-      </w:r>
-      <w:proofErr w:type="spellEnd"/>
-      <w:r>
-        <w:rPr>
-          <w:rStyle w:val="CommentReference"/>
-        </w:rPr>
-        <w:t xml:space="preserve"> legend. Assuming that the </w:t>
-      </w:r>
-      <w:proofErr w:type="spellStart"/>
-      <w:r>
-        <w:rPr>
-          <w:rStyle w:val="CommentReference"/>
-        </w:rPr>
-        <w:t>colours</w:t>
-      </w:r>
-      <w:proofErr w:type="spellEnd"/>
-      <w:r>
-        <w:rPr>
-          <w:rStyle w:val="CommentReference"/>
-        </w:rPr>
-        <w:t xml:space="preserve"> represent zip-codes, it may be better to break this in to small multiples as the differences in reviews across zip are very difficult to see presented like this. </w:t>
+        <w:t xml:space="preserve">Label the x-axis, and add a colour legend. Assuming that the colours represent zip-codes, it may be better to break this in to small multiples as the differences in reviews across zip are very difficult to see presented like this. </w:t>
       </w:r>
     </w:p>
   </w:comment>
@@ -17904,15 +17889,7 @@
         <w:annotationRef/>
       </w:r>
       <w:r>
-        <w:t xml:space="preserve">No exactly true as figure 4 shows that there are more Italian restaurants than </w:t>
-      </w:r>
-      <w:proofErr w:type="spellStart"/>
-      <w:r>
-        <w:t>british</w:t>
-      </w:r>
-      <w:proofErr w:type="spellEnd"/>
-      <w:r>
-        <w:t>.</w:t>
+        <w:t>No exactly true as figure 4 shows that there are more Italian restaurants than british.</w:t>
       </w:r>
     </w:p>
   </w:comment>
@@ -17928,23 +17905,7 @@
         <w:annotationRef/>
       </w:r>
       <w:r>
-        <w:t xml:space="preserve">Where above are we showing that there are more Italian than British restaurants in EH1? If it’s in the </w:t>
-      </w:r>
-      <w:proofErr w:type="spellStart"/>
-      <w:r>
-        <w:t>barchart</w:t>
-      </w:r>
-      <w:proofErr w:type="spellEnd"/>
-      <w:r>
-        <w:t xml:space="preserve"> we need to be explicit about the fact that the </w:t>
-      </w:r>
-      <w:proofErr w:type="spellStart"/>
-      <w:r>
-        <w:t>barchart</w:t>
-      </w:r>
-      <w:proofErr w:type="spellEnd"/>
-      <w:r>
-        <w:t xml:space="preserve"> just shows EH1.</w:t>
+        <w:t>Where above are we showing that there are more Italian than British restaurants in EH1? If it’s in the barchart we need to be explicit about the fact that the barchart just shows EH1.</w:t>
       </w:r>
       <w:r>
         <w:t xml:space="preserve"> </w:t>
@@ -17985,35 +17946,7 @@
         <w:rPr>
           <w:rStyle w:val="CommentReference"/>
         </w:rPr>
-        <w:t xml:space="preserve">Label the x-axis, and add a </w:t>
-      </w:r>
-      <w:proofErr w:type="spellStart"/>
-      <w:r>
-        <w:rPr>
-          <w:rStyle w:val="CommentReference"/>
-        </w:rPr>
-        <w:t>colour</w:t>
-      </w:r>
-      <w:proofErr w:type="spellEnd"/>
-      <w:r>
-        <w:rPr>
-          <w:rStyle w:val="CommentReference"/>
-        </w:rPr>
-        <w:t xml:space="preserve"> legend. Assuming that the </w:t>
-      </w:r>
-      <w:proofErr w:type="spellStart"/>
-      <w:r>
-        <w:rPr>
-          <w:rStyle w:val="CommentReference"/>
-        </w:rPr>
-        <w:t>colours</w:t>
-      </w:r>
-      <w:proofErr w:type="spellEnd"/>
-      <w:r>
-        <w:rPr>
-          <w:rStyle w:val="CommentReference"/>
-        </w:rPr>
-        <w:t xml:space="preserve"> represent zip-codes, it may be better to break this in to small multiples as the differences in reviews across zip are very difficult to see presented like this. </w:t>
+        <w:t xml:space="preserve">Label the x-axis, and add a colour legend. Assuming that the colours represent zip-codes, it may be better to break this in to small multiples as the differences in reviews across zip are very difficult to see presented like this. </w:t>
       </w:r>
     </w:p>
   </w:comment>
@@ -18049,15 +17982,7 @@
       </w:r>
       <w:r>
         <w:br/>
-        <w:t xml:space="preserve">Add </w:t>
-      </w:r>
-      <w:proofErr w:type="spellStart"/>
-      <w:r>
-        <w:t>colour</w:t>
-      </w:r>
-      <w:proofErr w:type="spellEnd"/>
-      <w:r>
-        <w:t xml:space="preserve"> legend. </w:t>
+        <w:t xml:space="preserve">Add colour legend. </w:t>
       </w:r>
       <w:r>
         <w:br/>
@@ -18105,15 +18030,7 @@
       </w:r>
       <w:r>
         <w:br/>
-        <w:t xml:space="preserve">We’ve also already done some analysis that says the city </w:t>
-      </w:r>
-      <w:proofErr w:type="spellStart"/>
-      <w:r>
-        <w:t>centre</w:t>
-      </w:r>
-      <w:proofErr w:type="spellEnd"/>
-      <w:r>
-        <w:t xml:space="preserve"> has the most restaurants (and so probably has the most reviews/visits), what does this add to that? </w:t>
+        <w:t xml:space="preserve">We’ve also already done some analysis that says the city centre has the most restaurants (and so probably has the most reviews/visits), what does this add to that? </w:t>
       </w:r>
     </w:p>
   </w:comment>
@@ -18161,7 +18078,7 @@
       </w:r>
     </w:p>
   </w:comment>
-  <w:comment w:id="1159" w:author="Jim" w:date="2016-07-03T11:38:00Z" w:initials="J">
+  <w:comment w:id="1150" w:author="Jim" w:date="2016-07-03T11:38:00Z" w:initials="J">
     <w:p>
       <w:pPr>
         <w:pStyle w:val="CommentText"/>
@@ -18177,19 +18094,11 @@
       </w:r>
       <w:r>
         <w:br/>
-        <w:t xml:space="preserve">Can we make this a two-column table </w:t>
-      </w:r>
-      <w:proofErr w:type="gramStart"/>
-      <w:r>
-        <w:t>please.</w:t>
-      </w:r>
-      <w:proofErr w:type="gramEnd"/>
-      <w:r>
-        <w:t xml:space="preserve"> 1 column for zip-code and one for average # reviews. Tidy up the numbers a bit, too. Maybe 2 decimal places at most?</w:t>
+        <w:t>Can we make this a two-column table please. 1 column for zip-code and one for average # reviews. Tidy up the numbers a bit, too. Maybe 2 decimal places at most?</w:t>
       </w:r>
     </w:p>
   </w:comment>
-  <w:comment w:id="1363" w:author="Jim" w:date="2016-07-03T11:45:00Z" w:initials="J">
+  <w:comment w:id="1358" w:author="Jim" w:date="2016-07-03T11:45:00Z" w:initials="J">
     <w:p>
       <w:pPr>
         <w:pStyle w:val="CommentText"/>
@@ -18205,7 +18114,7 @@
       </w:r>
     </w:p>
   </w:comment>
-  <w:comment w:id="1427" w:author="Jim" w:date="2016-07-03T11:47:00Z" w:initials="J">
+  <w:comment w:id="1422" w:author="Jim" w:date="2016-07-03T11:47:00Z" w:initials="J">
     <w:p>
       <w:pPr>
         <w:pStyle w:val="CommentText"/>
@@ -18217,19 +18126,11 @@
         <w:annotationRef/>
       </w:r>
       <w:r>
-        <w:t xml:space="preserve">10,000 customers </w:t>
-      </w:r>
-      <w:proofErr w:type="gramStart"/>
-      <w:r>
-        <w:t>is</w:t>
-      </w:r>
-      <w:proofErr w:type="gramEnd"/>
-      <w:r>
-        <w:t xml:space="preserve"> above listed as the total in a year. </w:t>
+        <w:t xml:space="preserve">10,000 customers is above listed as the total in a year. </w:t>
       </w:r>
     </w:p>
   </w:comment>
-  <w:comment w:id="1431" w:author="Jim" w:date="2016-07-03T11:47:00Z" w:initials="J">
+  <w:comment w:id="1433" w:author="Jim" w:date="2016-07-03T11:47:00Z" w:initials="J">
     <w:p>
       <w:pPr>
         <w:pStyle w:val="CommentText"/>
@@ -18241,19 +18142,11 @@
         <w:annotationRef/>
       </w:r>
       <w:r>
-        <w:t xml:space="preserve">I think you should add a little conclusion here that </w:t>
-      </w:r>
-      <w:proofErr w:type="spellStart"/>
-      <w:r>
-        <w:t>summarises</w:t>
-      </w:r>
-      <w:proofErr w:type="spellEnd"/>
-      <w:r>
-        <w:t xml:space="preserve"> where you will place the restaurant, what cuisine you will sell, and how much you expect to make per year/month in revenue. </w:t>
+        <w:t xml:space="preserve">I think you should add a little conclusion here that summarises where you will place the restaurant, what cuisine you will sell, and how much you expect to make per year/month in revenue. </w:t>
       </w:r>
     </w:p>
   </w:comment>
-  <w:comment w:id="1432" w:author="Kane Wu" w:date="2016-07-03T12:51:00Z" w:initials="KW">
+  <w:comment w:id="1437" w:author="Kane Wu" w:date="2016-07-03T12:51:00Z" w:initials="KW">
     <w:p>
       <w:pPr>
         <w:pStyle w:val="CommentText"/>
@@ -18269,7 +18162,7 @@
       </w:r>
     </w:p>
   </w:comment>
-  <w:comment w:id="1442" w:author="Jim" w:date="2016-07-03T10:49:00Z" w:initials="J">
+  <w:comment w:id="1447" w:author="Jim" w:date="2016-07-03T10:49:00Z" w:initials="J">
     <w:p>
       <w:pPr>
         <w:pStyle w:val="CommentText"/>
@@ -18289,7 +18182,7 @@
 </file>
 
 <file path=word/commentsExtended.xml><?xml version="1.0" encoding="utf-8"?>
-<w15:commentsEx xmlns:wpc="http://schemas.microsoft.com/office/word/2010/wordprocessingCanvas" xmlns:cx="http://schemas.microsoft.com/office/drawing/2014/chartex" xmlns:cx1="http://schemas.microsoft.com/office/drawing/2015/9/8/chartex" xmlns:mc="http://schemas.openxmlformats.org/markup-compatibility/2006" xmlns:o="urn:schemas-microsoft-com:office:office" xmlns:r="http://schemas.openxmlformats.org/officeDocument/2006/relationships" xmlns:m="http://schemas.openxmlformats.org/officeDocument/2006/math" xmlns:v="urn:schemas-microsoft-com:vml" xmlns:wp14="http://schemas.microsoft.com/office/word/2010/wordprocessingDrawing" xmlns:wp="http://schemas.openxmlformats.org/drawingml/2006/wordprocessingDrawing" xmlns:w10="urn:schemas-microsoft-com:office:word" xmlns:w="http://schemas.openxmlformats.org/wordprocessingml/2006/main" xmlns:w14="http://schemas.microsoft.com/office/word/2010/wordml" xmlns:w15="http://schemas.microsoft.com/office/word/2012/wordml" xmlns:w16se="http://schemas.microsoft.com/office/word/2015/wordml/symex" xmlns:wpg="http://schemas.microsoft.com/office/word/2010/wordprocessingGroup" xmlns:wpi="http://schemas.microsoft.com/office/word/2010/wordprocessingInk" xmlns:wne="http://schemas.microsoft.com/office/word/2006/wordml" xmlns:wps="http://schemas.microsoft.com/office/word/2010/wordprocessingShape" mc:Ignorable="w14 w15 w16se wp14">
+<w15:commentsEx xmlns:wpc="http://schemas.microsoft.com/office/word/2010/wordprocessingCanvas" xmlns:cx="http://schemas.microsoft.com/office/drawing/2014/chartex" xmlns:cx1="http://schemas.microsoft.com/office/drawing/2015/9/8/chartex" xmlns:cx2="http://schemas.microsoft.com/office/drawing/2015/10/21/chartex" xmlns:mc="http://schemas.openxmlformats.org/markup-compatibility/2006" xmlns:o="urn:schemas-microsoft-com:office:office" xmlns:r="http://schemas.openxmlformats.org/officeDocument/2006/relationships" xmlns:m="http://schemas.openxmlformats.org/officeDocument/2006/math" xmlns:v="urn:schemas-microsoft-com:vml" xmlns:wp14="http://schemas.microsoft.com/office/word/2010/wordprocessingDrawing" xmlns:wp="http://schemas.openxmlformats.org/drawingml/2006/wordprocessingDrawing" xmlns:w10="urn:schemas-microsoft-com:office:word" xmlns:w="http://schemas.openxmlformats.org/wordprocessingml/2006/main" xmlns:w14="http://schemas.microsoft.com/office/word/2010/wordml" xmlns:w15="http://schemas.microsoft.com/office/word/2012/wordml" xmlns:w16se="http://schemas.microsoft.com/office/word/2015/wordml/symex" xmlns:wpg="http://schemas.microsoft.com/office/word/2010/wordprocessingGroup" xmlns:wpi="http://schemas.microsoft.com/office/word/2010/wordprocessingInk" xmlns:wne="http://schemas.microsoft.com/office/word/2006/wordml" xmlns:wps="http://schemas.microsoft.com/office/word/2010/wordprocessingShape" mc:Ignorable="w14 w15 w16se wp14">
   <w15:commentEx w15:paraId="2295FE26" w15:done="0"/>
   <w15:commentEx w15:paraId="6F43B82A" w15:done="0"/>
   <w15:commentEx w15:paraId="25941DC6" w15:paraIdParent="6F43B82A" w15:done="0"/>
@@ -18329,7 +18222,7 @@
 </file>
 
 <file path=word/numbering.xml><?xml version="1.0" encoding="utf-8"?>
-<w:numbering xmlns:wpc="http://schemas.microsoft.com/office/word/2010/wordprocessingCanvas" xmlns:cx="http://schemas.microsoft.com/office/drawing/2014/chartex" xmlns:cx1="http://schemas.microsoft.com/office/drawing/2015/9/8/chartex" xmlns:mc="http://schemas.openxmlformats.org/markup-compatibility/2006" xmlns:o="urn:schemas-microsoft-com:office:office" xmlns:r="http://schemas.openxmlformats.org/officeDocument/2006/relationships" xmlns:m="http://schemas.openxmlformats.org/officeDocument/2006/math" xmlns:v="urn:schemas-microsoft-com:vml" xmlns:wp14="http://schemas.microsoft.com/office/word/2010/wordprocessingDrawing" xmlns:wp="http://schemas.openxmlformats.org/drawingml/2006/wordprocessingDrawing" xmlns:w10="urn:schemas-microsoft-com:office:word" xmlns:w="http://schemas.openxmlformats.org/wordprocessingml/2006/main" xmlns:w14="http://schemas.microsoft.com/office/word/2010/wordml" xmlns:w15="http://schemas.microsoft.com/office/word/2012/wordml" xmlns:w16se="http://schemas.microsoft.com/office/word/2015/wordml/symex" xmlns:wpg="http://schemas.microsoft.com/office/word/2010/wordprocessingGroup" xmlns:wpi="http://schemas.microsoft.com/office/word/2010/wordprocessingInk" xmlns:wne="http://schemas.microsoft.com/office/word/2006/wordml" xmlns:wps="http://schemas.microsoft.com/office/word/2010/wordprocessingShape" mc:Ignorable="w14 w15 w16se wp14">
+<w:numbering xmlns:wpc="http://schemas.microsoft.com/office/word/2010/wordprocessingCanvas" xmlns:cx="http://schemas.microsoft.com/office/drawing/2014/chartex" xmlns:cx1="http://schemas.microsoft.com/office/drawing/2015/9/8/chartex" xmlns:cx2="http://schemas.microsoft.com/office/drawing/2015/10/21/chartex" xmlns:mc="http://schemas.openxmlformats.org/markup-compatibility/2006" xmlns:o="urn:schemas-microsoft-com:office:office" xmlns:r="http://schemas.openxmlformats.org/officeDocument/2006/relationships" xmlns:m="http://schemas.openxmlformats.org/officeDocument/2006/math" xmlns:v="urn:schemas-microsoft-com:vml" xmlns:wp14="http://schemas.microsoft.com/office/word/2010/wordprocessingDrawing" xmlns:wp="http://schemas.openxmlformats.org/drawingml/2006/wordprocessingDrawing" xmlns:w10="urn:schemas-microsoft-com:office:word" xmlns:w="http://schemas.openxmlformats.org/wordprocessingml/2006/main" xmlns:w14="http://schemas.microsoft.com/office/word/2010/wordml" xmlns:w15="http://schemas.microsoft.com/office/word/2012/wordml" xmlns:w16se="http://schemas.microsoft.com/office/word/2015/wordml/symex" xmlns:wpg="http://schemas.microsoft.com/office/word/2010/wordprocessingGroup" xmlns:wpi="http://schemas.microsoft.com/office/word/2010/wordprocessingInk" xmlns:wne="http://schemas.microsoft.com/office/word/2006/wordml" xmlns:wps="http://schemas.microsoft.com/office/word/2010/wordprocessingShape" mc:Ignorable="w14 w15 w16se wp14">
   <w:abstractNum w:abstractNumId="0" w15:restartNumberingAfterBreak="0">
     <w:nsid w:val="3800296A"/>
     <w:multiLevelType w:val="hybridMultilevel"/>
@@ -18747,7 +18640,7 @@
 </file>
 
 <file path=word/people.xml><?xml version="1.0" encoding="utf-8"?>
-<w15:people xmlns:wpc="http://schemas.microsoft.com/office/word/2010/wordprocessingCanvas" xmlns:cx="http://schemas.microsoft.com/office/drawing/2014/chartex" xmlns:cx1="http://schemas.microsoft.com/office/drawing/2015/9/8/chartex" xmlns:mc="http://schemas.openxmlformats.org/markup-compatibility/2006" xmlns:o="urn:schemas-microsoft-com:office:office" xmlns:r="http://schemas.openxmlformats.org/officeDocument/2006/relationships" xmlns:m="http://schemas.openxmlformats.org/officeDocument/2006/math" xmlns:v="urn:schemas-microsoft-com:vml" xmlns:wp14="http://schemas.microsoft.com/office/word/2010/wordprocessingDrawing" xmlns:wp="http://schemas.openxmlformats.org/drawingml/2006/wordprocessingDrawing" xmlns:w10="urn:schemas-microsoft-com:office:word" xmlns:w="http://schemas.openxmlformats.org/wordprocessingml/2006/main" xmlns:w14="http://schemas.microsoft.com/office/word/2010/wordml" xmlns:w15="http://schemas.microsoft.com/office/word/2012/wordml" xmlns:w16se="http://schemas.microsoft.com/office/word/2015/wordml/symex" xmlns:wpg="http://schemas.microsoft.com/office/word/2010/wordprocessingGroup" xmlns:wpi="http://schemas.microsoft.com/office/word/2010/wordprocessingInk" xmlns:wne="http://schemas.microsoft.com/office/word/2006/wordml" xmlns:wps="http://schemas.microsoft.com/office/word/2010/wordprocessingShape" mc:Ignorable="w14 w15 w16se wp14">
+<w15:people xmlns:wpc="http://schemas.microsoft.com/office/word/2010/wordprocessingCanvas" xmlns:cx="http://schemas.microsoft.com/office/drawing/2014/chartex" xmlns:cx1="http://schemas.microsoft.com/office/drawing/2015/9/8/chartex" xmlns:cx2="http://schemas.microsoft.com/office/drawing/2015/10/21/chartex" xmlns:mc="http://schemas.openxmlformats.org/markup-compatibility/2006" xmlns:o="urn:schemas-microsoft-com:office:office" xmlns:r="http://schemas.openxmlformats.org/officeDocument/2006/relationships" xmlns:m="http://schemas.openxmlformats.org/officeDocument/2006/math" xmlns:v="urn:schemas-microsoft-com:vml" xmlns:wp14="http://schemas.microsoft.com/office/word/2010/wordprocessingDrawing" xmlns:wp="http://schemas.openxmlformats.org/drawingml/2006/wordprocessingDrawing" xmlns:w10="urn:schemas-microsoft-com:office:word" xmlns:w="http://schemas.openxmlformats.org/wordprocessingml/2006/main" xmlns:w14="http://schemas.microsoft.com/office/word/2010/wordml" xmlns:w15="http://schemas.microsoft.com/office/word/2012/wordml" xmlns:w16se="http://schemas.microsoft.com/office/word/2015/wordml/symex" xmlns:wpg="http://schemas.microsoft.com/office/word/2010/wordprocessingGroup" xmlns:wpi="http://schemas.microsoft.com/office/word/2010/wordprocessingInk" xmlns:wne="http://schemas.microsoft.com/office/word/2006/wordml" xmlns:wps="http://schemas.microsoft.com/office/word/2010/wordprocessingShape" mc:Ignorable="w14 w15 w16se wp14">
   <w15:person w15:author="Jim">
     <w15:presenceInfo w15:providerId="None" w15:userId="Jim"/>
   </w15:person>
@@ -18777,7 +18670,7 @@
       </w:pPr>
     </w:pPrDefault>
   </w:docDefaults>
-  <w:latentStyles w:defLockedState="0" w:defUIPriority="99" w:defSemiHidden="0" w:defUnhideWhenUsed="0" w:defQFormat="0" w:count="371">
+  <w:latentStyles w:defLockedState="0" w:defUIPriority="99" w:defSemiHidden="0" w:defUnhideWhenUsed="0" w:defQFormat="0" w:count="372">
     <w:lsdException w:name="Normal" w:uiPriority="0" w:qFormat="1"/>
     <w:lsdException w:name="heading 1" w:uiPriority="9" w:qFormat="1"/>
     <w:lsdException w:name="heading 2" w:semiHidden="1" w:uiPriority="9" w:unhideWhenUsed="1" w:qFormat="1"/>
@@ -18883,7 +18776,6 @@
     <w:lsdException w:name="HTML Sample" w:semiHidden="1" w:unhideWhenUsed="1"/>
     <w:lsdException w:name="HTML Typewriter" w:semiHidden="1" w:unhideWhenUsed="1"/>
     <w:lsdException w:name="HTML Variable" w:semiHidden="1" w:unhideWhenUsed="1"/>
-    <w:lsdException w:name="Normal Table" w:semiHidden="1" w:unhideWhenUsed="1"/>
     <w:lsdException w:name="annotation subject" w:semiHidden="1" w:unhideWhenUsed="1"/>
     <w:lsdException w:name="No List" w:semiHidden="1" w:unhideWhenUsed="1"/>
     <w:lsdException w:name="Outline List 1" w:semiHidden="1" w:unhideWhenUsed="1"/>
@@ -18930,10 +18822,8 @@
     <w:lsdException w:name="Table Subtle 2" w:semiHidden="1" w:unhideWhenUsed="1"/>
     <w:lsdException w:name="Table Web 1" w:semiHidden="1" w:unhideWhenUsed="1"/>
     <w:lsdException w:name="Table Web 2" w:semiHidden="1" w:unhideWhenUsed="1"/>
-    <w:lsdException w:name="Table Web 3" w:semiHidden="1" w:unhideWhenUsed="1"/>
     <w:lsdException w:name="Balloon Text" w:semiHidden="1" w:unhideWhenUsed="1"/>
     <w:lsdException w:name="Table Grid" w:uiPriority="59"/>
-    <w:lsdException w:name="Table Theme" w:semiHidden="1" w:unhideWhenUsed="1"/>
     <w:lsdException w:name="Placeholder Text" w:semiHidden="1"/>
     <w:lsdException w:name="No Spacing" w:uiPriority="1" w:qFormat="1"/>
     <w:lsdException w:name="Light Shading" w:uiPriority="60"/>
@@ -19149,6 +19039,7 @@
     <w:lsdException w:name="List Table 5 Dark Accent 6" w:uiPriority="50"/>
     <w:lsdException w:name="List Table 6 Colorful Accent 6" w:uiPriority="51"/>
     <w:lsdException w:name="List Table 7 Colorful Accent 6" w:uiPriority="52"/>
+    <w:lsdException w:name="Mention" w:semiHidden="1" w:unhideWhenUsed="1"/>
   </w:latentStyles>
   <w:style w:type="paragraph" w:default="1" w:styleId="Normal">
     <w:name w:val="Normal"/>
@@ -19717,7 +19608,7 @@
 </file>
 
 <file path=customXml/itemProps1.xml><?xml version="1.0" encoding="utf-8"?>
-<ds:datastoreItem xmlns:ds="http://schemas.openxmlformats.org/officeDocument/2006/customXml" ds:itemID="{C170A027-B4D9-4A24-8A00-D89F24CFEF52}">
+<ds:datastoreItem xmlns:ds="http://schemas.openxmlformats.org/officeDocument/2006/customXml" ds:itemID="{68E0A146-53F4-4708-B310-EA9456024B6D}">
   <ds:schemaRefs>
     <ds:schemaRef ds:uri="http://schemas.openxmlformats.org/officeDocument/2006/bibliography"/>
   </ds:schemaRefs>

--- a/final_group_project/Kane Wu/report_kw_including_fixed_charts.docx
+++ b/final_group_project/Kane Wu/report_kw_including_fixed_charts.docx
@@ -1,6 +1,6 @@
 
 <file path=word/document.xml><?xml version="1.0" encoding="utf-8"?>
-<w:document xmlns:wpc="http://schemas.microsoft.com/office/word/2010/wordprocessingCanvas" xmlns:cx="http://schemas.microsoft.com/office/drawing/2014/chartex" xmlns:cx1="http://schemas.microsoft.com/office/drawing/2015/9/8/chartex" xmlns:cx2="http://schemas.microsoft.com/office/drawing/2015/10/21/chartex" xmlns:mc="http://schemas.openxmlformats.org/markup-compatibility/2006" xmlns:o="urn:schemas-microsoft-com:office:office" xmlns:r="http://schemas.openxmlformats.org/officeDocument/2006/relationships" xmlns:m="http://schemas.openxmlformats.org/officeDocument/2006/math" xmlns:v="urn:schemas-microsoft-com:vml" xmlns:wp14="http://schemas.microsoft.com/office/word/2010/wordprocessingDrawing" xmlns:wp="http://schemas.openxmlformats.org/drawingml/2006/wordprocessingDrawing" xmlns:w10="urn:schemas-microsoft-com:office:word" xmlns:w="http://schemas.openxmlformats.org/wordprocessingml/2006/main" xmlns:w14="http://schemas.microsoft.com/office/word/2010/wordml" xmlns:w15="http://schemas.microsoft.com/office/word/2012/wordml" xmlns:w16se="http://schemas.microsoft.com/office/word/2015/wordml/symex" xmlns:wpg="http://schemas.microsoft.com/office/word/2010/wordprocessingGroup" xmlns:wpi="http://schemas.microsoft.com/office/word/2010/wordprocessingInk" xmlns:wne="http://schemas.microsoft.com/office/word/2006/wordml" xmlns:wps="http://schemas.microsoft.com/office/word/2010/wordprocessingShape" mc:Ignorable="w14 w15 w16se wp14">
+<w:document xmlns:wpc="http://schemas.microsoft.com/office/word/2010/wordprocessingCanvas" xmlns:cx="http://schemas.microsoft.com/office/drawing/2014/chartex" xmlns:cx1="http://schemas.microsoft.com/office/drawing/2015/9/8/chartex" xmlns:mc="http://schemas.openxmlformats.org/markup-compatibility/2006" xmlns:o="urn:schemas-microsoft-com:office:office" xmlns:r="http://schemas.openxmlformats.org/officeDocument/2006/relationships" xmlns:m="http://schemas.openxmlformats.org/officeDocument/2006/math" xmlns:v="urn:schemas-microsoft-com:vml" xmlns:wp14="http://schemas.microsoft.com/office/word/2010/wordprocessingDrawing" xmlns:wp="http://schemas.openxmlformats.org/drawingml/2006/wordprocessingDrawing" xmlns:w10="urn:schemas-microsoft-com:office:word" xmlns:w="http://schemas.openxmlformats.org/wordprocessingml/2006/main" xmlns:w14="http://schemas.microsoft.com/office/word/2010/wordml" xmlns:w15="http://schemas.microsoft.com/office/word/2012/wordml" xmlns:w16se="http://schemas.microsoft.com/office/word/2015/wordml/symex" xmlns:wpg="http://schemas.microsoft.com/office/word/2010/wordprocessingGroup" xmlns:wpi="http://schemas.microsoft.com/office/word/2010/wordprocessingInk" xmlns:wne="http://schemas.microsoft.com/office/word/2006/wordml" xmlns:wps="http://schemas.microsoft.com/office/word/2010/wordprocessingShape" mc:Ignorable="w14 w15 w16se wp14">
   <w:body>
     <w:p>
       <w:pPr>
@@ -706,9 +706,11 @@
       <w:r>
         <w:t>“</w:t>
       </w:r>
+      <w:proofErr w:type="spellStart"/>
       <w:r>
         <w:t>Gastropubs,Bars,Scottish,Nightlife,Restaurants</w:t>
       </w:r>
+      <w:proofErr w:type="spellEnd"/>
       <w:r>
         <w:t xml:space="preserve">”. </w:t>
       </w:r>
@@ -1050,9 +1052,14 @@
       </w:del>
       <w:ins w:id="146" w:author="Jim" w:date="2016-07-03T10:51:00Z">
         <w:r>
-          <w:t>For example</w:t>
-        </w:r>
-      </w:ins>
+          <w:t xml:space="preserve">For </w:t>
+        </w:r>
+        <w:proofErr w:type="gramStart"/>
+        <w:r>
+          <w:t>example</w:t>
+        </w:r>
+      </w:ins>
+      <w:proofErr w:type="gramEnd"/>
       <w:r>
         <w:t xml:space="preserve"> EH6 or EH12.</w:t>
       </w:r>
@@ -1918,7 +1925,6 @@
       <w:r>
         <w:rPr>
           <w:noProof/>
-          <w:lang w:val="en-GB" w:eastAsia="en-GB"/>
         </w:rPr>
         <w:drawing>
           <wp:inline distT="0" distB="0" distL="0" distR="0" wp14:anchorId="41A614B2" wp14:editId="1B74CABB">
@@ -1972,7 +1978,6 @@
       <w:r>
         <w:rPr>
           <w:noProof/>
-          <w:lang w:val="en-GB" w:eastAsia="en-GB"/>
         </w:rPr>
         <w:drawing>
           <wp:inline distT="0" distB="0" distL="0" distR="0" wp14:anchorId="6A922825" wp14:editId="041B06D6">
@@ -2137,7 +2142,23 @@
           <w:t xml:space="preserve"> </w:t>
         </w:r>
         <w:r>
-          <w:t xml:space="preserve">We noticed that each polling location was assigned to a zip code. We therefore used the zip code of the polling districts in order to map back to ward. As some wards had numerous polling districts within them, we used the zip code with the largest number of occurrences in the ward (as long as the zip code was from EH1-16 – our area of interest).. For example if the ward “Almond” has 4 zip codes in EH4 and only 1 in EH2 we considered Almond to be part of EH4. </w:t>
+          <w:t>We noticed that each polling location was assigned to a zip code. We therefore used the zip code of the polling districts in order to map back to ward. As some wards had numerous polling districts within them, we used the zip code with the largest number of occurrences in the ward (as long as the zip code was from EH1-16 – our area of interest</w:t>
+        </w:r>
+        <w:proofErr w:type="gramStart"/>
+        <w:r>
+          <w:t>)..</w:t>
+        </w:r>
+        <w:proofErr w:type="gramEnd"/>
+        <w:r>
+          <w:t xml:space="preserve"> For </w:t>
+        </w:r>
+        <w:proofErr w:type="gramStart"/>
+        <w:r>
+          <w:t>example</w:t>
+        </w:r>
+        <w:proofErr w:type="gramEnd"/>
+        <w:r>
+          <w:t xml:space="preserve"> if the ward “Almond” has 4 zip codes in EH4 and only 1 in EH2 we considered Almond to be part of EH4. </w:t>
         </w:r>
       </w:ins>
     </w:p>
@@ -2344,7 +2365,15 @@
       </w:r>
       <w:ins w:id="331" w:author="Kane Wu" w:date="2016-07-03T12:21:00Z">
         <w:r>
-          <w:t xml:space="preserve"> For example the ward central city in general</w:t>
+          <w:t xml:space="preserve"> For </w:t>
+        </w:r>
+        <w:proofErr w:type="gramStart"/>
+        <w:r>
+          <w:t>example</w:t>
+        </w:r>
+        <w:proofErr w:type="gramEnd"/>
+        <w:r>
+          <w:t xml:space="preserve"> the ward central city in general</w:t>
         </w:r>
       </w:ins>
       <w:ins w:id="332" w:author="Kane Wu" w:date="2016-07-03T12:22:00Z">
@@ -2597,7 +2626,15 @@
       </w:ins>
       <w:ins w:id="371" w:author="Kane Wu" w:date="2016-07-03T12:31:00Z">
         <w:r>
-          <w:t>We noticed that in general, Italian and British cuisine are the most popular. The city centre (zip codes EH1 and EH2) contained the greatest number of restaurants.</w:t>
+          <w:t xml:space="preserve">We noticed that in general, Italian and British cuisine are the most popular. The city </w:t>
+        </w:r>
+        <w:proofErr w:type="spellStart"/>
+        <w:r>
+          <w:t>centre</w:t>
+        </w:r>
+        <w:proofErr w:type="spellEnd"/>
+        <w:r>
+          <w:t xml:space="preserve"> (zip codes EH1 and EH2) contained the greatest number of restaurants.</w:t>
         </w:r>
       </w:ins>
     </w:p>
@@ -2616,7 +2653,6 @@
         <w:r>
           <w:rPr>
             <w:noProof/>
-            <w:lang w:val="en-GB" w:eastAsia="en-GB"/>
           </w:rPr>
           <mc:AlternateContent>
             <mc:Choice Requires="wps">
@@ -2674,7 +2710,7 @@
                 </wp:anchor>
               </w:drawing>
             </mc:Choice>
-            <mc:Fallback>
+            <mc:Fallback xmlns:cx2="http://schemas.microsoft.com/office/drawing/2015/10/21/chartex">
               <w:pict>
                 <v:rect w14:anchorId="4C7FE07D" id="Rectangle 7" o:spid="_x0000_s1026" style="position:absolute;margin-left:312.5pt;margin-top:55pt;width:16pt;height:15pt;z-index:251659264;visibility:visible;mso-wrap-style:square;mso-wrap-distance-left:9pt;mso-wrap-distance-top:0;mso-wrap-distance-right:9pt;mso-wrap-distance-bottom:0;mso-position-horizontal:absolute;mso-position-horizontal-relative:text;mso-position-vertical:absolute;mso-position-vertical-relative:text;v-text-anchor:middle" o:gfxdata="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" filled="f" strokecolor="#f79646 [3209]" strokeweight="2pt"/>
               </w:pict>
@@ -2709,7 +2745,6 @@
         <w:r>
           <w:rPr>
             <w:noProof/>
-            <w:lang w:val="en-GB" w:eastAsia="en-GB"/>
           </w:rPr>
           <w:drawing>
             <wp:inline distT="0" distB="0" distL="0" distR="0" wp14:anchorId="3F5AAB94" wp14:editId="73AD5A61">
@@ -2761,7 +2796,6 @@
         <w:r>
           <w:rPr>
             <w:noProof/>
-            <w:lang w:val="en-GB" w:eastAsia="en-GB"/>
           </w:rPr>
           <w:drawing>
             <wp:inline distT="0" distB="0" distL="0" distR="0" wp14:anchorId="4B12F326" wp14:editId="1334F60F">
@@ -3245,7 +3279,6 @@
         <w:r>
           <w:rPr>
             <w:noProof/>
-            <w:lang w:val="en-GB" w:eastAsia="en-GB"/>
           </w:rPr>
           <w:drawing>
             <wp:inline distT="0" distB="0" distL="0" distR="0" wp14:anchorId="504CD04D" wp14:editId="4D85F9D7">
@@ -3299,7 +3332,6 @@
           <w:r>
             <w:rPr>
               <w:noProof/>
-              <w:lang w:val="en-GB" w:eastAsia="en-GB"/>
             </w:rPr>
             <w:drawing>
               <wp:inline distT="0" distB="0" distL="0" distR="0" wp14:anchorId="1B25FF00" wp14:editId="2B22F236">
@@ -3864,7 +3896,6 @@
         <w:r>
           <w:rPr>
             <w:noProof/>
-            <w:lang w:val="en-GB" w:eastAsia="en-GB"/>
           </w:rPr>
           <w:drawing>
             <wp:inline distT="0" distB="0" distL="0" distR="0" wp14:anchorId="768106B5" wp14:editId="4E7BBAF4">
@@ -3917,7 +3948,6 @@
           <w:r>
             <w:rPr>
               <w:noProof/>
-              <w:lang w:val="en-GB" w:eastAsia="en-GB"/>
             </w:rPr>
             <w:drawing>
               <wp:inline distT="0" distB="0" distL="0" distR="0" wp14:anchorId="38772A05" wp14:editId="7B8CD7A0">
@@ -4082,7 +4112,6 @@
         <w:r>
           <w:rPr>
             <w:noProof/>
-            <w:lang w:val="en-GB" w:eastAsia="en-GB"/>
           </w:rPr>
           <w:drawing>
             <wp:inline distT="0" distB="0" distL="0" distR="0" wp14:anchorId="6FB19FC1" wp14:editId="0C4AA8F3">
@@ -4197,8 +4226,13 @@
         </w:r>
       </w:ins>
       <w:r>
-        <w:t>city centre</w:t>
-      </w:r>
+        <w:t xml:space="preserve">city </w:t>
+      </w:r>
+      <w:proofErr w:type="spellStart"/>
+      <w:r>
+        <w:t>centre</w:t>
+      </w:r>
+      <w:proofErr w:type="spellEnd"/>
       <w:r>
         <w:t xml:space="preserve"> </w:t>
       </w:r>
@@ -4347,7 +4381,15 @@
         </w:r>
       </w:ins>
       <w:r>
-        <w:t xml:space="preserve">in the city centre and hence </w:t>
+        <w:t xml:space="preserve">in the city </w:t>
+      </w:r>
+      <w:proofErr w:type="spellStart"/>
+      <w:r>
+        <w:t>centre</w:t>
+      </w:r>
+      <w:proofErr w:type="spellEnd"/>
+      <w:r>
+        <w:t xml:space="preserve"> and hence </w:t>
       </w:r>
       <w:del w:id="523" w:author="Jim" w:date="2016-07-03T11:16:00Z">
         <w:r>
@@ -4415,7 +4457,15 @@
         </w:r>
       </w:ins>
       <w:r>
-        <w:t>in the city centre.</w:t>
+        <w:t xml:space="preserve">in the city </w:t>
+      </w:r>
+      <w:proofErr w:type="spellStart"/>
+      <w:r>
+        <w:t>centre</w:t>
+      </w:r>
+      <w:proofErr w:type="spellEnd"/>
+      <w:r>
+        <w:t>.</w:t>
       </w:r>
     </w:p>
     <w:p>
@@ -4432,7 +4482,6 @@
         <w:r>
           <w:rPr>
             <w:noProof/>
-            <w:lang w:val="en-GB" w:eastAsia="en-GB"/>
           </w:rPr>
           <mc:AlternateContent>
             <mc:Choice Requires="wps">
@@ -4497,7 +4546,7 @@
                 </wp:anchor>
               </w:drawing>
             </mc:Choice>
-            <mc:Fallback>
+            <mc:Fallback xmlns:cx2="http://schemas.microsoft.com/office/drawing/2015/10/21/chartex">
               <w:pict>
                 <v:rect w14:anchorId="652714B6" id="Rectangle 16" o:spid="_x0000_s1026" style="position:absolute;margin-left:120.5pt;margin-top:45.95pt;width:13.5pt;height:13pt;z-index:251660288;visibility:visible;mso-wrap-style:square;mso-width-percent:0;mso-height-percent:0;mso-wrap-distance-left:9pt;mso-wrap-distance-top:0;mso-wrap-distance-right:9pt;mso-wrap-distance-bottom:0;mso-position-horizontal:absolute;mso-position-horizontal-relative:text;mso-position-vertical:absolute;mso-position-vertical-relative:text;mso-width-percent:0;mso-height-percent:0;mso-width-relative:margin;mso-height-relative:margin;v-text-anchor:middle" o:gfxdata="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" filled="f" strokecolor="#f79646 [3209]" strokeweight=".5pt"/>
               </w:pict>
@@ -4509,7 +4558,6 @@
         <w:r>
           <w:rPr>
             <w:noProof/>
-            <w:lang w:val="en-GB" w:eastAsia="en-GB"/>
           </w:rPr>
           <w:drawing>
             <wp:inline distT="0" distB="0" distL="0" distR="0" wp14:anchorId="594DCCDD" wp14:editId="44297F97">
@@ -4562,7 +4610,6 @@
         <w:r>
           <w:rPr>
             <w:noProof/>
-            <w:lang w:val="en-GB" w:eastAsia="en-GB"/>
           </w:rPr>
           <w:drawing>
             <wp:inline distT="0" distB="0" distL="0" distR="0" wp14:anchorId="2740333E" wp14:editId="4C3D4223">
@@ -4841,7 +4888,6 @@
         <w:r>
           <w:rPr>
             <w:noProof/>
-            <w:lang w:val="en-GB" w:eastAsia="en-GB"/>
           </w:rPr>
           <w:drawing>
             <wp:inline distT="0" distB="0" distL="0" distR="0" wp14:anchorId="54406C84" wp14:editId="135FB8E2">
@@ -4922,7 +4968,6 @@
         <w:r>
           <w:rPr>
             <w:noProof/>
-            <w:lang w:val="en-GB" w:eastAsia="en-GB"/>
           </w:rPr>
           <w:drawing>
             <wp:inline distT="0" distB="0" distL="0" distR="0" wp14:anchorId="7C9322BA" wp14:editId="12D65F1A">
@@ -11812,20 +11857,30 @@
       <w:pPr>
         <w:rPr>
           <w:ins w:id="984" w:author="Kane Wu" w:date="2016-07-03T22:54:00Z"/>
+          <w:rPrChange w:id="985" w:author="Kane Wu" w:date="2016-07-03T22:56:00Z">
+            <w:rPr>
+              <w:ins w:id="986" w:author="Kane Wu" w:date="2016-07-03T22:54:00Z"/>
+            </w:rPr>
+          </w:rPrChange>
         </w:rPr>
+        <w:pPrChange w:id="987" w:author="Kane Wu" w:date="2016-07-03T22:56:00Z">
+          <w:pPr/>
+        </w:pPrChange>
       </w:pPr>
     </w:p>
     <w:p>
       <w:pPr>
         <w:rPr>
-          <w:ins w:id="985" w:author="Kane Wu" w:date="2016-07-03T22:56:00Z"/>
+          <w:ins w:id="988" w:author="Kane Wu" w:date="2016-07-03T22:56:00Z"/>
         </w:rPr>
+        <w:pPrChange w:id="989" w:author="Kane Wu" w:date="2016-07-03T22:54:00Z">
+          <w:pPr/>
+        </w:pPrChange>
       </w:pPr>
-      <w:ins w:id="986" w:author="Kane Wu" w:date="2016-07-03T22:55:00Z">
+      <w:ins w:id="990" w:author="Kane Wu" w:date="2016-07-03T22:55:00Z">
         <w:r>
           <w:rPr>
             <w:noProof/>
-            <w:lang w:val="en-GB" w:eastAsia="en-GB"/>
           </w:rPr>
           <w:drawing>
             <wp:inline distT="0" distB="0" distL="0" distR="0" wp14:anchorId="05719D5E" wp14:editId="1021F121">
@@ -11881,42 +11936,62 @@
     <w:p>
       <w:pPr>
         <w:rPr>
-          <w:ins w:id="987" w:author="Kane Wu" w:date="2016-07-03T22:54:00Z"/>
+          <w:ins w:id="991" w:author="Kane Wu" w:date="2016-07-03T22:54:00Z"/>
           <w:i/>
-          <w:rPrChange w:id="988" w:author="Kane Wu" w:date="2016-07-03T22:56:00Z">
+          <w:rPrChange w:id="992" w:author="Kane Wu" w:date="2016-07-03T22:56:00Z">
             <w:rPr>
-              <w:ins w:id="989" w:author="Kane Wu" w:date="2016-07-03T22:54:00Z"/>
+              <w:ins w:id="993" w:author="Kane Wu" w:date="2016-07-03T22:54:00Z"/>
             </w:rPr>
           </w:rPrChange>
         </w:rPr>
+        <w:pPrChange w:id="994" w:author="Kane Wu" w:date="2016-07-03T22:54:00Z">
+          <w:pPr/>
+        </w:pPrChange>
       </w:pPr>
-      <w:ins w:id="990" w:author="Kane Wu" w:date="2016-07-03T22:56:00Z">
+      <w:ins w:id="995" w:author="Kane Wu" w:date="2016-07-03T22:56:00Z">
         <w:r>
           <w:rPr>
             <w:i/>
           </w:rPr>
           <w:lastRenderedPageBreak/>
-          <w:t>Figure 9: Density Map of Restaurant and Number of Restaurant by Cuising for zip EH3.</w:t>
+          <w:t xml:space="preserve">Figure 9: Density Map of Restaurant and Number of Restaurant by </w:t>
+        </w:r>
+        <w:proofErr w:type="spellStart"/>
+        <w:r>
+          <w:rPr>
+            <w:i/>
+          </w:rPr>
+          <w:t>Cuising</w:t>
+        </w:r>
+        <w:proofErr w:type="spellEnd"/>
+        <w:r>
+          <w:rPr>
+            <w:i/>
+          </w:rPr>
+          <w:t xml:space="preserve"> for zip EH3.</w:t>
         </w:r>
       </w:ins>
     </w:p>
     <w:p>
       <w:pPr>
         <w:rPr>
-          <w:ins w:id="991" w:author="Kane Wu" w:date="2016-07-03T23:00:00Z"/>
+          <w:ins w:id="996" w:author="Kane Wu" w:date="2016-07-03T23:00:00Z"/>
         </w:rPr>
+        <w:pPrChange w:id="997" w:author="Kane Wu" w:date="2016-07-03T22:50:00Z">
+          <w:pPr/>
+        </w:pPrChange>
       </w:pPr>
-      <w:ins w:id="992" w:author="Kane Wu" w:date="2016-07-03T22:58:00Z">
+      <w:ins w:id="998" w:author="Kane Wu" w:date="2016-07-03T22:58:00Z">
         <w:r>
           <w:t>As mention in the analysis, w</w:t>
         </w:r>
       </w:ins>
-      <w:ins w:id="993" w:author="Kane Wu" w:date="2016-07-03T22:50:00Z">
+      <w:ins w:id="999" w:author="Kane Wu" w:date="2016-07-03T22:50:00Z">
         <w:r>
           <w:t>e decide</w:t>
         </w:r>
       </w:ins>
-      <w:ins w:id="994" w:author="Kane Wu" w:date="2016-07-03T22:55:00Z">
+      <w:ins w:id="1000" w:author="Kane Wu" w:date="2016-07-03T22:55:00Z">
         <w:r>
           <w:t>d that we wi</w:t>
         </w:r>
@@ -11924,93 +11999,119 @@
           <w:t xml:space="preserve">ll focus on the zip code of EH3. As shown above in Figure 9, British </w:t>
         </w:r>
       </w:ins>
-      <w:ins w:id="995" w:author="Kane Wu" w:date="2016-07-03T23:00:00Z">
+      <w:ins w:id="1001" w:author="Kane Wu" w:date="2016-07-03T23:00:00Z">
         <w:r>
           <w:t>c</w:t>
         </w:r>
       </w:ins>
-      <w:ins w:id="996" w:author="Kane Wu" w:date="2016-07-03T22:55:00Z">
+      <w:ins w:id="1002" w:author="Kane Wu" w:date="2016-07-03T22:55:00Z">
         <w:r>
           <w:t xml:space="preserve">uisine is not too saturated </w:t>
         </w:r>
       </w:ins>
-      <w:ins w:id="997" w:author="Kane Wu" w:date="2016-07-03T23:00:00Z">
+      <w:ins w:id="1003" w:author="Kane Wu" w:date="2016-07-03T23:00:00Z">
         <w:r>
           <w:t xml:space="preserve">as there are actually more Chinese restaurants than British restaurants and also a lot of Indian Italian and Thai restaurants. Further using </w:t>
         </w:r>
       </w:ins>
-      <w:ins w:id="998" w:author="Kane Wu" w:date="2016-07-03T22:59:00Z">
+      <w:ins w:id="1004" w:author="Kane Wu" w:date="2016-07-03T22:59:00Z">
         <w:r>
           <w:t>Figure 5, British restaurants seems to be the most popular</w:t>
         </w:r>
       </w:ins>
-      <w:ins w:id="999" w:author="Kane Wu" w:date="2016-07-03T23:00:00Z">
+      <w:ins w:id="1005" w:author="Kane Wu" w:date="2016-07-03T23:00:00Z">
         <w:r>
           <w:t xml:space="preserve"> and hence we should capitalize on the popularity. </w:t>
         </w:r>
       </w:ins>
     </w:p>
     <w:p>
-      <w:ins w:id="1000" w:author="Kane Wu" w:date="2016-07-03T23:01:00Z">
+      <w:pPr>
+        <w:rPr>
+          <w:rPrChange w:id="1006" w:author="Kane Wu" w:date="2016-07-03T22:50:00Z">
+            <w:rPr/>
+          </w:rPrChange>
+        </w:rPr>
+        <w:pPrChange w:id="1007" w:author="Kane Wu" w:date="2016-07-03T22:50:00Z">
+          <w:pPr/>
+        </w:pPrChange>
+      </w:pPr>
+      <w:ins w:id="1008" w:author="Kane Wu" w:date="2016-07-03T23:01:00Z">
         <w:r>
           <w:t xml:space="preserve">Using the topic modeling method, two recommendations we found is </w:t>
         </w:r>
       </w:ins>
-      <w:ins w:id="1001" w:author="Kane Wu" w:date="2016-07-03T23:03:00Z">
+      <w:ins w:id="1009" w:author="Kane Wu" w:date="2016-07-03T23:03:00Z">
         <w:r>
           <w:t>c</w:t>
         </w:r>
       </w:ins>
-      <w:ins w:id="1002" w:author="Kane Wu" w:date="2016-07-03T23:02:00Z">
-        <w:r>
-          <w:t>ustomers are not satisfied with the type of batter for fish and chips in Edinburgh, which was complained to be too soggy and</w:t>
-        </w:r>
-      </w:ins>
-      <w:ins w:id="1003" w:author="Kane Wu" w:date="2016-07-03T23:03:00Z">
+      <w:ins w:id="1010" w:author="Kane Wu" w:date="2016-07-03T23:02:00Z">
+        <w:r>
+          <w:t>ustomers are not satisfied with the type of batter for fish and chips in Edinburgh, which w</w:t>
+        </w:r>
+        <w:r>
+          <w:t>as complained to be too soggy and</w:t>
+        </w:r>
+      </w:ins>
+      <w:ins w:id="1011" w:author="Kane Wu" w:date="2016-07-03T23:03:00Z">
         <w:r>
           <w:t xml:space="preserve"> c</w:t>
         </w:r>
       </w:ins>
-      <w:ins w:id="1004" w:author="Kane Wu" w:date="2016-07-03T23:02:00Z">
-        <w:r>
-          <w:t>ustomers are also not particularly happy with chicken dishes in Edinburgh. Therefore in EH3</w:t>
-        </w:r>
-      </w:ins>
-      <w:ins w:id="1005" w:author="Kane Wu" w:date="2016-07-03T23:03:00Z">
+      <w:ins w:id="1012" w:author="Kane Wu" w:date="2016-07-03T23:02:00Z">
+        <w:r>
+          <w:t>ustomers are also not particularly happy wit</w:t>
+        </w:r>
+        <w:r>
+          <w:t xml:space="preserve">h chicken dishes in Edinburgh. </w:t>
+        </w:r>
+        <w:proofErr w:type="gramStart"/>
+        <w:r>
+          <w:t>Therefore</w:t>
+        </w:r>
+        <w:proofErr w:type="gramEnd"/>
+        <w:r>
+          <w:t xml:space="preserve"> in EH3</w:t>
+        </w:r>
+      </w:ins>
+      <w:ins w:id="1013" w:author="Kane Wu" w:date="2016-07-03T23:03:00Z">
         <w:r>
           <w:t>,</w:t>
         </w:r>
       </w:ins>
-      <w:ins w:id="1006" w:author="Kane Wu" w:date="2016-07-03T23:02:00Z">
+      <w:ins w:id="1014" w:author="Kane Wu" w:date="2016-07-03T23:02:00Z">
         <w:r>
           <w:t xml:space="preserve"> we should focus on </w:t>
         </w:r>
       </w:ins>
-      <w:ins w:id="1007" w:author="Kane Wu" w:date="2016-07-03T23:03:00Z">
+      <w:ins w:id="1015" w:author="Kane Wu" w:date="2016-07-03T23:03:00Z">
         <w:r>
           <w:t>being really good at making chicken as well as Fish</w:t>
         </w:r>
       </w:ins>
-      <w:ins w:id="1008" w:author="Kane Wu" w:date="2016-07-03T23:02:00Z">
+      <w:ins w:id="1016" w:author="Kane Wu" w:date="2016-07-03T23:02:00Z">
         <w:r>
           <w:t xml:space="preserve">. </w:t>
         </w:r>
       </w:ins>
-      <w:ins w:id="1009" w:author="Kane Wu" w:date="2016-07-03T23:04:00Z">
+      <w:ins w:id="1017" w:author="Kane Wu" w:date="2016-07-03T23:04:00Z">
         <w:r>
           <w:t>We further recommend that “Chicken and Fish” are the only food</w:t>
         </w:r>
       </w:ins>
-      <w:ins w:id="1010" w:author="Kane Wu" w:date="2016-07-03T23:02:00Z">
+      <w:ins w:id="1018" w:author="Kane Wu" w:date="2016-07-03T23:02:00Z">
         <w:r>
           <w:t xml:space="preserve"> offered in the restaurant </w:t>
         </w:r>
       </w:ins>
-      <w:ins w:id="1011" w:author="Kane Wu" w:date="2016-07-03T23:05:00Z">
+      <w:ins w:id="1019" w:author="Kane Wu" w:date="2016-07-03T23:05:00Z">
         <w:r>
           <w:t>so that we can specialize in making it good.</w:t>
         </w:r>
       </w:ins>
+      <w:bookmarkStart w:id="1020" w:name="_GoBack"/>
+      <w:bookmarkEnd w:id="1020"/>
     </w:p>
     <w:p>
       <w:pPr>
@@ -12023,18 +12124,18 @@
     <w:p>
       <w:pPr>
         <w:rPr>
-          <w:ins w:id="1012" w:author="Jim" w:date="2016-07-03T11:33:00Z"/>
+          <w:ins w:id="1021" w:author="Jim" w:date="2016-07-03T11:33:00Z"/>
         </w:rPr>
       </w:pPr>
       <w:r>
         <w:t xml:space="preserve">In order to calculate potential </w:t>
       </w:r>
-      <w:del w:id="1013" w:author="Jim" w:date="2016-07-03T11:32:00Z">
+      <w:del w:id="1022" w:author="Jim" w:date="2016-07-03T11:32:00Z">
         <w:r>
           <w:delText>revenue</w:delText>
         </w:r>
       </w:del>
-      <w:ins w:id="1014" w:author="Jim" w:date="2016-07-03T11:32:00Z">
+      <w:ins w:id="1023" w:author="Jim" w:date="2016-07-03T11:32:00Z">
         <w:r>
           <w:t>revenue,</w:t>
         </w:r>
@@ -12042,7 +12143,7 @@
       <w:r>
         <w:t xml:space="preserve"> we have </w:t>
       </w:r>
-      <w:del w:id="1015" w:author="Jim" w:date="2016-07-03T11:32:00Z">
+      <w:del w:id="1024" w:author="Jim" w:date="2016-07-03T11:32:00Z">
         <w:r>
           <w:delText>to</w:delText>
         </w:r>
@@ -12050,7 +12151,7 @@
       <w:r>
         <w:t xml:space="preserve"> estimate</w:t>
       </w:r>
-      <w:ins w:id="1016" w:author="Jim" w:date="2016-07-03T11:32:00Z">
+      <w:ins w:id="1025" w:author="Jim" w:date="2016-07-03T11:32:00Z">
         <w:r>
           <w:t>d</w:t>
         </w:r>
@@ -12058,12 +12159,12 @@
       <w:r>
         <w:t xml:space="preserve"> the amount of customers a </w:t>
       </w:r>
-      <w:del w:id="1017" w:author="Jim" w:date="2016-07-03T11:33:00Z">
+      <w:del w:id="1026" w:author="Jim" w:date="2016-07-03T11:33:00Z">
         <w:r>
           <w:delText>store would go to</w:delText>
         </w:r>
       </w:del>
-      <w:ins w:id="1018" w:author="Jim" w:date="2016-07-03T11:33:00Z">
+      <w:ins w:id="1027" w:author="Jim" w:date="2016-07-03T11:33:00Z">
         <w:r>
           <w:t>restaurant may receive</w:t>
         </w:r>
@@ -12075,7 +12176,7 @@
     <w:p>
       <w:pPr>
         <w:rPr>
-          <w:rPrChange w:id="1019" w:author="Jim" w:date="2016-07-03T11:35:00Z">
+          <w:rPrChange w:id="1028" w:author="Jim" w:date="2016-07-03T11:35:00Z">
             <w:rPr>
               <w:rFonts w:ascii="Helvetica" w:hAnsi="Helvetica" w:cs="Helvetica"/>
               <w:color w:val="333333"/>
@@ -12086,12 +12187,12 @@
           </w:rPrChange>
         </w:rPr>
       </w:pPr>
-      <w:ins w:id="1020" w:author="Jim" w:date="2016-07-03T11:33:00Z">
+      <w:ins w:id="1029" w:author="Jim" w:date="2016-07-03T11:33:00Z">
         <w:r>
           <w:t xml:space="preserve">In order to do this we first considered </w:t>
         </w:r>
       </w:ins>
-      <w:del w:id="1021" w:author="Jim" w:date="2016-07-03T11:33:00Z">
+      <w:del w:id="1030" w:author="Jim" w:date="2016-07-03T11:33:00Z">
         <w:r>
           <w:delText xml:space="preserve">We looked at </w:delText>
         </w:r>
@@ -12099,7 +12200,7 @@
       <w:r>
         <w:t>the check-in dataset</w:t>
       </w:r>
-      <w:ins w:id="1022" w:author="Jim" w:date="2016-07-03T11:33:00Z">
+      <w:ins w:id="1031" w:author="Jim" w:date="2016-07-03T11:33:00Z">
         <w:r>
           <w:t>.</w:t>
         </w:r>
@@ -12107,47 +12208,49 @@
       <w:r>
         <w:t xml:space="preserve"> </w:t>
       </w:r>
-      <w:del w:id="1023" w:author="Jim" w:date="2016-07-03T11:33:00Z">
+      <w:del w:id="1032" w:author="Jim" w:date="2016-07-03T11:33:00Z">
         <w:r>
           <w:delText xml:space="preserve">and </w:delText>
         </w:r>
       </w:del>
-      <w:ins w:id="1024" w:author="Jim" w:date="2016-07-03T11:33:00Z">
+      <w:ins w:id="1033" w:author="Jim" w:date="2016-07-03T11:33:00Z">
         <w:r>
           <w:t xml:space="preserve">However, we </w:t>
         </w:r>
       </w:ins>
-      <w:del w:id="1025" w:author="Leung, Jone" w:date="2016-07-03T16:51:00Z">
+      <w:del w:id="1034" w:author="Leung, Jone" w:date="2016-07-03T16:51:00Z">
         <w:r>
           <w:delText>realiz</w:delText>
         </w:r>
       </w:del>
-      <w:ins w:id="1026" w:author="Jim" w:date="2016-07-03T11:33:00Z">
-        <w:del w:id="1027" w:author="Leung, Jone" w:date="2016-07-03T16:51:00Z">
+      <w:ins w:id="1035" w:author="Jim" w:date="2016-07-03T11:33:00Z">
+        <w:del w:id="1036" w:author="Leung, Jone" w:date="2016-07-03T16:51:00Z">
           <w:r>
             <w:delText>s</w:delText>
           </w:r>
         </w:del>
       </w:ins>
-      <w:del w:id="1028" w:author="Leung, Jone" w:date="2016-07-03T16:51:00Z">
+      <w:del w:id="1037" w:author="Leung, Jone" w:date="2016-07-03T16:51:00Z">
         <w:r>
           <w:delText>ed</w:delText>
         </w:r>
       </w:del>
-      <w:ins w:id="1029" w:author="Leung, Jone" w:date="2016-07-03T16:51:00Z">
+      <w:proofErr w:type="spellStart"/>
+      <w:ins w:id="1038" w:author="Leung, Jone" w:date="2016-07-03T16:51:00Z">
         <w:r>
           <w:t>realised</w:t>
         </w:r>
       </w:ins>
+      <w:proofErr w:type="spellEnd"/>
       <w:r>
         <w:t xml:space="preserve"> that it </w:t>
       </w:r>
-      <w:del w:id="1030" w:author="Jim" w:date="2016-07-03T11:33:00Z">
+      <w:del w:id="1039" w:author="Jim" w:date="2016-07-03T11:33:00Z">
         <w:r>
           <w:delText xml:space="preserve">is </w:delText>
         </w:r>
       </w:del>
-      <w:ins w:id="1031" w:author="Jim" w:date="2016-07-03T11:33:00Z">
+      <w:ins w:id="1040" w:author="Jim" w:date="2016-07-03T11:33:00Z">
         <w:r>
           <w:t xml:space="preserve">did </w:t>
         </w:r>
@@ -12155,7 +12258,7 @@
       <w:r>
         <w:t xml:space="preserve">not </w:t>
       </w:r>
-      <w:ins w:id="1032" w:author="Jim" w:date="2016-07-03T11:33:00Z">
+      <w:ins w:id="1041" w:author="Jim" w:date="2016-07-03T11:33:00Z">
         <w:r>
           <w:t xml:space="preserve">provide </w:t>
         </w:r>
@@ -12163,12 +12266,12 @@
       <w:r>
         <w:t xml:space="preserve">a good estimate of </w:t>
       </w:r>
-      <w:del w:id="1033" w:author="Jim" w:date="2016-07-03T11:33:00Z">
+      <w:del w:id="1042" w:author="Jim" w:date="2016-07-03T11:33:00Z">
         <w:r>
           <w:delText>how many</w:delText>
         </w:r>
       </w:del>
-      <w:ins w:id="1034" w:author="Jim" w:date="2016-07-03T11:33:00Z">
+      <w:ins w:id="1043" w:author="Jim" w:date="2016-07-03T11:33:00Z">
         <w:r>
           <w:t>the number of</w:t>
         </w:r>
@@ -12176,7 +12279,7 @@
       <w:r>
         <w:t xml:space="preserve"> customers </w:t>
       </w:r>
-      <w:del w:id="1035" w:author="Jim" w:date="2016-07-03T11:34:00Z">
+      <w:del w:id="1044" w:author="Jim" w:date="2016-07-03T11:34:00Z">
         <w:r>
           <w:delText xml:space="preserve">will go to a store </w:delText>
         </w:r>
@@ -12184,7 +12287,7 @@
       <w:r>
         <w:t xml:space="preserve">as </w:t>
       </w:r>
-      <w:del w:id="1036" w:author="Jim" w:date="2016-07-03T11:34:00Z">
+      <w:del w:id="1045" w:author="Jim" w:date="2016-07-03T11:34:00Z">
         <w:r>
           <w:delText xml:space="preserve">the amount of </w:delText>
         </w:r>
@@ -12192,7 +12295,7 @@
       <w:r>
         <w:t>check-ins are based on the amount of offers</w:t>
       </w:r>
-      <w:ins w:id="1037" w:author="Jim" w:date="2016-07-03T11:34:00Z">
+      <w:ins w:id="1046" w:author="Jim" w:date="2016-07-03T11:34:00Z">
         <w:r>
           <w:t xml:space="preserve"> and so represent a biased value for our analysis</w:t>
         </w:r>
@@ -12200,17 +12303,17 @@
       <w:r>
         <w:t xml:space="preserve">. </w:t>
       </w:r>
-      <w:del w:id="1038" w:author="Jim" w:date="2016-07-03T11:35:00Z">
+      <w:del w:id="1047" w:author="Jim" w:date="2016-07-03T11:35:00Z">
         <w:r>
           <w:delText xml:space="preserve">As mentioned on </w:delText>
         </w:r>
       </w:del>
-      <w:ins w:id="1039" w:author="Jim" w:date="2016-07-03T11:35:00Z">
+      <w:ins w:id="1048" w:author="Jim" w:date="2016-07-03T11:35:00Z">
         <w:r>
           <w:t>T</w:t>
         </w:r>
       </w:ins>
-      <w:del w:id="1040" w:author="Jim" w:date="2016-07-03T11:35:00Z">
+      <w:del w:id="1049" w:author="Jim" w:date="2016-07-03T11:35:00Z">
         <w:r>
           <w:delText>t</w:delText>
         </w:r>
@@ -12218,12 +12321,12 @@
       <w:r>
         <w:t xml:space="preserve">he </w:t>
       </w:r>
-      <w:ins w:id="1041" w:author="Jim" w:date="2016-07-03T11:34:00Z">
+      <w:ins w:id="1050" w:author="Jim" w:date="2016-07-03T11:34:00Z">
         <w:r>
           <w:t>Y</w:t>
         </w:r>
       </w:ins>
-      <w:del w:id="1042" w:author="Jim" w:date="2016-07-03T11:34:00Z">
+      <w:del w:id="1051" w:author="Jim" w:date="2016-07-03T11:34:00Z">
         <w:r>
           <w:delText>y</w:delText>
         </w:r>
@@ -12231,7 +12334,7 @@
       <w:r>
         <w:t xml:space="preserve">elp </w:t>
       </w:r>
-      <w:ins w:id="1043" w:author="Jim" w:date="2016-07-03T11:34:00Z">
+      <w:ins w:id="1052" w:author="Jim" w:date="2016-07-03T11:34:00Z">
         <w:r>
           <w:fldChar w:fldCharType="begin"/>
         </w:r>
@@ -12254,7 +12357,7 @@
       <w:r>
         <w:t xml:space="preserve">, </w:t>
       </w:r>
-      <w:del w:id="1044" w:author="Jim" w:date="2016-07-03T11:34:00Z">
+      <w:del w:id="1053" w:author="Jim" w:date="2016-07-03T11:34:00Z">
         <w:r>
           <w:fldChar w:fldCharType="begin"/>
         </w:r>
@@ -12283,12 +12386,12 @@
       <w:r>
         <w:t>states that</w:t>
       </w:r>
-      <w:ins w:id="1045" w:author="Jim" w:date="2016-07-03T11:35:00Z">
+      <w:ins w:id="1054" w:author="Jim" w:date="2016-07-03T11:35:00Z">
         <w:r>
           <w:t xml:space="preserve"> </w:t>
         </w:r>
       </w:ins>
-      <w:del w:id="1046" w:author="Jim" w:date="2016-07-03T11:34:00Z">
+      <w:del w:id="1055" w:author="Jim" w:date="2016-07-03T11:34:00Z">
         <w:r>
           <w:delText xml:space="preserve"> </w:delText>
         </w:r>
@@ -12296,96 +12399,6 @@
       <w:r>
         <w:t>“</w:t>
       </w:r>
-      <w:r>
-        <w:rPr>
-          <w:rPrChange w:id="1047" w:author="Jim" w:date="2016-07-03T11:35:00Z">
-            <w:rPr>
-              <w:rFonts w:ascii="Helvetica" w:hAnsi="Helvetica" w:cs="Helvetica"/>
-              <w:color w:val="333333"/>
-              <w:sz w:val="21"/>
-              <w:szCs w:val="21"/>
-              <w:shd w:val="clear" w:color="auto" w:fill="FFFFFF"/>
-            </w:rPr>
-          </w:rPrChange>
-        </w:rPr>
-        <w:t xml:space="preserve">Certain businesses offer discounts when yelpers check in to that business” </w:t>
-      </w:r>
-      <w:del w:id="1048" w:author="Jim" w:date="2016-07-03T11:35:00Z">
-        <w:r>
-          <w:rPr>
-            <w:rPrChange w:id="1049" w:author="Jim" w:date="2016-07-03T11:35:00Z">
-              <w:rPr>
-                <w:rFonts w:ascii="Helvetica" w:hAnsi="Helvetica" w:cs="Helvetica"/>
-                <w:color w:val="333333"/>
-                <w:sz w:val="21"/>
-                <w:szCs w:val="21"/>
-                <w:shd w:val="clear" w:color="auto" w:fill="FFFFFF"/>
-              </w:rPr>
-            </w:rPrChange>
-          </w:rPr>
-          <w:delText xml:space="preserve"> </w:delText>
-        </w:r>
-      </w:del>
-      <w:r>
-        <w:rPr>
-          <w:rPrChange w:id="1050" w:author="Jim" w:date="2016-07-03T11:35:00Z">
-            <w:rPr>
-              <w:rFonts w:ascii="Helvetica" w:hAnsi="Helvetica" w:cs="Helvetica"/>
-              <w:color w:val="333333"/>
-              <w:sz w:val="21"/>
-              <w:szCs w:val="21"/>
-              <w:shd w:val="clear" w:color="auto" w:fill="FFFFFF"/>
-            </w:rPr>
-          </w:rPrChange>
-        </w:rPr>
-        <w:t xml:space="preserve">and further </w:t>
-      </w:r>
-      <w:del w:id="1051" w:author="Jim" w:date="2016-07-03T11:35:00Z">
-        <w:r>
-          <w:rPr>
-            <w:rPrChange w:id="1052" w:author="Jim" w:date="2016-07-03T11:35:00Z">
-              <w:rPr>
-                <w:rFonts w:ascii="Helvetica" w:hAnsi="Helvetica" w:cs="Helvetica"/>
-                <w:color w:val="333333"/>
-                <w:sz w:val="21"/>
-                <w:szCs w:val="21"/>
-                <w:shd w:val="clear" w:color="auto" w:fill="FFFFFF"/>
-              </w:rPr>
-            </w:rPrChange>
-          </w:rPr>
-          <w:delText xml:space="preserve">it </w:delText>
-        </w:r>
-      </w:del>
-      <w:r>
-        <w:rPr>
-          <w:rPrChange w:id="1053" w:author="Jim" w:date="2016-07-03T11:35:00Z">
-            <w:rPr>
-              <w:rFonts w:ascii="Helvetica" w:hAnsi="Helvetica" w:cs="Helvetica"/>
-              <w:color w:val="333333"/>
-              <w:sz w:val="21"/>
-              <w:szCs w:val="21"/>
-              <w:shd w:val="clear" w:color="auto" w:fill="FFFFFF"/>
-            </w:rPr>
-          </w:rPrChange>
-        </w:rPr>
-        <w:t>states “</w:t>
-      </w:r>
-      <w:del w:id="1054" w:author="Jim" w:date="2016-07-03T11:35:00Z">
-        <w:r>
-          <w:rPr>
-            <w:rPrChange w:id="1055" w:author="Jim" w:date="2016-07-03T11:35:00Z">
-              <w:rPr>
-                <w:rFonts w:ascii="Helvetica" w:hAnsi="Helvetica" w:cs="Helvetica"/>
-                <w:color w:val="333333"/>
-                <w:sz w:val="21"/>
-                <w:szCs w:val="21"/>
-                <w:shd w:val="clear" w:color="auto" w:fill="FFFFFF"/>
-              </w:rPr>
-            </w:rPrChange>
-          </w:rPr>
-          <w:delText xml:space="preserve"> </w:delText>
-        </w:r>
-      </w:del>
       <w:r>
         <w:rPr>
           <w:rPrChange w:id="1056" w:author="Jim" w:date="2016-07-03T11:35:00Z">
@@ -12398,16 +12411,106 @@
             </w:rPr>
           </w:rPrChange>
         </w:rPr>
+        <w:t xml:space="preserve">Certain businesses offer discounts when yelpers check in to that business” </w:t>
+      </w:r>
+      <w:del w:id="1057" w:author="Jim" w:date="2016-07-03T11:35:00Z">
+        <w:r>
+          <w:rPr>
+            <w:rPrChange w:id="1058" w:author="Jim" w:date="2016-07-03T11:35:00Z">
+              <w:rPr>
+                <w:rFonts w:ascii="Helvetica" w:hAnsi="Helvetica" w:cs="Helvetica"/>
+                <w:color w:val="333333"/>
+                <w:sz w:val="21"/>
+                <w:szCs w:val="21"/>
+                <w:shd w:val="clear" w:color="auto" w:fill="FFFFFF"/>
+              </w:rPr>
+            </w:rPrChange>
+          </w:rPr>
+          <w:delText xml:space="preserve"> </w:delText>
+        </w:r>
+      </w:del>
+      <w:r>
+        <w:rPr>
+          <w:rPrChange w:id="1059" w:author="Jim" w:date="2016-07-03T11:35:00Z">
+            <w:rPr>
+              <w:rFonts w:ascii="Helvetica" w:hAnsi="Helvetica" w:cs="Helvetica"/>
+              <w:color w:val="333333"/>
+              <w:sz w:val="21"/>
+              <w:szCs w:val="21"/>
+              <w:shd w:val="clear" w:color="auto" w:fill="FFFFFF"/>
+            </w:rPr>
+          </w:rPrChange>
+        </w:rPr>
+        <w:t xml:space="preserve">and further </w:t>
+      </w:r>
+      <w:del w:id="1060" w:author="Jim" w:date="2016-07-03T11:35:00Z">
+        <w:r>
+          <w:rPr>
+            <w:rPrChange w:id="1061" w:author="Jim" w:date="2016-07-03T11:35:00Z">
+              <w:rPr>
+                <w:rFonts w:ascii="Helvetica" w:hAnsi="Helvetica" w:cs="Helvetica"/>
+                <w:color w:val="333333"/>
+                <w:sz w:val="21"/>
+                <w:szCs w:val="21"/>
+                <w:shd w:val="clear" w:color="auto" w:fill="FFFFFF"/>
+              </w:rPr>
+            </w:rPrChange>
+          </w:rPr>
+          <w:delText xml:space="preserve">it </w:delText>
+        </w:r>
+      </w:del>
+      <w:r>
+        <w:rPr>
+          <w:rPrChange w:id="1062" w:author="Jim" w:date="2016-07-03T11:35:00Z">
+            <w:rPr>
+              <w:rFonts w:ascii="Helvetica" w:hAnsi="Helvetica" w:cs="Helvetica"/>
+              <w:color w:val="333333"/>
+              <w:sz w:val="21"/>
+              <w:szCs w:val="21"/>
+              <w:shd w:val="clear" w:color="auto" w:fill="FFFFFF"/>
+            </w:rPr>
+          </w:rPrChange>
+        </w:rPr>
+        <w:t>states “</w:t>
+      </w:r>
+      <w:del w:id="1063" w:author="Jim" w:date="2016-07-03T11:35:00Z">
+        <w:r>
+          <w:rPr>
+            <w:rPrChange w:id="1064" w:author="Jim" w:date="2016-07-03T11:35:00Z">
+              <w:rPr>
+                <w:rFonts w:ascii="Helvetica" w:hAnsi="Helvetica" w:cs="Helvetica"/>
+                <w:color w:val="333333"/>
+                <w:sz w:val="21"/>
+                <w:szCs w:val="21"/>
+                <w:shd w:val="clear" w:color="auto" w:fill="FFFFFF"/>
+              </w:rPr>
+            </w:rPrChange>
+          </w:rPr>
+          <w:delText xml:space="preserve"> </w:delText>
+        </w:r>
+      </w:del>
+      <w:r>
+        <w:rPr>
+          <w:rPrChange w:id="1065" w:author="Jim" w:date="2016-07-03T11:35:00Z">
+            <w:rPr>
+              <w:rFonts w:ascii="Helvetica" w:hAnsi="Helvetica" w:cs="Helvetica"/>
+              <w:color w:val="333333"/>
+              <w:sz w:val="21"/>
+              <w:szCs w:val="21"/>
+              <w:shd w:val="clear" w:color="auto" w:fill="FFFFFF"/>
+            </w:rPr>
+          </w:rPrChange>
+        </w:rPr>
         <w:t>You check</w:t>
       </w:r>
-      <w:ins w:id="1057" w:author="Jim" w:date="2016-07-03T11:35:00Z">
+      <w:ins w:id="1066" w:author="Jim" w:date="2016-07-03T11:35:00Z">
         <w:r>
           <w:t xml:space="preserve"> </w:t>
         </w:r>
       </w:ins>
       <w:r>
         <w:rPr>
-          <w:rPrChange w:id="1058" w:author="Jim" w:date="2016-07-03T11:35:00Z">
+          <w:rPrChange w:id="1067" w:author="Jim" w:date="2016-07-03T11:35:00Z">
             <w:rPr>
               <w:rFonts w:ascii="Helvetica" w:hAnsi="Helvetica" w:cs="Helvetica"/>
               <w:color w:val="333333"/>
@@ -12419,14 +12522,14 @@
         </w:rPr>
         <w:t xml:space="preserve">in with the yelp app on an iPhone/iPad or Android device. You have to be within a close proximity to a location to check-in and the app used your phones GPS to measure your location.” Hence </w:t>
       </w:r>
-      <w:ins w:id="1059" w:author="Jim" w:date="2016-07-03T11:35:00Z">
+      <w:ins w:id="1068" w:author="Jim" w:date="2016-07-03T11:35:00Z">
         <w:r>
           <w:t xml:space="preserve">it is likely that </w:t>
         </w:r>
       </w:ins>
       <w:r>
         <w:rPr>
-          <w:rPrChange w:id="1060" w:author="Jim" w:date="2016-07-03T11:35:00Z">
+          <w:rPrChange w:id="1069" w:author="Jim" w:date="2016-07-03T11:35:00Z">
             <w:rPr>
               <w:rFonts w:ascii="Helvetica" w:hAnsi="Helvetica" w:cs="Helvetica"/>
               <w:color w:val="333333"/>
@@ -12438,15 +12541,15 @@
         </w:rPr>
         <w:t>most of the customer visits will not have a check-in even</w:t>
       </w:r>
-      <w:ins w:id="1061" w:author="Jim" w:date="2016-07-03T11:36:00Z">
+      <w:ins w:id="1070" w:author="Jim" w:date="2016-07-03T11:36:00Z">
         <w:r>
           <w:t xml:space="preserve">t (even </w:t>
         </w:r>
       </w:ins>
-      <w:del w:id="1062" w:author="Jim" w:date="2016-07-03T11:36:00Z">
+      <w:del w:id="1071" w:author="Jim" w:date="2016-07-03T11:36:00Z">
         <w:r>
           <w:rPr>
-            <w:rPrChange w:id="1063" w:author="Jim" w:date="2016-07-03T11:35:00Z">
+            <w:rPrChange w:id="1072" w:author="Jim" w:date="2016-07-03T11:35:00Z">
               <w:rPr>
                 <w:rFonts w:ascii="Helvetica" w:hAnsi="Helvetica" w:cs="Helvetica"/>
                 <w:color w:val="333333"/>
@@ -12457,90 +12560,6 @@
             </w:rPrChange>
           </w:rPr>
           <w:delText xml:space="preserve"> </w:delText>
-        </w:r>
-      </w:del>
-      <w:r>
-        <w:rPr>
-          <w:rPrChange w:id="1064" w:author="Jim" w:date="2016-07-03T11:35:00Z">
-            <w:rPr>
-              <w:rFonts w:ascii="Helvetica" w:hAnsi="Helvetica" w:cs="Helvetica"/>
-              <w:color w:val="333333"/>
-              <w:sz w:val="21"/>
-              <w:szCs w:val="21"/>
-              <w:shd w:val="clear" w:color="auto" w:fill="FFFFFF"/>
-            </w:rPr>
-          </w:rPrChange>
-        </w:rPr>
-        <w:t xml:space="preserve">if the customer came from </w:t>
-      </w:r>
-      <w:del w:id="1065" w:author="Jim" w:date="2016-07-03T11:36:00Z">
-        <w:r>
-          <w:rPr>
-            <w:rPrChange w:id="1066" w:author="Jim" w:date="2016-07-03T11:35:00Z">
-              <w:rPr>
-                <w:rFonts w:ascii="Helvetica" w:hAnsi="Helvetica" w:cs="Helvetica"/>
-                <w:color w:val="333333"/>
-                <w:sz w:val="21"/>
-                <w:szCs w:val="21"/>
-                <w:shd w:val="clear" w:color="auto" w:fill="FFFFFF"/>
-              </w:rPr>
-            </w:rPrChange>
-          </w:rPr>
-          <w:delText>y</w:delText>
-        </w:r>
-      </w:del>
-      <w:ins w:id="1067" w:author="Jim" w:date="2016-07-03T11:36:00Z">
-        <w:r>
-          <w:t>Y</w:t>
-        </w:r>
-      </w:ins>
-      <w:r>
-        <w:rPr>
-          <w:rPrChange w:id="1068" w:author="Jim" w:date="2016-07-03T11:35:00Z">
-            <w:rPr>
-              <w:rFonts w:ascii="Helvetica" w:hAnsi="Helvetica" w:cs="Helvetica"/>
-              <w:color w:val="333333"/>
-              <w:sz w:val="21"/>
-              <w:szCs w:val="21"/>
-              <w:shd w:val="clear" w:color="auto" w:fill="FFFFFF"/>
-            </w:rPr>
-          </w:rPrChange>
-        </w:rPr>
-        <w:t>elp</w:t>
-      </w:r>
-      <w:ins w:id="1069" w:author="Jim" w:date="2016-07-03T11:36:00Z">
-        <w:r>
-          <w:t>)</w:t>
-        </w:r>
-      </w:ins>
-      <w:r>
-        <w:rPr>
-          <w:rPrChange w:id="1070" w:author="Jim" w:date="2016-07-03T11:35:00Z">
-            <w:rPr>
-              <w:rFonts w:ascii="Helvetica" w:hAnsi="Helvetica" w:cs="Helvetica"/>
-              <w:color w:val="333333"/>
-              <w:sz w:val="21"/>
-              <w:szCs w:val="21"/>
-              <w:shd w:val="clear" w:color="auto" w:fill="FFFFFF"/>
-            </w:rPr>
-          </w:rPrChange>
-        </w:rPr>
-        <w:t xml:space="preserve"> as the customer will most likely not open the </w:t>
-      </w:r>
-      <w:del w:id="1071" w:author="Jim" w:date="2016-07-03T11:36:00Z">
-        <w:r>
-          <w:rPr>
-            <w:rPrChange w:id="1072" w:author="Jim" w:date="2016-07-03T11:35:00Z">
-              <w:rPr>
-                <w:rFonts w:ascii="Helvetica" w:hAnsi="Helvetica" w:cs="Helvetica"/>
-                <w:color w:val="333333"/>
-                <w:sz w:val="21"/>
-                <w:szCs w:val="21"/>
-                <w:shd w:val="clear" w:color="auto" w:fill="FFFFFF"/>
-              </w:rPr>
-            </w:rPrChange>
-          </w:rPr>
-          <w:delText xml:space="preserve">yelp </w:delText>
         </w:r>
       </w:del>
       <w:r>
@@ -12555,7 +12574,7 @@
             </w:rPr>
           </w:rPrChange>
         </w:rPr>
-        <w:t xml:space="preserve">application and </w:t>
+        <w:t xml:space="preserve">if the customer came from </w:t>
       </w:r>
       <w:del w:id="1074" w:author="Jim" w:date="2016-07-03T11:36:00Z">
         <w:r>
@@ -12570,26 +12589,15 @@
               </w:rPr>
             </w:rPrChange>
           </w:rPr>
-          <w:delText xml:space="preserve">clicking in </w:delText>
-        </w:r>
-      </w:del>
-      <w:r>
-        <w:rPr>
-          <w:rPrChange w:id="1076" w:author="Jim" w:date="2016-07-03T11:35:00Z">
-            <w:rPr>
-              <w:rFonts w:ascii="Helvetica" w:hAnsi="Helvetica" w:cs="Helvetica"/>
-              <w:color w:val="333333"/>
-              <w:sz w:val="21"/>
-              <w:szCs w:val="21"/>
-              <w:shd w:val="clear" w:color="auto" w:fill="FFFFFF"/>
-            </w:rPr>
-          </w:rPrChange>
-        </w:rPr>
-        <w:t xml:space="preserve">check-in. </w:t>
-      </w:r>
-    </w:p>
-    <w:p>
-      <w:pPr>
+          <w:delText>y</w:delText>
+        </w:r>
+      </w:del>
+      <w:ins w:id="1076" w:author="Jim" w:date="2016-07-03T11:36:00Z">
+        <w:r>
+          <w:t>Y</w:t>
+        </w:r>
+      </w:ins>
+      <w:r>
         <w:rPr>
           <w:rPrChange w:id="1077" w:author="Jim" w:date="2016-07-03T11:35:00Z">
             <w:rPr>
@@ -12601,11 +12609,31 @@
             </w:rPr>
           </w:rPrChange>
         </w:rPr>
-      </w:pPr>
-      <w:del w:id="1078" w:author="Jim" w:date="2016-07-03T11:36:00Z">
+        <w:t>elp</w:t>
+      </w:r>
+      <w:ins w:id="1078" w:author="Jim" w:date="2016-07-03T11:36:00Z">
+        <w:r>
+          <w:t>)</w:t>
+        </w:r>
+      </w:ins>
+      <w:r>
+        <w:rPr>
+          <w:rPrChange w:id="1079" w:author="Jim" w:date="2016-07-03T11:35:00Z">
+            <w:rPr>
+              <w:rFonts w:ascii="Helvetica" w:hAnsi="Helvetica" w:cs="Helvetica"/>
+              <w:color w:val="333333"/>
+              <w:sz w:val="21"/>
+              <w:szCs w:val="21"/>
+              <w:shd w:val="clear" w:color="auto" w:fill="FFFFFF"/>
+            </w:rPr>
+          </w:rPrChange>
+        </w:rPr>
+        <w:t xml:space="preserve"> as the customer will most likely not open the </w:t>
+      </w:r>
+      <w:del w:id="1080" w:author="Jim" w:date="2016-07-03T11:36:00Z">
         <w:r>
           <w:rPr>
-            <w:rPrChange w:id="1079" w:author="Jim" w:date="2016-07-03T11:35:00Z">
+            <w:rPrChange w:id="1081" w:author="Jim" w:date="2016-07-03T11:35:00Z">
               <w:rPr>
                 <w:rFonts w:ascii="Helvetica" w:hAnsi="Helvetica" w:cs="Helvetica"/>
                 <w:color w:val="333333"/>
@@ -12615,28 +12643,9 @@
               </w:rPr>
             </w:rPrChange>
           </w:rPr>
-          <w:delText>Again</w:delText>
-        </w:r>
-        <w:r>
-          <w:rPr>
-            <w:rPrChange w:id="1080" w:author="Jim" w:date="2016-07-03T11:35:00Z">
-              <w:rPr>
-                <w:rFonts w:ascii="Helvetica" w:hAnsi="Helvetica" w:cs="Helvetica"/>
-                <w:color w:val="333333"/>
-                <w:sz w:val="21"/>
-                <w:szCs w:val="21"/>
-                <w:shd w:val="clear" w:color="auto" w:fill="FFFFFF"/>
-              </w:rPr>
-            </w:rPrChange>
-          </w:rPr>
-          <w:delText xml:space="preserve"> w</w:delText>
-        </w:r>
-      </w:del>
-      <w:ins w:id="1081" w:author="Jim" w:date="2016-07-03T11:36:00Z">
-        <w:r>
-          <w:t>W</w:t>
-        </w:r>
-      </w:ins>
+          <w:delText xml:space="preserve">yelp </w:delText>
+        </w:r>
+      </w:del>
       <w:r>
         <w:rPr>
           <w:rPrChange w:id="1082" w:author="Jim" w:date="2016-07-03T11:35:00Z">
@@ -12649,16 +12658,27 @@
             </w:rPr>
           </w:rPrChange>
         </w:rPr>
-        <w:t xml:space="preserve">e </w:t>
-      </w:r>
-      <w:ins w:id="1083" w:author="Jim" w:date="2016-07-03T11:36:00Z">
-        <w:r>
-          <w:t xml:space="preserve">therefore </w:t>
-        </w:r>
-      </w:ins>
+        <w:t xml:space="preserve">application and </w:t>
+      </w:r>
+      <w:del w:id="1083" w:author="Jim" w:date="2016-07-03T11:36:00Z">
+        <w:r>
+          <w:rPr>
+            <w:rPrChange w:id="1084" w:author="Jim" w:date="2016-07-03T11:35:00Z">
+              <w:rPr>
+                <w:rFonts w:ascii="Helvetica" w:hAnsi="Helvetica" w:cs="Helvetica"/>
+                <w:color w:val="333333"/>
+                <w:sz w:val="21"/>
+                <w:szCs w:val="21"/>
+                <w:shd w:val="clear" w:color="auto" w:fill="FFFFFF"/>
+              </w:rPr>
+            </w:rPrChange>
+          </w:rPr>
+          <w:delText xml:space="preserve">clicking in </w:delText>
+        </w:r>
+      </w:del>
       <w:r>
         <w:rPr>
-          <w:rPrChange w:id="1084" w:author="Jim" w:date="2016-07-03T11:35:00Z">
+          <w:rPrChange w:id="1085" w:author="Jim" w:date="2016-07-03T11:35:00Z">
             <w:rPr>
               <w:rFonts w:ascii="Helvetica" w:hAnsi="Helvetica" w:cs="Helvetica"/>
               <w:color w:val="333333"/>
@@ -12668,14 +12688,11 @@
             </w:rPr>
           </w:rPrChange>
         </w:rPr>
-        <w:t>decide</w:t>
-      </w:r>
-      <w:ins w:id="1085" w:author="Jim" w:date="2016-07-03T11:36:00Z">
-        <w:r>
-          <w:t>d</w:t>
-        </w:r>
-      </w:ins>
-      <w:r>
+        <w:t xml:space="preserve">check-in. </w:t>
+      </w:r>
+    </w:p>
+    <w:p>
+      <w:pPr>
         <w:rPr>
           <w:rPrChange w:id="1086" w:author="Jim" w:date="2016-07-03T11:35:00Z">
             <w:rPr>
@@ -12687,8 +12704,7 @@
             </w:rPr>
           </w:rPrChange>
         </w:rPr>
-        <w:t xml:space="preserve"> to use a </w:t>
-      </w:r>
+      </w:pPr>
       <w:del w:id="1087" w:author="Jim" w:date="2016-07-03T11:36:00Z">
         <w:r>
           <w:rPr>
@@ -12702,16 +12718,11 @@
               </w:rPr>
             </w:rPrChange>
           </w:rPr>
-          <w:delText xml:space="preserve">ratio </w:delText>
-        </w:r>
-      </w:del>
-      <w:ins w:id="1089" w:author="Jim" w:date="2016-07-03T11:36:00Z">
-        <w:r>
-          <w:t>mutliple</w:t>
+          <w:delText>Again</w:delText>
         </w:r>
         <w:r>
           <w:rPr>
-            <w:rPrChange w:id="1090" w:author="Jim" w:date="2016-07-03T11:35:00Z">
+            <w:rPrChange w:id="1089" w:author="Jim" w:date="2016-07-03T11:35:00Z">
               <w:rPr>
                 <w:rFonts w:ascii="Helvetica" w:hAnsi="Helvetica" w:cs="Helvetica"/>
                 <w:color w:val="333333"/>
@@ -12721,7 +12732,12 @@
               </w:rPr>
             </w:rPrChange>
           </w:rPr>
-          <w:t xml:space="preserve"> </w:t>
+          <w:delText xml:space="preserve"> w</w:delText>
+        </w:r>
+      </w:del>
+      <w:ins w:id="1090" w:author="Jim" w:date="2016-07-03T11:36:00Z">
+        <w:r>
+          <w:t>W</w:t>
         </w:r>
       </w:ins>
       <w:r>
@@ -12736,12 +12752,50 @@
             </w:rPr>
           </w:rPrChange>
         </w:rPr>
-        <w:t xml:space="preserve">of the </w:t>
-      </w:r>
-      <w:del w:id="1092" w:author="Jim" w:date="2016-07-03T11:36:00Z">
+        <w:t xml:space="preserve">e </w:t>
+      </w:r>
+      <w:ins w:id="1092" w:author="Jim" w:date="2016-07-03T11:36:00Z">
+        <w:r>
+          <w:t xml:space="preserve">therefore </w:t>
+        </w:r>
+      </w:ins>
+      <w:r>
+        <w:rPr>
+          <w:rPrChange w:id="1093" w:author="Jim" w:date="2016-07-03T11:35:00Z">
+            <w:rPr>
+              <w:rFonts w:ascii="Helvetica" w:hAnsi="Helvetica" w:cs="Helvetica"/>
+              <w:color w:val="333333"/>
+              <w:sz w:val="21"/>
+              <w:szCs w:val="21"/>
+              <w:shd w:val="clear" w:color="auto" w:fill="FFFFFF"/>
+            </w:rPr>
+          </w:rPrChange>
+        </w:rPr>
+        <w:t>decide</w:t>
+      </w:r>
+      <w:ins w:id="1094" w:author="Jim" w:date="2016-07-03T11:36:00Z">
+        <w:r>
+          <w:t>d</w:t>
+        </w:r>
+      </w:ins>
+      <w:r>
+        <w:rPr>
+          <w:rPrChange w:id="1095" w:author="Jim" w:date="2016-07-03T11:35:00Z">
+            <w:rPr>
+              <w:rFonts w:ascii="Helvetica" w:hAnsi="Helvetica" w:cs="Helvetica"/>
+              <w:color w:val="333333"/>
+              <w:sz w:val="21"/>
+              <w:szCs w:val="21"/>
+              <w:shd w:val="clear" w:color="auto" w:fill="FFFFFF"/>
+            </w:rPr>
+          </w:rPrChange>
+        </w:rPr>
+        <w:t xml:space="preserve"> to use a </w:t>
+      </w:r>
+      <w:del w:id="1096" w:author="Jim" w:date="2016-07-03T11:36:00Z">
         <w:r>
           <w:rPr>
-            <w:rPrChange w:id="1093" w:author="Jim" w:date="2016-07-03T11:35:00Z">
+            <w:rPrChange w:id="1097" w:author="Jim" w:date="2016-07-03T11:35:00Z">
               <w:rPr>
                 <w:rFonts w:ascii="Helvetica" w:hAnsi="Helvetica" w:cs="Helvetica"/>
                 <w:color w:val="333333"/>
@@ -12751,16 +12805,18 @@
               </w:rPr>
             </w:rPrChange>
           </w:rPr>
-          <w:delText xml:space="preserve">amount </w:delText>
-        </w:r>
-      </w:del>
-      <w:ins w:id="1094" w:author="Jim" w:date="2016-07-03T11:36:00Z">
-        <w:r>
-          <w:t>number</w:t>
-        </w:r>
+          <w:delText xml:space="preserve">ratio </w:delText>
+        </w:r>
+      </w:del>
+      <w:proofErr w:type="spellStart"/>
+      <w:ins w:id="1098" w:author="Jim" w:date="2016-07-03T11:36:00Z">
+        <w:r>
+          <w:t>mutliple</w:t>
+        </w:r>
+        <w:proofErr w:type="spellEnd"/>
         <w:r>
           <w:rPr>
-            <w:rPrChange w:id="1095" w:author="Jim" w:date="2016-07-03T11:35:00Z">
+            <w:rPrChange w:id="1099" w:author="Jim" w:date="2016-07-03T11:35:00Z">
               <w:rPr>
                 <w:rFonts w:ascii="Helvetica" w:hAnsi="Helvetica" w:cs="Helvetica"/>
                 <w:color w:val="333333"/>
@@ -12775,7 +12831,56 @@
       </w:ins>
       <w:r>
         <w:rPr>
-          <w:rPrChange w:id="1096" w:author="Jim" w:date="2016-07-03T11:35:00Z">
+          <w:rPrChange w:id="1100" w:author="Jim" w:date="2016-07-03T11:35:00Z">
+            <w:rPr>
+              <w:rFonts w:ascii="Helvetica" w:hAnsi="Helvetica" w:cs="Helvetica"/>
+              <w:color w:val="333333"/>
+              <w:sz w:val="21"/>
+              <w:szCs w:val="21"/>
+              <w:shd w:val="clear" w:color="auto" w:fill="FFFFFF"/>
+            </w:rPr>
+          </w:rPrChange>
+        </w:rPr>
+        <w:t xml:space="preserve">of the </w:t>
+      </w:r>
+      <w:del w:id="1101" w:author="Jim" w:date="2016-07-03T11:36:00Z">
+        <w:r>
+          <w:rPr>
+            <w:rPrChange w:id="1102" w:author="Jim" w:date="2016-07-03T11:35:00Z">
+              <w:rPr>
+                <w:rFonts w:ascii="Helvetica" w:hAnsi="Helvetica" w:cs="Helvetica"/>
+                <w:color w:val="333333"/>
+                <w:sz w:val="21"/>
+                <w:szCs w:val="21"/>
+                <w:shd w:val="clear" w:color="auto" w:fill="FFFFFF"/>
+              </w:rPr>
+            </w:rPrChange>
+          </w:rPr>
+          <w:delText xml:space="preserve">amount </w:delText>
+        </w:r>
+      </w:del>
+      <w:ins w:id="1103" w:author="Jim" w:date="2016-07-03T11:36:00Z">
+        <w:r>
+          <w:t>number</w:t>
+        </w:r>
+        <w:r>
+          <w:rPr>
+            <w:rPrChange w:id="1104" w:author="Jim" w:date="2016-07-03T11:35:00Z">
+              <w:rPr>
+                <w:rFonts w:ascii="Helvetica" w:hAnsi="Helvetica" w:cs="Helvetica"/>
+                <w:color w:val="333333"/>
+                <w:sz w:val="21"/>
+                <w:szCs w:val="21"/>
+                <w:shd w:val="clear" w:color="auto" w:fill="FFFFFF"/>
+              </w:rPr>
+            </w:rPrChange>
+          </w:rPr>
+          <w:t xml:space="preserve"> </w:t>
+        </w:r>
+      </w:ins>
+      <w:r>
+        <w:rPr>
+          <w:rPrChange w:id="1105" w:author="Jim" w:date="2016-07-03T11:35:00Z">
             <w:rPr>
               <w:rFonts w:ascii="Helvetica" w:hAnsi="Helvetica" w:cs="Helvetica"/>
               <w:color w:val="333333"/>
@@ -12787,14 +12892,14 @@
         </w:rPr>
         <w:t xml:space="preserve">of reviews for a restaurant as an indicator </w:t>
       </w:r>
-      <w:ins w:id="1097" w:author="Jim" w:date="2016-07-03T11:36:00Z">
+      <w:ins w:id="1106" w:author="Jim" w:date="2016-07-03T11:36:00Z">
         <w:r>
           <w:t xml:space="preserve">for the number </w:t>
         </w:r>
       </w:ins>
       <w:r>
         <w:rPr>
-          <w:rPrChange w:id="1098" w:author="Jim" w:date="2016-07-03T11:35:00Z">
+          <w:rPrChange w:id="1107" w:author="Jim" w:date="2016-07-03T11:35:00Z">
             <w:rPr>
               <w:rFonts w:ascii="Helvetica" w:hAnsi="Helvetica" w:cs="Helvetica"/>
               <w:color w:val="333333"/>
@@ -12806,10 +12911,10 @@
         </w:rPr>
         <w:t xml:space="preserve">of visitors. We </w:t>
       </w:r>
-      <w:del w:id="1099" w:author="Jim" w:date="2016-07-03T11:37:00Z">
+      <w:del w:id="1108" w:author="Jim" w:date="2016-07-03T11:37:00Z">
         <w:r>
           <w:rPr>
-            <w:rPrChange w:id="1100" w:author="Jim" w:date="2016-07-03T11:35:00Z">
+            <w:rPrChange w:id="1109" w:author="Jim" w:date="2016-07-03T11:35:00Z">
               <w:rPr>
                 <w:rFonts w:ascii="Helvetica" w:hAnsi="Helvetica" w:cs="Helvetica"/>
                 <w:color w:val="333333"/>
@@ -12822,13 +12927,13 @@
           <w:delText xml:space="preserve">give </w:delText>
         </w:r>
       </w:del>
-      <w:ins w:id="1101" w:author="Jim" w:date="2016-07-03T11:37:00Z">
+      <w:ins w:id="1110" w:author="Jim" w:date="2016-07-03T11:37:00Z">
         <w:r>
           <w:t>assumed that</w:t>
         </w:r>
         <w:r>
           <w:rPr>
-            <w:rPrChange w:id="1102" w:author="Jim" w:date="2016-07-03T11:35:00Z">
+            <w:rPrChange w:id="1111" w:author="Jim" w:date="2016-07-03T11:35:00Z">
               <w:rPr>
                 <w:rFonts w:ascii="Helvetica" w:hAnsi="Helvetica" w:cs="Helvetica"/>
                 <w:color w:val="333333"/>
@@ -12841,99 +12946,6 @@
           <w:t xml:space="preserve"> </w:t>
         </w:r>
       </w:ins>
-      <w:r>
-        <w:rPr>
-          <w:rPrChange w:id="1103" w:author="Jim" w:date="2016-07-03T11:35:00Z">
-            <w:rPr>
-              <w:rFonts w:ascii="Helvetica" w:hAnsi="Helvetica" w:cs="Helvetica"/>
-              <w:color w:val="333333"/>
-              <w:sz w:val="21"/>
-              <w:szCs w:val="21"/>
-              <w:shd w:val="clear" w:color="auto" w:fill="FFFFFF"/>
-            </w:rPr>
-          </w:rPrChange>
-        </w:rPr>
-        <w:t xml:space="preserve">the number of reviews </w:t>
-      </w:r>
-      <w:del w:id="1104" w:author="Jim" w:date="2016-07-03T11:37:00Z">
-        <w:r>
-          <w:rPr>
-            <w:rPrChange w:id="1105" w:author="Jim" w:date="2016-07-03T11:35:00Z">
-              <w:rPr>
-                <w:rFonts w:ascii="Helvetica" w:hAnsi="Helvetica" w:cs="Helvetica"/>
-                <w:color w:val="333333"/>
-                <w:sz w:val="21"/>
-                <w:szCs w:val="21"/>
-                <w:shd w:val="clear" w:color="auto" w:fill="FFFFFF"/>
-              </w:rPr>
-            </w:rPrChange>
-          </w:rPr>
-          <w:delText xml:space="preserve">a meaning such as that it </w:delText>
-        </w:r>
-      </w:del>
-      <w:r>
-        <w:rPr>
-          <w:rPrChange w:id="1106" w:author="Jim" w:date="2016-07-03T11:35:00Z">
-            <w:rPr>
-              <w:rFonts w:ascii="Helvetica" w:hAnsi="Helvetica" w:cs="Helvetica"/>
-              <w:color w:val="333333"/>
-              <w:sz w:val="21"/>
-              <w:szCs w:val="21"/>
-              <w:shd w:val="clear" w:color="auto" w:fill="FFFFFF"/>
-            </w:rPr>
-          </w:rPrChange>
-        </w:rPr>
-        <w:t>indicate</w:t>
-      </w:r>
-      <w:ins w:id="1107" w:author="Jim" w:date="2016-07-03T11:37:00Z">
-        <w:r>
-          <w:t xml:space="preserve"> approximately</w:t>
-        </w:r>
-      </w:ins>
-      <w:del w:id="1108" w:author="Jim" w:date="2016-07-03T11:37:00Z">
-        <w:r>
-          <w:rPr>
-            <w:rPrChange w:id="1109" w:author="Jim" w:date="2016-07-03T11:35:00Z">
-              <w:rPr>
-                <w:rFonts w:ascii="Helvetica" w:hAnsi="Helvetica" w:cs="Helvetica"/>
-                <w:color w:val="333333"/>
-                <w:sz w:val="21"/>
-                <w:szCs w:val="21"/>
-                <w:shd w:val="clear" w:color="auto" w:fill="FFFFFF"/>
-              </w:rPr>
-            </w:rPrChange>
-          </w:rPr>
-          <w:delText>s</w:delText>
-        </w:r>
-      </w:del>
-      <w:r>
-        <w:rPr>
-          <w:rPrChange w:id="1110" w:author="Jim" w:date="2016-07-03T11:35:00Z">
-            <w:rPr>
-              <w:rFonts w:ascii="Helvetica" w:hAnsi="Helvetica" w:cs="Helvetica"/>
-              <w:color w:val="333333"/>
-              <w:sz w:val="21"/>
-              <w:szCs w:val="21"/>
-              <w:shd w:val="clear" w:color="auto" w:fill="FFFFFF"/>
-            </w:rPr>
-          </w:rPrChange>
-        </w:rPr>
-        <w:t xml:space="preserve"> </w:t>
-      </w:r>
-      <w:r>
-        <w:rPr>
-          <w:rPrChange w:id="1111" w:author="Jim" w:date="2016-07-03T11:35:00Z">
-            <w:rPr>
-              <w:rFonts w:ascii="Helvetica" w:hAnsi="Helvetica" w:cs="Helvetica"/>
-              <w:color w:val="333333"/>
-              <w:sz w:val="21"/>
-              <w:szCs w:val="21"/>
-              <w:shd w:val="clear" w:color="auto" w:fill="FFFFFF"/>
-            </w:rPr>
-          </w:rPrChange>
-        </w:rPr>
-        <w:t>.</w:t>
-      </w:r>
       <w:r>
         <w:rPr>
           <w:rPrChange w:id="1112" w:author="Jim" w:date="2016-07-03T11:35:00Z">
@@ -12946,7 +12958,7 @@
             </w:rPr>
           </w:rPrChange>
         </w:rPr>
-        <w:t xml:space="preserve">1% of </w:t>
+        <w:t xml:space="preserve">the number of reviews </w:t>
       </w:r>
       <w:del w:id="1113" w:author="Jim" w:date="2016-07-03T11:37:00Z">
         <w:r>
@@ -12961,31 +12973,12 @@
               </w:rPr>
             </w:rPrChange>
           </w:rPr>
-          <w:delText xml:space="preserve">people </w:delText>
-        </w:r>
-        <w:r>
-          <w:rPr>
-            <w:rPrChange w:id="1115" w:author="Jim" w:date="2016-07-03T11:35:00Z">
-              <w:rPr>
-                <w:rFonts w:ascii="Helvetica" w:hAnsi="Helvetica" w:cs="Helvetica"/>
-                <w:color w:val="333333"/>
-                <w:sz w:val="21"/>
-                <w:szCs w:val="21"/>
-                <w:shd w:val="clear" w:color="auto" w:fill="FFFFFF"/>
-              </w:rPr>
-            </w:rPrChange>
-          </w:rPr>
-          <w:delText>that will</w:delText>
-        </w:r>
-      </w:del>
-      <w:ins w:id="1116" w:author="Jim" w:date="2016-07-03T11:37:00Z">
-        <w:r>
-          <w:t>total</w:t>
-        </w:r>
-      </w:ins>
+          <w:delText xml:space="preserve">a meaning such as that it </w:delText>
+        </w:r>
+      </w:del>
       <w:r>
         <w:rPr>
-          <w:rPrChange w:id="1117" w:author="Jim" w:date="2016-07-03T11:35:00Z">
+          <w:rPrChange w:id="1115" w:author="Jim" w:date="2016-07-03T11:35:00Z">
             <w:rPr>
               <w:rFonts w:ascii="Helvetica" w:hAnsi="Helvetica" w:cs="Helvetica"/>
               <w:color w:val="333333"/>
@@ -12995,17 +12988,17 @@
             </w:rPr>
           </w:rPrChange>
         </w:rPr>
-        <w:t xml:space="preserve"> visit</w:t>
-      </w:r>
-      <w:ins w:id="1118" w:author="Jim" w:date="2016-07-03T11:37:00Z">
-        <w:r>
-          <w:t>s</w:t>
-        </w:r>
-      </w:ins>
-      <w:del w:id="1119" w:author="Jim" w:date="2016-07-03T11:37:00Z">
+        <w:t>indicate</w:t>
+      </w:r>
+      <w:ins w:id="1116" w:author="Jim" w:date="2016-07-03T11:37:00Z">
+        <w:r>
+          <w:t xml:space="preserve"> approximately</w:t>
+        </w:r>
+      </w:ins>
+      <w:del w:id="1117" w:author="Jim" w:date="2016-07-03T11:37:00Z">
         <w:r>
           <w:rPr>
-            <w:rPrChange w:id="1120" w:author="Jim" w:date="2016-07-03T11:35:00Z">
+            <w:rPrChange w:id="1118" w:author="Jim" w:date="2016-07-03T11:35:00Z">
               <w:rPr>
                 <w:rFonts w:ascii="Helvetica" w:hAnsi="Helvetica" w:cs="Helvetica"/>
                 <w:color w:val="333333"/>
@@ -13015,9 +13008,37 @@
               </w:rPr>
             </w:rPrChange>
           </w:rPr>
-          <w:delText xml:space="preserve"> the store</w:delText>
-        </w:r>
-      </w:del>
+          <w:delText>s</w:delText>
+        </w:r>
+      </w:del>
+      <w:r>
+        <w:rPr>
+          <w:rPrChange w:id="1119" w:author="Jim" w:date="2016-07-03T11:35:00Z">
+            <w:rPr>
+              <w:rFonts w:ascii="Helvetica" w:hAnsi="Helvetica" w:cs="Helvetica"/>
+              <w:color w:val="333333"/>
+              <w:sz w:val="21"/>
+              <w:szCs w:val="21"/>
+              <w:shd w:val="clear" w:color="auto" w:fill="FFFFFF"/>
+            </w:rPr>
+          </w:rPrChange>
+        </w:rPr>
+        <w:t xml:space="preserve"> </w:t>
+      </w:r>
+      <w:r>
+        <w:rPr>
+          <w:rPrChange w:id="1120" w:author="Jim" w:date="2016-07-03T11:35:00Z">
+            <w:rPr>
+              <w:rFonts w:ascii="Helvetica" w:hAnsi="Helvetica" w:cs="Helvetica"/>
+              <w:color w:val="333333"/>
+              <w:sz w:val="21"/>
+              <w:szCs w:val="21"/>
+              <w:shd w:val="clear" w:color="auto" w:fill="FFFFFF"/>
+            </w:rPr>
+          </w:rPrChange>
+        </w:rPr>
+        <w:t>.</w:t>
+      </w:r>
       <w:r>
         <w:rPr>
           <w:rPrChange w:id="1121" w:author="Jim" w:date="2016-07-03T11:35:00Z">
@@ -13030,9 +13051,9 @@
             </w:rPr>
           </w:rPrChange>
         </w:rPr>
-        <w:t xml:space="preserve">. Finally, we found the average number of </w:t>
-      </w:r>
-      <w:del w:id="1122" w:author="Kane Wu" w:date="2016-07-03T12:49:00Z">
+        <w:t xml:space="preserve">1% of </w:t>
+      </w:r>
+      <w:del w:id="1122" w:author="Jim" w:date="2016-07-03T11:37:00Z">
         <w:r>
           <w:rPr>
             <w:rPrChange w:id="1123" w:author="Jim" w:date="2016-07-03T11:35:00Z">
@@ -13045,16 +13066,11 @@
               </w:rPr>
             </w:rPrChange>
           </w:rPr>
-          <w:delText xml:space="preserve">users </w:delText>
-        </w:r>
-      </w:del>
-      <w:ins w:id="1124" w:author="Kane Wu" w:date="2016-07-03T12:49:00Z">
-        <w:r>
-          <w:t>reviews</w:t>
+          <w:delText xml:space="preserve">people </w:delText>
         </w:r>
         <w:r>
           <w:rPr>
-            <w:rPrChange w:id="1125" w:author="Jim" w:date="2016-07-03T11:35:00Z">
+            <w:rPrChange w:id="1124" w:author="Jim" w:date="2016-07-03T11:35:00Z">
               <w:rPr>
                 <w:rFonts w:ascii="Helvetica" w:hAnsi="Helvetica" w:cs="Helvetica"/>
                 <w:color w:val="333333"/>
@@ -13064,7 +13080,12 @@
               </w:rPr>
             </w:rPrChange>
           </w:rPr>
-          <w:t xml:space="preserve"> </w:t>
+          <w:delText>that will</w:delText>
+        </w:r>
+      </w:del>
+      <w:ins w:id="1125" w:author="Jim" w:date="2016-07-03T11:37:00Z">
+        <w:r>
+          <w:t>total</w:t>
         </w:r>
       </w:ins>
       <w:r>
@@ -13079,12 +13100,17 @@
             </w:rPr>
           </w:rPrChange>
         </w:rPr>
-        <w:t xml:space="preserve">per restaurant in </w:t>
-      </w:r>
-      <w:del w:id="1127" w:author="Jim" w:date="2016-07-03T11:38:00Z">
+        <w:t xml:space="preserve"> visit</w:t>
+      </w:r>
+      <w:ins w:id="1127" w:author="Jim" w:date="2016-07-03T11:37:00Z">
+        <w:r>
+          <w:t>s</w:t>
+        </w:r>
+      </w:ins>
+      <w:del w:id="1128" w:author="Jim" w:date="2016-07-03T11:37:00Z">
         <w:r>
           <w:rPr>
-            <w:rPrChange w:id="1128" w:author="Jim" w:date="2016-07-03T11:35:00Z">
+            <w:rPrChange w:id="1129" w:author="Jim" w:date="2016-07-03T11:35:00Z">
               <w:rPr>
                 <w:rFonts w:ascii="Helvetica" w:hAnsi="Helvetica" w:cs="Helvetica"/>
                 <w:color w:val="333333"/>
@@ -13094,16 +13120,27 @@
               </w:rPr>
             </w:rPrChange>
           </w:rPr>
-          <w:delText xml:space="preserve">that </w:delText>
-        </w:r>
-      </w:del>
-      <w:ins w:id="1129" w:author="Jim" w:date="2016-07-03T11:38:00Z">
-        <w:r>
-          <w:t>each</w:t>
-        </w:r>
+          <w:delText xml:space="preserve"> the store</w:delText>
+        </w:r>
+      </w:del>
+      <w:r>
+        <w:rPr>
+          <w:rPrChange w:id="1130" w:author="Jim" w:date="2016-07-03T11:35:00Z">
+            <w:rPr>
+              <w:rFonts w:ascii="Helvetica" w:hAnsi="Helvetica" w:cs="Helvetica"/>
+              <w:color w:val="333333"/>
+              <w:sz w:val="21"/>
+              <w:szCs w:val="21"/>
+              <w:shd w:val="clear" w:color="auto" w:fill="FFFFFF"/>
+            </w:rPr>
+          </w:rPrChange>
+        </w:rPr>
+        <w:t xml:space="preserve">. Finally, we found the average number of </w:t>
+      </w:r>
+      <w:del w:id="1131" w:author="Kane Wu" w:date="2016-07-03T12:49:00Z">
         <w:r>
           <w:rPr>
-            <w:rPrChange w:id="1130" w:author="Jim" w:date="2016-07-03T11:35:00Z">
+            <w:rPrChange w:id="1132" w:author="Jim" w:date="2016-07-03T11:35:00Z">
               <w:rPr>
                 <w:rFonts w:ascii="Helvetica" w:hAnsi="Helvetica" w:cs="Helvetica"/>
                 <w:color w:val="333333"/>
@@ -13113,12 +13150,80 @@
               </w:rPr>
             </w:rPrChange>
           </w:rPr>
+          <w:delText xml:space="preserve">users </w:delText>
+        </w:r>
+      </w:del>
+      <w:ins w:id="1133" w:author="Kane Wu" w:date="2016-07-03T12:49:00Z">
+        <w:r>
+          <w:t>reviews</w:t>
+        </w:r>
+        <w:r>
+          <w:rPr>
+            <w:rPrChange w:id="1134" w:author="Jim" w:date="2016-07-03T11:35:00Z">
+              <w:rPr>
+                <w:rFonts w:ascii="Helvetica" w:hAnsi="Helvetica" w:cs="Helvetica"/>
+                <w:color w:val="333333"/>
+                <w:sz w:val="21"/>
+                <w:szCs w:val="21"/>
+                <w:shd w:val="clear" w:color="auto" w:fill="FFFFFF"/>
+              </w:rPr>
+            </w:rPrChange>
+          </w:rPr>
           <w:t xml:space="preserve"> </w:t>
         </w:r>
       </w:ins>
       <w:r>
         <w:rPr>
-          <w:rPrChange w:id="1131" w:author="Jim" w:date="2016-07-03T11:35:00Z">
+          <w:rPrChange w:id="1135" w:author="Jim" w:date="2016-07-03T11:35:00Z">
+            <w:rPr>
+              <w:rFonts w:ascii="Helvetica" w:hAnsi="Helvetica" w:cs="Helvetica"/>
+              <w:color w:val="333333"/>
+              <w:sz w:val="21"/>
+              <w:szCs w:val="21"/>
+              <w:shd w:val="clear" w:color="auto" w:fill="FFFFFF"/>
+            </w:rPr>
+          </w:rPrChange>
+        </w:rPr>
+        <w:t xml:space="preserve">per restaurant in </w:t>
+      </w:r>
+      <w:del w:id="1136" w:author="Jim" w:date="2016-07-03T11:38:00Z">
+        <w:r>
+          <w:rPr>
+            <w:rPrChange w:id="1137" w:author="Jim" w:date="2016-07-03T11:35:00Z">
+              <w:rPr>
+                <w:rFonts w:ascii="Helvetica" w:hAnsi="Helvetica" w:cs="Helvetica"/>
+                <w:color w:val="333333"/>
+                <w:sz w:val="21"/>
+                <w:szCs w:val="21"/>
+                <w:shd w:val="clear" w:color="auto" w:fill="FFFFFF"/>
+              </w:rPr>
+            </w:rPrChange>
+          </w:rPr>
+          <w:delText xml:space="preserve">that </w:delText>
+        </w:r>
+      </w:del>
+      <w:ins w:id="1138" w:author="Jim" w:date="2016-07-03T11:38:00Z">
+        <w:r>
+          <w:t>each</w:t>
+        </w:r>
+        <w:r>
+          <w:rPr>
+            <w:rPrChange w:id="1139" w:author="Jim" w:date="2016-07-03T11:35:00Z">
+              <w:rPr>
+                <w:rFonts w:ascii="Helvetica" w:hAnsi="Helvetica" w:cs="Helvetica"/>
+                <w:color w:val="333333"/>
+                <w:sz w:val="21"/>
+                <w:szCs w:val="21"/>
+                <w:shd w:val="clear" w:color="auto" w:fill="FFFFFF"/>
+              </w:rPr>
+            </w:rPrChange>
+          </w:rPr>
+          <w:t xml:space="preserve"> </w:t>
+        </w:r>
+      </w:ins>
+      <w:r>
+        <w:rPr>
+          <w:rPrChange w:id="1140" w:author="Jim" w:date="2016-07-03T11:35:00Z">
             <w:rPr>
               <w:rFonts w:ascii="Helvetica" w:hAnsi="Helvetica" w:cs="Helvetica"/>
               <w:color w:val="333333"/>
@@ -13130,14 +13235,14 @@
         </w:rPr>
         <w:t>zip</w:t>
       </w:r>
-      <w:ins w:id="1132" w:author="Jim" w:date="2016-07-03T11:38:00Z">
+      <w:ins w:id="1141" w:author="Jim" w:date="2016-07-03T11:38:00Z">
         <w:r>
           <w:t xml:space="preserve"> </w:t>
         </w:r>
       </w:ins>
       <w:r>
         <w:rPr>
-          <w:rPrChange w:id="1133" w:author="Jim" w:date="2016-07-03T11:35:00Z">
+          <w:rPrChange w:id="1142" w:author="Jim" w:date="2016-07-03T11:35:00Z">
             <w:rPr>
               <w:rFonts w:ascii="Helvetica" w:hAnsi="Helvetica" w:cs="Helvetica"/>
               <w:color w:val="333333"/>
@@ -13149,10 +13254,10 @@
         </w:rPr>
         <w:t xml:space="preserve">code which will </w:t>
       </w:r>
-      <w:del w:id="1134" w:author="Jim" w:date="2016-07-03T11:38:00Z">
+      <w:del w:id="1143" w:author="Jim" w:date="2016-07-03T11:38:00Z">
         <w:r>
           <w:rPr>
-            <w:rPrChange w:id="1135" w:author="Jim" w:date="2016-07-03T11:35:00Z">
+            <w:rPrChange w:id="1144" w:author="Jim" w:date="2016-07-03T11:35:00Z">
               <w:rPr>
                 <w:rFonts w:ascii="Helvetica" w:hAnsi="Helvetica" w:cs="Helvetica"/>
                 <w:color w:val="333333"/>
@@ -13165,14 +13270,14 @@
           <w:delText xml:space="preserve">give </w:delText>
         </w:r>
       </w:del>
-      <w:ins w:id="1136" w:author="Jim" w:date="2016-07-03T11:38:00Z">
+      <w:ins w:id="1145" w:author="Jim" w:date="2016-07-03T11:38:00Z">
         <w:r>
           <w:t xml:space="preserve">provided a </w:t>
         </w:r>
       </w:ins>
       <w:r>
         <w:rPr>
-          <w:rPrChange w:id="1137" w:author="Jim" w:date="2016-07-03T11:35:00Z">
+          <w:rPrChange w:id="1146" w:author="Jim" w:date="2016-07-03T11:35:00Z">
             <w:rPr>
               <w:rFonts w:ascii="Helvetica" w:hAnsi="Helvetica" w:cs="Helvetica"/>
               <w:color w:val="333333"/>
@@ -13184,10 +13289,10 @@
         </w:rPr>
         <w:t>review</w:t>
       </w:r>
-      <w:del w:id="1138" w:author="Jim" w:date="2016-07-03T11:38:00Z">
+      <w:del w:id="1147" w:author="Jim" w:date="2016-07-03T11:38:00Z">
         <w:r>
           <w:rPr>
-            <w:rPrChange w:id="1139" w:author="Jim" w:date="2016-07-03T11:35:00Z">
+            <w:rPrChange w:id="1148" w:author="Jim" w:date="2016-07-03T11:35:00Z">
               <w:rPr>
                 <w:rFonts w:ascii="Helvetica" w:hAnsi="Helvetica" w:cs="Helvetica"/>
                 <w:color w:val="333333"/>
@@ -13200,18 +13305,18 @@
           <w:delText>s</w:delText>
         </w:r>
       </w:del>
-      <w:ins w:id="1140" w:author="Jim" w:date="2016-07-03T11:38:00Z">
+      <w:ins w:id="1149" w:author="Jim" w:date="2016-07-03T11:38:00Z">
         <w:r>
           <w:t xml:space="preserve"> (table </w:t>
         </w:r>
       </w:ins>
-      <w:ins w:id="1141" w:author="Kane Wu" w:date="2016-07-03T12:47:00Z">
+      <w:ins w:id="1150" w:author="Kane Wu" w:date="2016-07-03T12:47:00Z">
         <w:r>
           <w:t>2</w:t>
         </w:r>
       </w:ins>
-      <w:ins w:id="1142" w:author="Jim" w:date="2016-07-03T11:38:00Z">
-        <w:del w:id="1143" w:author="Kane Wu" w:date="2016-07-03T12:47:00Z">
+      <w:ins w:id="1151" w:author="Jim" w:date="2016-07-03T11:38:00Z">
+        <w:del w:id="1152" w:author="Kane Wu" w:date="2016-07-03T12:47:00Z">
           <w:r>
             <w:delText>[x]</w:delText>
           </w:r>
@@ -13222,7 +13327,7 @@
       </w:ins>
       <w:r>
         <w:rPr>
-          <w:rPrChange w:id="1144" w:author="Jim" w:date="2016-07-03T11:35:00Z">
+          <w:rPrChange w:id="1153" w:author="Jim" w:date="2016-07-03T11:35:00Z">
             <w:rPr>
               <w:rFonts w:ascii="Helvetica" w:hAnsi="Helvetica" w:cs="Helvetica"/>
               <w:color w:val="333333"/>
@@ -13238,10 +13343,10 @@
     <w:p>
       <w:pPr>
         <w:rPr>
-          <w:del w:id="1145" w:author="Jim" w:date="2016-07-03T11:38:00Z"/>
-          <w:rPrChange w:id="1146" w:author="Jim" w:date="2016-07-03T11:35:00Z">
+          <w:del w:id="1154" w:author="Jim" w:date="2016-07-03T11:38:00Z"/>
+          <w:rPrChange w:id="1155" w:author="Jim" w:date="2016-07-03T11:35:00Z">
             <w:rPr>
-              <w:del w:id="1147" w:author="Jim" w:date="2016-07-03T11:38:00Z"/>
+              <w:del w:id="1156" w:author="Jim" w:date="2016-07-03T11:38:00Z"/>
               <w:rFonts w:ascii="Helvetica" w:hAnsi="Helvetica" w:cs="Helvetica"/>
               <w:color w:val="333333"/>
               <w:sz w:val="21"/>
@@ -13251,10 +13356,10 @@
           </w:rPrChange>
         </w:rPr>
       </w:pPr>
-      <w:del w:id="1148" w:author="Jim" w:date="2016-07-03T11:38:00Z">
+      <w:del w:id="1157" w:author="Jim" w:date="2016-07-03T11:38:00Z">
         <w:r>
           <w:rPr>
-            <w:rPrChange w:id="1149" w:author="Jim" w:date="2016-07-03T11:35:00Z">
+            <w:rPrChange w:id="1158" w:author="Jim" w:date="2016-07-03T11:35:00Z">
               <w:rPr>
                 <w:rFonts w:ascii="Helvetica" w:hAnsi="Helvetica" w:cs="Helvetica"/>
                 <w:color w:val="333333"/>
@@ -13268,14 +13373,14 @@
         </w:r>
       </w:del>
     </w:p>
-    <w:commentRangeStart w:id="1150"/>
+    <w:commentRangeStart w:id="1159"/>
     <w:p>
       <w:pPr>
         <w:rPr>
-          <w:del w:id="1151" w:author="Kane Wu" w:date="2016-07-03T12:48:00Z"/>
+          <w:del w:id="1160" w:author="Kane Wu" w:date="2016-07-03T12:48:00Z"/>
         </w:rPr>
       </w:pPr>
-      <w:del w:id="1152" w:author="Kane Wu" w:date="2016-07-03T12:48:00Z">
+      <w:del w:id="1161" w:author="Kane Wu" w:date="2016-07-03T12:48:00Z">
         <w:r>
           <w:rPr>
             <w:rFonts w:ascii="Helvetica" w:hAnsi="Helvetica" w:cs="Helvetica"/>
@@ -13327,7 +13432,7 @@
       <w:tr>
         <w:trPr>
           <w:trHeight w:val="290"/>
-          <w:del w:id="1153" w:author="Kane Wu" w:date="2016-07-03T12:48:00Z"/>
+          <w:del w:id="1162" w:author="Kane Wu" w:date="2016-07-03T12:48:00Z"/>
         </w:trPr>
         <w:tc>
           <w:tcPr>
@@ -13338,7 +13443,7 @@
           <w:p>
             <w:pPr>
               <w:rPr>
-                <w:del w:id="1154" w:author="Kane Wu" w:date="2016-07-03T12:48:00Z"/>
+                <w:del w:id="1163" w:author="Kane Wu" w:date="2016-07-03T12:48:00Z"/>
                 <w:rFonts w:ascii="Helvetica" w:hAnsi="Helvetica" w:cs="Helvetica"/>
                 <w:color w:val="333333"/>
                 <w:sz w:val="21"/>
@@ -13346,7 +13451,7 @@
                 <w:shd w:val="clear" w:color="auto" w:fill="FFFFFF"/>
               </w:rPr>
             </w:pPr>
-            <w:del w:id="1155" w:author="Kane Wu" w:date="2016-07-03T12:48:00Z">
+            <w:del w:id="1164" w:author="Kane Wu" w:date="2016-07-03T12:48:00Z">
               <w:r>
                 <w:rPr>
                   <w:rFonts w:ascii="Helvetica" w:hAnsi="Helvetica" w:cs="Helvetica"/>
@@ -13369,7 +13474,7 @@
           <w:p>
             <w:pPr>
               <w:rPr>
-                <w:del w:id="1156" w:author="Kane Wu" w:date="2016-07-03T12:48:00Z"/>
+                <w:del w:id="1165" w:author="Kane Wu" w:date="2016-07-03T12:48:00Z"/>
                 <w:rFonts w:ascii="Helvetica" w:hAnsi="Helvetica" w:cs="Helvetica"/>
                 <w:color w:val="333333"/>
                 <w:sz w:val="21"/>
@@ -13377,7 +13482,7 @@
                 <w:shd w:val="clear" w:color="auto" w:fill="FFFFFF"/>
               </w:rPr>
             </w:pPr>
-            <w:del w:id="1157" w:author="Kane Wu" w:date="2016-07-03T12:48:00Z">
+            <w:del w:id="1166" w:author="Kane Wu" w:date="2016-07-03T12:48:00Z">
               <w:r>
                 <w:rPr>
                   <w:rFonts w:ascii="Helvetica" w:hAnsi="Helvetica" w:cs="Helvetica"/>
@@ -13400,7 +13505,7 @@
           <w:p>
             <w:pPr>
               <w:rPr>
-                <w:del w:id="1158" w:author="Kane Wu" w:date="2016-07-03T12:48:00Z"/>
+                <w:del w:id="1167" w:author="Kane Wu" w:date="2016-07-03T12:48:00Z"/>
                 <w:rFonts w:ascii="Helvetica" w:hAnsi="Helvetica" w:cs="Helvetica"/>
                 <w:color w:val="333333"/>
                 <w:sz w:val="21"/>
@@ -13408,7 +13513,7 @@
                 <w:shd w:val="clear" w:color="auto" w:fill="FFFFFF"/>
               </w:rPr>
             </w:pPr>
-            <w:del w:id="1159" w:author="Kane Wu" w:date="2016-07-03T12:48:00Z">
+            <w:del w:id="1168" w:author="Kane Wu" w:date="2016-07-03T12:48:00Z">
               <w:r>
                 <w:rPr>
                   <w:rFonts w:ascii="Helvetica" w:hAnsi="Helvetica" w:cs="Helvetica"/>
@@ -13431,7 +13536,7 @@
           <w:p>
             <w:pPr>
               <w:rPr>
-                <w:del w:id="1160" w:author="Kane Wu" w:date="2016-07-03T12:48:00Z"/>
+                <w:del w:id="1169" w:author="Kane Wu" w:date="2016-07-03T12:48:00Z"/>
                 <w:rFonts w:ascii="Helvetica" w:hAnsi="Helvetica" w:cs="Helvetica"/>
                 <w:color w:val="333333"/>
                 <w:sz w:val="21"/>
@@ -13439,7 +13544,7 @@
                 <w:shd w:val="clear" w:color="auto" w:fill="FFFFFF"/>
               </w:rPr>
             </w:pPr>
-            <w:del w:id="1161" w:author="Kane Wu" w:date="2016-07-03T12:48:00Z">
+            <w:del w:id="1170" w:author="Kane Wu" w:date="2016-07-03T12:48:00Z">
               <w:r>
                 <w:rPr>
                   <w:rFonts w:ascii="Helvetica" w:hAnsi="Helvetica" w:cs="Helvetica"/>
@@ -13462,7 +13567,7 @@
           <w:p>
             <w:pPr>
               <w:rPr>
-                <w:del w:id="1162" w:author="Kane Wu" w:date="2016-07-03T12:48:00Z"/>
+                <w:del w:id="1171" w:author="Kane Wu" w:date="2016-07-03T12:48:00Z"/>
                 <w:rFonts w:ascii="Helvetica" w:hAnsi="Helvetica" w:cs="Helvetica"/>
                 <w:color w:val="333333"/>
                 <w:sz w:val="21"/>
@@ -13470,7 +13575,7 @@
                 <w:shd w:val="clear" w:color="auto" w:fill="FFFFFF"/>
               </w:rPr>
             </w:pPr>
-            <w:del w:id="1163" w:author="Kane Wu" w:date="2016-07-03T12:48:00Z">
+            <w:del w:id="1172" w:author="Kane Wu" w:date="2016-07-03T12:48:00Z">
               <w:r>
                 <w:rPr>
                   <w:rFonts w:ascii="Helvetica" w:hAnsi="Helvetica" w:cs="Helvetica"/>
@@ -13493,7 +13598,7 @@
           <w:p>
             <w:pPr>
               <w:rPr>
-                <w:del w:id="1164" w:author="Kane Wu" w:date="2016-07-03T12:48:00Z"/>
+                <w:del w:id="1173" w:author="Kane Wu" w:date="2016-07-03T12:48:00Z"/>
                 <w:rFonts w:ascii="Helvetica" w:hAnsi="Helvetica" w:cs="Helvetica"/>
                 <w:color w:val="333333"/>
                 <w:sz w:val="21"/>
@@ -13501,7 +13606,7 @@
                 <w:shd w:val="clear" w:color="auto" w:fill="FFFFFF"/>
               </w:rPr>
             </w:pPr>
-            <w:del w:id="1165" w:author="Kane Wu" w:date="2016-07-03T12:48:00Z">
+            <w:del w:id="1174" w:author="Kane Wu" w:date="2016-07-03T12:48:00Z">
               <w:r>
                 <w:rPr>
                   <w:rFonts w:ascii="Helvetica" w:hAnsi="Helvetica" w:cs="Helvetica"/>
@@ -13524,7 +13629,7 @@
           <w:p>
             <w:pPr>
               <w:rPr>
-                <w:del w:id="1166" w:author="Kane Wu" w:date="2016-07-03T12:48:00Z"/>
+                <w:del w:id="1175" w:author="Kane Wu" w:date="2016-07-03T12:48:00Z"/>
                 <w:rFonts w:ascii="Helvetica" w:hAnsi="Helvetica" w:cs="Helvetica"/>
                 <w:color w:val="333333"/>
                 <w:sz w:val="21"/>
@@ -13532,7 +13637,7 @@
                 <w:shd w:val="clear" w:color="auto" w:fill="FFFFFF"/>
               </w:rPr>
             </w:pPr>
-            <w:del w:id="1167" w:author="Kane Wu" w:date="2016-07-03T12:48:00Z">
+            <w:del w:id="1176" w:author="Kane Wu" w:date="2016-07-03T12:48:00Z">
               <w:r>
                 <w:rPr>
                   <w:rFonts w:ascii="Helvetica" w:hAnsi="Helvetica" w:cs="Helvetica"/>
@@ -13555,7 +13660,7 @@
           <w:p>
             <w:pPr>
               <w:rPr>
-                <w:del w:id="1168" w:author="Kane Wu" w:date="2016-07-03T12:48:00Z"/>
+                <w:del w:id="1177" w:author="Kane Wu" w:date="2016-07-03T12:48:00Z"/>
                 <w:rFonts w:ascii="Helvetica" w:hAnsi="Helvetica" w:cs="Helvetica"/>
                 <w:color w:val="333333"/>
                 <w:sz w:val="21"/>
@@ -13563,7 +13668,7 @@
                 <w:shd w:val="clear" w:color="auto" w:fill="FFFFFF"/>
               </w:rPr>
             </w:pPr>
-            <w:del w:id="1169" w:author="Kane Wu" w:date="2016-07-03T12:48:00Z">
+            <w:del w:id="1178" w:author="Kane Wu" w:date="2016-07-03T12:48:00Z">
               <w:r>
                 <w:rPr>
                   <w:rFonts w:ascii="Helvetica" w:hAnsi="Helvetica" w:cs="Helvetica"/>
@@ -13581,7 +13686,7 @@
       <w:tr>
         <w:trPr>
           <w:trHeight w:val="290"/>
-          <w:del w:id="1170" w:author="Kane Wu" w:date="2016-07-03T12:48:00Z"/>
+          <w:del w:id="1179" w:author="Kane Wu" w:date="2016-07-03T12:48:00Z"/>
         </w:trPr>
         <w:tc>
           <w:tcPr>
@@ -13592,7 +13697,7 @@
           <w:p>
             <w:pPr>
               <w:rPr>
-                <w:del w:id="1171" w:author="Kane Wu" w:date="2016-07-03T12:48:00Z"/>
+                <w:del w:id="1180" w:author="Kane Wu" w:date="2016-07-03T12:48:00Z"/>
                 <w:rFonts w:ascii="Helvetica" w:hAnsi="Helvetica" w:cs="Helvetica"/>
                 <w:color w:val="333333"/>
                 <w:sz w:val="21"/>
@@ -13600,7 +13705,7 @@
                 <w:shd w:val="clear" w:color="auto" w:fill="FFFFFF"/>
               </w:rPr>
             </w:pPr>
-            <w:del w:id="1172" w:author="Kane Wu" w:date="2016-07-03T12:48:00Z">
+            <w:del w:id="1181" w:author="Kane Wu" w:date="2016-07-03T12:48:00Z">
               <w:r>
                 <w:rPr>
                   <w:rFonts w:ascii="Helvetica" w:hAnsi="Helvetica" w:cs="Helvetica"/>
@@ -13623,7 +13728,7 @@
           <w:p>
             <w:pPr>
               <w:rPr>
-                <w:del w:id="1173" w:author="Kane Wu" w:date="2016-07-03T12:48:00Z"/>
+                <w:del w:id="1182" w:author="Kane Wu" w:date="2016-07-03T12:48:00Z"/>
                 <w:rFonts w:ascii="Helvetica" w:hAnsi="Helvetica" w:cs="Helvetica"/>
                 <w:color w:val="333333"/>
                 <w:sz w:val="21"/>
@@ -13631,7 +13736,7 @@
                 <w:shd w:val="clear" w:color="auto" w:fill="FFFFFF"/>
               </w:rPr>
             </w:pPr>
-            <w:del w:id="1174" w:author="Kane Wu" w:date="2016-07-03T12:48:00Z">
+            <w:del w:id="1183" w:author="Kane Wu" w:date="2016-07-03T12:48:00Z">
               <w:r>
                 <w:rPr>
                   <w:rFonts w:ascii="Helvetica" w:hAnsi="Helvetica" w:cs="Helvetica"/>
@@ -13654,7 +13759,7 @@
           <w:p>
             <w:pPr>
               <w:rPr>
-                <w:del w:id="1175" w:author="Kane Wu" w:date="2016-07-03T12:48:00Z"/>
+                <w:del w:id="1184" w:author="Kane Wu" w:date="2016-07-03T12:48:00Z"/>
                 <w:rFonts w:ascii="Helvetica" w:hAnsi="Helvetica" w:cs="Helvetica"/>
                 <w:color w:val="333333"/>
                 <w:sz w:val="21"/>
@@ -13662,7 +13767,7 @@
                 <w:shd w:val="clear" w:color="auto" w:fill="FFFFFF"/>
               </w:rPr>
             </w:pPr>
-            <w:del w:id="1176" w:author="Kane Wu" w:date="2016-07-03T12:48:00Z">
+            <w:del w:id="1185" w:author="Kane Wu" w:date="2016-07-03T12:48:00Z">
               <w:r>
                 <w:rPr>
                   <w:rFonts w:ascii="Helvetica" w:hAnsi="Helvetica" w:cs="Helvetica"/>
@@ -13685,7 +13790,7 @@
           <w:p>
             <w:pPr>
               <w:rPr>
-                <w:del w:id="1177" w:author="Kane Wu" w:date="2016-07-03T12:48:00Z"/>
+                <w:del w:id="1186" w:author="Kane Wu" w:date="2016-07-03T12:48:00Z"/>
                 <w:rFonts w:ascii="Helvetica" w:hAnsi="Helvetica" w:cs="Helvetica"/>
                 <w:color w:val="333333"/>
                 <w:sz w:val="21"/>
@@ -13693,7 +13798,7 @@
                 <w:shd w:val="clear" w:color="auto" w:fill="FFFFFF"/>
               </w:rPr>
             </w:pPr>
-            <w:del w:id="1178" w:author="Kane Wu" w:date="2016-07-03T12:48:00Z">
+            <w:del w:id="1187" w:author="Kane Wu" w:date="2016-07-03T12:48:00Z">
               <w:r>
                 <w:rPr>
                   <w:rFonts w:ascii="Helvetica" w:hAnsi="Helvetica" w:cs="Helvetica"/>
@@ -13716,7 +13821,7 @@
           <w:p>
             <w:pPr>
               <w:rPr>
-                <w:del w:id="1179" w:author="Kane Wu" w:date="2016-07-03T12:48:00Z"/>
+                <w:del w:id="1188" w:author="Kane Wu" w:date="2016-07-03T12:48:00Z"/>
                 <w:rFonts w:ascii="Helvetica" w:hAnsi="Helvetica" w:cs="Helvetica"/>
                 <w:color w:val="333333"/>
                 <w:sz w:val="21"/>
@@ -13724,7 +13829,7 @@
                 <w:shd w:val="clear" w:color="auto" w:fill="FFFFFF"/>
               </w:rPr>
             </w:pPr>
-            <w:del w:id="1180" w:author="Kane Wu" w:date="2016-07-03T12:48:00Z">
+            <w:del w:id="1189" w:author="Kane Wu" w:date="2016-07-03T12:48:00Z">
               <w:r>
                 <w:rPr>
                   <w:rFonts w:ascii="Helvetica" w:hAnsi="Helvetica" w:cs="Helvetica"/>
@@ -13747,7 +13852,7 @@
           <w:p>
             <w:pPr>
               <w:rPr>
-                <w:del w:id="1181" w:author="Kane Wu" w:date="2016-07-03T12:48:00Z"/>
+                <w:del w:id="1190" w:author="Kane Wu" w:date="2016-07-03T12:48:00Z"/>
                 <w:rFonts w:ascii="Helvetica" w:hAnsi="Helvetica" w:cs="Helvetica"/>
                 <w:color w:val="333333"/>
                 <w:sz w:val="21"/>
@@ -13755,7 +13860,7 @@
                 <w:shd w:val="clear" w:color="auto" w:fill="FFFFFF"/>
               </w:rPr>
             </w:pPr>
-            <w:del w:id="1182" w:author="Kane Wu" w:date="2016-07-03T12:48:00Z">
+            <w:del w:id="1191" w:author="Kane Wu" w:date="2016-07-03T12:48:00Z">
               <w:r>
                 <w:rPr>
                   <w:rFonts w:ascii="Helvetica" w:hAnsi="Helvetica" w:cs="Helvetica"/>
@@ -13778,7 +13883,7 @@
           <w:p>
             <w:pPr>
               <w:rPr>
-                <w:del w:id="1183" w:author="Kane Wu" w:date="2016-07-03T12:48:00Z"/>
+                <w:del w:id="1192" w:author="Kane Wu" w:date="2016-07-03T12:48:00Z"/>
                 <w:rFonts w:ascii="Helvetica" w:hAnsi="Helvetica" w:cs="Helvetica"/>
                 <w:color w:val="333333"/>
                 <w:sz w:val="21"/>
@@ -13786,7 +13891,7 @@
                 <w:shd w:val="clear" w:color="auto" w:fill="FFFFFF"/>
               </w:rPr>
             </w:pPr>
-            <w:del w:id="1184" w:author="Kane Wu" w:date="2016-07-03T12:48:00Z">
+            <w:del w:id="1193" w:author="Kane Wu" w:date="2016-07-03T12:48:00Z">
               <w:r>
                 <w:rPr>
                   <w:rFonts w:ascii="Helvetica" w:hAnsi="Helvetica" w:cs="Helvetica"/>
@@ -13809,7 +13914,7 @@
           <w:p>
             <w:pPr>
               <w:rPr>
-                <w:del w:id="1185" w:author="Kane Wu" w:date="2016-07-03T12:48:00Z"/>
+                <w:del w:id="1194" w:author="Kane Wu" w:date="2016-07-03T12:48:00Z"/>
                 <w:rFonts w:ascii="Helvetica" w:hAnsi="Helvetica" w:cs="Helvetica"/>
                 <w:color w:val="333333"/>
                 <w:sz w:val="21"/>
@@ -13817,7 +13922,7 @@
                 <w:shd w:val="clear" w:color="auto" w:fill="FFFFFF"/>
               </w:rPr>
             </w:pPr>
-            <w:del w:id="1186" w:author="Kane Wu" w:date="2016-07-03T12:48:00Z">
+            <w:del w:id="1195" w:author="Kane Wu" w:date="2016-07-03T12:48:00Z">
               <w:r>
                 <w:rPr>
                   <w:rFonts w:ascii="Helvetica" w:hAnsi="Helvetica" w:cs="Helvetica"/>
@@ -13836,10 +13941,10 @@
     <w:p>
       <w:pPr>
         <w:rPr>
-          <w:del w:id="1187" w:author="Kane Wu" w:date="2016-07-03T12:48:00Z"/>
+          <w:del w:id="1196" w:author="Kane Wu" w:date="2016-07-03T12:48:00Z"/>
         </w:rPr>
       </w:pPr>
-      <w:del w:id="1188" w:author="Kane Wu" w:date="2016-07-03T12:48:00Z">
+      <w:del w:id="1197" w:author="Kane Wu" w:date="2016-07-03T12:48:00Z">
         <w:r>
           <w:rPr>
             <w:rFonts w:ascii="Helvetica" w:hAnsi="Helvetica" w:cs="Helvetica"/>
@@ -13901,7 +14006,7 @@
       <w:tr>
         <w:trPr>
           <w:trHeight w:val="290"/>
-          <w:del w:id="1189" w:author="Kane Wu" w:date="2016-07-03T12:48:00Z"/>
+          <w:del w:id="1198" w:author="Kane Wu" w:date="2016-07-03T12:48:00Z"/>
         </w:trPr>
         <w:tc>
           <w:tcPr>
@@ -13912,7 +14017,7 @@
           <w:p>
             <w:pPr>
               <w:rPr>
-                <w:del w:id="1190" w:author="Kane Wu" w:date="2016-07-03T12:48:00Z"/>
+                <w:del w:id="1199" w:author="Kane Wu" w:date="2016-07-03T12:48:00Z"/>
                 <w:rFonts w:ascii="Helvetica" w:hAnsi="Helvetica" w:cs="Helvetica"/>
                 <w:color w:val="333333"/>
                 <w:sz w:val="21"/>
@@ -13920,7 +14025,7 @@
                 <w:shd w:val="clear" w:color="auto" w:fill="FFFFFF"/>
               </w:rPr>
             </w:pPr>
-            <w:del w:id="1191" w:author="Kane Wu" w:date="2016-07-03T12:48:00Z">
+            <w:del w:id="1200" w:author="Kane Wu" w:date="2016-07-03T12:48:00Z">
               <w:r>
                 <w:rPr>
                   <w:rFonts w:ascii="Helvetica" w:hAnsi="Helvetica" w:cs="Helvetica"/>
@@ -13943,7 +14048,7 @@
           <w:p>
             <w:pPr>
               <w:rPr>
-                <w:del w:id="1192" w:author="Kane Wu" w:date="2016-07-03T12:48:00Z"/>
+                <w:del w:id="1201" w:author="Kane Wu" w:date="2016-07-03T12:48:00Z"/>
                 <w:rFonts w:ascii="Helvetica" w:hAnsi="Helvetica" w:cs="Helvetica"/>
                 <w:color w:val="333333"/>
                 <w:sz w:val="21"/>
@@ -13951,7 +14056,7 @@
                 <w:shd w:val="clear" w:color="auto" w:fill="FFFFFF"/>
               </w:rPr>
             </w:pPr>
-            <w:del w:id="1193" w:author="Kane Wu" w:date="2016-07-03T12:48:00Z">
+            <w:del w:id="1202" w:author="Kane Wu" w:date="2016-07-03T12:48:00Z">
               <w:r>
                 <w:rPr>
                   <w:rFonts w:ascii="Helvetica" w:hAnsi="Helvetica" w:cs="Helvetica"/>
@@ -13974,7 +14079,7 @@
           <w:p>
             <w:pPr>
               <w:rPr>
-                <w:del w:id="1194" w:author="Kane Wu" w:date="2016-07-03T12:48:00Z"/>
+                <w:del w:id="1203" w:author="Kane Wu" w:date="2016-07-03T12:48:00Z"/>
                 <w:rFonts w:ascii="Helvetica" w:hAnsi="Helvetica" w:cs="Helvetica"/>
                 <w:color w:val="333333"/>
                 <w:sz w:val="21"/>
@@ -13982,7 +14087,7 @@
                 <w:shd w:val="clear" w:color="auto" w:fill="FFFFFF"/>
               </w:rPr>
             </w:pPr>
-            <w:del w:id="1195" w:author="Kane Wu" w:date="2016-07-03T12:48:00Z">
+            <w:del w:id="1204" w:author="Kane Wu" w:date="2016-07-03T12:48:00Z">
               <w:r>
                 <w:rPr>
                   <w:rFonts w:ascii="Helvetica" w:hAnsi="Helvetica" w:cs="Helvetica"/>
@@ -14005,7 +14110,7 @@
           <w:p>
             <w:pPr>
               <w:rPr>
-                <w:del w:id="1196" w:author="Kane Wu" w:date="2016-07-03T12:48:00Z"/>
+                <w:del w:id="1205" w:author="Kane Wu" w:date="2016-07-03T12:48:00Z"/>
                 <w:rFonts w:ascii="Helvetica" w:hAnsi="Helvetica" w:cs="Helvetica"/>
                 <w:color w:val="333333"/>
                 <w:sz w:val="21"/>
@@ -14013,7 +14118,7 @@
                 <w:shd w:val="clear" w:color="auto" w:fill="FFFFFF"/>
               </w:rPr>
             </w:pPr>
-            <w:del w:id="1197" w:author="Kane Wu" w:date="2016-07-03T12:48:00Z">
+            <w:del w:id="1206" w:author="Kane Wu" w:date="2016-07-03T12:48:00Z">
               <w:r>
                 <w:rPr>
                   <w:rFonts w:ascii="Helvetica" w:hAnsi="Helvetica" w:cs="Helvetica"/>
@@ -14036,7 +14141,7 @@
           <w:p>
             <w:pPr>
               <w:rPr>
-                <w:del w:id="1198" w:author="Kane Wu" w:date="2016-07-03T12:48:00Z"/>
+                <w:del w:id="1207" w:author="Kane Wu" w:date="2016-07-03T12:48:00Z"/>
                 <w:rFonts w:ascii="Helvetica" w:hAnsi="Helvetica" w:cs="Helvetica"/>
                 <w:color w:val="333333"/>
                 <w:sz w:val="21"/>
@@ -14044,7 +14149,7 @@
                 <w:shd w:val="clear" w:color="auto" w:fill="FFFFFF"/>
               </w:rPr>
             </w:pPr>
-            <w:del w:id="1199" w:author="Kane Wu" w:date="2016-07-03T12:48:00Z">
+            <w:del w:id="1208" w:author="Kane Wu" w:date="2016-07-03T12:48:00Z">
               <w:r>
                 <w:rPr>
                   <w:rFonts w:ascii="Helvetica" w:hAnsi="Helvetica" w:cs="Helvetica"/>
@@ -14067,7 +14172,7 @@
           <w:p>
             <w:pPr>
               <w:rPr>
-                <w:del w:id="1200" w:author="Kane Wu" w:date="2016-07-03T12:48:00Z"/>
+                <w:del w:id="1209" w:author="Kane Wu" w:date="2016-07-03T12:48:00Z"/>
                 <w:rFonts w:ascii="Helvetica" w:hAnsi="Helvetica" w:cs="Helvetica"/>
                 <w:color w:val="333333"/>
                 <w:sz w:val="21"/>
@@ -14075,7 +14180,7 @@
                 <w:shd w:val="clear" w:color="auto" w:fill="FFFFFF"/>
               </w:rPr>
             </w:pPr>
-            <w:del w:id="1201" w:author="Kane Wu" w:date="2016-07-03T12:48:00Z">
+            <w:del w:id="1210" w:author="Kane Wu" w:date="2016-07-03T12:48:00Z">
               <w:r>
                 <w:rPr>
                   <w:rFonts w:ascii="Helvetica" w:hAnsi="Helvetica" w:cs="Helvetica"/>
@@ -14098,7 +14203,7 @@
           <w:p>
             <w:pPr>
               <w:rPr>
-                <w:del w:id="1202" w:author="Kane Wu" w:date="2016-07-03T12:48:00Z"/>
+                <w:del w:id="1211" w:author="Kane Wu" w:date="2016-07-03T12:48:00Z"/>
                 <w:rFonts w:ascii="Helvetica" w:hAnsi="Helvetica" w:cs="Helvetica"/>
                 <w:color w:val="333333"/>
                 <w:sz w:val="21"/>
@@ -14106,7 +14211,7 @@
                 <w:shd w:val="clear" w:color="auto" w:fill="FFFFFF"/>
               </w:rPr>
             </w:pPr>
-            <w:del w:id="1203" w:author="Kane Wu" w:date="2016-07-03T12:48:00Z">
+            <w:del w:id="1212" w:author="Kane Wu" w:date="2016-07-03T12:48:00Z">
               <w:r>
                 <w:rPr>
                   <w:rFonts w:ascii="Helvetica" w:hAnsi="Helvetica" w:cs="Helvetica"/>
@@ -14129,7 +14234,7 @@
           <w:p>
             <w:pPr>
               <w:rPr>
-                <w:del w:id="1204" w:author="Kane Wu" w:date="2016-07-03T12:48:00Z"/>
+                <w:del w:id="1213" w:author="Kane Wu" w:date="2016-07-03T12:48:00Z"/>
                 <w:rFonts w:ascii="Helvetica" w:hAnsi="Helvetica" w:cs="Helvetica"/>
                 <w:color w:val="333333"/>
                 <w:sz w:val="21"/>
@@ -14137,7 +14242,7 @@
                 <w:shd w:val="clear" w:color="auto" w:fill="FFFFFF"/>
               </w:rPr>
             </w:pPr>
-            <w:del w:id="1205" w:author="Kane Wu" w:date="2016-07-03T12:48:00Z">
+            <w:del w:id="1214" w:author="Kane Wu" w:date="2016-07-03T12:48:00Z">
               <w:r>
                 <w:rPr>
                   <w:rFonts w:ascii="Helvetica" w:hAnsi="Helvetica" w:cs="Helvetica"/>
@@ -14155,7 +14260,7 @@
       <w:tr>
         <w:trPr>
           <w:trHeight w:val="290"/>
-          <w:del w:id="1206" w:author="Kane Wu" w:date="2016-07-03T12:48:00Z"/>
+          <w:del w:id="1215" w:author="Kane Wu" w:date="2016-07-03T12:48:00Z"/>
         </w:trPr>
         <w:tc>
           <w:tcPr>
@@ -14166,7 +14271,7 @@
           <w:p>
             <w:pPr>
               <w:rPr>
-                <w:del w:id="1207" w:author="Kane Wu" w:date="2016-07-03T12:48:00Z"/>
+                <w:del w:id="1216" w:author="Kane Wu" w:date="2016-07-03T12:48:00Z"/>
                 <w:rFonts w:ascii="Helvetica" w:hAnsi="Helvetica" w:cs="Helvetica"/>
                 <w:color w:val="333333"/>
                 <w:sz w:val="21"/>
@@ -14174,7 +14279,7 @@
                 <w:shd w:val="clear" w:color="auto" w:fill="FFFFFF"/>
               </w:rPr>
             </w:pPr>
-            <w:del w:id="1208" w:author="Kane Wu" w:date="2016-07-03T12:48:00Z">
+            <w:del w:id="1217" w:author="Kane Wu" w:date="2016-07-03T12:48:00Z">
               <w:r>
                 <w:rPr>
                   <w:rFonts w:ascii="Helvetica" w:hAnsi="Helvetica" w:cs="Helvetica"/>
@@ -14197,7 +14302,7 @@
           <w:p>
             <w:pPr>
               <w:rPr>
-                <w:del w:id="1209" w:author="Kane Wu" w:date="2016-07-03T12:48:00Z"/>
+                <w:del w:id="1218" w:author="Kane Wu" w:date="2016-07-03T12:48:00Z"/>
                 <w:rFonts w:ascii="Helvetica" w:hAnsi="Helvetica" w:cs="Helvetica"/>
                 <w:color w:val="333333"/>
                 <w:sz w:val="21"/>
@@ -14205,7 +14310,7 @@
                 <w:shd w:val="clear" w:color="auto" w:fill="FFFFFF"/>
               </w:rPr>
             </w:pPr>
-            <w:del w:id="1210" w:author="Kane Wu" w:date="2016-07-03T12:48:00Z">
+            <w:del w:id="1219" w:author="Kane Wu" w:date="2016-07-03T12:48:00Z">
               <w:r>
                 <w:rPr>
                   <w:rFonts w:ascii="Helvetica" w:hAnsi="Helvetica" w:cs="Helvetica"/>
@@ -14228,7 +14333,7 @@
           <w:p>
             <w:pPr>
               <w:rPr>
-                <w:del w:id="1211" w:author="Kane Wu" w:date="2016-07-03T12:48:00Z"/>
+                <w:del w:id="1220" w:author="Kane Wu" w:date="2016-07-03T12:48:00Z"/>
                 <w:rFonts w:ascii="Helvetica" w:hAnsi="Helvetica" w:cs="Helvetica"/>
                 <w:color w:val="333333"/>
                 <w:sz w:val="21"/>
@@ -14236,7 +14341,7 @@
                 <w:shd w:val="clear" w:color="auto" w:fill="FFFFFF"/>
               </w:rPr>
             </w:pPr>
-            <w:del w:id="1212" w:author="Kane Wu" w:date="2016-07-03T12:48:00Z">
+            <w:del w:id="1221" w:author="Kane Wu" w:date="2016-07-03T12:48:00Z">
               <w:r>
                 <w:rPr>
                   <w:rFonts w:ascii="Helvetica" w:hAnsi="Helvetica" w:cs="Helvetica"/>
@@ -14259,7 +14364,7 @@
           <w:p>
             <w:pPr>
               <w:rPr>
-                <w:del w:id="1213" w:author="Kane Wu" w:date="2016-07-03T12:48:00Z"/>
+                <w:del w:id="1222" w:author="Kane Wu" w:date="2016-07-03T12:48:00Z"/>
                 <w:rFonts w:ascii="Helvetica" w:hAnsi="Helvetica" w:cs="Helvetica"/>
                 <w:color w:val="333333"/>
                 <w:sz w:val="21"/>
@@ -14267,7 +14372,7 @@
                 <w:shd w:val="clear" w:color="auto" w:fill="FFFFFF"/>
               </w:rPr>
             </w:pPr>
-            <w:del w:id="1214" w:author="Kane Wu" w:date="2016-07-03T12:48:00Z">
+            <w:del w:id="1223" w:author="Kane Wu" w:date="2016-07-03T12:48:00Z">
               <w:r>
                 <w:rPr>
                   <w:rFonts w:ascii="Helvetica" w:hAnsi="Helvetica" w:cs="Helvetica"/>
@@ -14290,7 +14395,7 @@
           <w:p>
             <w:pPr>
               <w:rPr>
-                <w:del w:id="1215" w:author="Kane Wu" w:date="2016-07-03T12:48:00Z"/>
+                <w:del w:id="1224" w:author="Kane Wu" w:date="2016-07-03T12:48:00Z"/>
                 <w:rFonts w:ascii="Helvetica" w:hAnsi="Helvetica" w:cs="Helvetica"/>
                 <w:color w:val="333333"/>
                 <w:sz w:val="21"/>
@@ -14298,7 +14403,7 @@
                 <w:shd w:val="clear" w:color="auto" w:fill="FFFFFF"/>
               </w:rPr>
             </w:pPr>
-            <w:del w:id="1216" w:author="Kane Wu" w:date="2016-07-03T12:48:00Z">
+            <w:del w:id="1225" w:author="Kane Wu" w:date="2016-07-03T12:48:00Z">
               <w:r>
                 <w:rPr>
                   <w:rFonts w:ascii="Helvetica" w:hAnsi="Helvetica" w:cs="Helvetica"/>
@@ -14321,7 +14426,7 @@
           <w:p>
             <w:pPr>
               <w:rPr>
-                <w:del w:id="1217" w:author="Kane Wu" w:date="2016-07-03T12:48:00Z"/>
+                <w:del w:id="1226" w:author="Kane Wu" w:date="2016-07-03T12:48:00Z"/>
                 <w:rFonts w:ascii="Helvetica" w:hAnsi="Helvetica" w:cs="Helvetica"/>
                 <w:color w:val="333333"/>
                 <w:sz w:val="21"/>
@@ -14329,7 +14434,7 @@
                 <w:shd w:val="clear" w:color="auto" w:fill="FFFFFF"/>
               </w:rPr>
             </w:pPr>
-            <w:del w:id="1218" w:author="Kane Wu" w:date="2016-07-03T12:48:00Z">
+            <w:del w:id="1227" w:author="Kane Wu" w:date="2016-07-03T12:48:00Z">
               <w:r>
                 <w:rPr>
                   <w:rFonts w:ascii="Helvetica" w:hAnsi="Helvetica" w:cs="Helvetica"/>
@@ -14352,7 +14457,7 @@
           <w:p>
             <w:pPr>
               <w:rPr>
-                <w:del w:id="1219" w:author="Kane Wu" w:date="2016-07-03T12:48:00Z"/>
+                <w:del w:id="1228" w:author="Kane Wu" w:date="2016-07-03T12:48:00Z"/>
                 <w:rFonts w:ascii="Helvetica" w:hAnsi="Helvetica" w:cs="Helvetica"/>
                 <w:color w:val="333333"/>
                 <w:sz w:val="21"/>
@@ -14360,7 +14465,7 @@
                 <w:shd w:val="clear" w:color="auto" w:fill="FFFFFF"/>
               </w:rPr>
             </w:pPr>
-            <w:del w:id="1220" w:author="Kane Wu" w:date="2016-07-03T12:48:00Z">
+            <w:del w:id="1229" w:author="Kane Wu" w:date="2016-07-03T12:48:00Z">
               <w:r>
                 <w:rPr>
                   <w:rFonts w:ascii="Helvetica" w:hAnsi="Helvetica" w:cs="Helvetica"/>
@@ -14383,7 +14488,7 @@
           <w:p>
             <w:pPr>
               <w:rPr>
-                <w:del w:id="1221" w:author="Kane Wu" w:date="2016-07-03T12:48:00Z"/>
+                <w:del w:id="1230" w:author="Kane Wu" w:date="2016-07-03T12:48:00Z"/>
                 <w:rFonts w:ascii="Helvetica" w:hAnsi="Helvetica" w:cs="Helvetica"/>
                 <w:color w:val="333333"/>
                 <w:sz w:val="21"/>
@@ -14391,7 +14496,7 @@
                 <w:shd w:val="clear" w:color="auto" w:fill="FFFFFF"/>
               </w:rPr>
             </w:pPr>
-            <w:del w:id="1222" w:author="Kane Wu" w:date="2016-07-03T12:48:00Z">
+            <w:del w:id="1231" w:author="Kane Wu" w:date="2016-07-03T12:48:00Z">
               <w:r>
                 <w:rPr>
                   <w:rFonts w:ascii="Helvetica" w:hAnsi="Helvetica" w:cs="Helvetica"/>
@@ -14410,7 +14515,7 @@
     <w:p>
       <w:pPr>
         <w:rPr>
-          <w:ins w:id="1223" w:author="Kane Wu" w:date="2016-07-03T12:49:00Z"/>
+          <w:ins w:id="1232" w:author="Kane Wu" w:date="2016-07-03T12:49:00Z"/>
           <w:rFonts w:ascii="Helvetica" w:hAnsi="Helvetica" w:cs="Helvetica"/>
           <w:color w:val="333333"/>
           <w:sz w:val="21"/>
@@ -14418,7 +14523,7 @@
           <w:shd w:val="clear" w:color="auto" w:fill="FFFFFF"/>
         </w:rPr>
       </w:pPr>
-      <w:del w:id="1224" w:author="Kane Wu" w:date="2016-07-03T12:48:00Z">
+      <w:del w:id="1233" w:author="Kane Wu" w:date="2016-07-03T12:48:00Z">
         <w:r>
           <w:rPr>
             <w:rFonts w:ascii="Helvetica" w:hAnsi="Helvetica" w:cs="Helvetica"/>
@@ -14430,12 +14535,12 @@
           <w:fldChar w:fldCharType="end"/>
         </w:r>
       </w:del>
-      <w:commentRangeEnd w:id="1150"/>
+      <w:commentRangeEnd w:id="1159"/>
       <w:r>
         <w:rPr>
           <w:rStyle w:val="CommentReference"/>
         </w:rPr>
-        <w:commentReference w:id="1150"/>
+        <w:commentReference w:id="1159"/>
       </w:r>
     </w:p>
     <w:tbl>
@@ -14451,7 +14556,7 @@
       <w:tr>
         <w:trPr>
           <w:trHeight w:val="290"/>
-          <w:ins w:id="1225" w:author="Kane Wu" w:date="2016-07-03T12:49:00Z"/>
+          <w:ins w:id="1234" w:author="Kane Wu" w:date="2016-07-03T12:49:00Z"/>
         </w:trPr>
         <w:tc>
           <w:tcPr>
@@ -14471,12 +14576,12 @@
             <w:pPr>
               <w:spacing w:after="0" w:line="240" w:lineRule="auto"/>
               <w:rPr>
-                <w:ins w:id="1226" w:author="Kane Wu" w:date="2016-07-03T12:49:00Z"/>
+                <w:ins w:id="1235" w:author="Kane Wu" w:date="2016-07-03T12:49:00Z"/>
                 <w:rFonts w:ascii="Calibri" w:eastAsia="Times New Roman" w:hAnsi="Calibri" w:cs="Times New Roman"/>
                 <w:color w:val="000000"/>
               </w:rPr>
             </w:pPr>
-            <w:ins w:id="1227" w:author="Kane Wu" w:date="2016-07-03T12:49:00Z">
+            <w:ins w:id="1236" w:author="Kane Wu" w:date="2016-07-03T12:49:00Z">
               <w:r>
                 <w:rPr>
                   <w:rFonts w:ascii="Calibri" w:eastAsia="Times New Roman" w:hAnsi="Calibri" w:cs="Times New Roman"/>
@@ -14505,12 +14610,12 @@
             <w:pPr>
               <w:spacing w:after="0" w:line="240" w:lineRule="auto"/>
               <w:rPr>
-                <w:ins w:id="1228" w:author="Kane Wu" w:date="2016-07-03T12:49:00Z"/>
+                <w:ins w:id="1237" w:author="Kane Wu" w:date="2016-07-03T12:49:00Z"/>
                 <w:rFonts w:ascii="Calibri" w:eastAsia="Times New Roman" w:hAnsi="Calibri" w:cs="Times New Roman"/>
                 <w:color w:val="000000"/>
               </w:rPr>
             </w:pPr>
-            <w:ins w:id="1229" w:author="Kane Wu" w:date="2016-07-03T12:49:00Z">
+            <w:ins w:id="1238" w:author="Kane Wu" w:date="2016-07-03T12:49:00Z">
               <w:r>
                 <w:rPr>
                   <w:rFonts w:ascii="Calibri" w:eastAsia="Times New Roman" w:hAnsi="Calibri" w:cs="Times New Roman"/>
@@ -14525,7 +14630,7 @@
       <w:tr>
         <w:trPr>
           <w:trHeight w:val="290"/>
-          <w:ins w:id="1230" w:author="Kane Wu" w:date="2016-07-03T12:49:00Z"/>
+          <w:ins w:id="1239" w:author="Kane Wu" w:date="2016-07-03T12:49:00Z"/>
         </w:trPr>
         <w:tc>
           <w:tcPr>
@@ -14545,14 +14650,14 @@
             <w:pPr>
               <w:spacing w:after="0" w:line="240" w:lineRule="auto"/>
               <w:rPr>
-                <w:ins w:id="1231" w:author="Kane Wu" w:date="2016-07-03T12:49:00Z"/>
+                <w:ins w:id="1240" w:author="Kane Wu" w:date="2016-07-03T12:49:00Z"/>
                 <w:rFonts w:ascii="Arial" w:eastAsia="Times New Roman" w:hAnsi="Arial" w:cs="Arial"/>
                 <w:color w:val="333333"/>
                 <w:sz w:val="21"/>
                 <w:szCs w:val="21"/>
               </w:rPr>
             </w:pPr>
-            <w:ins w:id="1232" w:author="Kane Wu" w:date="2016-07-03T12:49:00Z">
+            <w:ins w:id="1241" w:author="Kane Wu" w:date="2016-07-03T12:49:00Z">
               <w:r>
                 <w:rPr>
                   <w:rFonts w:ascii="Arial" w:eastAsia="Times New Roman" w:hAnsi="Arial" w:cs="Arial"/>
@@ -14584,14 +14689,14 @@
               <w:spacing w:after="0" w:line="240" w:lineRule="auto"/>
               <w:jc w:val="right"/>
               <w:rPr>
-                <w:ins w:id="1233" w:author="Kane Wu" w:date="2016-07-03T12:49:00Z"/>
+                <w:ins w:id="1242" w:author="Kane Wu" w:date="2016-07-03T12:49:00Z"/>
                 <w:rFonts w:ascii="Arial" w:eastAsia="Times New Roman" w:hAnsi="Arial" w:cs="Arial"/>
                 <w:color w:val="333333"/>
                 <w:sz w:val="21"/>
                 <w:szCs w:val="21"/>
               </w:rPr>
             </w:pPr>
-            <w:ins w:id="1234" w:author="Kane Wu" w:date="2016-07-03T12:49:00Z">
+            <w:ins w:id="1243" w:author="Kane Wu" w:date="2016-07-03T12:49:00Z">
               <w:r>
                 <w:rPr>
                   <w:rFonts w:ascii="Arial" w:eastAsia="Times New Roman" w:hAnsi="Arial" w:cs="Arial"/>
@@ -14608,7 +14713,7 @@
       <w:tr>
         <w:trPr>
           <w:trHeight w:val="290"/>
-          <w:ins w:id="1235" w:author="Kane Wu" w:date="2016-07-03T12:49:00Z"/>
+          <w:ins w:id="1244" w:author="Kane Wu" w:date="2016-07-03T12:49:00Z"/>
         </w:trPr>
         <w:tc>
           <w:tcPr>
@@ -14628,14 +14733,14 @@
             <w:pPr>
               <w:spacing w:after="0" w:line="240" w:lineRule="auto"/>
               <w:rPr>
-                <w:ins w:id="1236" w:author="Kane Wu" w:date="2016-07-03T12:49:00Z"/>
+                <w:ins w:id="1245" w:author="Kane Wu" w:date="2016-07-03T12:49:00Z"/>
                 <w:rFonts w:ascii="Arial" w:eastAsia="Times New Roman" w:hAnsi="Arial" w:cs="Arial"/>
                 <w:color w:val="333333"/>
                 <w:sz w:val="21"/>
                 <w:szCs w:val="21"/>
               </w:rPr>
             </w:pPr>
-            <w:ins w:id="1237" w:author="Kane Wu" w:date="2016-07-03T12:49:00Z">
+            <w:ins w:id="1246" w:author="Kane Wu" w:date="2016-07-03T12:49:00Z">
               <w:r>
                 <w:rPr>
                   <w:rFonts w:ascii="Arial" w:eastAsia="Times New Roman" w:hAnsi="Arial" w:cs="Arial"/>
@@ -14667,14 +14772,14 @@
               <w:spacing w:after="0" w:line="240" w:lineRule="auto"/>
               <w:jc w:val="right"/>
               <w:rPr>
-                <w:ins w:id="1238" w:author="Kane Wu" w:date="2016-07-03T12:49:00Z"/>
+                <w:ins w:id="1247" w:author="Kane Wu" w:date="2016-07-03T12:49:00Z"/>
                 <w:rFonts w:ascii="Arial" w:eastAsia="Times New Roman" w:hAnsi="Arial" w:cs="Arial"/>
                 <w:color w:val="333333"/>
                 <w:sz w:val="21"/>
                 <w:szCs w:val="21"/>
               </w:rPr>
             </w:pPr>
-            <w:ins w:id="1239" w:author="Kane Wu" w:date="2016-07-03T12:49:00Z">
+            <w:ins w:id="1248" w:author="Kane Wu" w:date="2016-07-03T12:49:00Z">
               <w:r>
                 <w:rPr>
                   <w:rFonts w:ascii="Arial" w:eastAsia="Times New Roman" w:hAnsi="Arial" w:cs="Arial"/>
@@ -14691,7 +14796,7 @@
       <w:tr>
         <w:trPr>
           <w:trHeight w:val="290"/>
-          <w:ins w:id="1240" w:author="Kane Wu" w:date="2016-07-03T12:49:00Z"/>
+          <w:ins w:id="1249" w:author="Kane Wu" w:date="2016-07-03T12:49:00Z"/>
         </w:trPr>
         <w:tc>
           <w:tcPr>
@@ -14711,14 +14816,14 @@
             <w:pPr>
               <w:spacing w:after="0" w:line="240" w:lineRule="auto"/>
               <w:rPr>
-                <w:ins w:id="1241" w:author="Kane Wu" w:date="2016-07-03T12:49:00Z"/>
+                <w:ins w:id="1250" w:author="Kane Wu" w:date="2016-07-03T12:49:00Z"/>
                 <w:rFonts w:ascii="Arial" w:eastAsia="Times New Roman" w:hAnsi="Arial" w:cs="Arial"/>
                 <w:color w:val="333333"/>
                 <w:sz w:val="21"/>
                 <w:szCs w:val="21"/>
               </w:rPr>
             </w:pPr>
-            <w:ins w:id="1242" w:author="Kane Wu" w:date="2016-07-03T12:49:00Z">
+            <w:ins w:id="1251" w:author="Kane Wu" w:date="2016-07-03T12:49:00Z">
               <w:r>
                 <w:rPr>
                   <w:rFonts w:ascii="Arial" w:eastAsia="Times New Roman" w:hAnsi="Arial" w:cs="Arial"/>
@@ -14750,14 +14855,14 @@
               <w:spacing w:after="0" w:line="240" w:lineRule="auto"/>
               <w:jc w:val="right"/>
               <w:rPr>
-                <w:ins w:id="1243" w:author="Kane Wu" w:date="2016-07-03T12:49:00Z"/>
+                <w:ins w:id="1252" w:author="Kane Wu" w:date="2016-07-03T12:49:00Z"/>
                 <w:rFonts w:ascii="Arial" w:eastAsia="Times New Roman" w:hAnsi="Arial" w:cs="Arial"/>
                 <w:color w:val="333333"/>
                 <w:sz w:val="21"/>
                 <w:szCs w:val="21"/>
               </w:rPr>
             </w:pPr>
-            <w:ins w:id="1244" w:author="Kane Wu" w:date="2016-07-03T12:49:00Z">
+            <w:ins w:id="1253" w:author="Kane Wu" w:date="2016-07-03T12:49:00Z">
               <w:r>
                 <w:rPr>
                   <w:rFonts w:ascii="Arial" w:eastAsia="Times New Roman" w:hAnsi="Arial" w:cs="Arial"/>
@@ -14774,7 +14879,7 @@
       <w:tr>
         <w:trPr>
           <w:trHeight w:val="290"/>
-          <w:ins w:id="1245" w:author="Kane Wu" w:date="2016-07-03T12:49:00Z"/>
+          <w:ins w:id="1254" w:author="Kane Wu" w:date="2016-07-03T12:49:00Z"/>
         </w:trPr>
         <w:tc>
           <w:tcPr>
@@ -14794,14 +14899,14 @@
             <w:pPr>
               <w:spacing w:after="0" w:line="240" w:lineRule="auto"/>
               <w:rPr>
-                <w:ins w:id="1246" w:author="Kane Wu" w:date="2016-07-03T12:49:00Z"/>
+                <w:ins w:id="1255" w:author="Kane Wu" w:date="2016-07-03T12:49:00Z"/>
                 <w:rFonts w:ascii="Arial" w:eastAsia="Times New Roman" w:hAnsi="Arial" w:cs="Arial"/>
                 <w:color w:val="333333"/>
                 <w:sz w:val="21"/>
                 <w:szCs w:val="21"/>
               </w:rPr>
             </w:pPr>
-            <w:ins w:id="1247" w:author="Kane Wu" w:date="2016-07-03T12:49:00Z">
+            <w:ins w:id="1256" w:author="Kane Wu" w:date="2016-07-03T12:49:00Z">
               <w:r>
                 <w:rPr>
                   <w:rFonts w:ascii="Arial" w:eastAsia="Times New Roman" w:hAnsi="Arial" w:cs="Arial"/>
@@ -14833,14 +14938,14 @@
               <w:spacing w:after="0" w:line="240" w:lineRule="auto"/>
               <w:jc w:val="right"/>
               <w:rPr>
-                <w:ins w:id="1248" w:author="Kane Wu" w:date="2016-07-03T12:49:00Z"/>
+                <w:ins w:id="1257" w:author="Kane Wu" w:date="2016-07-03T12:49:00Z"/>
                 <w:rFonts w:ascii="Arial" w:eastAsia="Times New Roman" w:hAnsi="Arial" w:cs="Arial"/>
                 <w:color w:val="333333"/>
                 <w:sz w:val="21"/>
                 <w:szCs w:val="21"/>
               </w:rPr>
             </w:pPr>
-            <w:ins w:id="1249" w:author="Kane Wu" w:date="2016-07-03T12:49:00Z">
+            <w:ins w:id="1258" w:author="Kane Wu" w:date="2016-07-03T12:49:00Z">
               <w:r>
                 <w:rPr>
                   <w:rFonts w:ascii="Arial" w:eastAsia="Times New Roman" w:hAnsi="Arial" w:cs="Arial"/>
@@ -14857,7 +14962,7 @@
       <w:tr>
         <w:trPr>
           <w:trHeight w:val="290"/>
-          <w:ins w:id="1250" w:author="Kane Wu" w:date="2016-07-03T12:49:00Z"/>
+          <w:ins w:id="1259" w:author="Kane Wu" w:date="2016-07-03T12:49:00Z"/>
         </w:trPr>
         <w:tc>
           <w:tcPr>
@@ -14877,14 +14982,14 @@
             <w:pPr>
               <w:spacing w:after="0" w:line="240" w:lineRule="auto"/>
               <w:rPr>
-                <w:ins w:id="1251" w:author="Kane Wu" w:date="2016-07-03T12:49:00Z"/>
+                <w:ins w:id="1260" w:author="Kane Wu" w:date="2016-07-03T12:49:00Z"/>
                 <w:rFonts w:ascii="Arial" w:eastAsia="Times New Roman" w:hAnsi="Arial" w:cs="Arial"/>
                 <w:color w:val="333333"/>
                 <w:sz w:val="21"/>
                 <w:szCs w:val="21"/>
               </w:rPr>
             </w:pPr>
-            <w:ins w:id="1252" w:author="Kane Wu" w:date="2016-07-03T12:49:00Z">
+            <w:ins w:id="1261" w:author="Kane Wu" w:date="2016-07-03T12:49:00Z">
               <w:r>
                 <w:rPr>
                   <w:rFonts w:ascii="Arial" w:eastAsia="Times New Roman" w:hAnsi="Arial" w:cs="Arial"/>
@@ -14916,14 +15021,14 @@
               <w:spacing w:after="0" w:line="240" w:lineRule="auto"/>
               <w:jc w:val="right"/>
               <w:rPr>
-                <w:ins w:id="1253" w:author="Kane Wu" w:date="2016-07-03T12:49:00Z"/>
+                <w:ins w:id="1262" w:author="Kane Wu" w:date="2016-07-03T12:49:00Z"/>
                 <w:rFonts w:ascii="Arial" w:eastAsia="Times New Roman" w:hAnsi="Arial" w:cs="Arial"/>
                 <w:color w:val="333333"/>
                 <w:sz w:val="21"/>
                 <w:szCs w:val="21"/>
               </w:rPr>
             </w:pPr>
-            <w:ins w:id="1254" w:author="Kane Wu" w:date="2016-07-03T12:49:00Z">
+            <w:ins w:id="1263" w:author="Kane Wu" w:date="2016-07-03T12:49:00Z">
               <w:r>
                 <w:rPr>
                   <w:rFonts w:ascii="Arial" w:eastAsia="Times New Roman" w:hAnsi="Arial" w:cs="Arial"/>
@@ -14940,7 +15045,7 @@
       <w:tr>
         <w:trPr>
           <w:trHeight w:val="290"/>
-          <w:ins w:id="1255" w:author="Kane Wu" w:date="2016-07-03T12:49:00Z"/>
+          <w:ins w:id="1264" w:author="Kane Wu" w:date="2016-07-03T12:49:00Z"/>
         </w:trPr>
         <w:tc>
           <w:tcPr>
@@ -14960,14 +15065,14 @@
             <w:pPr>
               <w:spacing w:after="0" w:line="240" w:lineRule="auto"/>
               <w:rPr>
-                <w:ins w:id="1256" w:author="Kane Wu" w:date="2016-07-03T12:49:00Z"/>
+                <w:ins w:id="1265" w:author="Kane Wu" w:date="2016-07-03T12:49:00Z"/>
                 <w:rFonts w:ascii="Arial" w:eastAsia="Times New Roman" w:hAnsi="Arial" w:cs="Arial"/>
                 <w:color w:val="333333"/>
                 <w:sz w:val="21"/>
                 <w:szCs w:val="21"/>
               </w:rPr>
             </w:pPr>
-            <w:ins w:id="1257" w:author="Kane Wu" w:date="2016-07-03T12:49:00Z">
+            <w:ins w:id="1266" w:author="Kane Wu" w:date="2016-07-03T12:49:00Z">
               <w:r>
                 <w:rPr>
                   <w:rFonts w:ascii="Arial" w:eastAsia="Times New Roman" w:hAnsi="Arial" w:cs="Arial"/>
@@ -14999,14 +15104,14 @@
               <w:spacing w:after="0" w:line="240" w:lineRule="auto"/>
               <w:jc w:val="right"/>
               <w:rPr>
-                <w:ins w:id="1258" w:author="Kane Wu" w:date="2016-07-03T12:49:00Z"/>
+                <w:ins w:id="1267" w:author="Kane Wu" w:date="2016-07-03T12:49:00Z"/>
                 <w:rFonts w:ascii="Arial" w:eastAsia="Times New Roman" w:hAnsi="Arial" w:cs="Arial"/>
                 <w:color w:val="333333"/>
                 <w:sz w:val="21"/>
                 <w:szCs w:val="21"/>
               </w:rPr>
             </w:pPr>
-            <w:ins w:id="1259" w:author="Kane Wu" w:date="2016-07-03T12:49:00Z">
+            <w:ins w:id="1268" w:author="Kane Wu" w:date="2016-07-03T12:49:00Z">
               <w:r>
                 <w:rPr>
                   <w:rFonts w:ascii="Arial" w:eastAsia="Times New Roman" w:hAnsi="Arial" w:cs="Arial"/>
@@ -15023,7 +15128,7 @@
       <w:tr>
         <w:trPr>
           <w:trHeight w:val="290"/>
-          <w:ins w:id="1260" w:author="Kane Wu" w:date="2016-07-03T12:49:00Z"/>
+          <w:ins w:id="1269" w:author="Kane Wu" w:date="2016-07-03T12:49:00Z"/>
         </w:trPr>
         <w:tc>
           <w:tcPr>
@@ -15043,14 +15148,14 @@
             <w:pPr>
               <w:spacing w:after="0" w:line="240" w:lineRule="auto"/>
               <w:rPr>
-                <w:ins w:id="1261" w:author="Kane Wu" w:date="2016-07-03T12:49:00Z"/>
+                <w:ins w:id="1270" w:author="Kane Wu" w:date="2016-07-03T12:49:00Z"/>
                 <w:rFonts w:ascii="Arial" w:eastAsia="Times New Roman" w:hAnsi="Arial" w:cs="Arial"/>
                 <w:color w:val="333333"/>
                 <w:sz w:val="21"/>
                 <w:szCs w:val="21"/>
               </w:rPr>
             </w:pPr>
-            <w:ins w:id="1262" w:author="Kane Wu" w:date="2016-07-03T12:49:00Z">
+            <w:ins w:id="1271" w:author="Kane Wu" w:date="2016-07-03T12:49:00Z">
               <w:r>
                 <w:rPr>
                   <w:rFonts w:ascii="Arial" w:eastAsia="Times New Roman" w:hAnsi="Arial" w:cs="Arial"/>
@@ -15082,14 +15187,14 @@
               <w:spacing w:after="0" w:line="240" w:lineRule="auto"/>
               <w:jc w:val="right"/>
               <w:rPr>
-                <w:ins w:id="1263" w:author="Kane Wu" w:date="2016-07-03T12:49:00Z"/>
+                <w:ins w:id="1272" w:author="Kane Wu" w:date="2016-07-03T12:49:00Z"/>
                 <w:rFonts w:ascii="Arial" w:eastAsia="Times New Roman" w:hAnsi="Arial" w:cs="Arial"/>
                 <w:color w:val="333333"/>
                 <w:sz w:val="21"/>
                 <w:szCs w:val="21"/>
               </w:rPr>
             </w:pPr>
-            <w:ins w:id="1264" w:author="Kane Wu" w:date="2016-07-03T12:49:00Z">
+            <w:ins w:id="1273" w:author="Kane Wu" w:date="2016-07-03T12:49:00Z">
               <w:r>
                 <w:rPr>
                   <w:rFonts w:ascii="Arial" w:eastAsia="Times New Roman" w:hAnsi="Arial" w:cs="Arial"/>
@@ -15106,7 +15211,7 @@
       <w:tr>
         <w:trPr>
           <w:trHeight w:val="290"/>
-          <w:ins w:id="1265" w:author="Kane Wu" w:date="2016-07-03T12:49:00Z"/>
+          <w:ins w:id="1274" w:author="Kane Wu" w:date="2016-07-03T12:49:00Z"/>
         </w:trPr>
         <w:tc>
           <w:tcPr>
@@ -15126,14 +15231,14 @@
             <w:pPr>
               <w:spacing w:after="0" w:line="240" w:lineRule="auto"/>
               <w:rPr>
-                <w:ins w:id="1266" w:author="Kane Wu" w:date="2016-07-03T12:49:00Z"/>
+                <w:ins w:id="1275" w:author="Kane Wu" w:date="2016-07-03T12:49:00Z"/>
                 <w:rFonts w:ascii="Arial" w:eastAsia="Times New Roman" w:hAnsi="Arial" w:cs="Arial"/>
                 <w:color w:val="333333"/>
                 <w:sz w:val="21"/>
                 <w:szCs w:val="21"/>
               </w:rPr>
             </w:pPr>
-            <w:ins w:id="1267" w:author="Kane Wu" w:date="2016-07-03T12:49:00Z">
+            <w:ins w:id="1276" w:author="Kane Wu" w:date="2016-07-03T12:49:00Z">
               <w:r>
                 <w:rPr>
                   <w:rFonts w:ascii="Arial" w:eastAsia="Times New Roman" w:hAnsi="Arial" w:cs="Arial"/>
@@ -15165,14 +15270,14 @@
               <w:spacing w:after="0" w:line="240" w:lineRule="auto"/>
               <w:jc w:val="right"/>
               <w:rPr>
-                <w:ins w:id="1268" w:author="Kane Wu" w:date="2016-07-03T12:49:00Z"/>
+                <w:ins w:id="1277" w:author="Kane Wu" w:date="2016-07-03T12:49:00Z"/>
                 <w:rFonts w:ascii="Arial" w:eastAsia="Times New Roman" w:hAnsi="Arial" w:cs="Arial"/>
                 <w:color w:val="333333"/>
                 <w:sz w:val="21"/>
                 <w:szCs w:val="21"/>
               </w:rPr>
             </w:pPr>
-            <w:ins w:id="1269" w:author="Kane Wu" w:date="2016-07-03T12:49:00Z">
+            <w:ins w:id="1278" w:author="Kane Wu" w:date="2016-07-03T12:49:00Z">
               <w:r>
                 <w:rPr>
                   <w:rFonts w:ascii="Arial" w:eastAsia="Times New Roman" w:hAnsi="Arial" w:cs="Arial"/>
@@ -15189,7 +15294,7 @@
       <w:tr>
         <w:trPr>
           <w:trHeight w:val="290"/>
-          <w:ins w:id="1270" w:author="Kane Wu" w:date="2016-07-03T12:49:00Z"/>
+          <w:ins w:id="1279" w:author="Kane Wu" w:date="2016-07-03T12:49:00Z"/>
         </w:trPr>
         <w:tc>
           <w:tcPr>
@@ -15209,14 +15314,14 @@
             <w:pPr>
               <w:spacing w:after="0" w:line="240" w:lineRule="auto"/>
               <w:rPr>
-                <w:ins w:id="1271" w:author="Kane Wu" w:date="2016-07-03T12:49:00Z"/>
+                <w:ins w:id="1280" w:author="Kane Wu" w:date="2016-07-03T12:49:00Z"/>
                 <w:rFonts w:ascii="Arial" w:eastAsia="Times New Roman" w:hAnsi="Arial" w:cs="Arial"/>
                 <w:color w:val="333333"/>
                 <w:sz w:val="21"/>
                 <w:szCs w:val="21"/>
               </w:rPr>
             </w:pPr>
-            <w:ins w:id="1272" w:author="Kane Wu" w:date="2016-07-03T12:49:00Z">
+            <w:ins w:id="1281" w:author="Kane Wu" w:date="2016-07-03T12:49:00Z">
               <w:r>
                 <w:rPr>
                   <w:rFonts w:ascii="Arial" w:eastAsia="Times New Roman" w:hAnsi="Arial" w:cs="Arial"/>
@@ -15248,14 +15353,14 @@
               <w:spacing w:after="0" w:line="240" w:lineRule="auto"/>
               <w:jc w:val="right"/>
               <w:rPr>
-                <w:ins w:id="1273" w:author="Kane Wu" w:date="2016-07-03T12:49:00Z"/>
+                <w:ins w:id="1282" w:author="Kane Wu" w:date="2016-07-03T12:49:00Z"/>
                 <w:rFonts w:ascii="Arial" w:eastAsia="Times New Roman" w:hAnsi="Arial" w:cs="Arial"/>
                 <w:color w:val="333333"/>
                 <w:sz w:val="21"/>
                 <w:szCs w:val="21"/>
               </w:rPr>
             </w:pPr>
-            <w:ins w:id="1274" w:author="Kane Wu" w:date="2016-07-03T12:49:00Z">
+            <w:ins w:id="1283" w:author="Kane Wu" w:date="2016-07-03T12:49:00Z">
               <w:r>
                 <w:rPr>
                   <w:rFonts w:ascii="Arial" w:eastAsia="Times New Roman" w:hAnsi="Arial" w:cs="Arial"/>
@@ -15272,7 +15377,7 @@
       <w:tr>
         <w:trPr>
           <w:trHeight w:val="290"/>
-          <w:ins w:id="1275" w:author="Kane Wu" w:date="2016-07-03T12:49:00Z"/>
+          <w:ins w:id="1284" w:author="Kane Wu" w:date="2016-07-03T12:49:00Z"/>
         </w:trPr>
         <w:tc>
           <w:tcPr>
@@ -15292,14 +15397,14 @@
             <w:pPr>
               <w:spacing w:after="0" w:line="240" w:lineRule="auto"/>
               <w:rPr>
-                <w:ins w:id="1276" w:author="Kane Wu" w:date="2016-07-03T12:49:00Z"/>
+                <w:ins w:id="1285" w:author="Kane Wu" w:date="2016-07-03T12:49:00Z"/>
                 <w:rFonts w:ascii="Arial" w:eastAsia="Times New Roman" w:hAnsi="Arial" w:cs="Arial"/>
                 <w:color w:val="333333"/>
                 <w:sz w:val="21"/>
                 <w:szCs w:val="21"/>
               </w:rPr>
             </w:pPr>
-            <w:ins w:id="1277" w:author="Kane Wu" w:date="2016-07-03T12:49:00Z">
+            <w:ins w:id="1286" w:author="Kane Wu" w:date="2016-07-03T12:49:00Z">
               <w:r>
                 <w:rPr>
                   <w:rFonts w:ascii="Arial" w:eastAsia="Times New Roman" w:hAnsi="Arial" w:cs="Arial"/>
@@ -15332,14 +15437,14 @@
               <w:spacing w:after="0" w:line="240" w:lineRule="auto"/>
               <w:jc w:val="right"/>
               <w:rPr>
-                <w:ins w:id="1278" w:author="Kane Wu" w:date="2016-07-03T12:49:00Z"/>
+                <w:ins w:id="1287" w:author="Kane Wu" w:date="2016-07-03T12:49:00Z"/>
                 <w:rFonts w:ascii="Arial" w:eastAsia="Times New Roman" w:hAnsi="Arial" w:cs="Arial"/>
                 <w:color w:val="333333"/>
                 <w:sz w:val="21"/>
                 <w:szCs w:val="21"/>
               </w:rPr>
             </w:pPr>
-            <w:ins w:id="1279" w:author="Kane Wu" w:date="2016-07-03T12:49:00Z">
+            <w:ins w:id="1288" w:author="Kane Wu" w:date="2016-07-03T12:49:00Z">
               <w:r>
                 <w:rPr>
                   <w:rFonts w:ascii="Arial" w:eastAsia="Times New Roman" w:hAnsi="Arial" w:cs="Arial"/>
@@ -15356,7 +15461,7 @@
       <w:tr>
         <w:trPr>
           <w:trHeight w:val="290"/>
-          <w:ins w:id="1280" w:author="Kane Wu" w:date="2016-07-03T12:49:00Z"/>
+          <w:ins w:id="1289" w:author="Kane Wu" w:date="2016-07-03T12:49:00Z"/>
         </w:trPr>
         <w:tc>
           <w:tcPr>
@@ -15376,14 +15481,14 @@
             <w:pPr>
               <w:spacing w:after="0" w:line="240" w:lineRule="auto"/>
               <w:rPr>
-                <w:ins w:id="1281" w:author="Kane Wu" w:date="2016-07-03T12:49:00Z"/>
+                <w:ins w:id="1290" w:author="Kane Wu" w:date="2016-07-03T12:49:00Z"/>
                 <w:rFonts w:ascii="Arial" w:eastAsia="Times New Roman" w:hAnsi="Arial" w:cs="Arial"/>
                 <w:color w:val="333333"/>
                 <w:sz w:val="21"/>
                 <w:szCs w:val="21"/>
               </w:rPr>
             </w:pPr>
-            <w:ins w:id="1282" w:author="Kane Wu" w:date="2016-07-03T12:49:00Z">
+            <w:ins w:id="1291" w:author="Kane Wu" w:date="2016-07-03T12:49:00Z">
               <w:r>
                 <w:rPr>
                   <w:rFonts w:ascii="Arial" w:eastAsia="Times New Roman" w:hAnsi="Arial" w:cs="Arial"/>
@@ -15415,14 +15520,14 @@
               <w:spacing w:after="0" w:line="240" w:lineRule="auto"/>
               <w:jc w:val="right"/>
               <w:rPr>
-                <w:ins w:id="1283" w:author="Kane Wu" w:date="2016-07-03T12:49:00Z"/>
+                <w:ins w:id="1292" w:author="Kane Wu" w:date="2016-07-03T12:49:00Z"/>
                 <w:rFonts w:ascii="Arial" w:eastAsia="Times New Roman" w:hAnsi="Arial" w:cs="Arial"/>
                 <w:color w:val="333333"/>
                 <w:sz w:val="21"/>
                 <w:szCs w:val="21"/>
               </w:rPr>
             </w:pPr>
-            <w:ins w:id="1284" w:author="Kane Wu" w:date="2016-07-03T12:49:00Z">
+            <w:ins w:id="1293" w:author="Kane Wu" w:date="2016-07-03T12:49:00Z">
               <w:r>
                 <w:rPr>
                   <w:rFonts w:ascii="Arial" w:eastAsia="Times New Roman" w:hAnsi="Arial" w:cs="Arial"/>
@@ -15439,7 +15544,7 @@
       <w:tr>
         <w:trPr>
           <w:trHeight w:val="290"/>
-          <w:ins w:id="1285" w:author="Kane Wu" w:date="2016-07-03T12:49:00Z"/>
+          <w:ins w:id="1294" w:author="Kane Wu" w:date="2016-07-03T12:49:00Z"/>
         </w:trPr>
         <w:tc>
           <w:tcPr>
@@ -15459,14 +15564,14 @@
             <w:pPr>
               <w:spacing w:after="0" w:line="240" w:lineRule="auto"/>
               <w:rPr>
-                <w:ins w:id="1286" w:author="Kane Wu" w:date="2016-07-03T12:49:00Z"/>
+                <w:ins w:id="1295" w:author="Kane Wu" w:date="2016-07-03T12:49:00Z"/>
                 <w:rFonts w:ascii="Arial" w:eastAsia="Times New Roman" w:hAnsi="Arial" w:cs="Arial"/>
                 <w:color w:val="333333"/>
                 <w:sz w:val="21"/>
                 <w:szCs w:val="21"/>
               </w:rPr>
             </w:pPr>
-            <w:ins w:id="1287" w:author="Kane Wu" w:date="2016-07-03T12:49:00Z">
+            <w:ins w:id="1296" w:author="Kane Wu" w:date="2016-07-03T12:49:00Z">
               <w:r>
                 <w:rPr>
                   <w:rFonts w:ascii="Arial" w:eastAsia="Times New Roman" w:hAnsi="Arial" w:cs="Arial"/>
@@ -15498,14 +15603,14 @@
               <w:spacing w:after="0" w:line="240" w:lineRule="auto"/>
               <w:jc w:val="right"/>
               <w:rPr>
-                <w:ins w:id="1288" w:author="Kane Wu" w:date="2016-07-03T12:49:00Z"/>
+                <w:ins w:id="1297" w:author="Kane Wu" w:date="2016-07-03T12:49:00Z"/>
                 <w:rFonts w:ascii="Arial" w:eastAsia="Times New Roman" w:hAnsi="Arial" w:cs="Arial"/>
                 <w:color w:val="333333"/>
                 <w:sz w:val="21"/>
                 <w:szCs w:val="21"/>
               </w:rPr>
             </w:pPr>
-            <w:ins w:id="1289" w:author="Kane Wu" w:date="2016-07-03T12:49:00Z">
+            <w:ins w:id="1298" w:author="Kane Wu" w:date="2016-07-03T12:49:00Z">
               <w:r>
                 <w:rPr>
                   <w:rFonts w:ascii="Arial" w:eastAsia="Times New Roman" w:hAnsi="Arial" w:cs="Arial"/>
@@ -15522,7 +15627,7 @@
       <w:tr>
         <w:trPr>
           <w:trHeight w:val="290"/>
-          <w:ins w:id="1290" w:author="Kane Wu" w:date="2016-07-03T12:49:00Z"/>
+          <w:ins w:id="1299" w:author="Kane Wu" w:date="2016-07-03T12:49:00Z"/>
         </w:trPr>
         <w:tc>
           <w:tcPr>
@@ -15542,14 +15647,14 @@
             <w:pPr>
               <w:spacing w:after="0" w:line="240" w:lineRule="auto"/>
               <w:rPr>
-                <w:ins w:id="1291" w:author="Kane Wu" w:date="2016-07-03T12:49:00Z"/>
+                <w:ins w:id="1300" w:author="Kane Wu" w:date="2016-07-03T12:49:00Z"/>
                 <w:rFonts w:ascii="Arial" w:eastAsia="Times New Roman" w:hAnsi="Arial" w:cs="Arial"/>
                 <w:color w:val="333333"/>
                 <w:sz w:val="21"/>
                 <w:szCs w:val="21"/>
               </w:rPr>
             </w:pPr>
-            <w:ins w:id="1292" w:author="Kane Wu" w:date="2016-07-03T12:49:00Z">
+            <w:ins w:id="1301" w:author="Kane Wu" w:date="2016-07-03T12:49:00Z">
               <w:r>
                 <w:rPr>
                   <w:rFonts w:ascii="Arial" w:eastAsia="Times New Roman" w:hAnsi="Arial" w:cs="Arial"/>
@@ -15581,14 +15686,14 @@
               <w:spacing w:after="0" w:line="240" w:lineRule="auto"/>
               <w:jc w:val="right"/>
               <w:rPr>
-                <w:ins w:id="1293" w:author="Kane Wu" w:date="2016-07-03T12:49:00Z"/>
+                <w:ins w:id="1302" w:author="Kane Wu" w:date="2016-07-03T12:49:00Z"/>
                 <w:rFonts w:ascii="Arial" w:eastAsia="Times New Roman" w:hAnsi="Arial" w:cs="Arial"/>
                 <w:color w:val="333333"/>
                 <w:sz w:val="21"/>
                 <w:szCs w:val="21"/>
               </w:rPr>
             </w:pPr>
-            <w:ins w:id="1294" w:author="Kane Wu" w:date="2016-07-03T12:49:00Z">
+            <w:ins w:id="1303" w:author="Kane Wu" w:date="2016-07-03T12:49:00Z">
               <w:r>
                 <w:rPr>
                   <w:rFonts w:ascii="Arial" w:eastAsia="Times New Roman" w:hAnsi="Arial" w:cs="Arial"/>
@@ -15605,7 +15710,7 @@
       <w:tr>
         <w:trPr>
           <w:trHeight w:val="290"/>
-          <w:ins w:id="1295" w:author="Kane Wu" w:date="2016-07-03T12:49:00Z"/>
+          <w:ins w:id="1304" w:author="Kane Wu" w:date="2016-07-03T12:49:00Z"/>
         </w:trPr>
         <w:tc>
           <w:tcPr>
@@ -15625,14 +15730,14 @@
             <w:pPr>
               <w:spacing w:after="0" w:line="240" w:lineRule="auto"/>
               <w:rPr>
-                <w:ins w:id="1296" w:author="Kane Wu" w:date="2016-07-03T12:49:00Z"/>
+                <w:ins w:id="1305" w:author="Kane Wu" w:date="2016-07-03T12:49:00Z"/>
                 <w:rFonts w:ascii="Arial" w:eastAsia="Times New Roman" w:hAnsi="Arial" w:cs="Arial"/>
                 <w:color w:val="333333"/>
                 <w:sz w:val="21"/>
                 <w:szCs w:val="21"/>
               </w:rPr>
             </w:pPr>
-            <w:ins w:id="1297" w:author="Kane Wu" w:date="2016-07-03T12:49:00Z">
+            <w:ins w:id="1306" w:author="Kane Wu" w:date="2016-07-03T12:49:00Z">
               <w:r>
                 <w:rPr>
                   <w:rFonts w:ascii="Arial" w:eastAsia="Times New Roman" w:hAnsi="Arial" w:cs="Arial"/>
@@ -15664,14 +15769,14 @@
               <w:spacing w:after="0" w:line="240" w:lineRule="auto"/>
               <w:jc w:val="right"/>
               <w:rPr>
-                <w:ins w:id="1298" w:author="Kane Wu" w:date="2016-07-03T12:49:00Z"/>
+                <w:ins w:id="1307" w:author="Kane Wu" w:date="2016-07-03T12:49:00Z"/>
                 <w:rFonts w:ascii="Arial" w:eastAsia="Times New Roman" w:hAnsi="Arial" w:cs="Arial"/>
                 <w:color w:val="333333"/>
                 <w:sz w:val="21"/>
                 <w:szCs w:val="21"/>
               </w:rPr>
             </w:pPr>
-            <w:ins w:id="1299" w:author="Kane Wu" w:date="2016-07-03T12:49:00Z">
+            <w:ins w:id="1308" w:author="Kane Wu" w:date="2016-07-03T12:49:00Z">
               <w:r>
                 <w:rPr>
                   <w:rFonts w:ascii="Arial" w:eastAsia="Times New Roman" w:hAnsi="Arial" w:cs="Arial"/>
@@ -15688,7 +15793,7 @@
       <w:tr>
         <w:trPr>
           <w:trHeight w:val="290"/>
-          <w:ins w:id="1300" w:author="Kane Wu" w:date="2016-07-03T12:49:00Z"/>
+          <w:ins w:id="1309" w:author="Kane Wu" w:date="2016-07-03T12:49:00Z"/>
         </w:trPr>
         <w:tc>
           <w:tcPr>
@@ -15708,14 +15813,14 @@
             <w:pPr>
               <w:spacing w:after="0" w:line="240" w:lineRule="auto"/>
               <w:rPr>
-                <w:ins w:id="1301" w:author="Kane Wu" w:date="2016-07-03T12:49:00Z"/>
+                <w:ins w:id="1310" w:author="Kane Wu" w:date="2016-07-03T12:49:00Z"/>
                 <w:rFonts w:ascii="Arial" w:eastAsia="Times New Roman" w:hAnsi="Arial" w:cs="Arial"/>
                 <w:color w:val="333333"/>
                 <w:sz w:val="21"/>
                 <w:szCs w:val="21"/>
               </w:rPr>
             </w:pPr>
-            <w:ins w:id="1302" w:author="Kane Wu" w:date="2016-07-03T12:49:00Z">
+            <w:ins w:id="1311" w:author="Kane Wu" w:date="2016-07-03T12:49:00Z">
               <w:r>
                 <w:rPr>
                   <w:rFonts w:ascii="Arial" w:eastAsia="Times New Roman" w:hAnsi="Arial" w:cs="Arial"/>
@@ -15747,14 +15852,14 @@
               <w:spacing w:after="0" w:line="240" w:lineRule="auto"/>
               <w:jc w:val="right"/>
               <w:rPr>
-                <w:ins w:id="1303" w:author="Kane Wu" w:date="2016-07-03T12:49:00Z"/>
+                <w:ins w:id="1312" w:author="Kane Wu" w:date="2016-07-03T12:49:00Z"/>
                 <w:rFonts w:ascii="Arial" w:eastAsia="Times New Roman" w:hAnsi="Arial" w:cs="Arial"/>
                 <w:color w:val="333333"/>
                 <w:sz w:val="21"/>
                 <w:szCs w:val="21"/>
               </w:rPr>
             </w:pPr>
-            <w:ins w:id="1304" w:author="Kane Wu" w:date="2016-07-03T12:49:00Z">
+            <w:ins w:id="1313" w:author="Kane Wu" w:date="2016-07-03T12:49:00Z">
               <w:r>
                 <w:rPr>
                   <w:rFonts w:ascii="Arial" w:eastAsia="Times New Roman" w:hAnsi="Arial" w:cs="Arial"/>
@@ -15771,7 +15876,7 @@
       <w:tr>
         <w:trPr>
           <w:trHeight w:val="290"/>
-          <w:ins w:id="1305" w:author="Kane Wu" w:date="2016-07-03T12:49:00Z"/>
+          <w:ins w:id="1314" w:author="Kane Wu" w:date="2016-07-03T12:49:00Z"/>
         </w:trPr>
         <w:tc>
           <w:tcPr>
@@ -15791,14 +15896,14 @@
             <w:pPr>
               <w:spacing w:after="0" w:line="240" w:lineRule="auto"/>
               <w:rPr>
-                <w:ins w:id="1306" w:author="Kane Wu" w:date="2016-07-03T12:49:00Z"/>
+                <w:ins w:id="1315" w:author="Kane Wu" w:date="2016-07-03T12:49:00Z"/>
                 <w:rFonts w:ascii="Arial" w:eastAsia="Times New Roman" w:hAnsi="Arial" w:cs="Arial"/>
                 <w:color w:val="333333"/>
                 <w:sz w:val="21"/>
                 <w:szCs w:val="21"/>
               </w:rPr>
             </w:pPr>
-            <w:ins w:id="1307" w:author="Kane Wu" w:date="2016-07-03T12:49:00Z">
+            <w:ins w:id="1316" w:author="Kane Wu" w:date="2016-07-03T12:49:00Z">
               <w:r>
                 <w:rPr>
                   <w:rFonts w:ascii="Arial" w:eastAsia="Times New Roman" w:hAnsi="Arial" w:cs="Arial"/>
@@ -15830,14 +15935,14 @@
               <w:spacing w:after="0" w:line="240" w:lineRule="auto"/>
               <w:jc w:val="right"/>
               <w:rPr>
-                <w:ins w:id="1308" w:author="Kane Wu" w:date="2016-07-03T12:49:00Z"/>
+                <w:ins w:id="1317" w:author="Kane Wu" w:date="2016-07-03T12:49:00Z"/>
                 <w:rFonts w:ascii="Arial" w:eastAsia="Times New Roman" w:hAnsi="Arial" w:cs="Arial"/>
                 <w:color w:val="333333"/>
                 <w:sz w:val="21"/>
                 <w:szCs w:val="21"/>
               </w:rPr>
             </w:pPr>
-            <w:ins w:id="1309" w:author="Kane Wu" w:date="2016-07-03T12:49:00Z">
+            <w:ins w:id="1318" w:author="Kane Wu" w:date="2016-07-03T12:49:00Z">
               <w:r>
                 <w:rPr>
                   <w:rFonts w:ascii="Arial" w:eastAsia="Times New Roman" w:hAnsi="Arial" w:cs="Arial"/>
@@ -15855,7 +15960,7 @@
     <w:p>
       <w:pPr>
         <w:rPr>
-          <w:ins w:id="1310" w:author="Kane Wu" w:date="2016-07-03T12:46:00Z"/>
+          <w:ins w:id="1319" w:author="Kane Wu" w:date="2016-07-03T12:46:00Z"/>
           <w:rFonts w:ascii="Helvetica" w:hAnsi="Helvetica" w:cs="Helvetica"/>
           <w:color w:val="333333"/>
           <w:sz w:val="21"/>
@@ -15873,7 +15978,7 @@
           <w:sz w:val="21"/>
           <w:szCs w:val="21"/>
           <w:shd w:val="clear" w:color="auto" w:fill="FFFFFF"/>
-          <w:rPrChange w:id="1311" w:author="Kane Wu" w:date="2016-07-03T12:47:00Z">
+          <w:rPrChange w:id="1320" w:author="Kane Wu" w:date="2016-07-03T12:47:00Z">
             <w:rPr>
               <w:rFonts w:ascii="Helvetica" w:hAnsi="Helvetica" w:cs="Helvetica"/>
               <w:color w:val="333333"/>
@@ -15884,7 +15989,7 @@
           </w:rPrChange>
         </w:rPr>
       </w:pPr>
-      <w:ins w:id="1312" w:author="Kane Wu" w:date="2016-07-03T12:46:00Z">
+      <w:ins w:id="1321" w:author="Kane Wu" w:date="2016-07-03T12:46:00Z">
         <w:r>
           <w:rPr>
             <w:rFonts w:ascii="Helvetica" w:hAnsi="Helvetica" w:cs="Helvetica"/>
@@ -15893,7 +15998,7 @@
             <w:sz w:val="21"/>
             <w:szCs w:val="21"/>
             <w:shd w:val="clear" w:color="auto" w:fill="FFFFFF"/>
-            <w:rPrChange w:id="1313" w:author="Kane Wu" w:date="2016-07-03T12:47:00Z">
+            <w:rPrChange w:id="1322" w:author="Kane Wu" w:date="2016-07-03T12:47:00Z">
               <w:rPr>
                 <w:rFonts w:ascii="Helvetica" w:hAnsi="Helvetica" w:cs="Helvetica"/>
                 <w:color w:val="333333"/>
@@ -15906,7 +16011,7 @@
           <w:t>Table 2</w:t>
         </w:r>
       </w:ins>
-      <w:ins w:id="1314" w:author="Kane Wu" w:date="2016-07-03T12:47:00Z">
+      <w:ins w:id="1323" w:author="Kane Wu" w:date="2016-07-03T12:47:00Z">
         <w:r>
           <w:rPr>
             <w:rFonts w:ascii="Helvetica" w:hAnsi="Helvetica" w:cs="Helvetica"/>
@@ -15915,7 +16020,7 @@
             <w:sz w:val="21"/>
             <w:szCs w:val="21"/>
             <w:shd w:val="clear" w:color="auto" w:fill="FFFFFF"/>
-            <w:rPrChange w:id="1315" w:author="Kane Wu" w:date="2016-07-03T12:47:00Z">
+            <w:rPrChange w:id="1324" w:author="Kane Wu" w:date="2016-07-03T12:47:00Z">
               <w:rPr>
                 <w:rFonts w:ascii="Helvetica" w:hAnsi="Helvetica" w:cs="Helvetica"/>
                 <w:color w:val="333333"/>
@@ -15928,7 +16033,7 @@
           <w:t>: Average number of</w:t>
         </w:r>
       </w:ins>
-      <w:ins w:id="1316" w:author="Kane Wu" w:date="2016-07-03T12:49:00Z">
+      <w:ins w:id="1325" w:author="Kane Wu" w:date="2016-07-03T12:49:00Z">
         <w:r>
           <w:rPr>
             <w:rFonts w:ascii="Helvetica" w:hAnsi="Helvetica" w:cs="Helvetica"/>
@@ -15941,7 +16046,7 @@
           <w:t xml:space="preserve"> reviews</w:t>
         </w:r>
       </w:ins>
-      <w:ins w:id="1317" w:author="Kane Wu" w:date="2016-07-03T12:47:00Z">
+      <w:ins w:id="1326" w:author="Kane Wu" w:date="2016-07-03T12:47:00Z">
         <w:r>
           <w:rPr>
             <w:rFonts w:ascii="Helvetica" w:hAnsi="Helvetica" w:cs="Helvetica"/>
@@ -15950,7 +16055,7 @@
             <w:sz w:val="21"/>
             <w:szCs w:val="21"/>
             <w:shd w:val="clear" w:color="auto" w:fill="FFFFFF"/>
-            <w:rPrChange w:id="1318" w:author="Kane Wu" w:date="2016-07-03T12:47:00Z">
+            <w:rPrChange w:id="1327" w:author="Kane Wu" w:date="2016-07-03T12:47:00Z">
               <w:rPr>
                 <w:rFonts w:ascii="Helvetica" w:hAnsi="Helvetica" w:cs="Helvetica"/>
                 <w:color w:val="333333"/>
@@ -15966,89 +16071,6 @@
     </w:p>
     <w:p>
       <w:pPr>
-        <w:rPr>
-          <w:rPrChange w:id="1319" w:author="Jim" w:date="2016-07-03T11:39:00Z">
-            <w:rPr>
-              <w:rFonts w:ascii="Helvetica" w:hAnsi="Helvetica" w:cs="Helvetica"/>
-              <w:color w:val="333333"/>
-              <w:sz w:val="21"/>
-              <w:szCs w:val="21"/>
-              <w:shd w:val="clear" w:color="auto" w:fill="FFFFFF"/>
-            </w:rPr>
-          </w:rPrChange>
-        </w:rPr>
-      </w:pPr>
-      <w:r>
-        <w:rPr>
-          <w:rPrChange w:id="1320" w:author="Jim" w:date="2016-07-03T11:39:00Z">
-            <w:rPr>
-              <w:rFonts w:ascii="Helvetica" w:hAnsi="Helvetica" w:cs="Helvetica"/>
-              <w:color w:val="333333"/>
-              <w:sz w:val="21"/>
-              <w:szCs w:val="21"/>
-              <w:shd w:val="clear" w:color="auto" w:fill="FFFFFF"/>
-            </w:rPr>
-          </w:rPrChange>
-        </w:rPr>
-        <w:t xml:space="preserve">As expected </w:t>
-      </w:r>
-      <w:del w:id="1321" w:author="Jim" w:date="2016-07-03T11:39:00Z">
-        <w:r>
-          <w:rPr>
-            <w:rPrChange w:id="1322" w:author="Jim" w:date="2016-07-03T11:39:00Z">
-              <w:rPr>
-                <w:rFonts w:ascii="Helvetica" w:hAnsi="Helvetica" w:cs="Helvetica"/>
-                <w:color w:val="333333"/>
-                <w:sz w:val="21"/>
-                <w:szCs w:val="21"/>
-                <w:shd w:val="clear" w:color="auto" w:fill="FFFFFF"/>
-              </w:rPr>
-            </w:rPrChange>
-          </w:rPr>
-          <w:delText>EH1, EH2, EH3 and EH8</w:delText>
-        </w:r>
-      </w:del>
-      <w:ins w:id="1323" w:author="Jim" w:date="2016-07-03T11:39:00Z">
-        <w:r>
-          <w:t>our candidate areas</w:t>
-        </w:r>
-      </w:ins>
-      <w:r>
-        <w:rPr>
-          <w:rPrChange w:id="1324" w:author="Jim" w:date="2016-07-03T11:39:00Z">
-            <w:rPr>
-              <w:rFonts w:ascii="Helvetica" w:hAnsi="Helvetica" w:cs="Helvetica"/>
-              <w:color w:val="333333"/>
-              <w:sz w:val="21"/>
-              <w:szCs w:val="21"/>
-              <w:shd w:val="clear" w:color="auto" w:fill="FFFFFF"/>
-            </w:rPr>
-          </w:rPrChange>
-        </w:rPr>
-        <w:t xml:space="preserve"> ha</w:t>
-      </w:r>
-      <w:ins w:id="1325" w:author="Jim" w:date="2016-07-03T11:39:00Z">
-        <w:r>
-          <w:t>d</w:t>
-        </w:r>
-      </w:ins>
-      <w:del w:id="1326" w:author="Jim" w:date="2016-07-03T11:39:00Z">
-        <w:r>
-          <w:rPr>
-            <w:rPrChange w:id="1327" w:author="Jim" w:date="2016-07-03T11:39:00Z">
-              <w:rPr>
-                <w:rFonts w:ascii="Helvetica" w:hAnsi="Helvetica" w:cs="Helvetica"/>
-                <w:color w:val="333333"/>
-                <w:sz w:val="21"/>
-                <w:szCs w:val="21"/>
-                <w:shd w:val="clear" w:color="auto" w:fill="FFFFFF"/>
-              </w:rPr>
-            </w:rPrChange>
-          </w:rPr>
-          <w:delText>s</w:delText>
-        </w:r>
-      </w:del>
-      <w:r>
         <w:rPr>
           <w:rPrChange w:id="1328" w:author="Jim" w:date="2016-07-03T11:39:00Z">
             <w:rPr>
@@ -16060,16 +16082,10 @@
             </w:rPr>
           </w:rPrChange>
         </w:rPr>
-        <w:t xml:space="preserve"> the highest user base. As we </w:t>
-      </w:r>
-      <w:ins w:id="1329" w:author="Jim" w:date="2016-07-03T11:39:00Z">
-        <w:r>
-          <w:t xml:space="preserve">had </w:t>
-        </w:r>
-      </w:ins>
+      </w:pPr>
       <w:r>
         <w:rPr>
-          <w:rPrChange w:id="1330" w:author="Jim" w:date="2016-07-03T11:39:00Z">
+          <w:rPrChange w:id="1329" w:author="Jim" w:date="2016-07-03T11:39:00Z">
             <w:rPr>
               <w:rFonts w:ascii="Helvetica" w:hAnsi="Helvetica" w:cs="Helvetica"/>
               <w:color w:val="333333"/>
@@ -16079,12 +16095,12 @@
             </w:rPr>
           </w:rPrChange>
         </w:rPr>
-        <w:t xml:space="preserve">decided </w:t>
-      </w:r>
-      <w:del w:id="1331" w:author="Jim" w:date="2016-07-03T11:39:00Z">
+        <w:t xml:space="preserve">As expected </w:t>
+      </w:r>
+      <w:del w:id="1330" w:author="Jim" w:date="2016-07-03T11:39:00Z">
         <w:r>
           <w:rPr>
-            <w:rPrChange w:id="1332" w:author="Jim" w:date="2016-07-03T11:39:00Z">
+            <w:rPrChange w:id="1331" w:author="Jim" w:date="2016-07-03T11:39:00Z">
               <w:rPr>
                 <w:rFonts w:ascii="Helvetica" w:hAnsi="Helvetica" w:cs="Helvetica"/>
                 <w:color w:val="333333"/>
@@ -16094,9 +16110,14 @@
               </w:rPr>
             </w:rPrChange>
           </w:rPr>
-          <w:delText xml:space="preserve">that we want </w:delText>
-        </w:r>
-      </w:del>
+          <w:delText>EH1, EH2, EH3 and EH8</w:delText>
+        </w:r>
+      </w:del>
+      <w:ins w:id="1332" w:author="Jim" w:date="2016-07-03T11:39:00Z">
+        <w:r>
+          <w:t>our candidate areas</w:t>
+        </w:r>
+      </w:ins>
       <w:r>
         <w:rPr>
           <w:rPrChange w:id="1333" w:author="Jim" w:date="2016-07-03T11:39:00Z">
@@ -16109,32 +16130,29 @@
             </w:rPr>
           </w:rPrChange>
         </w:rPr>
-        <w:t xml:space="preserve">to focus on EH3 </w:t>
+        <w:t xml:space="preserve"> ha</w:t>
       </w:r>
       <w:ins w:id="1334" w:author="Jim" w:date="2016-07-03T11:39:00Z">
         <w:r>
-          <w:t>(</w:t>
-        </w:r>
-      </w:ins>
-      <w:r>
-        <w:rPr>
-          <w:rPrChange w:id="1335" w:author="Jim" w:date="2016-07-03T11:39:00Z">
-            <w:rPr>
-              <w:rFonts w:ascii="Helvetica" w:hAnsi="Helvetica" w:cs="Helvetica"/>
-              <w:color w:val="333333"/>
-              <w:sz w:val="21"/>
-              <w:szCs w:val="21"/>
-              <w:shd w:val="clear" w:color="auto" w:fill="FFFFFF"/>
-            </w:rPr>
-          </w:rPrChange>
-        </w:rPr>
-        <w:t>where we expect there to be more traffic due to the amount of hotels and population</w:t>
-      </w:r>
-      <w:ins w:id="1336" w:author="Jim" w:date="2016-07-03T11:40:00Z">
-        <w:r>
-          <w:t>)</w:t>
-        </w:r>
-      </w:ins>
+          <w:t>d</w:t>
+        </w:r>
+      </w:ins>
+      <w:del w:id="1335" w:author="Jim" w:date="2016-07-03T11:39:00Z">
+        <w:r>
+          <w:rPr>
+            <w:rPrChange w:id="1336" w:author="Jim" w:date="2016-07-03T11:39:00Z">
+              <w:rPr>
+                <w:rFonts w:ascii="Helvetica" w:hAnsi="Helvetica" w:cs="Helvetica"/>
+                <w:color w:val="333333"/>
+                <w:sz w:val="21"/>
+                <w:szCs w:val="21"/>
+                <w:shd w:val="clear" w:color="auto" w:fill="FFFFFF"/>
+              </w:rPr>
+            </w:rPrChange>
+          </w:rPr>
+          <w:delText>s</w:delText>
+        </w:r>
+      </w:del>
       <w:r>
         <w:rPr>
           <w:rPrChange w:id="1337" w:author="Jim" w:date="2016-07-03T11:39:00Z">
@@ -16147,27 +16165,16 @@
             </w:rPr>
           </w:rPrChange>
         </w:rPr>
-        <w:t xml:space="preserve">, we can expect that for a year there will be </w:t>
-      </w:r>
-      <w:del w:id="1338" w:author="Jim" w:date="2016-07-03T11:41:00Z">
-        <w:r>
-          <w:rPr>
-            <w:rPrChange w:id="1339" w:author="Jim" w:date="2016-07-03T11:39:00Z">
-              <w:rPr>
-                <w:rFonts w:ascii="Helvetica" w:hAnsi="Helvetica" w:cs="Helvetica"/>
-                <w:color w:val="333333"/>
-                <w:sz w:val="21"/>
-                <w:szCs w:val="21"/>
-                <w:shd w:val="clear" w:color="auto" w:fill="FFFFFF"/>
-              </w:rPr>
-            </w:rPrChange>
-          </w:rPr>
-          <w:delText xml:space="preserve">10.47655 * 1000 which is </w:delText>
-        </w:r>
-      </w:del>
+        <w:t xml:space="preserve"> the highest user base. As we </w:t>
+      </w:r>
+      <w:ins w:id="1338" w:author="Jim" w:date="2016-07-03T11:39:00Z">
+        <w:r>
+          <w:t xml:space="preserve">had </w:t>
+        </w:r>
+      </w:ins>
       <w:r>
         <w:rPr>
-          <w:rPrChange w:id="1340" w:author="Jim" w:date="2016-07-03T11:39:00Z">
+          <w:rPrChange w:id="1339" w:author="Jim" w:date="2016-07-03T11:39:00Z">
             <w:rPr>
               <w:rFonts w:ascii="Helvetica" w:hAnsi="Helvetica" w:cs="Helvetica"/>
               <w:color w:val="333333"/>
@@ -16177,19 +16184,24 @@
             </w:rPr>
           </w:rPrChange>
         </w:rPr>
-        <w:t>around 10000 customers</w:t>
-      </w:r>
-      <w:ins w:id="1341" w:author="Jim" w:date="2016-07-03T11:41:00Z">
-        <w:r>
-          <w:t xml:space="preserve"> per year (</w:t>
-        </w:r>
-        <w:r>
-          <w:t>10.47655 * 1000</w:t>
-        </w:r>
-        <w:r>
-          <w:t>)</w:t>
-        </w:r>
-      </w:ins>
+        <w:t xml:space="preserve">decided </w:t>
+      </w:r>
+      <w:del w:id="1340" w:author="Jim" w:date="2016-07-03T11:39:00Z">
+        <w:r>
+          <w:rPr>
+            <w:rPrChange w:id="1341" w:author="Jim" w:date="2016-07-03T11:39:00Z">
+              <w:rPr>
+                <w:rFonts w:ascii="Helvetica" w:hAnsi="Helvetica" w:cs="Helvetica"/>
+                <w:color w:val="333333"/>
+                <w:sz w:val="21"/>
+                <w:szCs w:val="21"/>
+                <w:shd w:val="clear" w:color="auto" w:fill="FFFFFF"/>
+              </w:rPr>
+            </w:rPrChange>
+          </w:rPr>
+          <w:delText xml:space="preserve">that we want </w:delText>
+        </w:r>
+      </w:del>
       <w:r>
         <w:rPr>
           <w:rPrChange w:id="1342" w:author="Jim" w:date="2016-07-03T11:39:00Z">
@@ -16202,13 +16214,106 @@
             </w:rPr>
           </w:rPrChange>
         </w:rPr>
+        <w:t xml:space="preserve">to focus on EH3 </w:t>
+      </w:r>
+      <w:ins w:id="1343" w:author="Jim" w:date="2016-07-03T11:39:00Z">
+        <w:r>
+          <w:t>(</w:t>
+        </w:r>
+      </w:ins>
+      <w:r>
+        <w:rPr>
+          <w:rPrChange w:id="1344" w:author="Jim" w:date="2016-07-03T11:39:00Z">
+            <w:rPr>
+              <w:rFonts w:ascii="Helvetica" w:hAnsi="Helvetica" w:cs="Helvetica"/>
+              <w:color w:val="333333"/>
+              <w:sz w:val="21"/>
+              <w:szCs w:val="21"/>
+              <w:shd w:val="clear" w:color="auto" w:fill="FFFFFF"/>
+            </w:rPr>
+          </w:rPrChange>
+        </w:rPr>
+        <w:t>where we expect there to be more traffic due to the amount of hotels and population</w:t>
+      </w:r>
+      <w:ins w:id="1345" w:author="Jim" w:date="2016-07-03T11:40:00Z">
+        <w:r>
+          <w:t>)</w:t>
+        </w:r>
+      </w:ins>
+      <w:r>
+        <w:rPr>
+          <w:rPrChange w:id="1346" w:author="Jim" w:date="2016-07-03T11:39:00Z">
+            <w:rPr>
+              <w:rFonts w:ascii="Helvetica" w:hAnsi="Helvetica" w:cs="Helvetica"/>
+              <w:color w:val="333333"/>
+              <w:sz w:val="21"/>
+              <w:szCs w:val="21"/>
+              <w:shd w:val="clear" w:color="auto" w:fill="FFFFFF"/>
+            </w:rPr>
+          </w:rPrChange>
+        </w:rPr>
+        <w:t xml:space="preserve">, we can expect that for a year there will be </w:t>
+      </w:r>
+      <w:del w:id="1347" w:author="Jim" w:date="2016-07-03T11:41:00Z">
+        <w:r>
+          <w:rPr>
+            <w:rPrChange w:id="1348" w:author="Jim" w:date="2016-07-03T11:39:00Z">
+              <w:rPr>
+                <w:rFonts w:ascii="Helvetica" w:hAnsi="Helvetica" w:cs="Helvetica"/>
+                <w:color w:val="333333"/>
+                <w:sz w:val="21"/>
+                <w:szCs w:val="21"/>
+                <w:shd w:val="clear" w:color="auto" w:fill="FFFFFF"/>
+              </w:rPr>
+            </w:rPrChange>
+          </w:rPr>
+          <w:delText xml:space="preserve">10.47655 * 1000 which is </w:delText>
+        </w:r>
+      </w:del>
+      <w:r>
+        <w:rPr>
+          <w:rPrChange w:id="1349" w:author="Jim" w:date="2016-07-03T11:39:00Z">
+            <w:rPr>
+              <w:rFonts w:ascii="Helvetica" w:hAnsi="Helvetica" w:cs="Helvetica"/>
+              <w:color w:val="333333"/>
+              <w:sz w:val="21"/>
+              <w:szCs w:val="21"/>
+              <w:shd w:val="clear" w:color="auto" w:fill="FFFFFF"/>
+            </w:rPr>
+          </w:rPrChange>
+        </w:rPr>
+        <w:t>around 10000 customers</w:t>
+      </w:r>
+      <w:ins w:id="1350" w:author="Jim" w:date="2016-07-03T11:41:00Z">
+        <w:r>
+          <w:t xml:space="preserve"> per year (</w:t>
+        </w:r>
+        <w:r>
+          <w:t>10.47655 * 1000</w:t>
+        </w:r>
+        <w:r>
+          <w:t>)</w:t>
+        </w:r>
+      </w:ins>
+      <w:r>
+        <w:rPr>
+          <w:rPrChange w:id="1351" w:author="Jim" w:date="2016-07-03T11:39:00Z">
+            <w:rPr>
+              <w:rFonts w:ascii="Helvetica" w:hAnsi="Helvetica" w:cs="Helvetica"/>
+              <w:color w:val="333333"/>
+              <w:sz w:val="21"/>
+              <w:szCs w:val="21"/>
+              <w:shd w:val="clear" w:color="auto" w:fill="FFFFFF"/>
+            </w:rPr>
+          </w:rPrChange>
+        </w:rPr>
         <w:t xml:space="preserve">. </w:t>
       </w:r>
     </w:p>
     <w:p>
       <w:pPr>
         <w:rPr>
-          <w:ins w:id="1343" w:author="Jim" w:date="2016-07-03T11:42:00Z"/>
+          <w:ins w:id="1352" w:author="Jim" w:date="2016-07-03T11:42:00Z"/>
           <w:rFonts w:ascii="Helvetica" w:hAnsi="Helvetica" w:cs="Helvetica"/>
           <w:color w:val="333333"/>
           <w:sz w:val="21"/>
@@ -16216,7 +16321,7 @@
           <w:shd w:val="clear" w:color="auto" w:fill="FFFFFF"/>
         </w:rPr>
       </w:pPr>
-      <w:ins w:id="1344" w:author="Jim" w:date="2016-07-03T11:42:00Z">
+      <w:ins w:id="1353" w:author="Jim" w:date="2016-07-03T11:42:00Z">
         <w:r>
           <w:rPr>
             <w:rFonts w:ascii="Helvetica" w:hAnsi="Helvetica" w:cs="Helvetica"/>
@@ -16228,7 +16333,7 @@
           <w:t>We used data</w:t>
         </w:r>
       </w:ins>
-      <w:ins w:id="1345" w:author="Jim" w:date="2016-07-03T11:41:00Z">
+      <w:ins w:id="1354" w:author="Jim" w:date="2016-07-03T11:41:00Z">
         <w:r>
           <w:rPr>
             <w:rFonts w:ascii="Helvetica" w:hAnsi="Helvetica" w:cs="Helvetica"/>
@@ -16240,7 +16345,7 @@
           <w:t xml:space="preserve"> </w:t>
         </w:r>
       </w:ins>
-      <w:ins w:id="1346" w:author="Jim" w:date="2016-07-03T11:42:00Z">
+      <w:ins w:id="1355" w:author="Jim" w:date="2016-07-03T11:42:00Z">
         <w:r>
           <w:rPr>
             <w:rFonts w:ascii="Helvetica" w:hAnsi="Helvetica" w:cs="Helvetica"/>
@@ -16312,7 +16417,7 @@
           <w:t xml:space="preserve"> in order to calculate our expected revenue at a given level of price. </w:t>
         </w:r>
       </w:ins>
-      <w:ins w:id="1347" w:author="Jim" w:date="2016-07-03T11:43:00Z">
+      <w:ins w:id="1356" w:author="Jim" w:date="2016-07-03T11:43:00Z">
         <w:r>
           <w:rPr>
             <w:rFonts w:ascii="Helvetica" w:hAnsi="Helvetica" w:cs="Helvetica"/>
@@ -16321,45 +16426,7 @@
             <w:szCs w:val="21"/>
             <w:shd w:val="clear" w:color="auto" w:fill="FFFFFF"/>
           </w:rPr>
-          <w:t xml:space="preserve">The mapping of Yelp price symbols to dollar ($) value is given in table </w:t>
-        </w:r>
-      </w:ins>
-      <w:ins w:id="1348" w:author="Leung, Jone" w:date="2016-07-04T00:35:00Z">
-        <w:r>
-          <w:rPr>
-            <w:rFonts w:ascii="Helvetica" w:hAnsi="Helvetica" w:cs="Helvetica"/>
-            <w:color w:val="333333"/>
-            <w:sz w:val="21"/>
-            <w:szCs w:val="21"/>
-            <w:shd w:val="clear" w:color="auto" w:fill="FFFFFF"/>
-          </w:rPr>
-          <w:t>3</w:t>
-        </w:r>
-      </w:ins>
-      <w:bookmarkStart w:id="1349" w:name="_GoBack"/>
-      <w:bookmarkEnd w:id="1349"/>
-      <w:ins w:id="1350" w:author="Jim" w:date="2016-07-03T11:43:00Z">
-        <w:del w:id="1351" w:author="Leung, Jone" w:date="2016-07-04T00:35:00Z">
-          <w:r>
-            <w:rPr>
-              <w:rFonts w:ascii="Helvetica" w:hAnsi="Helvetica" w:cs="Helvetica"/>
-              <w:color w:val="333333"/>
-              <w:sz w:val="21"/>
-              <w:szCs w:val="21"/>
-              <w:shd w:val="clear" w:color="auto" w:fill="FFFFFF"/>
-            </w:rPr>
-            <w:delText>[x]</w:delText>
-          </w:r>
-        </w:del>
-        <w:r>
-          <w:rPr>
-            <w:rFonts w:ascii="Helvetica" w:hAnsi="Helvetica" w:cs="Helvetica"/>
-            <w:color w:val="333333"/>
-            <w:sz w:val="21"/>
-            <w:szCs w:val="21"/>
-            <w:shd w:val="clear" w:color="auto" w:fill="FFFFFF"/>
-          </w:rPr>
-          <w:t>.</w:t>
+          <w:t>The mapping of Yelp price symbols to dollar ($) value is given in table [x].</w:t>
         </w:r>
       </w:ins>
     </w:p>
@@ -16369,7 +16436,7 @@
         <w:tblW w:w="0" w:type="auto"/>
         <w:jc w:val="center"/>
         <w:tblLook w:val="04A0" w:firstRow="1" w:lastRow="0" w:firstColumn="1" w:lastColumn="0" w:noHBand="0" w:noVBand="1"/>
-        <w:tblPrChange w:id="1352" w:author="Jim" w:date="2016-07-03T11:45:00Z">
+        <w:tblPrChange w:id="1357" w:author="Jim" w:date="2016-07-03T11:45:00Z">
           <w:tblPr>
             <w:tblStyle w:val="TableGrid"/>
             <w:tblW w:w="0" w:type="auto"/>
@@ -16380,7 +16447,7 @@
       <w:tblGrid>
         <w:gridCol w:w="1512"/>
         <w:gridCol w:w="1827"/>
-        <w:tblGridChange w:id="1353">
+        <w:tblGridChange w:id="1358">
           <w:tblGrid>
             <w:gridCol w:w="4675"/>
             <w:gridCol w:w="4675"/>
@@ -16390,50 +16457,11 @@
       <w:tr>
         <w:trPr>
           <w:jc w:val="center"/>
-          <w:ins w:id="1354" w:author="Jim" w:date="2016-07-03T11:44:00Z"/>
+          <w:ins w:id="1359" w:author="Jim" w:date="2016-07-03T11:44:00Z"/>
         </w:trPr>
         <w:tc>
           <w:tcPr>
             <w:tcW w:w="1512" w:type="dxa"/>
-            <w:tcPrChange w:id="1355" w:author="Jim" w:date="2016-07-03T11:45:00Z">
-              <w:tcPr>
-                <w:tcW w:w="4675" w:type="dxa"/>
-              </w:tcPr>
-            </w:tcPrChange>
-          </w:tcPr>
-          <w:p>
-            <w:pPr>
-              <w:jc w:val="right"/>
-              <w:rPr>
-                <w:ins w:id="1356" w:author="Jim" w:date="2016-07-03T11:44:00Z"/>
-                <w:rFonts w:ascii="Helvetica" w:hAnsi="Helvetica" w:cs="Helvetica"/>
-                <w:color w:val="333333"/>
-                <w:sz w:val="21"/>
-                <w:szCs w:val="21"/>
-                <w:shd w:val="clear" w:color="auto" w:fill="FFFFFF"/>
-              </w:rPr>
-              <w:pPrChange w:id="1357" w:author="Jim" w:date="2016-07-03T11:45:00Z">
-                <w:pPr/>
-              </w:pPrChange>
-            </w:pPr>
-            <w:commentRangeStart w:id="1358"/>
-            <w:ins w:id="1359" w:author="Jim" w:date="2016-07-03T11:44:00Z">
-              <w:r>
-                <w:rPr>
-                  <w:rFonts w:ascii="Helvetica" w:hAnsi="Helvetica" w:cs="Helvetica"/>
-                  <w:color w:val="333333"/>
-                  <w:sz w:val="21"/>
-                  <w:szCs w:val="21"/>
-                  <w:shd w:val="clear" w:color="auto" w:fill="FFFFFF"/>
-                </w:rPr>
-                <w:t>Yelp Symbol</w:t>
-              </w:r>
-            </w:ins>
-          </w:p>
-        </w:tc>
-        <w:tc>
-          <w:tcPr>
-            <w:tcW w:w="1827" w:type="dxa"/>
             <w:tcPrChange w:id="1360" w:author="Jim" w:date="2016-07-03T11:45:00Z">
               <w:tcPr>
                 <w:tcW w:w="4675" w:type="dxa"/>
@@ -16455,7 +16483,8 @@
                 <w:pPr/>
               </w:pPrChange>
             </w:pPr>
-            <w:ins w:id="1363" w:author="Jim" w:date="2016-07-03T11:44:00Z">
+            <w:commentRangeStart w:id="1363"/>
+            <w:ins w:id="1364" w:author="Jim" w:date="2016-07-03T11:44:00Z">
               <w:r>
                 <w:rPr>
                   <w:rFonts w:ascii="Helvetica" w:hAnsi="Helvetica" w:cs="Helvetica"/>
@@ -16464,20 +16493,14 @@
                   <w:szCs w:val="21"/>
                   <w:shd w:val="clear" w:color="auto" w:fill="FFFFFF"/>
                 </w:rPr>
-                <w:t>Actual Value ($)</w:t>
+                <w:t>Yelp Symbol</w:t>
               </w:r>
             </w:ins>
           </w:p>
         </w:tc>
-      </w:tr>
-      <w:tr>
-        <w:trPr>
-          <w:jc w:val="center"/>
-          <w:ins w:id="1364" w:author="Jim" w:date="2016-07-03T11:44:00Z"/>
-        </w:trPr>
         <w:tc>
           <w:tcPr>
-            <w:tcW w:w="1512" w:type="dxa"/>
+            <w:tcW w:w="1827" w:type="dxa"/>
             <w:tcPrChange w:id="1365" w:author="Jim" w:date="2016-07-03T11:45:00Z">
               <w:tcPr>
                 <w:tcW w:w="4675" w:type="dxa"/>
@@ -16508,15 +16531,21 @@
                   <w:szCs w:val="21"/>
                   <w:shd w:val="clear" w:color="auto" w:fill="FFFFFF"/>
                 </w:rPr>
-                <w:t>$</w:t>
+                <w:t>Actual Value ($)</w:t>
               </w:r>
             </w:ins>
           </w:p>
         </w:tc>
+      </w:tr>
+      <w:tr>
+        <w:trPr>
+          <w:jc w:val="center"/>
+          <w:ins w:id="1369" w:author="Jim" w:date="2016-07-03T11:44:00Z"/>
+        </w:trPr>
         <w:tc>
           <w:tcPr>
-            <w:tcW w:w="1827" w:type="dxa"/>
-            <w:tcPrChange w:id="1369" w:author="Jim" w:date="2016-07-03T11:45:00Z">
+            <w:tcW w:w="1512" w:type="dxa"/>
+            <w:tcPrChange w:id="1370" w:author="Jim" w:date="2016-07-03T11:45:00Z">
               <w:tcPr>
                 <w:tcW w:w="4675" w:type="dxa"/>
               </w:tcPr>
@@ -16526,18 +16555,18 @@
             <w:pPr>
               <w:jc w:val="right"/>
               <w:rPr>
-                <w:ins w:id="1370" w:author="Jim" w:date="2016-07-03T11:44:00Z"/>
+                <w:ins w:id="1371" w:author="Jim" w:date="2016-07-03T11:44:00Z"/>
                 <w:rFonts w:ascii="Helvetica" w:hAnsi="Helvetica" w:cs="Helvetica"/>
                 <w:color w:val="333333"/>
                 <w:sz w:val="21"/>
                 <w:szCs w:val="21"/>
                 <w:shd w:val="clear" w:color="auto" w:fill="FFFFFF"/>
               </w:rPr>
-              <w:pPrChange w:id="1371" w:author="Jim" w:date="2016-07-03T11:45:00Z">
+              <w:pPrChange w:id="1372" w:author="Jim" w:date="2016-07-03T11:45:00Z">
                 <w:pPr/>
               </w:pPrChange>
             </w:pPr>
-            <w:ins w:id="1372" w:author="Jim" w:date="2016-07-03T11:44:00Z">
+            <w:ins w:id="1373" w:author="Jim" w:date="2016-07-03T11:44:00Z">
               <w:r>
                 <w:rPr>
                   <w:rFonts w:ascii="Helvetica" w:hAnsi="Helvetica" w:cs="Helvetica"/>
@@ -16546,20 +16575,14 @@
                   <w:szCs w:val="21"/>
                   <w:shd w:val="clear" w:color="auto" w:fill="FFFFFF"/>
                 </w:rPr>
-                <w:t>&lt; 10</w:t>
+                <w:t>$</w:t>
               </w:r>
             </w:ins>
           </w:p>
         </w:tc>
-      </w:tr>
-      <w:tr>
-        <w:trPr>
-          <w:jc w:val="center"/>
-          <w:ins w:id="1373" w:author="Jim" w:date="2016-07-03T11:44:00Z"/>
-        </w:trPr>
         <w:tc>
           <w:tcPr>
-            <w:tcW w:w="1512" w:type="dxa"/>
+            <w:tcW w:w="1827" w:type="dxa"/>
             <w:tcPrChange w:id="1374" w:author="Jim" w:date="2016-07-03T11:45:00Z">
               <w:tcPr>
                 <w:tcW w:w="4675" w:type="dxa"/>
@@ -16590,15 +16613,21 @@
                   <w:szCs w:val="21"/>
                   <w:shd w:val="clear" w:color="auto" w:fill="FFFFFF"/>
                 </w:rPr>
-                <w:t>$$</w:t>
+                <w:t>&lt; 10</w:t>
               </w:r>
             </w:ins>
           </w:p>
         </w:tc>
+      </w:tr>
+      <w:tr>
+        <w:trPr>
+          <w:jc w:val="center"/>
+          <w:ins w:id="1378" w:author="Jim" w:date="2016-07-03T11:44:00Z"/>
+        </w:trPr>
         <w:tc>
           <w:tcPr>
-            <w:tcW w:w="1827" w:type="dxa"/>
-            <w:tcPrChange w:id="1378" w:author="Jim" w:date="2016-07-03T11:45:00Z">
+            <w:tcW w:w="1512" w:type="dxa"/>
+            <w:tcPrChange w:id="1379" w:author="Jim" w:date="2016-07-03T11:45:00Z">
               <w:tcPr>
                 <w:tcW w:w="4675" w:type="dxa"/>
               </w:tcPr>
@@ -16608,18 +16637,18 @@
             <w:pPr>
               <w:jc w:val="right"/>
               <w:rPr>
-                <w:ins w:id="1379" w:author="Jim" w:date="2016-07-03T11:44:00Z"/>
+                <w:ins w:id="1380" w:author="Jim" w:date="2016-07-03T11:44:00Z"/>
                 <w:rFonts w:ascii="Helvetica" w:hAnsi="Helvetica" w:cs="Helvetica"/>
                 <w:color w:val="333333"/>
                 <w:sz w:val="21"/>
                 <w:szCs w:val="21"/>
                 <w:shd w:val="clear" w:color="auto" w:fill="FFFFFF"/>
               </w:rPr>
-              <w:pPrChange w:id="1380" w:author="Jim" w:date="2016-07-03T11:45:00Z">
+              <w:pPrChange w:id="1381" w:author="Jim" w:date="2016-07-03T11:45:00Z">
                 <w:pPr/>
               </w:pPrChange>
             </w:pPr>
-            <w:ins w:id="1381" w:author="Jim" w:date="2016-07-03T11:44:00Z">
+            <w:ins w:id="1382" w:author="Jim" w:date="2016-07-03T11:44:00Z">
               <w:r>
                 <w:rPr>
                   <w:rFonts w:ascii="Helvetica" w:hAnsi="Helvetica" w:cs="Helvetica"/>
@@ -16628,20 +16657,14 @@
                   <w:szCs w:val="21"/>
                   <w:shd w:val="clear" w:color="auto" w:fill="FFFFFF"/>
                 </w:rPr>
-                <w:t>11 – 30</w:t>
+                <w:t>$$</w:t>
               </w:r>
             </w:ins>
           </w:p>
         </w:tc>
-      </w:tr>
-      <w:tr>
-        <w:trPr>
-          <w:jc w:val="center"/>
-          <w:ins w:id="1382" w:author="Jim" w:date="2016-07-03T11:44:00Z"/>
-        </w:trPr>
         <w:tc>
           <w:tcPr>
-            <w:tcW w:w="1512" w:type="dxa"/>
+            <w:tcW w:w="1827" w:type="dxa"/>
             <w:tcPrChange w:id="1383" w:author="Jim" w:date="2016-07-03T11:45:00Z">
               <w:tcPr>
                 <w:tcW w:w="4675" w:type="dxa"/>
@@ -16672,15 +16695,21 @@
                   <w:szCs w:val="21"/>
                   <w:shd w:val="clear" w:color="auto" w:fill="FFFFFF"/>
                 </w:rPr>
-                <w:t>$$$</w:t>
+                <w:t>11 – 30</w:t>
               </w:r>
             </w:ins>
           </w:p>
         </w:tc>
+      </w:tr>
+      <w:tr>
+        <w:trPr>
+          <w:jc w:val="center"/>
+          <w:ins w:id="1387" w:author="Jim" w:date="2016-07-03T11:44:00Z"/>
+        </w:trPr>
         <w:tc>
           <w:tcPr>
-            <w:tcW w:w="1827" w:type="dxa"/>
-            <w:tcPrChange w:id="1387" w:author="Jim" w:date="2016-07-03T11:45:00Z">
+            <w:tcW w:w="1512" w:type="dxa"/>
+            <w:tcPrChange w:id="1388" w:author="Jim" w:date="2016-07-03T11:45:00Z">
               <w:tcPr>
                 <w:tcW w:w="4675" w:type="dxa"/>
               </w:tcPr>
@@ -16690,18 +16719,18 @@
             <w:pPr>
               <w:jc w:val="right"/>
               <w:rPr>
-                <w:ins w:id="1388" w:author="Jim" w:date="2016-07-03T11:44:00Z"/>
+                <w:ins w:id="1389" w:author="Jim" w:date="2016-07-03T11:44:00Z"/>
                 <w:rFonts w:ascii="Helvetica" w:hAnsi="Helvetica" w:cs="Helvetica"/>
                 <w:color w:val="333333"/>
                 <w:sz w:val="21"/>
                 <w:szCs w:val="21"/>
                 <w:shd w:val="clear" w:color="auto" w:fill="FFFFFF"/>
               </w:rPr>
-              <w:pPrChange w:id="1389" w:author="Jim" w:date="2016-07-03T11:45:00Z">
+              <w:pPrChange w:id="1390" w:author="Jim" w:date="2016-07-03T11:45:00Z">
                 <w:pPr/>
               </w:pPrChange>
             </w:pPr>
-            <w:ins w:id="1390" w:author="Jim" w:date="2016-07-03T11:44:00Z">
+            <w:ins w:id="1391" w:author="Jim" w:date="2016-07-03T11:44:00Z">
               <w:r>
                 <w:rPr>
                   <w:rFonts w:ascii="Helvetica" w:hAnsi="Helvetica" w:cs="Helvetica"/>
@@ -16710,20 +16739,14 @@
                   <w:szCs w:val="21"/>
                   <w:shd w:val="clear" w:color="auto" w:fill="FFFFFF"/>
                 </w:rPr>
-                <w:t>31 – 60</w:t>
+                <w:t>$$$</w:t>
               </w:r>
             </w:ins>
           </w:p>
         </w:tc>
-      </w:tr>
-      <w:tr>
-        <w:trPr>
-          <w:jc w:val="center"/>
-          <w:ins w:id="1391" w:author="Jim" w:date="2016-07-03T11:44:00Z"/>
-        </w:trPr>
         <w:tc>
           <w:tcPr>
-            <w:tcW w:w="1512" w:type="dxa"/>
+            <w:tcW w:w="1827" w:type="dxa"/>
             <w:tcPrChange w:id="1392" w:author="Jim" w:date="2016-07-03T11:45:00Z">
               <w:tcPr>
                 <w:tcW w:w="4675" w:type="dxa"/>
@@ -16754,15 +16777,21 @@
                   <w:szCs w:val="21"/>
                   <w:shd w:val="clear" w:color="auto" w:fill="FFFFFF"/>
                 </w:rPr>
-                <w:t>$$$$</w:t>
+                <w:t>31 – 60</w:t>
               </w:r>
             </w:ins>
           </w:p>
         </w:tc>
+      </w:tr>
+      <w:tr>
+        <w:trPr>
+          <w:jc w:val="center"/>
+          <w:ins w:id="1396" w:author="Jim" w:date="2016-07-03T11:44:00Z"/>
+        </w:trPr>
         <w:tc>
           <w:tcPr>
-            <w:tcW w:w="1827" w:type="dxa"/>
-            <w:tcPrChange w:id="1396" w:author="Jim" w:date="2016-07-03T11:45:00Z">
+            <w:tcW w:w="1512" w:type="dxa"/>
+            <w:tcPrChange w:id="1397" w:author="Jim" w:date="2016-07-03T11:45:00Z">
               <w:tcPr>
                 <w:tcW w:w="4675" w:type="dxa"/>
               </w:tcPr>
@@ -16772,24 +16801,18 @@
             <w:pPr>
               <w:jc w:val="right"/>
               <w:rPr>
-                <w:ins w:id="1397" w:author="Jim" w:date="2016-07-03T11:44:00Z"/>
+                <w:ins w:id="1398" w:author="Jim" w:date="2016-07-03T11:44:00Z"/>
                 <w:rFonts w:ascii="Helvetica" w:hAnsi="Helvetica" w:cs="Helvetica"/>
                 <w:color w:val="333333"/>
                 <w:sz w:val="21"/>
                 <w:szCs w:val="21"/>
                 <w:shd w:val="clear" w:color="auto" w:fill="FFFFFF"/>
-                <w:rPrChange w:id="1398" w:author="Jim" w:date="2016-07-03T11:44:00Z">
-                  <w:rPr>
-                    <w:ins w:id="1399" w:author="Jim" w:date="2016-07-03T11:44:00Z"/>
-                    <w:shd w:val="clear" w:color="auto" w:fill="FFFFFF"/>
-                  </w:rPr>
-                </w:rPrChange>
-              </w:rPr>
-              <w:pPrChange w:id="1400" w:author="Jim" w:date="2016-07-03T11:45:00Z">
+              </w:rPr>
+              <w:pPrChange w:id="1399" w:author="Jim" w:date="2016-07-03T11:45:00Z">
                 <w:pPr/>
               </w:pPrChange>
             </w:pPr>
-            <w:ins w:id="1401" w:author="Jim" w:date="2016-07-03T11:44:00Z">
+            <w:ins w:id="1400" w:author="Jim" w:date="2016-07-03T11:44:00Z">
               <w:r>
                 <w:rPr>
                   <w:rFonts w:ascii="Helvetica" w:hAnsi="Helvetica" w:cs="Helvetica"/>
@@ -16798,8 +16821,42 @@
                   <w:szCs w:val="21"/>
                   <w:shd w:val="clear" w:color="auto" w:fill="FFFFFF"/>
                 </w:rPr>
-                <w:t>&gt;</w:t>
-              </w:r>
+                <w:t>$$$$</w:t>
+              </w:r>
+            </w:ins>
+          </w:p>
+        </w:tc>
+        <w:tc>
+          <w:tcPr>
+            <w:tcW w:w="1827" w:type="dxa"/>
+            <w:tcPrChange w:id="1401" w:author="Jim" w:date="2016-07-03T11:45:00Z">
+              <w:tcPr>
+                <w:tcW w:w="4675" w:type="dxa"/>
+              </w:tcPr>
+            </w:tcPrChange>
+          </w:tcPr>
+          <w:p>
+            <w:pPr>
+              <w:jc w:val="right"/>
+              <w:rPr>
+                <w:ins w:id="1402" w:author="Jim" w:date="2016-07-03T11:44:00Z"/>
+                <w:rFonts w:ascii="Helvetica" w:hAnsi="Helvetica" w:cs="Helvetica"/>
+                <w:color w:val="333333"/>
+                <w:sz w:val="21"/>
+                <w:szCs w:val="21"/>
+                <w:shd w:val="clear" w:color="auto" w:fill="FFFFFF"/>
+                <w:rPrChange w:id="1403" w:author="Jim" w:date="2016-07-03T11:44:00Z">
+                  <w:rPr>
+                    <w:ins w:id="1404" w:author="Jim" w:date="2016-07-03T11:44:00Z"/>
+                    <w:shd w:val="clear" w:color="auto" w:fill="FFFFFF"/>
+                  </w:rPr>
+                </w:rPrChange>
+              </w:rPr>
+              <w:pPrChange w:id="1405" w:author="Jim" w:date="2016-07-03T11:45:00Z">
+                <w:pPr/>
+              </w:pPrChange>
+            </w:pPr>
+            <w:ins w:id="1406" w:author="Jim" w:date="2016-07-03T11:44:00Z">
               <w:r>
                 <w:rPr>
                   <w:rFonts w:ascii="Helvetica" w:hAnsi="Helvetica" w:cs="Helvetica"/>
@@ -16808,16 +16865,26 @@
                   <w:szCs w:val="21"/>
                   <w:shd w:val="clear" w:color="auto" w:fill="FFFFFF"/>
                 </w:rPr>
+                <w:t>&gt;</w:t>
+              </w:r>
+              <w:r>
+                <w:rPr>
+                  <w:rFonts w:ascii="Helvetica" w:hAnsi="Helvetica" w:cs="Helvetica"/>
+                  <w:color w:val="333333"/>
+                  <w:sz w:val="21"/>
+                  <w:szCs w:val="21"/>
+                  <w:shd w:val="clear" w:color="auto" w:fill="FFFFFF"/>
+                </w:rPr>
                 <w:t xml:space="preserve"> 61</w:t>
               </w:r>
             </w:ins>
-            <w:commentRangeEnd w:id="1358"/>
-            <w:ins w:id="1402" w:author="Jim" w:date="2016-07-03T11:45:00Z">
+            <w:commentRangeEnd w:id="1363"/>
+            <w:ins w:id="1407" w:author="Jim" w:date="2016-07-03T11:45:00Z">
               <w:r>
                 <w:rPr>
                   <w:rStyle w:val="CommentReference"/>
                 </w:rPr>
-                <w:commentReference w:id="1358"/>
+                <w:commentReference w:id="1363"/>
               </w:r>
             </w:ins>
           </w:p>
@@ -16828,16 +16895,16 @@
       <w:pPr>
         <w:jc w:val="center"/>
         <w:rPr>
-          <w:ins w:id="1403" w:author="Kane Wu" w:date="2016-07-03T12:49:00Z"/>
+          <w:ins w:id="1408" w:author="Kane Wu" w:date="2016-07-03T12:49:00Z"/>
           <w:rFonts w:ascii="Helvetica" w:hAnsi="Helvetica" w:cs="Helvetica"/>
           <w:i/>
           <w:color w:val="333333"/>
           <w:sz w:val="21"/>
           <w:szCs w:val="21"/>
           <w:shd w:val="clear" w:color="auto" w:fill="FFFFFF"/>
-          <w:rPrChange w:id="1404" w:author="Kane Wu" w:date="2016-07-03T12:49:00Z">
+          <w:rPrChange w:id="1409" w:author="Kane Wu" w:date="2016-07-03T12:49:00Z">
             <w:rPr>
-              <w:ins w:id="1405" w:author="Kane Wu" w:date="2016-07-03T12:49:00Z"/>
+              <w:ins w:id="1410" w:author="Kane Wu" w:date="2016-07-03T12:49:00Z"/>
               <w:rFonts w:ascii="Helvetica" w:hAnsi="Helvetica" w:cs="Helvetica"/>
               <w:color w:val="333333"/>
               <w:sz w:val="21"/>
@@ -16846,11 +16913,11 @@
             </w:rPr>
           </w:rPrChange>
         </w:rPr>
-        <w:pPrChange w:id="1406" w:author="Kane Wu" w:date="2016-07-03T12:49:00Z">
+        <w:pPrChange w:id="1411" w:author="Kane Wu" w:date="2016-07-03T12:49:00Z">
           <w:pPr/>
         </w:pPrChange>
       </w:pPr>
-      <w:ins w:id="1407" w:author="Kane Wu" w:date="2016-07-03T12:49:00Z">
+      <w:ins w:id="1412" w:author="Kane Wu" w:date="2016-07-03T12:49:00Z">
         <w:r>
           <w:rPr>
             <w:rFonts w:ascii="Helvetica" w:hAnsi="Helvetica" w:cs="Helvetica"/>
@@ -16867,7 +16934,7 @@
     <w:p>
       <w:pPr>
         <w:rPr>
-          <w:del w:id="1408" w:author="Jim" w:date="2016-07-03T11:46:00Z"/>
+          <w:del w:id="1413" w:author="Jim" w:date="2016-07-03T11:46:00Z"/>
           <w:rFonts w:ascii="Helvetica" w:hAnsi="Helvetica" w:cs="Helvetica"/>
           <w:color w:val="333333"/>
           <w:sz w:val="21"/>
@@ -16875,7 +16942,7 @@
           <w:shd w:val="clear" w:color="auto" w:fill="FFFFFF"/>
         </w:rPr>
       </w:pPr>
-      <w:del w:id="1409" w:author="Jim" w:date="2016-07-03T11:46:00Z">
+      <w:del w:id="1414" w:author="Jim" w:date="2016-07-03T11:46:00Z">
         <w:r>
           <w:rPr>
             <w:rFonts w:ascii="Helvetica" w:hAnsi="Helvetica" w:cs="Helvetica"/>
@@ -16950,7 +17017,7 @@
     <w:p>
       <w:pPr>
         <w:rPr>
-          <w:del w:id="1410" w:author="Leung, Jone" w:date="2016-07-04T00:34:00Z"/>
+          <w:ins w:id="1415" w:author="Jim" w:date="2016-07-03T11:47:00Z"/>
           <w:rFonts w:ascii="Helvetica" w:hAnsi="Helvetica" w:cs="Helvetica"/>
           <w:color w:val="333333"/>
           <w:sz w:val="21"/>
@@ -16958,7 +17025,7 @@
           <w:shd w:val="clear" w:color="auto" w:fill="FFFFFF"/>
         </w:rPr>
       </w:pPr>
-      <w:ins w:id="1411" w:author="Jim" w:date="2016-07-03T11:46:00Z">
+      <w:ins w:id="1416" w:author="Jim" w:date="2016-07-03T11:46:00Z">
         <w:r>
           <w:rPr>
             <w:rFonts w:ascii="Helvetica" w:hAnsi="Helvetica" w:cs="Helvetica"/>
@@ -16970,7 +17037,7 @@
           <w:t xml:space="preserve">Using the average price for each Yelp price range, we calculated that </w:t>
         </w:r>
       </w:ins>
-      <w:del w:id="1412" w:author="Jim" w:date="2016-07-03T11:46:00Z">
+      <w:del w:id="1417" w:author="Jim" w:date="2016-07-03T11:46:00Z">
         <w:r>
           <w:rPr>
             <w:rFonts w:ascii="Helvetica" w:hAnsi="Helvetica" w:cs="Helvetica"/>
@@ -16982,7 +17049,7 @@
           <w:delText>I</w:delText>
         </w:r>
       </w:del>
-      <w:ins w:id="1413" w:author="Jim" w:date="2016-07-03T11:46:00Z">
+      <w:ins w:id="1418" w:author="Jim" w:date="2016-07-03T11:46:00Z">
         <w:r>
           <w:rPr>
             <w:rFonts w:ascii="Helvetica" w:hAnsi="Helvetica" w:cs="Helvetica"/>
@@ -17004,7 +17071,7 @@
         </w:rPr>
         <w:t xml:space="preserve">f we open a restaurant </w:t>
       </w:r>
-      <w:del w:id="1414" w:author="Jim" w:date="2016-07-03T11:46:00Z">
+      <w:del w:id="1419" w:author="Jim" w:date="2016-07-03T11:46:00Z">
         <w:r>
           <w:rPr>
             <w:rFonts w:ascii="Helvetica" w:hAnsi="Helvetica" w:cs="Helvetica"/>
@@ -17016,7 +17083,7 @@
           <w:delText xml:space="preserve">that is </w:delText>
         </w:r>
       </w:del>
-      <w:ins w:id="1415" w:author="Jim" w:date="2016-07-03T11:46:00Z">
+      <w:ins w:id="1420" w:author="Jim" w:date="2016-07-03T11:46:00Z">
         <w:r>
           <w:rPr>
             <w:rFonts w:ascii="Helvetica" w:hAnsi="Helvetica" w:cs="Helvetica"/>
@@ -17028,7 +17095,7 @@
           <w:t xml:space="preserve">with a Yelp price rating of $$$, </w:t>
         </w:r>
       </w:ins>
-      <w:del w:id="1416" w:author="Jim" w:date="2016-07-03T11:46:00Z">
+      <w:del w:id="1421" w:author="Jim" w:date="2016-07-03T11:46:00Z">
         <w:r>
           <w:rPr>
             <w:rFonts w:ascii="Helvetica" w:hAnsi="Helvetica" w:cs="Helvetica"/>
@@ -17050,7 +17117,7 @@
         </w:rPr>
         <w:t xml:space="preserve">. </w:t>
       </w:r>
-      <w:del w:id="1417" w:author="Jim" w:date="2016-07-03T11:46:00Z">
+      <w:del w:id="1422" w:author="Jim" w:date="2016-07-03T11:46:00Z">
         <w:r>
           <w:rPr>
             <w:rFonts w:ascii="Helvetica" w:hAnsi="Helvetica" w:cs="Helvetica"/>
@@ -17062,7 +17129,7 @@
           <w:delText>It will be</w:delText>
         </w:r>
       </w:del>
-      <w:ins w:id="1418" w:author="Jim" w:date="2016-07-03T11:46:00Z">
+      <w:ins w:id="1423" w:author="Jim" w:date="2016-07-03T11:46:00Z">
         <w:r>
           <w:rPr>
             <w:rFonts w:ascii="Helvetica" w:hAnsi="Helvetica" w:cs="Helvetica"/>
@@ -17084,7 +17151,7 @@
         </w:rPr>
         <w:t xml:space="preserve"> 10</w:t>
       </w:r>
-      <w:ins w:id="1419" w:author="Jim" w:date="2016-07-03T11:47:00Z">
+      <w:ins w:id="1424" w:author="Jim" w:date="2016-07-03T11:47:00Z">
         <w:r>
           <w:rPr>
             <w:rFonts w:ascii="Helvetica" w:hAnsi="Helvetica" w:cs="Helvetica"/>
@@ -17106,7 +17173,7 @@
         </w:rPr>
         <w:t>000 * 45 which is $450</w:t>
       </w:r>
-      <w:ins w:id="1420" w:author="Jim" w:date="2016-07-03T11:47:00Z">
+      <w:ins w:id="1425" w:author="Jim" w:date="2016-07-03T11:47:00Z">
         <w:r>
           <w:rPr>
             <w:rFonts w:ascii="Helvetica" w:hAnsi="Helvetica" w:cs="Helvetica"/>
@@ -17128,7 +17195,7 @@
         </w:rPr>
         <w:t xml:space="preserve">000 per </w:t>
       </w:r>
-      <w:del w:id="1421" w:author="Jim" w:date="2016-07-03T11:47:00Z">
+      <w:del w:id="1426" w:author="Jim" w:date="2016-07-03T11:47:00Z">
         <w:r>
           <w:rPr>
             <w:rFonts w:ascii="Helvetica" w:hAnsi="Helvetica" w:cs="Helvetica"/>
@@ -17140,8 +17207,8 @@
           <w:delText>month</w:delText>
         </w:r>
       </w:del>
-      <w:commentRangeStart w:id="1422"/>
-      <w:ins w:id="1423" w:author="Jim" w:date="2016-07-03T11:47:00Z">
+      <w:commentRangeStart w:id="1427"/>
+      <w:ins w:id="1428" w:author="Jim" w:date="2016-07-03T11:47:00Z">
         <w:r>
           <w:rPr>
             <w:rFonts w:ascii="Helvetica" w:hAnsi="Helvetica" w:cs="Helvetica"/>
@@ -17152,12 +17219,12 @@
           </w:rPr>
           <w:t>year</w:t>
         </w:r>
-        <w:commentRangeEnd w:id="1422"/>
+        <w:commentRangeEnd w:id="1427"/>
         <w:r>
           <w:rPr>
             <w:rStyle w:val="CommentReference"/>
           </w:rPr>
-          <w:commentReference w:id="1422"/>
+          <w:commentReference w:id="1427"/>
         </w:r>
       </w:ins>
       <w:r>
@@ -17174,7 +17241,7 @@
     <w:p>
       <w:pPr>
         <w:rPr>
-          <w:ins w:id="1424" w:author="Leung, Jone" w:date="2016-07-04T00:34:00Z"/>
+          <w:ins w:id="1429" w:author="Jim" w:date="2016-07-03T11:47:00Z"/>
           <w:rFonts w:ascii="Helvetica" w:hAnsi="Helvetica" w:cs="Helvetica"/>
           <w:color w:val="333333"/>
           <w:sz w:val="21"/>
@@ -17184,134 +17251,33 @@
       </w:pPr>
     </w:p>
     <w:p>
-      <w:pPr>
-        <w:rPr>
-          <w:ins w:id="1425" w:author="Jim" w:date="2016-07-03T11:47:00Z"/>
-          <w:del w:id="1426" w:author="Leung, Jone" w:date="2016-07-04T00:34:00Z"/>
-          <w:rFonts w:ascii="Helvetica" w:hAnsi="Helvetica" w:cs="Helvetica"/>
-          <w:color w:val="333333"/>
-          <w:sz w:val="21"/>
-          <w:szCs w:val="21"/>
-          <w:shd w:val="clear" w:color="auto" w:fill="FFFFFF"/>
-        </w:rPr>
-      </w:pPr>
-    </w:p>
-    <w:p>
-      <w:pPr>
-        <w:rPr>
-          <w:ins w:id="1427" w:author="Leung, Jone" w:date="2016-07-04T00:34:00Z"/>
-          <w:noProof/>
-          <w:lang w:val="en-GB" w:eastAsia="en-GB"/>
-        </w:rPr>
-      </w:pPr>
-    </w:p>
-    <w:p>
-      <w:pPr>
-        <w:spacing w:after="0"/>
-        <w:rPr>
-          <w:ins w:id="1428" w:author="Leung, Jone" w:date="2016-07-04T00:34:00Z"/>
-        </w:rPr>
-        <w:pPrChange w:id="1429" w:author="Leung, Jone" w:date="2016-07-04T00:34:00Z">
-          <w:pPr/>
-        </w:pPrChange>
-      </w:pPr>
-      <w:ins w:id="1430" w:author="Leung, Jone" w:date="2016-07-04T00:33:00Z">
-        <w:r>
-          <w:rPr>
-            <w:noProof/>
-            <w:lang w:val="en-GB" w:eastAsia="en-GB"/>
-          </w:rPr>
-          <w:drawing>
-            <wp:inline distT="0" distB="0" distL="0" distR="0" wp14:anchorId="24064120" wp14:editId="68275467">
-              <wp:extent cx="3498850" cy="2853139"/>
-              <wp:effectExtent l="19050" t="19050" r="25400" b="23495"/>
-              <wp:docPr id="10" name="Picture 10"/>
-              <wp:cNvGraphicFramePr>
-                <a:graphicFrameLocks xmlns:a="http://schemas.openxmlformats.org/drawingml/2006/main" noChangeAspect="1"/>
-              </wp:cNvGraphicFramePr>
-              <a:graphic xmlns:a="http://schemas.openxmlformats.org/drawingml/2006/main">
-                <a:graphicData uri="http://schemas.openxmlformats.org/drawingml/2006/picture">
-                  <pic:pic xmlns:pic="http://schemas.openxmlformats.org/drawingml/2006/picture">
-                    <pic:nvPicPr>
-                      <pic:cNvPr id="1" name=""/>
-                      <pic:cNvPicPr/>
-                    </pic:nvPicPr>
-                    <pic:blipFill rotWithShape="1">
-                      <a:blip r:embed="rId21"/>
-                      <a:srcRect l="14744" t="9687" r="35470" b="18139"/>
-                      <a:stretch/>
-                    </pic:blipFill>
-                    <pic:spPr bwMode="auto">
-                      <a:xfrm>
-                        <a:off x="0" y="0"/>
-                        <a:ext cx="3506229" cy="2859156"/>
-                      </a:xfrm>
-                      <a:prstGeom prst="rect">
-                        <a:avLst/>
-                      </a:prstGeom>
-                      <a:ln>
-                        <a:solidFill>
-                          <a:schemeClr val="tx1"/>
-                        </a:solidFill>
-                      </a:ln>
-                      <a:extLst>
-                        <a:ext uri="{53640926-AAD7-44D8-BBD7-CCE9431645EC}">
-                          <a14:shadowObscured xmlns:a14="http://schemas.microsoft.com/office/drawing/2010/main"/>
-                        </a:ext>
-                      </a:extLst>
-                    </pic:spPr>
-                  </pic:pic>
-                </a:graphicData>
-              </a:graphic>
-            </wp:inline>
-          </w:drawing>
-        </w:r>
-      </w:ins>
-      <w:ins w:id="1431" w:author="Jim" w:date="2016-07-03T11:47:00Z">
-        <w:del w:id="1432" w:author="Leung, Jone" w:date="2016-07-04T00:33:00Z">
-          <w:r>
-            <w:rPr>
-              <w:rStyle w:val="CommentReference"/>
-            </w:rPr>
-            <w:commentReference w:id="1433"/>
-          </w:r>
-        </w:del>
-      </w:ins>
-    </w:p>
-    <w:p>
-      <w:pPr>
-        <w:spacing w:after="0"/>
-        <w:pPrChange w:id="1434" w:author="Leung, Jone" w:date="2016-07-04T00:34:00Z">
-          <w:pPr/>
-        </w:pPrChange>
-      </w:pPr>
-      <w:ins w:id="1435" w:author="Leung, Jone" w:date="2016-07-04T00:34:00Z">
-        <w:r>
-          <w:t>Figure 8: Reviews and Price for British Cuisine</w:t>
-        </w:r>
-      </w:ins>
-      <w:del w:id="1436" w:author="Leung, Jone" w:date="2016-07-04T00:33:00Z">
+      <w:ins w:id="1430" w:author="Jim" w:date="2016-07-03T11:47:00Z">
         <w:r>
           <w:rPr>
             <w:rStyle w:val="CommentReference"/>
           </w:rPr>
-          <w:commentReference w:id="1437"/>
-        </w:r>
-      </w:del>
+          <w:commentReference w:id="1431"/>
+        </w:r>
+      </w:ins>
+      <w:r>
+        <w:rPr>
+          <w:rStyle w:val="CommentReference"/>
+        </w:rPr>
+        <w:commentReference w:id="1432"/>
+      </w:r>
     </w:p>
     <w:p>
       <w:pPr>
         <w:pStyle w:val="Heading1"/>
         <w:rPr>
-          <w:ins w:id="1438" w:author="Jim" w:date="2016-07-03T10:47:00Z"/>
+          <w:ins w:id="1433" w:author="Jim" w:date="2016-07-03T10:47:00Z"/>
         </w:rPr>
-        <w:pPrChange w:id="1439" w:author="Jim" w:date="2016-07-03T10:47:00Z">
+        <w:pPrChange w:id="1434" w:author="Jim" w:date="2016-07-03T10:47:00Z">
           <w:pPr/>
         </w:pPrChange>
       </w:pPr>
-      <w:ins w:id="1440" w:author="Jim" w:date="2016-07-03T10:47:00Z">
-        <w:r>
-          <w:lastRenderedPageBreak/>
+      <w:ins w:id="1435" w:author="Jim" w:date="2016-07-03T10:47:00Z">
+        <w:r>
           <w:t>References</w:t>
         </w:r>
       </w:ins>
@@ -17319,7 +17285,7 @@
     <w:p>
       <w:pPr>
         <w:rPr>
-          <w:ins w:id="1441" w:author="Jim" w:date="2016-07-03T10:47:00Z"/>
+          <w:ins w:id="1436" w:author="Jim" w:date="2016-07-03T10:47:00Z"/>
         </w:rPr>
       </w:pPr>
     </w:p>
@@ -17331,25 +17297,25 @@
           <w:numId w:val="2"/>
         </w:numPr>
         <w:rPr>
-          <w:ins w:id="1442" w:author="Jim" w:date="2016-07-03T10:53:00Z"/>
+          <w:ins w:id="1437" w:author="Jim" w:date="2016-07-03T10:53:00Z"/>
         </w:rPr>
-        <w:pPrChange w:id="1443" w:author="Jim" w:date="2016-07-03T10:47:00Z">
+        <w:pPrChange w:id="1438" w:author="Jim" w:date="2016-07-03T10:47:00Z">
           <w:pPr/>
         </w:pPrChange>
       </w:pPr>
-      <w:ins w:id="1444" w:author="Jim" w:date="2016-07-03T10:48:00Z">
+      <w:ins w:id="1439" w:author="Jim" w:date="2016-07-03T10:48:00Z">
         <w:r>
           <w:t xml:space="preserve">Edinburgh ward and locality demographics. Sourced on </w:t>
         </w:r>
       </w:ins>
-      <w:ins w:id="1445" w:author="Kane Wu" w:date="2016-07-03T12:50:00Z">
+      <w:ins w:id="1440" w:author="Kane Wu" w:date="2016-07-03T12:50:00Z">
         <w:r>
           <w:t>June 9</w:t>
         </w:r>
         <w:r>
           <w:rPr>
             <w:vertAlign w:val="superscript"/>
-            <w:rPrChange w:id="1446" w:author="Kane Wu" w:date="2016-07-03T12:50:00Z">
+            <w:rPrChange w:id="1441" w:author="Kane Wu" w:date="2016-07-03T12:50:00Z">
               <w:rPr/>
             </w:rPrChange>
           </w:rPr>
@@ -17359,36 +17325,36 @@
           <w:t xml:space="preserve"> 2016 </w:t>
         </w:r>
       </w:ins>
-      <w:commentRangeStart w:id="1447"/>
-      <w:ins w:id="1448" w:author="Jim" w:date="2016-07-03T10:48:00Z">
-        <w:del w:id="1449" w:author="Kane Wu" w:date="2016-07-03T12:50:00Z">
+      <w:commentRangeStart w:id="1442"/>
+      <w:ins w:id="1443" w:author="Jim" w:date="2016-07-03T10:48:00Z">
+        <w:del w:id="1444" w:author="Kane Wu" w:date="2016-07-03T12:50:00Z">
           <w:r>
             <w:delText>[</w:delText>
           </w:r>
         </w:del>
       </w:ins>
-      <w:ins w:id="1450" w:author="Jim" w:date="2016-07-03T10:49:00Z">
-        <w:del w:id="1451" w:author="Kane Wu" w:date="2016-07-03T12:50:00Z">
+      <w:ins w:id="1445" w:author="Jim" w:date="2016-07-03T10:49:00Z">
+        <w:del w:id="1446" w:author="Kane Wu" w:date="2016-07-03T12:50:00Z">
           <w:r>
             <w:delText>add date</w:delText>
           </w:r>
         </w:del>
       </w:ins>
-      <w:ins w:id="1452" w:author="Jim" w:date="2016-07-03T10:48:00Z">
-        <w:del w:id="1453" w:author="Kane Wu" w:date="2016-07-03T12:50:00Z">
+      <w:ins w:id="1447" w:author="Jim" w:date="2016-07-03T10:48:00Z">
+        <w:del w:id="1448" w:author="Kane Wu" w:date="2016-07-03T12:50:00Z">
           <w:r>
             <w:delText>]</w:delText>
           </w:r>
         </w:del>
       </w:ins>
-      <w:commentRangeEnd w:id="1447"/>
-      <w:ins w:id="1454" w:author="Jim" w:date="2016-07-03T10:49:00Z">
-        <w:del w:id="1455" w:author="Kane Wu" w:date="2016-07-03T12:50:00Z">
+      <w:commentRangeEnd w:id="1442"/>
+      <w:ins w:id="1449" w:author="Jim" w:date="2016-07-03T10:49:00Z">
+        <w:del w:id="1450" w:author="Kane Wu" w:date="2016-07-03T12:50:00Z">
           <w:r>
             <w:rPr>
               <w:rStyle w:val="CommentReference"/>
             </w:rPr>
-            <w:commentReference w:id="1447"/>
+            <w:commentReference w:id="1442"/>
           </w:r>
           <w:r>
             <w:delText xml:space="preserve"> </w:delText>
@@ -17398,7 +17364,7 @@
           <w:t xml:space="preserve">from </w:t>
         </w:r>
       </w:ins>
-      <w:ins w:id="1456" w:author="Jim" w:date="2016-07-03T10:48:00Z">
+      <w:ins w:id="1451" w:author="Jim" w:date="2016-07-03T10:48:00Z">
         <w:r>
           <w:fldChar w:fldCharType="begin"/>
         </w:r>
@@ -17427,21 +17393,21 @@
           <w:numId w:val="2"/>
         </w:numPr>
         <w:rPr>
-          <w:ins w:id="1457" w:author="Jim" w:date="2016-07-03T11:42:00Z"/>
+          <w:ins w:id="1452" w:author="Jim" w:date="2016-07-03T11:42:00Z"/>
           <w:rStyle w:val="Hyperlink"/>
           <w:color w:val="auto"/>
           <w:u w:val="none"/>
         </w:rPr>
-        <w:pPrChange w:id="1458" w:author="Jim" w:date="2016-07-03T10:47:00Z">
+        <w:pPrChange w:id="1453" w:author="Jim" w:date="2016-07-03T10:47:00Z">
           <w:pPr/>
         </w:pPrChange>
       </w:pPr>
-      <w:ins w:id="1459" w:author="Jim" w:date="2016-07-03T10:53:00Z">
+      <w:ins w:id="1454" w:author="Jim" w:date="2016-07-03T10:53:00Z">
         <w:r>
           <w:t xml:space="preserve">City of Edinburgh Mapping Portal. Source on </w:t>
         </w:r>
       </w:ins>
-      <w:ins w:id="1460" w:author="Kane Wu" w:date="2016-07-03T12:51:00Z">
+      <w:ins w:id="1455" w:author="Kane Wu" w:date="2016-07-03T12:51:00Z">
         <w:r>
           <w:t>June 9</w:t>
         </w:r>
@@ -17455,8 +17421,8 @@
           <w:t xml:space="preserve"> 2016 </w:t>
         </w:r>
       </w:ins>
-      <w:ins w:id="1461" w:author="Jim" w:date="2016-07-03T10:53:00Z">
-        <w:del w:id="1462" w:author="Kane Wu" w:date="2016-07-03T12:51:00Z">
+      <w:ins w:id="1456" w:author="Jim" w:date="2016-07-03T10:53:00Z">
+        <w:del w:id="1457" w:author="Kane Wu" w:date="2016-07-03T12:51:00Z">
           <w:r>
             <w:delText xml:space="preserve">[add date] </w:delText>
           </w:r>
@@ -17494,11 +17460,11 @@
           <w:ilvl w:val="0"/>
           <w:numId w:val="2"/>
         </w:numPr>
-        <w:pPrChange w:id="1463" w:author="Jim" w:date="2016-07-03T10:47:00Z">
+        <w:pPrChange w:id="1458" w:author="Jim" w:date="2016-07-03T10:47:00Z">
           <w:pPr/>
         </w:pPrChange>
       </w:pPr>
-      <w:ins w:id="1464" w:author="Jim" w:date="2016-07-03T11:42:00Z">
+      <w:ins w:id="1459" w:author="Jim" w:date="2016-07-03T11:42:00Z">
         <w:r>
           <w:rPr>
             <w:rStyle w:val="Hyperlink"/>
@@ -17547,7 +17513,7 @@
 </file>
 
 <file path=word/comments.xml><?xml version="1.0" encoding="utf-8"?>
-<w:comments xmlns:wpc="http://schemas.microsoft.com/office/word/2010/wordprocessingCanvas" xmlns:cx="http://schemas.microsoft.com/office/drawing/2014/chartex" xmlns:cx1="http://schemas.microsoft.com/office/drawing/2015/9/8/chartex" xmlns:cx2="http://schemas.microsoft.com/office/drawing/2015/10/21/chartex" xmlns:mc="http://schemas.openxmlformats.org/markup-compatibility/2006" xmlns:o="urn:schemas-microsoft-com:office:office" xmlns:r="http://schemas.openxmlformats.org/officeDocument/2006/relationships" xmlns:m="http://schemas.openxmlformats.org/officeDocument/2006/math" xmlns:v="urn:schemas-microsoft-com:vml" xmlns:wp14="http://schemas.microsoft.com/office/word/2010/wordprocessingDrawing" xmlns:wp="http://schemas.openxmlformats.org/drawingml/2006/wordprocessingDrawing" xmlns:w10="urn:schemas-microsoft-com:office:word" xmlns:w="http://schemas.openxmlformats.org/wordprocessingml/2006/main" xmlns:w14="http://schemas.microsoft.com/office/word/2010/wordml" xmlns:w15="http://schemas.microsoft.com/office/word/2012/wordml" xmlns:w16se="http://schemas.microsoft.com/office/word/2015/wordml/symex" xmlns:wpg="http://schemas.microsoft.com/office/word/2010/wordprocessingGroup" xmlns:wpi="http://schemas.microsoft.com/office/word/2010/wordprocessingInk" xmlns:wne="http://schemas.microsoft.com/office/word/2006/wordml" xmlns:wps="http://schemas.microsoft.com/office/word/2010/wordprocessingShape" mc:Ignorable="w14 w15 w16se wp14">
+<w:comments xmlns:wpc="http://schemas.microsoft.com/office/word/2010/wordprocessingCanvas" xmlns:cx="http://schemas.microsoft.com/office/drawing/2014/chartex" xmlns:cx1="http://schemas.microsoft.com/office/drawing/2015/9/8/chartex" xmlns:mc="http://schemas.openxmlformats.org/markup-compatibility/2006" xmlns:o="urn:schemas-microsoft-com:office:office" xmlns:r="http://schemas.openxmlformats.org/officeDocument/2006/relationships" xmlns:m="http://schemas.openxmlformats.org/officeDocument/2006/math" xmlns:v="urn:schemas-microsoft-com:vml" xmlns:wp14="http://schemas.microsoft.com/office/word/2010/wordprocessingDrawing" xmlns:wp="http://schemas.openxmlformats.org/drawingml/2006/wordprocessingDrawing" xmlns:w10="urn:schemas-microsoft-com:office:word" xmlns:w="http://schemas.openxmlformats.org/wordprocessingml/2006/main" xmlns:w14="http://schemas.microsoft.com/office/word/2010/wordml" xmlns:w15="http://schemas.microsoft.com/office/word/2012/wordml" xmlns:w16se="http://schemas.microsoft.com/office/word/2015/wordml/symex" xmlns:wpg="http://schemas.microsoft.com/office/word/2010/wordprocessingGroup" xmlns:wpi="http://schemas.microsoft.com/office/word/2010/wordprocessingInk" xmlns:wne="http://schemas.microsoft.com/office/word/2006/wordml" xmlns:wps="http://schemas.microsoft.com/office/word/2010/wordprocessingShape" mc:Ignorable="w14 w15 w16se wp14">
   <w:comment w:id="41" w:author="Jim" w:date="2016-07-03T10:34:00Z" w:initials="J">
     <w:p>
       <w:pPr>
@@ -17770,8 +17736,13 @@
         </w:rPr>
         <w:annotationRef/>
       </w:r>
-      <w:r>
-        <w:t>Yes there is a hotel metric at the end</w:t>
+      <w:proofErr w:type="gramStart"/>
+      <w:r>
+        <w:t>Yes</w:t>
+      </w:r>
+      <w:proofErr w:type="gramEnd"/>
+      <w:r>
+        <w:t xml:space="preserve"> there is a hotel metric at the end</w:t>
       </w:r>
     </w:p>
   </w:comment>
@@ -17787,7 +17758,23 @@
         <w:annotationRef/>
       </w:r>
       <w:r>
-        <w:t>Add a figure title please, and label the axes of the bar chart. The map is nice, but the fact that we have to mouse-over the centre to see the details means that a lot of the data is obscured. I’d suggest keeping the map, but adding a tabular layout of #restaurants by zip-code so we can read off the numbers. Maybe add a label to each area on the map (e.g. just the zip name) so that the reader can tie values to each area. Move the colour legend “into the sea” on the map so that we reduce the “dead” white space on the right-hand-side of the figure. Can we add lines round the edge of each ward/area? Without knowledge of Edinburgh it’s hard to know where one ends and another begins.</w:t>
+        <w:t xml:space="preserve">Add a figure title please, and label the axes of the bar chart. The map is nice, but the fact that we have to mouse-over the </w:t>
+      </w:r>
+      <w:proofErr w:type="spellStart"/>
+      <w:r>
+        <w:t>centre</w:t>
+      </w:r>
+      <w:proofErr w:type="spellEnd"/>
+      <w:r>
+        <w:t xml:space="preserve"> to see the details means that a lot of the data is obscured. I’d suggest keeping the map, but adding a tabular layout of #restaurants by zip-code so we can read off the numbers. Maybe add a label to each area on the map (e.g. just the zip name) so that the reader can tie values to each area. Move the </w:t>
+      </w:r>
+      <w:proofErr w:type="spellStart"/>
+      <w:r>
+        <w:t>colour</w:t>
+      </w:r>
+      <w:proofErr w:type="spellEnd"/>
+      <w:r>
+        <w:t xml:space="preserve"> legend “into the sea” on the map so that we reduce the “dead” white space on the right-hand-side of the figure. Can we add lines round the edge of each ward/area? Without knowledge of Edinburgh it’s hard to know where one ends and another begins.</w:t>
       </w:r>
     </w:p>
   </w:comment>
@@ -17841,7 +17828,35 @@
         <w:rPr>
           <w:rStyle w:val="CommentReference"/>
         </w:rPr>
-        <w:t xml:space="preserve">Label the x-axis, and add a colour legend. Assuming that the colours represent zip-codes, it may be better to break this in to small multiples as the differences in reviews across zip are very difficult to see presented like this. </w:t>
+        <w:t xml:space="preserve">Label the x-axis, and add a </w:t>
+      </w:r>
+      <w:proofErr w:type="spellStart"/>
+      <w:r>
+        <w:rPr>
+          <w:rStyle w:val="CommentReference"/>
+        </w:rPr>
+        <w:t>colour</w:t>
+      </w:r>
+      <w:proofErr w:type="spellEnd"/>
+      <w:r>
+        <w:rPr>
+          <w:rStyle w:val="CommentReference"/>
+        </w:rPr>
+        <w:t xml:space="preserve"> legend. Assuming that the </w:t>
+      </w:r>
+      <w:proofErr w:type="spellStart"/>
+      <w:r>
+        <w:rPr>
+          <w:rStyle w:val="CommentReference"/>
+        </w:rPr>
+        <w:t>colours</w:t>
+      </w:r>
+      <w:proofErr w:type="spellEnd"/>
+      <w:r>
+        <w:rPr>
+          <w:rStyle w:val="CommentReference"/>
+        </w:rPr>
+        <w:t xml:space="preserve"> represent zip-codes, it may be better to break this in to small multiples as the differences in reviews across zip are very difficult to see presented like this. </w:t>
       </w:r>
     </w:p>
   </w:comment>
@@ -17889,7 +17904,15 @@
         <w:annotationRef/>
       </w:r>
       <w:r>
-        <w:t>No exactly true as figure 4 shows that there are more Italian restaurants than british.</w:t>
+        <w:t xml:space="preserve">No exactly true as figure 4 shows that there are more Italian restaurants than </w:t>
+      </w:r>
+      <w:proofErr w:type="spellStart"/>
+      <w:r>
+        <w:t>british</w:t>
+      </w:r>
+      <w:proofErr w:type="spellEnd"/>
+      <w:r>
+        <w:t>.</w:t>
       </w:r>
     </w:p>
   </w:comment>
@@ -17905,7 +17928,23 @@
         <w:annotationRef/>
       </w:r>
       <w:r>
-        <w:t>Where above are we showing that there are more Italian than British restaurants in EH1? If it’s in the barchart we need to be explicit about the fact that the barchart just shows EH1.</w:t>
+        <w:t xml:space="preserve">Where above are we showing that there are more Italian than British restaurants in EH1? If it’s in the </w:t>
+      </w:r>
+      <w:proofErr w:type="spellStart"/>
+      <w:r>
+        <w:t>barchart</w:t>
+      </w:r>
+      <w:proofErr w:type="spellEnd"/>
+      <w:r>
+        <w:t xml:space="preserve"> we need to be explicit about the fact that the </w:t>
+      </w:r>
+      <w:proofErr w:type="spellStart"/>
+      <w:r>
+        <w:t>barchart</w:t>
+      </w:r>
+      <w:proofErr w:type="spellEnd"/>
+      <w:r>
+        <w:t xml:space="preserve"> just shows EH1.</w:t>
       </w:r>
       <w:r>
         <w:t xml:space="preserve"> </w:t>
@@ -17946,7 +17985,35 @@
         <w:rPr>
           <w:rStyle w:val="CommentReference"/>
         </w:rPr>
-        <w:t xml:space="preserve">Label the x-axis, and add a colour legend. Assuming that the colours represent zip-codes, it may be better to break this in to small multiples as the differences in reviews across zip are very difficult to see presented like this. </w:t>
+        <w:t xml:space="preserve">Label the x-axis, and add a </w:t>
+      </w:r>
+      <w:proofErr w:type="spellStart"/>
+      <w:r>
+        <w:rPr>
+          <w:rStyle w:val="CommentReference"/>
+        </w:rPr>
+        <w:t>colour</w:t>
+      </w:r>
+      <w:proofErr w:type="spellEnd"/>
+      <w:r>
+        <w:rPr>
+          <w:rStyle w:val="CommentReference"/>
+        </w:rPr>
+        <w:t xml:space="preserve"> legend. Assuming that the </w:t>
+      </w:r>
+      <w:proofErr w:type="spellStart"/>
+      <w:r>
+        <w:rPr>
+          <w:rStyle w:val="CommentReference"/>
+        </w:rPr>
+        <w:t>colours</w:t>
+      </w:r>
+      <w:proofErr w:type="spellEnd"/>
+      <w:r>
+        <w:rPr>
+          <w:rStyle w:val="CommentReference"/>
+        </w:rPr>
+        <w:t xml:space="preserve"> represent zip-codes, it may be better to break this in to small multiples as the differences in reviews across zip are very difficult to see presented like this. </w:t>
       </w:r>
     </w:p>
   </w:comment>
@@ -17982,7 +18049,15 @@
       </w:r>
       <w:r>
         <w:br/>
-        <w:t xml:space="preserve">Add colour legend. </w:t>
+        <w:t xml:space="preserve">Add </w:t>
+      </w:r>
+      <w:proofErr w:type="spellStart"/>
+      <w:r>
+        <w:t>colour</w:t>
+      </w:r>
+      <w:proofErr w:type="spellEnd"/>
+      <w:r>
+        <w:t xml:space="preserve"> legend. </w:t>
       </w:r>
       <w:r>
         <w:br/>
@@ -18030,7 +18105,15 @@
       </w:r>
       <w:r>
         <w:br/>
-        <w:t xml:space="preserve">We’ve also already done some analysis that says the city centre has the most restaurants (and so probably has the most reviews/visits), what does this add to that? </w:t>
+        <w:t xml:space="preserve">We’ve also already done some analysis that says the city </w:t>
+      </w:r>
+      <w:proofErr w:type="spellStart"/>
+      <w:r>
+        <w:t>centre</w:t>
+      </w:r>
+      <w:proofErr w:type="spellEnd"/>
+      <w:r>
+        <w:t xml:space="preserve"> has the most restaurants (and so probably has the most reviews/visits), what does this add to that? </w:t>
       </w:r>
     </w:p>
   </w:comment>
@@ -18078,7 +18161,7 @@
       </w:r>
     </w:p>
   </w:comment>
-  <w:comment w:id="1150" w:author="Jim" w:date="2016-07-03T11:38:00Z" w:initials="J">
+  <w:comment w:id="1159" w:author="Jim" w:date="2016-07-03T11:38:00Z" w:initials="J">
     <w:p>
       <w:pPr>
         <w:pStyle w:val="CommentText"/>
@@ -18094,11 +18177,19 @@
       </w:r>
       <w:r>
         <w:br/>
-        <w:t>Can we make this a two-column table please. 1 column for zip-code and one for average # reviews. Tidy up the numbers a bit, too. Maybe 2 decimal places at most?</w:t>
+        <w:t xml:space="preserve">Can we make this a two-column table </w:t>
+      </w:r>
+      <w:proofErr w:type="gramStart"/>
+      <w:r>
+        <w:t>please.</w:t>
+      </w:r>
+      <w:proofErr w:type="gramEnd"/>
+      <w:r>
+        <w:t xml:space="preserve"> 1 column for zip-code and one for average # reviews. Tidy up the numbers a bit, too. Maybe 2 decimal places at most?</w:t>
       </w:r>
     </w:p>
   </w:comment>
-  <w:comment w:id="1358" w:author="Jim" w:date="2016-07-03T11:45:00Z" w:initials="J">
+  <w:comment w:id="1363" w:author="Jim" w:date="2016-07-03T11:45:00Z" w:initials="J">
     <w:p>
       <w:pPr>
         <w:pStyle w:val="CommentText"/>
@@ -18114,7 +18205,7 @@
       </w:r>
     </w:p>
   </w:comment>
-  <w:comment w:id="1422" w:author="Jim" w:date="2016-07-03T11:47:00Z" w:initials="J">
+  <w:comment w:id="1427" w:author="Jim" w:date="2016-07-03T11:47:00Z" w:initials="J">
     <w:p>
       <w:pPr>
         <w:pStyle w:val="CommentText"/>
@@ -18126,11 +18217,19 @@
         <w:annotationRef/>
       </w:r>
       <w:r>
-        <w:t xml:space="preserve">10,000 customers is above listed as the total in a year. </w:t>
+        <w:t xml:space="preserve">10,000 customers </w:t>
+      </w:r>
+      <w:proofErr w:type="gramStart"/>
+      <w:r>
+        <w:t>is</w:t>
+      </w:r>
+      <w:proofErr w:type="gramEnd"/>
+      <w:r>
+        <w:t xml:space="preserve"> above listed as the total in a year. </w:t>
       </w:r>
     </w:p>
   </w:comment>
-  <w:comment w:id="1433" w:author="Jim" w:date="2016-07-03T11:47:00Z" w:initials="J">
+  <w:comment w:id="1431" w:author="Jim" w:date="2016-07-03T11:47:00Z" w:initials="J">
     <w:p>
       <w:pPr>
         <w:pStyle w:val="CommentText"/>
@@ -18142,11 +18241,19 @@
         <w:annotationRef/>
       </w:r>
       <w:r>
-        <w:t xml:space="preserve">I think you should add a little conclusion here that summarises where you will place the restaurant, what cuisine you will sell, and how much you expect to make per year/month in revenue. </w:t>
+        <w:t xml:space="preserve">I think you should add a little conclusion here that </w:t>
+      </w:r>
+      <w:proofErr w:type="spellStart"/>
+      <w:r>
+        <w:t>summarises</w:t>
+      </w:r>
+      <w:proofErr w:type="spellEnd"/>
+      <w:r>
+        <w:t xml:space="preserve"> where you will place the restaurant, what cuisine you will sell, and how much you expect to make per year/month in revenue. </w:t>
       </w:r>
     </w:p>
   </w:comment>
-  <w:comment w:id="1437" w:author="Kane Wu" w:date="2016-07-03T12:51:00Z" w:initials="KW">
+  <w:comment w:id="1432" w:author="Kane Wu" w:date="2016-07-03T12:51:00Z" w:initials="KW">
     <w:p>
       <w:pPr>
         <w:pStyle w:val="CommentText"/>
@@ -18162,7 +18269,7 @@
       </w:r>
     </w:p>
   </w:comment>
-  <w:comment w:id="1447" w:author="Jim" w:date="2016-07-03T10:49:00Z" w:initials="J">
+  <w:comment w:id="1442" w:author="Jim" w:date="2016-07-03T10:49:00Z" w:initials="J">
     <w:p>
       <w:pPr>
         <w:pStyle w:val="CommentText"/>
@@ -18182,7 +18289,7 @@
 </file>
 
 <file path=word/commentsExtended.xml><?xml version="1.0" encoding="utf-8"?>
-<w15:commentsEx xmlns:wpc="http://schemas.microsoft.com/office/word/2010/wordprocessingCanvas" xmlns:cx="http://schemas.microsoft.com/office/drawing/2014/chartex" xmlns:cx1="http://schemas.microsoft.com/office/drawing/2015/9/8/chartex" xmlns:cx2="http://schemas.microsoft.com/office/drawing/2015/10/21/chartex" xmlns:mc="http://schemas.openxmlformats.org/markup-compatibility/2006" xmlns:o="urn:schemas-microsoft-com:office:office" xmlns:r="http://schemas.openxmlformats.org/officeDocument/2006/relationships" xmlns:m="http://schemas.openxmlformats.org/officeDocument/2006/math" xmlns:v="urn:schemas-microsoft-com:vml" xmlns:wp14="http://schemas.microsoft.com/office/word/2010/wordprocessingDrawing" xmlns:wp="http://schemas.openxmlformats.org/drawingml/2006/wordprocessingDrawing" xmlns:w10="urn:schemas-microsoft-com:office:word" xmlns:w="http://schemas.openxmlformats.org/wordprocessingml/2006/main" xmlns:w14="http://schemas.microsoft.com/office/word/2010/wordml" xmlns:w15="http://schemas.microsoft.com/office/word/2012/wordml" xmlns:w16se="http://schemas.microsoft.com/office/word/2015/wordml/symex" xmlns:wpg="http://schemas.microsoft.com/office/word/2010/wordprocessingGroup" xmlns:wpi="http://schemas.microsoft.com/office/word/2010/wordprocessingInk" xmlns:wne="http://schemas.microsoft.com/office/word/2006/wordml" xmlns:wps="http://schemas.microsoft.com/office/word/2010/wordprocessingShape" mc:Ignorable="w14 w15 w16se wp14">
+<w15:commentsEx xmlns:wpc="http://schemas.microsoft.com/office/word/2010/wordprocessingCanvas" xmlns:cx="http://schemas.microsoft.com/office/drawing/2014/chartex" xmlns:cx1="http://schemas.microsoft.com/office/drawing/2015/9/8/chartex" xmlns:mc="http://schemas.openxmlformats.org/markup-compatibility/2006" xmlns:o="urn:schemas-microsoft-com:office:office" xmlns:r="http://schemas.openxmlformats.org/officeDocument/2006/relationships" xmlns:m="http://schemas.openxmlformats.org/officeDocument/2006/math" xmlns:v="urn:schemas-microsoft-com:vml" xmlns:wp14="http://schemas.microsoft.com/office/word/2010/wordprocessingDrawing" xmlns:wp="http://schemas.openxmlformats.org/drawingml/2006/wordprocessingDrawing" xmlns:w10="urn:schemas-microsoft-com:office:word" xmlns:w="http://schemas.openxmlformats.org/wordprocessingml/2006/main" xmlns:w14="http://schemas.microsoft.com/office/word/2010/wordml" xmlns:w15="http://schemas.microsoft.com/office/word/2012/wordml" xmlns:w16se="http://schemas.microsoft.com/office/word/2015/wordml/symex" xmlns:wpg="http://schemas.microsoft.com/office/word/2010/wordprocessingGroup" xmlns:wpi="http://schemas.microsoft.com/office/word/2010/wordprocessingInk" xmlns:wne="http://schemas.microsoft.com/office/word/2006/wordml" xmlns:wps="http://schemas.microsoft.com/office/word/2010/wordprocessingShape" mc:Ignorable="w14 w15 w16se wp14">
   <w15:commentEx w15:paraId="2295FE26" w15:done="0"/>
   <w15:commentEx w15:paraId="6F43B82A" w15:done="0"/>
   <w15:commentEx w15:paraId="25941DC6" w15:paraIdParent="6F43B82A" w15:done="0"/>
@@ -18222,7 +18329,7 @@
 </file>
 
 <file path=word/numbering.xml><?xml version="1.0" encoding="utf-8"?>
-<w:numbering xmlns:wpc="http://schemas.microsoft.com/office/word/2010/wordprocessingCanvas" xmlns:cx="http://schemas.microsoft.com/office/drawing/2014/chartex" xmlns:cx1="http://schemas.microsoft.com/office/drawing/2015/9/8/chartex" xmlns:cx2="http://schemas.microsoft.com/office/drawing/2015/10/21/chartex" xmlns:mc="http://schemas.openxmlformats.org/markup-compatibility/2006" xmlns:o="urn:schemas-microsoft-com:office:office" xmlns:r="http://schemas.openxmlformats.org/officeDocument/2006/relationships" xmlns:m="http://schemas.openxmlformats.org/officeDocument/2006/math" xmlns:v="urn:schemas-microsoft-com:vml" xmlns:wp14="http://schemas.microsoft.com/office/word/2010/wordprocessingDrawing" xmlns:wp="http://schemas.openxmlformats.org/drawingml/2006/wordprocessingDrawing" xmlns:w10="urn:schemas-microsoft-com:office:word" xmlns:w="http://schemas.openxmlformats.org/wordprocessingml/2006/main" xmlns:w14="http://schemas.microsoft.com/office/word/2010/wordml" xmlns:w15="http://schemas.microsoft.com/office/word/2012/wordml" xmlns:w16se="http://schemas.microsoft.com/office/word/2015/wordml/symex" xmlns:wpg="http://schemas.microsoft.com/office/word/2010/wordprocessingGroup" xmlns:wpi="http://schemas.microsoft.com/office/word/2010/wordprocessingInk" xmlns:wne="http://schemas.microsoft.com/office/word/2006/wordml" xmlns:wps="http://schemas.microsoft.com/office/word/2010/wordprocessingShape" mc:Ignorable="w14 w15 w16se wp14">
+<w:numbering xmlns:wpc="http://schemas.microsoft.com/office/word/2010/wordprocessingCanvas" xmlns:cx="http://schemas.microsoft.com/office/drawing/2014/chartex" xmlns:cx1="http://schemas.microsoft.com/office/drawing/2015/9/8/chartex" xmlns:mc="http://schemas.openxmlformats.org/markup-compatibility/2006" xmlns:o="urn:schemas-microsoft-com:office:office" xmlns:r="http://schemas.openxmlformats.org/officeDocument/2006/relationships" xmlns:m="http://schemas.openxmlformats.org/officeDocument/2006/math" xmlns:v="urn:schemas-microsoft-com:vml" xmlns:wp14="http://schemas.microsoft.com/office/word/2010/wordprocessingDrawing" xmlns:wp="http://schemas.openxmlformats.org/drawingml/2006/wordprocessingDrawing" xmlns:w10="urn:schemas-microsoft-com:office:word" xmlns:w="http://schemas.openxmlformats.org/wordprocessingml/2006/main" xmlns:w14="http://schemas.microsoft.com/office/word/2010/wordml" xmlns:w15="http://schemas.microsoft.com/office/word/2012/wordml" xmlns:w16se="http://schemas.microsoft.com/office/word/2015/wordml/symex" xmlns:wpg="http://schemas.microsoft.com/office/word/2010/wordprocessingGroup" xmlns:wpi="http://schemas.microsoft.com/office/word/2010/wordprocessingInk" xmlns:wne="http://schemas.microsoft.com/office/word/2006/wordml" xmlns:wps="http://schemas.microsoft.com/office/word/2010/wordprocessingShape" mc:Ignorable="w14 w15 w16se wp14">
   <w:abstractNum w:abstractNumId="0" w15:restartNumberingAfterBreak="0">
     <w:nsid w:val="3800296A"/>
     <w:multiLevelType w:val="hybridMultilevel"/>
@@ -18640,7 +18747,7 @@
 </file>
 
 <file path=word/people.xml><?xml version="1.0" encoding="utf-8"?>
-<w15:people xmlns:wpc="http://schemas.microsoft.com/office/word/2010/wordprocessingCanvas" xmlns:cx="http://schemas.microsoft.com/office/drawing/2014/chartex" xmlns:cx1="http://schemas.microsoft.com/office/drawing/2015/9/8/chartex" xmlns:cx2="http://schemas.microsoft.com/office/drawing/2015/10/21/chartex" xmlns:mc="http://schemas.openxmlformats.org/markup-compatibility/2006" xmlns:o="urn:schemas-microsoft-com:office:office" xmlns:r="http://schemas.openxmlformats.org/officeDocument/2006/relationships" xmlns:m="http://schemas.openxmlformats.org/officeDocument/2006/math" xmlns:v="urn:schemas-microsoft-com:vml" xmlns:wp14="http://schemas.microsoft.com/office/word/2010/wordprocessingDrawing" xmlns:wp="http://schemas.openxmlformats.org/drawingml/2006/wordprocessingDrawing" xmlns:w10="urn:schemas-microsoft-com:office:word" xmlns:w="http://schemas.openxmlformats.org/wordprocessingml/2006/main" xmlns:w14="http://schemas.microsoft.com/office/word/2010/wordml" xmlns:w15="http://schemas.microsoft.com/office/word/2012/wordml" xmlns:w16se="http://schemas.microsoft.com/office/word/2015/wordml/symex" xmlns:wpg="http://schemas.microsoft.com/office/word/2010/wordprocessingGroup" xmlns:wpi="http://schemas.microsoft.com/office/word/2010/wordprocessingInk" xmlns:wne="http://schemas.microsoft.com/office/word/2006/wordml" xmlns:wps="http://schemas.microsoft.com/office/word/2010/wordprocessingShape" mc:Ignorable="w14 w15 w16se wp14">
+<w15:people xmlns:wpc="http://schemas.microsoft.com/office/word/2010/wordprocessingCanvas" xmlns:cx="http://schemas.microsoft.com/office/drawing/2014/chartex" xmlns:cx1="http://schemas.microsoft.com/office/drawing/2015/9/8/chartex" xmlns:mc="http://schemas.openxmlformats.org/markup-compatibility/2006" xmlns:o="urn:schemas-microsoft-com:office:office" xmlns:r="http://schemas.openxmlformats.org/officeDocument/2006/relationships" xmlns:m="http://schemas.openxmlformats.org/officeDocument/2006/math" xmlns:v="urn:schemas-microsoft-com:vml" xmlns:wp14="http://schemas.microsoft.com/office/word/2010/wordprocessingDrawing" xmlns:wp="http://schemas.openxmlformats.org/drawingml/2006/wordprocessingDrawing" xmlns:w10="urn:schemas-microsoft-com:office:word" xmlns:w="http://schemas.openxmlformats.org/wordprocessingml/2006/main" xmlns:w14="http://schemas.microsoft.com/office/word/2010/wordml" xmlns:w15="http://schemas.microsoft.com/office/word/2012/wordml" xmlns:w16se="http://schemas.microsoft.com/office/word/2015/wordml/symex" xmlns:wpg="http://schemas.microsoft.com/office/word/2010/wordprocessingGroup" xmlns:wpi="http://schemas.microsoft.com/office/word/2010/wordprocessingInk" xmlns:wne="http://schemas.microsoft.com/office/word/2006/wordml" xmlns:wps="http://schemas.microsoft.com/office/word/2010/wordprocessingShape" mc:Ignorable="w14 w15 w16se wp14">
   <w15:person w15:author="Jim">
     <w15:presenceInfo w15:providerId="None" w15:userId="Jim"/>
   </w15:person>
@@ -18670,7 +18777,7 @@
       </w:pPr>
     </w:pPrDefault>
   </w:docDefaults>
-  <w:latentStyles w:defLockedState="0" w:defUIPriority="99" w:defSemiHidden="0" w:defUnhideWhenUsed="0" w:defQFormat="0" w:count="372">
+  <w:latentStyles w:defLockedState="0" w:defUIPriority="99" w:defSemiHidden="0" w:defUnhideWhenUsed="0" w:defQFormat="0" w:count="371">
     <w:lsdException w:name="Normal" w:uiPriority="0" w:qFormat="1"/>
     <w:lsdException w:name="heading 1" w:uiPriority="9" w:qFormat="1"/>
     <w:lsdException w:name="heading 2" w:semiHidden="1" w:uiPriority="9" w:unhideWhenUsed="1" w:qFormat="1"/>
@@ -18776,6 +18883,7 @@
     <w:lsdException w:name="HTML Sample" w:semiHidden="1" w:unhideWhenUsed="1"/>
     <w:lsdException w:name="HTML Typewriter" w:semiHidden="1" w:unhideWhenUsed="1"/>
     <w:lsdException w:name="HTML Variable" w:semiHidden="1" w:unhideWhenUsed="1"/>
+    <w:lsdException w:name="Normal Table" w:semiHidden="1" w:unhideWhenUsed="1"/>
     <w:lsdException w:name="annotation subject" w:semiHidden="1" w:unhideWhenUsed="1"/>
     <w:lsdException w:name="No List" w:semiHidden="1" w:unhideWhenUsed="1"/>
     <w:lsdException w:name="Outline List 1" w:semiHidden="1" w:unhideWhenUsed="1"/>
@@ -18822,8 +18930,10 @@
     <w:lsdException w:name="Table Subtle 2" w:semiHidden="1" w:unhideWhenUsed="1"/>
     <w:lsdException w:name="Table Web 1" w:semiHidden="1" w:unhideWhenUsed="1"/>
     <w:lsdException w:name="Table Web 2" w:semiHidden="1" w:unhideWhenUsed="1"/>
+    <w:lsdException w:name="Table Web 3" w:semiHidden="1" w:unhideWhenUsed="1"/>
     <w:lsdException w:name="Balloon Text" w:semiHidden="1" w:unhideWhenUsed="1"/>
     <w:lsdException w:name="Table Grid" w:uiPriority="59"/>
+    <w:lsdException w:name="Table Theme" w:semiHidden="1" w:unhideWhenUsed="1"/>
     <w:lsdException w:name="Placeholder Text" w:semiHidden="1"/>
     <w:lsdException w:name="No Spacing" w:uiPriority="1" w:qFormat="1"/>
     <w:lsdException w:name="Light Shading" w:uiPriority="60"/>
@@ -19039,7 +19149,6 @@
     <w:lsdException w:name="List Table 5 Dark Accent 6" w:uiPriority="50"/>
     <w:lsdException w:name="List Table 6 Colorful Accent 6" w:uiPriority="51"/>
     <w:lsdException w:name="List Table 7 Colorful Accent 6" w:uiPriority="52"/>
-    <w:lsdException w:name="Mention" w:semiHidden="1" w:unhideWhenUsed="1"/>
   </w:latentStyles>
   <w:style w:type="paragraph" w:default="1" w:styleId="Normal">
     <w:name w:val="Normal"/>
@@ -19608,7 +19717,7 @@
 </file>
 
 <file path=customXml/itemProps1.xml><?xml version="1.0" encoding="utf-8"?>
-<ds:datastoreItem xmlns:ds="http://schemas.openxmlformats.org/officeDocument/2006/customXml" ds:itemID="{68E0A146-53F4-4708-B310-EA9456024B6D}">
+<ds:datastoreItem xmlns:ds="http://schemas.openxmlformats.org/officeDocument/2006/customXml" ds:itemID="{C170A027-B4D9-4A24-8A00-D89F24CFEF52}">
   <ds:schemaRefs>
     <ds:schemaRef ds:uri="http://schemas.openxmlformats.org/officeDocument/2006/bibliography"/>
   </ds:schemaRefs>
